--- a/docs/Memoria_proyecto_final_daw.docx
+++ b/docs/Memoria_proyecto_final_daw.docx
@@ -1,6 +1,6 @@
 
 <file path=word/document.xml><?xml version="1.0" encoding="utf-8"?>
-<w:document xmlns:wpc="http://schemas.microsoft.com/office/word/2010/wordprocessingCanvas" xmlns:cx="http://schemas.microsoft.com/office/drawing/2014/chartex" xmlns:cx1="http://schemas.microsoft.com/office/drawing/2015/9/8/chartex" xmlns:cx2="http://schemas.microsoft.com/office/drawing/2015/10/21/chartex" xmlns:cx3="http://schemas.microsoft.com/office/drawing/2016/5/9/chartex" xmlns:cx4="http://schemas.microsoft.com/office/drawing/2016/5/10/chartex" xmlns:cx5="http://schemas.microsoft.com/office/drawing/2016/5/11/chartex" xmlns:cx6="http://schemas.microsoft.com/office/drawing/2016/5/12/chartex" xmlns:cx7="http://schemas.microsoft.com/office/drawing/2016/5/13/chartex" xmlns:cx8="http://schemas.microsoft.com/office/drawing/2016/5/14/chartex" xmlns:mc="http://schemas.openxmlformats.org/markup-compatibility/2006" xmlns:aink="http://schemas.microsoft.com/office/drawing/2016/ink" xmlns:am3d="http://schemas.microsoft.com/office/drawing/2017/model3d" xmlns:o="urn:schemas-microsoft-com:office:office" xmlns:r="http://schemas.openxmlformats.org/officeDocument/2006/relationships" xmlns:m="http://schemas.openxmlformats.org/officeDocument/2006/math" xmlns:v="urn:schemas-microsoft-com:vml" xmlns:wp14="http://schemas.microsoft.com/office/word/2010/wordprocessingDrawing" xmlns:wp="http://schemas.openxmlformats.org/drawingml/2006/wordprocessingDrawing" xmlns:w10="urn:schemas-microsoft-com:office:word" xmlns:w="http://schemas.openxmlformats.org/wordprocessingml/2006/main" xmlns:w14="http://schemas.microsoft.com/office/word/2010/wordml" xmlns:w15="http://schemas.microsoft.com/office/word/2012/wordml" xmlns:w16cid="http://schemas.microsoft.com/office/word/2016/wordml/cid" xmlns:w16se="http://schemas.microsoft.com/office/word/2015/wordml/symex" xmlns:wpg="http://schemas.microsoft.com/office/word/2010/wordprocessingGroup" xmlns:wpi="http://schemas.microsoft.com/office/word/2010/wordprocessingInk" xmlns:wne="http://schemas.microsoft.com/office/word/2006/wordml" xmlns:wps="http://schemas.microsoft.com/office/word/2010/wordprocessingShape" mc:Ignorable="w14 w15 w16se w16cid wp14">
+<w:document xmlns:wpc="http://schemas.microsoft.com/office/word/2010/wordprocessingCanvas" xmlns:cx="http://schemas.microsoft.com/office/drawing/2014/chartex" xmlns:cx1="http://schemas.microsoft.com/office/drawing/2015/9/8/chartex" xmlns:cx2="http://schemas.microsoft.com/office/drawing/2015/10/21/chartex" xmlns:cx3="http://schemas.microsoft.com/office/drawing/2016/5/9/chartex" xmlns:cx4="http://schemas.microsoft.com/office/drawing/2016/5/10/chartex" xmlns:cx5="http://schemas.microsoft.com/office/drawing/2016/5/11/chartex" xmlns:cx6="http://schemas.microsoft.com/office/drawing/2016/5/12/chartex" xmlns:cx7="http://schemas.microsoft.com/office/drawing/2016/5/13/chartex" xmlns:cx8="http://schemas.microsoft.com/office/drawing/2016/5/14/chartex" xmlns:mc="http://schemas.openxmlformats.org/markup-compatibility/2006" xmlns:aink="http://schemas.microsoft.com/office/drawing/2016/ink" xmlns:am3d="http://schemas.microsoft.com/office/drawing/2017/model3d" xmlns:o="urn:schemas-microsoft-com:office:office" xmlns:r="http://schemas.openxmlformats.org/officeDocument/2006/relationships" xmlns:m="http://schemas.openxmlformats.org/officeDocument/2006/math" xmlns:v="urn:schemas-microsoft-com:vml" xmlns:wp14="http://schemas.microsoft.com/office/word/2010/wordprocessingDrawing" xmlns:wp="http://schemas.openxmlformats.org/drawingml/2006/wordprocessingDrawing" xmlns:w10="urn:schemas-microsoft-com:office:word" xmlns:w="http://schemas.openxmlformats.org/wordprocessingml/2006/main" xmlns:w14="http://schemas.microsoft.com/office/word/2010/wordml" xmlns:w15="http://schemas.microsoft.com/office/word/2012/wordml" xmlns:w16cex="http://schemas.microsoft.com/office/word/2018/wordml/cex" xmlns:w16cid="http://schemas.microsoft.com/office/word/2016/wordml/cid" xmlns:w16="http://schemas.microsoft.com/office/word/2018/wordml" xmlns:w16se="http://schemas.microsoft.com/office/word/2015/wordml/symex" xmlns:wpg="http://schemas.microsoft.com/office/word/2010/wordprocessingGroup" xmlns:wpi="http://schemas.microsoft.com/office/word/2010/wordprocessingInk" xmlns:wne="http://schemas.microsoft.com/office/word/2006/wordml" xmlns:wps="http://schemas.microsoft.com/office/word/2010/wordprocessingShape" mc:Ignorable="w14 w15 w16se w16cid w16 w16cex wp14">
   <w:body>
     <w:sdt>
       <w:sdtPr>
@@ -26,7 +26,7 @@
               <w:noProof/>
             </w:rPr>
             <w:drawing>
-              <wp:anchor distT="0" distB="0" distL="114300" distR="114300" simplePos="0" relativeHeight="251663360" behindDoc="1" locked="0" layoutInCell="1" allowOverlap="1">
+              <wp:anchor distT="0" distB="0" distL="114300" distR="114300" simplePos="0" relativeHeight="251663360" behindDoc="1" locked="0" layoutInCell="1" allowOverlap="1" wp14:anchorId="282A86F7" wp14:editId="02886882">
                 <wp:simplePos x="0" y="0"/>
                 <wp:positionH relativeFrom="column">
                   <wp:posOffset>-413385</wp:posOffset>
@@ -112,7 +112,7 @@
             <mc:AlternateContent>
               <mc:Choice Requires="wpg">
                 <w:drawing>
-                  <wp:anchor distT="0" distB="0" distL="114300" distR="114300" simplePos="0" relativeHeight="251659264" behindDoc="1" locked="0" layoutInCell="1" allowOverlap="1">
+                  <wp:anchor distT="0" distB="0" distL="114300" distR="114300" simplePos="0" relativeHeight="251659264" behindDoc="1" locked="0" layoutInCell="1" allowOverlap="1" wp14:anchorId="461DEE3C" wp14:editId="054957AF">
                     <wp:simplePos x="0" y="0"/>
                     <wp:positionH relativeFrom="margin">
                       <wp:align>center</wp:align>
@@ -287,7 +287,7 @@
                                           <w:sz w:val="72"/>
                                           <w:szCs w:val="72"/>
                                         </w:rPr>
-                                        <w:t xml:space="preserve">Memoria Proyecto Final DAW </w:t>
+                                        <w:t>Memoria Proyecto Final DAW</w:t>
                                       </w:r>
                                     </w:sdtContent>
                                   </w:sdt>
@@ -418,7 +418,7 @@
               </mc:Choice>
               <mc:Fallback>
                 <w:pict>
-                  <v:group id="Grupo 125" o:spid="_x0000_s1026" style="position:absolute;margin-left:0;margin-top:0;width:540pt;height:556.55pt;z-index:-251657216;mso-width-percent:1154;mso-height-percent:670;mso-top-percent:45;mso-position-horizontal:center;mso-position-horizontal-relative:margin;mso-position-vertical-relative:page;mso-width-percent:1154;mso-height-percent:670;mso-top-percent:45;mso-width-relative:margin" coordsize="55613,54044" o:gfxdata="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">
+                  <v:group w14:anchorId="461DEE3C" id="Grupo 125" o:spid="_x0000_s1026" style="position:absolute;margin-left:0;margin-top:0;width:540pt;height:556.55pt;z-index:-251657216;mso-width-percent:1154;mso-height-percent:670;mso-top-percent:45;mso-position-horizontal:center;mso-position-horizontal-relative:margin;mso-position-vertical-relative:page;mso-width-percent:1154;mso-height-percent:670;mso-top-percent:45;mso-width-relative:margin" coordsize="55613,54044" o:gfxdata="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">
                     <o:lock v:ext="edit" aspectratio="t"/>
                     <v:shape id="Forma libre 10" o:spid="_x0000_s1027" style="position:absolute;width:55575;height:54044;visibility:visible;mso-wrap-style:square;v-text-anchor:bottom" coordsize="720,700" o:spt="100" o:gfxdata="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" adj="-11796480,,5400" path="m,c,644,,644,,644v23,6,62,14,113,21c250,685,476,700,720,644v,-27,,-27,,-27c720,,720,,720,,,,,,,e" fillcolor="#142c30 [3042]" stroked="f">
                       <v:stroke joinstyle="miter"/>
@@ -454,7 +454,7 @@
                                     <w:sz w:val="72"/>
                                     <w:szCs w:val="72"/>
                                   </w:rPr>
-                                  <w:t xml:space="preserve">Memoria Proyecto Final DAW </w:t>
+                                  <w:t>Memoria Proyecto Final DAW</w:t>
                                 </w:r>
                               </w:sdtContent>
                             </w:sdt>
@@ -480,7 +480,7 @@
             <mc:AlternateContent>
               <mc:Choice Requires="wps">
                 <w:drawing>
-                  <wp:anchor distT="0" distB="0" distL="114300" distR="114300" simplePos="0" relativeHeight="251662336" behindDoc="0" locked="0" layoutInCell="1" allowOverlap="1">
+                  <wp:anchor distT="0" distB="0" distL="114300" distR="114300" simplePos="0" relativeHeight="251662336" behindDoc="0" locked="0" layoutInCell="1" allowOverlap="1" wp14:anchorId="69B57D8F" wp14:editId="729EBE7F">
                     <wp:simplePos x="0" y="0"/>
                     <wp:positionH relativeFrom="page">
                       <wp:align>center</wp:align>
@@ -627,7 +627,7 @@
               </mc:Choice>
               <mc:Fallback>
                 <w:pict>
-                  <v:shapetype id="_x0000_t202" coordsize="21600,21600" o:spt="202" path="m,l,21600r21600,l21600,xe">
+                  <v:shapetype w14:anchorId="69B57D8F" id="_x0000_t202" coordsize="21600,21600" o:spt="202" path="m,l,21600r21600,l21600,xe">
                     <v:stroke joinstyle="miter"/>
                     <v:path gradientshapeok="t" o:connecttype="rect"/>
                   </v:shapetype>
@@ -728,7 +728,7 @@
             <mc:AlternateContent>
               <mc:Choice Requires="wps">
                 <w:drawing>
-                  <wp:anchor distT="0" distB="0" distL="114300" distR="114300" simplePos="0" relativeHeight="251661312" behindDoc="0" locked="0" layoutInCell="1" allowOverlap="1">
+                  <wp:anchor distT="0" distB="0" distL="114300" distR="114300" simplePos="0" relativeHeight="251661312" behindDoc="0" locked="0" layoutInCell="1" allowOverlap="1" wp14:anchorId="4EFF0F63" wp14:editId="29FE2F8B">
                     <wp:simplePos x="0" y="0"/>
                     <wp:positionH relativeFrom="page">
                       <wp:align>center</wp:align>
@@ -882,7 +882,7 @@
               </mc:Choice>
               <mc:Fallback>
                 <w:pict>
-                  <v:shape id="Cuadro de texto 129" o:spid="_x0000_s1030" type="#_x0000_t202" style="position:absolute;margin-left:0;margin-top:0;width:453pt;height:38.15pt;z-index:251661312;visibility:visible;mso-wrap-style:square;mso-width-percent:1154;mso-height-percent:0;mso-top-percent:790;mso-wrap-distance-left:9pt;mso-wrap-distance-top:0;mso-wrap-distance-right:9pt;mso-wrap-distance-bottom:0;mso-position-horizontal:center;mso-position-horizontal-relative:page;mso-position-vertical-relative:page;mso-width-percent:1154;mso-height-percent:0;mso-top-percent:790;mso-width-relative:margin;mso-height-relative:margin;v-text-anchor:top" o:gfxdata="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" filled="f" stroked="f" strokeweight=".5pt">
+                  <v:shape w14:anchorId="4EFF0F63" id="Cuadro de texto 129" o:spid="_x0000_s1030" type="#_x0000_t202" style="position:absolute;margin-left:0;margin-top:0;width:453pt;height:38.15pt;z-index:251661312;visibility:visible;mso-wrap-style:square;mso-width-percent:1154;mso-height-percent:0;mso-top-percent:790;mso-wrap-distance-left:9pt;mso-wrap-distance-top:0;mso-wrap-distance-right:9pt;mso-wrap-distance-bottom:0;mso-position-horizontal:center;mso-position-horizontal-relative:page;mso-position-vertical-relative:page;mso-width-percent:1154;mso-height-percent:0;mso-top-percent:790;mso-width-relative:margin;mso-height-relative:margin;v-text-anchor:top" o:gfxdata="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" filled="f" stroked="f" strokeweight=".5pt">
                     <v:textbox style="mso-fit-shape-to-text:t" inset="1in,0,86.4pt,0">
                       <w:txbxContent>
                         <w:sdt>
@@ -977,7 +977,7 @@
             <mc:AlternateContent>
               <mc:Choice Requires="wps">
                 <w:drawing>
-                  <wp:anchor distT="0" distB="0" distL="114300" distR="114300" simplePos="0" relativeHeight="251660288" behindDoc="0" locked="0" layoutInCell="1" allowOverlap="1">
+                  <wp:anchor distT="0" distB="0" distL="114300" distR="114300" simplePos="0" relativeHeight="251660288" behindDoc="0" locked="0" layoutInCell="1" allowOverlap="1" wp14:anchorId="1772B486" wp14:editId="26844808">
                     <wp:simplePos x="0" y="0"/>
                     <wp:positionH relativeFrom="margin">
                       <wp:align>right</wp:align>
@@ -1099,7 +1099,7 @@
               </mc:Choice>
               <mc:Fallback>
                 <w:pict>
-                  <v:rect id="Rectángulo 130" o:spid="_x0000_s1031" style="position:absolute;margin-left:-4.4pt;margin-top:0;width:46.8pt;height:77.75pt;z-index:251660288;visibility:visible;mso-wrap-style:square;mso-width-percent:76;mso-height-percent:98;mso-top-percent:23;mso-wrap-distance-left:9pt;mso-wrap-distance-top:0;mso-wrap-distance-right:9pt;mso-wrap-distance-bottom:0;mso-position-horizontal:right;mso-position-horizontal-relative:margin;mso-position-vertical-relative:page;mso-width-percent:76;mso-height-percent:98;mso-top-percent:23;mso-width-relative:page;mso-height-relative:page;v-text-anchor:bottom" o:gfxdata="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" fillcolor="#50b4c8 [3204]" stroked="f" strokeweight="1pt">
+                  <v:rect w14:anchorId="1772B486" id="Rectángulo 130" o:spid="_x0000_s1031" style="position:absolute;margin-left:-4.4pt;margin-top:0;width:46.8pt;height:77.75pt;z-index:251660288;visibility:visible;mso-wrap-style:square;mso-width-percent:76;mso-height-percent:98;mso-top-percent:23;mso-wrap-distance-left:9pt;mso-wrap-distance-top:0;mso-wrap-distance-right:9pt;mso-wrap-distance-bottom:0;mso-position-horizontal:right;mso-position-horizontal-relative:margin;mso-position-vertical-relative:page;mso-width-percent:76;mso-height-percent:98;mso-top-percent:23;mso-width-relative:page;mso-height-relative:page;v-text-anchor:bottom" o:gfxdata="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" fillcolor="#50b4c8 [3204]" stroked="f" strokeweight="1pt">
                     <o:lock v:ext="edit" aspectratio="t"/>
                     <v:textbox inset="3.6pt,,3.6pt">
                       <w:txbxContent>
@@ -1163,7 +1163,11 @@
     <w:sdt>
       <w:sdtPr>
         <w:rPr>
-          <w:rFonts w:asciiTheme="minorHAnsi" w:hAnsiTheme="minorHAnsi" w:cstheme="minorHAnsi"/>
+          <w:rFonts w:asciiTheme="minorHAnsi" w:eastAsiaTheme="minorEastAsia" w:hAnsiTheme="minorHAnsi" w:cstheme="minorHAnsi"/>
+          <w:color w:val="auto"/>
+          <w:sz w:val="20"/>
+          <w:szCs w:val="20"/>
+          <w:lang w:eastAsia="es-ES"/>
         </w:rPr>
         <w:id w:val="1019286655"/>
         <w:docPartObj>
@@ -1173,11 +1177,7 @@
       </w:sdtPr>
       <w:sdtEndPr>
         <w:rPr>
-          <w:rFonts w:eastAsiaTheme="minorEastAsia"/>
-          <w:color w:val="auto"/>
-          <w:sz w:val="20"/>
-          <w:szCs w:val="20"/>
-          <w:lang w:eastAsia="es-ES"/>
+          <w:rFonts w:cs="Times New Roman"/>
         </w:rPr>
       </w:sdtEndPr>
       <w:sdtContent>
@@ -1317,7 +1317,51 @@
               <w:b/>
               <w:bCs/>
             </w:rPr>
-            <w:t>Tecnologías utilizadas</w:t>
+            <w:t>Elección de las tecnologías</w:t>
+          </w:r>
+          <w:r>
+            <w:rPr>
+              <w:rFonts w:cstheme="minorHAnsi"/>
+            </w:rPr>
+            <w:ptab w:relativeTo="margin" w:alignment="right" w:leader="dot"/>
+          </w:r>
+          <w:r>
+            <w:rPr>
+              <w:rFonts w:cstheme="minorHAnsi"/>
+              <w:b/>
+              <w:bCs/>
+            </w:rPr>
+            <w:t>2</w:t>
+          </w:r>
+        </w:p>
+        <w:p>
+          <w:pPr>
+            <w:pStyle w:val="TDC1"/>
+            <w:numPr>
+              <w:ilvl w:val="1"/>
+              <w:numId w:val="14"/>
+            </w:numPr>
+            <w:rPr>
+              <w:rFonts w:cstheme="minorHAnsi"/>
+              <w:b/>
+              <w:bCs/>
+            </w:rPr>
+          </w:pPr>
+          <w:proofErr w:type="spellStart"/>
+          <w:r>
+            <w:rPr>
+              <w:rFonts w:cstheme="minorHAnsi"/>
+              <w:b/>
+              <w:bCs/>
+            </w:rPr>
+            <w:t>Backend</w:t>
+          </w:r>
+          <w:proofErr w:type="spellEnd"/>
+          <w:r>
+            <w:rPr>
+              <w:rFonts w:cstheme="minorHAnsi"/>
+            </w:rPr>
+            <w:t xml:space="preserve"> </w:t>
           </w:r>
           <w:r>
             <w:rPr>
@@ -1360,6 +1404,14 @@
           <w:r>
             <w:rPr>
               <w:rFonts w:cstheme="minorHAnsi"/>
+              <w:b/>
+              <w:bCs/>
+            </w:rPr>
+            <w:t xml:space="preserve"> </w:t>
+          </w:r>
+          <w:r>
+            <w:rPr>
+              <w:rFonts w:cstheme="minorHAnsi"/>
             </w:rPr>
             <w:ptab w:relativeTo="margin" w:alignment="right" w:leader="dot"/>
           </w:r>
@@ -1376,23 +1428,23 @@
           <w:pPr>
             <w:pStyle w:val="TDC1"/>
             <w:numPr>
-              <w:ilvl w:val="1"/>
+              <w:ilvl w:val="0"/>
               <w:numId w:val="14"/>
             </w:numPr>
             <w:rPr>
               <w:rFonts w:cstheme="minorHAnsi"/>
+              <w:b/>
+              <w:bCs/>
             </w:rPr>
           </w:pPr>
-          <w:proofErr w:type="spellStart"/>
           <w:r>
             <w:rPr>
               <w:rFonts w:cstheme="minorHAnsi"/>
               <w:b/>
               <w:bCs/>
             </w:rPr>
-            <w:t>Backend</w:t>
+            <w:t>Estructura de la aplicación</w:t>
           </w:r>
-          <w:proofErr w:type="spellEnd"/>
           <w:r>
             <w:rPr>
               <w:rFonts w:cstheme="minorHAnsi"/>
@@ -1496,7 +1548,15 @@
           <w:sz w:val="24"/>
           <w:szCs w:val="24"/>
         </w:rPr>
-        <w:t>La encargada de dibujar la palabra que la web le sugiera.</w:t>
+        <w:t xml:space="preserve">El encargado </w:t>
+      </w:r>
+      <w:r>
+        <w:rPr>
+          <w:rFonts w:cstheme="minorHAnsi"/>
+          <w:sz w:val="24"/>
+          <w:szCs w:val="24"/>
+        </w:rPr>
+        <w:t>de dibujar la palabra que la web le sugiera.</w:t>
       </w:r>
     </w:p>
     <w:p>
@@ -1518,7 +1578,15 @@
           <w:sz w:val="24"/>
           <w:szCs w:val="24"/>
         </w:rPr>
-        <w:t xml:space="preserve">La encargada de adivinar que </w:t>
+        <w:t xml:space="preserve">El encargado de </w:t>
+      </w:r>
+      <w:r>
+        <w:rPr>
+          <w:rFonts w:cstheme="minorHAnsi"/>
+          <w:sz w:val="24"/>
+          <w:szCs w:val="24"/>
+        </w:rPr>
+        <w:t xml:space="preserve">adivinar que </w:t>
       </w:r>
       <w:r>
         <w:rPr>
@@ -1551,95 +1619,19 @@
           <w:sz w:val="24"/>
           <w:szCs w:val="24"/>
         </w:rPr>
-        <w:t>Los usuarios pueden registrarse y acceder con su propia sesión de esta forma pueden puntuar después de cada partida que jueguen.</w:t>
-      </w:r>
-    </w:p>
-    <w:p>
-      <w:pPr>
-        <w:rPr>
-          <w:rFonts w:cstheme="minorHAnsi"/>
-          <w:sz w:val="24"/>
-          <w:szCs w:val="24"/>
-        </w:rPr>
-      </w:pPr>
-      <w:r>
-        <w:rPr>
-          <w:rFonts w:cstheme="minorHAnsi"/>
-          <w:sz w:val="24"/>
-          <w:szCs w:val="24"/>
-        </w:rPr>
-        <w:t xml:space="preserve">Para poder jugar con los demás usuarios debes entrar en una </w:t>
-      </w:r>
-      <w:r>
-        <w:rPr>
-          <w:rFonts w:cstheme="minorHAnsi"/>
-          <w:sz w:val="24"/>
-          <w:szCs w:val="24"/>
-        </w:rPr>
-        <w:t>de las salas disponibles e invitarlos.</w:t>
-      </w:r>
-    </w:p>
-    <w:p>
-      <w:pPr>
-        <w:rPr>
-          <w:rFonts w:cstheme="minorHAnsi"/>
-          <w:sz w:val="24"/>
-          <w:szCs w:val="24"/>
-        </w:rPr>
-      </w:pPr>
-      <w:r>
-        <w:rPr>
-          <w:rFonts w:cstheme="minorHAnsi"/>
-          <w:sz w:val="24"/>
-          <w:szCs w:val="24"/>
-        </w:rPr>
-        <w:t>Las siguientes paginas tendrán los siguientes contenidos:</w:t>
-      </w:r>
-    </w:p>
-    <w:p>
-      <w:pPr>
-        <w:pStyle w:val="Prrafodelista"/>
-        <w:numPr>
-          <w:ilvl w:val="0"/>
-          <w:numId w:val="13"/>
-        </w:numPr>
-        <w:rPr>
-          <w:rFonts w:cstheme="minorHAnsi"/>
-          <w:sz w:val="24"/>
-          <w:szCs w:val="24"/>
-        </w:rPr>
-      </w:pPr>
-      <w:r>
-        <w:rPr>
-          <w:rFonts w:cstheme="minorHAnsi"/>
-          <w:sz w:val="24"/>
-          <w:szCs w:val="24"/>
-        </w:rPr>
-        <w:t>Estructura de la aplicación web.</w:t>
-      </w:r>
-    </w:p>
-    <w:p>
-      <w:pPr>
-        <w:pStyle w:val="Prrafodelista"/>
-        <w:numPr>
-          <w:ilvl w:val="0"/>
-          <w:numId w:val="13"/>
-        </w:numPr>
-        <w:rPr>
-          <w:rFonts w:cstheme="minorHAnsi"/>
-          <w:sz w:val="24"/>
-          <w:szCs w:val="24"/>
-        </w:rPr>
-      </w:pPr>
-      <w:r>
-        <w:rPr>
-          <w:rFonts w:cstheme="minorHAnsi"/>
-          <w:sz w:val="24"/>
-          <w:szCs w:val="24"/>
-        </w:rPr>
-        <w:t>La idea de negocio.</w:t>
-      </w:r>
-      <w:r>
+        <w:t xml:space="preserve">Los usuarios pueden registrarse </w:t>
+      </w:r>
+      <w:r>
+        <w:rPr>
+          <w:rFonts w:cstheme="minorHAnsi"/>
+          <w:sz w:val="24"/>
+          <w:szCs w:val="24"/>
+        </w:rPr>
+        <w:t>e iniciar sesión con su cuenta o bien también pueden iniciar sesión con Google y a su vez serán registrados con los datos extraídos de cuenta de Google.</w:t>
+      </w:r>
+    </w:p>
+    <w:p>
+      <w:pPr>
         <w:rPr>
           <w:rFonts w:cstheme="minorHAnsi"/>
           <w:b/>
@@ -1647,7 +1639,40 @@
           <w:sz w:val="24"/>
           <w:szCs w:val="24"/>
         </w:rPr>
-        <w:br w:type="page"/>
+      </w:pPr>
+      <w:r>
+        <w:rPr>
+          <w:rFonts w:cstheme="minorHAnsi"/>
+          <w:sz w:val="24"/>
+          <w:szCs w:val="24"/>
+        </w:rPr>
+        <w:t xml:space="preserve">Para poder jugar con los demás usuarios debes entrar en una </w:t>
+      </w:r>
+      <w:r>
+        <w:rPr>
+          <w:rFonts w:cstheme="minorHAnsi"/>
+          <w:sz w:val="24"/>
+          <w:szCs w:val="24"/>
+        </w:rPr>
+        <w:t xml:space="preserve">de las salas disponibles </w:t>
+      </w:r>
+      <w:r>
+        <w:rPr>
+          <w:rFonts w:cstheme="minorHAnsi"/>
+          <w:sz w:val="24"/>
+          <w:szCs w:val="24"/>
+        </w:rPr>
+        <w:t>o bien crear una sala y compartir o bien el enlace completo para acceder a esa sala o compartir solo el código de la sala.</w:t>
+      </w:r>
+      <w:r>
+        <w:rPr>
+          <w:rFonts w:cstheme="minorHAnsi"/>
+          <w:b/>
+          <w:bCs/>
+          <w:sz w:val="24"/>
+          <w:szCs w:val="24"/>
+        </w:rPr>
+        <w:t xml:space="preserve"> </w:t>
       </w:r>
     </w:p>
     <w:p>
@@ -1665,283 +1690,760 @@
           <w:rFonts w:cstheme="minorHAnsi"/>
           <w:b/>
           <w:bCs/>
+          <w:sz w:val="24"/>
+          <w:szCs w:val="24"/>
+        </w:rPr>
+        <w:br w:type="page"/>
+      </w:r>
+      <w:r>
+        <w:rPr>
+          <w:rFonts w:cstheme="minorHAnsi"/>
+          <w:b/>
+          <w:bCs/>
           <w:sz w:val="48"/>
           <w:szCs w:val="48"/>
         </w:rPr>
         <w:lastRenderedPageBreak/>
-        <w:t>4. Tecnologías utilizadas</w:t>
-      </w:r>
-    </w:p>
-    <w:p>
-      <w:pPr>
-        <w:rPr>
-          <w:rFonts w:cstheme="minorHAnsi"/>
-          <w:sz w:val="24"/>
-          <w:szCs w:val="24"/>
-        </w:rPr>
-      </w:pPr>
-      <w:r>
-        <w:rPr>
-          <w:rFonts w:cstheme="minorHAnsi"/>
-          <w:sz w:val="24"/>
-          <w:szCs w:val="24"/>
-        </w:rPr>
-        <w:t xml:space="preserve">En este proyecto he querido mantener una consistencia a la hora de elegir </w:t>
-      </w:r>
-      <w:r>
-        <w:rPr>
-          <w:rFonts w:cstheme="minorHAnsi"/>
-          <w:sz w:val="24"/>
-          <w:szCs w:val="24"/>
-        </w:rPr>
-        <w:t>los</w:t>
-      </w:r>
-      <w:r>
-        <w:rPr>
-          <w:rFonts w:cstheme="minorHAnsi"/>
-          <w:sz w:val="24"/>
-          <w:szCs w:val="24"/>
-        </w:rPr>
-        <w:t xml:space="preserve"> lenguaje</w:t>
-      </w:r>
-      <w:r>
-        <w:rPr>
-          <w:rFonts w:cstheme="minorHAnsi"/>
-          <w:sz w:val="24"/>
-          <w:szCs w:val="24"/>
-        </w:rPr>
-        <w:t xml:space="preserve">s </w:t>
-      </w:r>
-      <w:r>
-        <w:rPr>
-          <w:rFonts w:cstheme="minorHAnsi"/>
-          <w:sz w:val="24"/>
-          <w:szCs w:val="24"/>
-        </w:rPr>
-        <w:t>de programación</w:t>
-      </w:r>
-      <w:r>
-        <w:rPr>
-          <w:rFonts w:cstheme="minorHAnsi"/>
-          <w:sz w:val="24"/>
-          <w:szCs w:val="24"/>
-        </w:rPr>
-        <w:t xml:space="preserve"> que iba a utilizar, quería que fuera robusto, rápido y que tuviera una gran base de usuarios activos,</w:t>
-      </w:r>
-      <w:r>
-        <w:rPr>
-          <w:rFonts w:cstheme="minorHAnsi"/>
-          <w:sz w:val="24"/>
-          <w:szCs w:val="24"/>
-        </w:rPr>
-        <w:t xml:space="preserve"> por eso he optado por utilizar nada </w:t>
-      </w:r>
-      <w:proofErr w:type="spellStart"/>
-      <w:r>
-        <w:rPr>
-          <w:rFonts w:cstheme="minorHAnsi"/>
-          <w:sz w:val="24"/>
-          <w:szCs w:val="24"/>
-        </w:rPr>
-        <w:t>mas</w:t>
-      </w:r>
-      <w:proofErr w:type="spellEnd"/>
-      <w:r>
-        <w:rPr>
-          <w:rFonts w:cstheme="minorHAnsi"/>
-          <w:sz w:val="24"/>
-          <w:szCs w:val="24"/>
-        </w:rPr>
-        <w:t xml:space="preserve"> que </w:t>
-      </w:r>
-      <w:proofErr w:type="spellStart"/>
-      <w:r>
-        <w:rPr>
-          <w:rFonts w:cstheme="minorHAnsi"/>
-          <w:sz w:val="24"/>
-          <w:szCs w:val="24"/>
-        </w:rPr>
-        <w:t>J</w:t>
-      </w:r>
-      <w:r>
-        <w:rPr>
-          <w:rFonts w:cstheme="minorHAnsi"/>
-          <w:sz w:val="24"/>
-          <w:szCs w:val="24"/>
-        </w:rPr>
-        <w:t>avascript</w:t>
-      </w:r>
-      <w:proofErr w:type="spellEnd"/>
-      <w:r>
-        <w:rPr>
-          <w:rFonts w:cstheme="minorHAnsi"/>
-          <w:sz w:val="24"/>
-          <w:szCs w:val="24"/>
-        </w:rPr>
-        <w:t>.</w:t>
-      </w:r>
-      <w:r>
-        <w:rPr>
-          <w:rFonts w:cstheme="minorHAnsi"/>
-          <w:sz w:val="24"/>
-          <w:szCs w:val="24"/>
-        </w:rPr>
-        <w:t xml:space="preserve"> </w:t>
-      </w:r>
-    </w:p>
-    <w:p>
-      <w:pPr>
-        <w:rPr>
-          <w:rFonts w:cstheme="minorHAnsi"/>
-          <w:sz w:val="24"/>
-          <w:szCs w:val="24"/>
-        </w:rPr>
-      </w:pPr>
-      <w:r>
-        <w:rPr>
-          <w:rFonts w:cstheme="minorHAnsi"/>
-          <w:sz w:val="24"/>
-          <w:szCs w:val="24"/>
-        </w:rPr>
-        <w:t>Se que existen muchos entornos de programación como pueden ser LAMP que se compone de Linux, Apache, MYSQL</w:t>
-      </w:r>
-      <w:r>
-        <w:rPr>
-          <w:rFonts w:cstheme="minorHAnsi"/>
-          <w:sz w:val="24"/>
-          <w:szCs w:val="24"/>
-        </w:rPr>
-        <w:t xml:space="preserve"> y </w:t>
-      </w:r>
-      <w:proofErr w:type="spellStart"/>
-      <w:r>
-        <w:rPr>
-          <w:rFonts w:cstheme="minorHAnsi"/>
-          <w:sz w:val="24"/>
-          <w:szCs w:val="24"/>
-        </w:rPr>
-        <w:t>Php</w:t>
-      </w:r>
-      <w:proofErr w:type="spellEnd"/>
-      <w:r>
-        <w:rPr>
-          <w:rFonts w:cstheme="minorHAnsi"/>
-          <w:sz w:val="24"/>
-          <w:szCs w:val="24"/>
-        </w:rPr>
-        <w:t xml:space="preserve">. </w:t>
-      </w:r>
-      <w:r>
-        <w:rPr>
-          <w:rFonts w:cstheme="minorHAnsi"/>
-          <w:sz w:val="24"/>
-          <w:szCs w:val="24"/>
-        </w:rPr>
-        <w:t xml:space="preserve">Pero en mi caso veo mucho mas limpio de mantener el código cuando esta en el mismo lenguaje y también por supuesto nos quitamos de encima cualquier dolor de cabeza en las posibles futuras comunicaciones entre las distintas </w:t>
-      </w:r>
-      <w:proofErr w:type="spellStart"/>
-      <w:r>
-        <w:rPr>
-          <w:rFonts w:cstheme="minorHAnsi"/>
-          <w:sz w:val="24"/>
-          <w:szCs w:val="24"/>
-        </w:rPr>
-        <w:t>api’s</w:t>
-      </w:r>
-      <w:proofErr w:type="spellEnd"/>
-      <w:r>
-        <w:rPr>
-          <w:rFonts w:cstheme="minorHAnsi"/>
-          <w:sz w:val="24"/>
-          <w:szCs w:val="24"/>
-        </w:rPr>
-        <w:t xml:space="preserve"> de cada lenguaje. </w:t>
-      </w:r>
-    </w:p>
-    <w:p>
-      <w:pPr>
-        <w:rPr>
-          <w:rFonts w:cstheme="minorHAnsi"/>
-          <w:sz w:val="24"/>
-          <w:szCs w:val="24"/>
-        </w:rPr>
-      </w:pPr>
-    </w:p>
-    <w:p>
-      <w:pPr>
-        <w:rPr>
-          <w:rFonts w:cstheme="minorHAnsi"/>
-          <w:sz w:val="24"/>
-          <w:szCs w:val="24"/>
-        </w:rPr>
-      </w:pPr>
-      <w:r>
-        <w:rPr>
-          <w:rFonts w:cstheme="minorHAnsi"/>
-          <w:sz w:val="24"/>
-          <w:szCs w:val="24"/>
-        </w:rPr>
-        <w:t xml:space="preserve">Una de las dificultades que he tenido a la hora de desarrollar esta aplicación es enviar y recibir datos entre los usuarios en tiempo real y además que estén conectados a una sala. </w:t>
-      </w:r>
-    </w:p>
-    <w:p>
-      <w:pPr>
-        <w:rPr>
-          <w:rFonts w:cstheme="minorHAnsi"/>
-          <w:sz w:val="24"/>
-          <w:szCs w:val="24"/>
-        </w:rPr>
-      </w:pPr>
-      <w:r>
-        <w:rPr>
-          <w:rFonts w:cstheme="minorHAnsi"/>
-          <w:sz w:val="24"/>
-          <w:szCs w:val="24"/>
-        </w:rPr>
-        <w:t>Estas son dos de las ideas que he tenido para desarrollar esta funcionalidad:</w:t>
-      </w:r>
-    </w:p>
-    <w:p>
-      <w:pPr>
-        <w:rPr>
-          <w:rFonts w:cstheme="minorHAnsi"/>
-          <w:sz w:val="24"/>
-          <w:szCs w:val="24"/>
-        </w:rPr>
-      </w:pPr>
-      <w:r>
-        <w:rPr>
-          <w:rFonts w:cstheme="minorHAnsi"/>
-          <w:sz w:val="24"/>
-          <w:szCs w:val="24"/>
-        </w:rPr>
-        <w:t xml:space="preserve">La primera opción es </w:t>
+        <w:t>3</w:t>
       </w:r>
       <w:r>
         <w:rPr>
           <w:rFonts w:cstheme="minorHAnsi"/>
           <w:b/>
           <w:bCs/>
-          <w:sz w:val="24"/>
-          <w:szCs w:val="24"/>
-        </w:rPr>
-        <w:t>HTTP</w:t>
+          <w:sz w:val="48"/>
+          <w:szCs w:val="48"/>
+        </w:rPr>
+        <w:t xml:space="preserve">. </w:t>
       </w:r>
       <w:r>
         <w:rPr>
           <w:rFonts w:cstheme="minorHAnsi"/>
           <w:b/>
           <w:bCs/>
-          <w:sz w:val="24"/>
-          <w:szCs w:val="24"/>
-        </w:rPr>
-        <w:t>/REST</w:t>
-      </w:r>
-      <w:r>
+          <w:sz w:val="48"/>
+          <w:szCs w:val="48"/>
+        </w:rPr>
+        <w:t>Proyectos existentes</w:t>
+      </w:r>
+    </w:p>
+    <w:p>
+      <w:pPr>
+        <w:rPr>
+          <w:rFonts w:cstheme="minorHAnsi"/>
+          <w:sz w:val="24"/>
+          <w:szCs w:val="24"/>
+        </w:rPr>
+      </w:pPr>
+      <w:r>
+        <w:rPr>
+          <w:rFonts w:cstheme="minorHAnsi"/>
+          <w:sz w:val="24"/>
+          <w:szCs w:val="24"/>
+        </w:rPr>
+        <w:t xml:space="preserve">Este tipo de juegos son muy populares debido a que todos ellos preceden del famoso </w:t>
+      </w:r>
+      <w:hyperlink r:id="rId10" w:history="1">
+        <w:proofErr w:type="spellStart"/>
+        <w:r>
+          <w:rPr>
+            <w:rStyle w:val="Hipervnculo"/>
+            <w:rFonts w:cstheme="minorHAnsi"/>
+            <w:sz w:val="24"/>
+            <w:szCs w:val="24"/>
+          </w:rPr>
+          <w:t>Pictonary</w:t>
+        </w:r>
+        <w:proofErr w:type="spellEnd"/>
+      </w:hyperlink>
+      <w:r>
+        <w:rPr>
+          <w:rFonts w:cstheme="minorHAnsi"/>
+          <w:sz w:val="24"/>
+          <w:szCs w:val="24"/>
+        </w:rPr>
+        <w:t xml:space="preserve">  que fue creado por Rob </w:t>
+      </w:r>
+      <w:proofErr w:type="spellStart"/>
+      <w:r>
+        <w:rPr>
+          <w:rFonts w:cstheme="minorHAnsi"/>
+          <w:sz w:val="24"/>
+          <w:szCs w:val="24"/>
+        </w:rPr>
+        <w:t>Angel</w:t>
+      </w:r>
+      <w:proofErr w:type="spellEnd"/>
+      <w:r>
+        <w:rPr>
+          <w:rFonts w:cstheme="minorHAnsi"/>
+          <w:sz w:val="24"/>
+          <w:szCs w:val="24"/>
+        </w:rPr>
+        <w:t xml:space="preserve">. Este juego consiste en adivinar una palabra a través de un dibujo hecho en papel. </w:t>
+      </w:r>
+    </w:p>
+    <w:p>
+      <w:pPr>
+        <w:rPr>
+          <w:rFonts w:cstheme="minorHAnsi"/>
+          <w:sz w:val="24"/>
+          <w:szCs w:val="24"/>
+        </w:rPr>
+      </w:pPr>
+      <w:r>
+        <w:rPr>
+          <w:rFonts w:cstheme="minorHAnsi"/>
+          <w:sz w:val="24"/>
+          <w:szCs w:val="24"/>
+        </w:rPr>
+        <w:t>Gracias a que la web fue creciendo</w:t>
+      </w:r>
+      <w:r>
+        <w:rPr>
+          <w:rFonts w:cstheme="minorHAnsi"/>
+          <w:sz w:val="24"/>
+          <w:szCs w:val="24"/>
+        </w:rPr>
+        <w:t xml:space="preserve"> y empezó a ser </w:t>
+      </w:r>
+      <w:proofErr w:type="spellStart"/>
+      <w:r>
+        <w:rPr>
+          <w:rFonts w:cstheme="minorHAnsi"/>
+          <w:sz w:val="24"/>
+          <w:szCs w:val="24"/>
+        </w:rPr>
+        <w:t>mas</w:t>
+      </w:r>
+      <w:proofErr w:type="spellEnd"/>
+      <w:r>
+        <w:rPr>
+          <w:rFonts w:cstheme="minorHAnsi"/>
+          <w:sz w:val="24"/>
+          <w:szCs w:val="24"/>
+        </w:rPr>
+        <w:t xml:space="preserve"> y </w:t>
+      </w:r>
+      <w:proofErr w:type="spellStart"/>
+      <w:r>
+        <w:rPr>
+          <w:rFonts w:cstheme="minorHAnsi"/>
+          <w:sz w:val="24"/>
+          <w:szCs w:val="24"/>
+        </w:rPr>
+        <w:t>mas</w:t>
+      </w:r>
+      <w:proofErr w:type="spellEnd"/>
+      <w:r>
+        <w:rPr>
+          <w:rFonts w:cstheme="minorHAnsi"/>
+          <w:sz w:val="24"/>
+          <w:szCs w:val="24"/>
+        </w:rPr>
+        <w:t xml:space="preserve"> popular entre la gente de calle, hubo gente que aprovecho la idea del Pictionary y creo juegos muy parecidos a </w:t>
+      </w:r>
+      <w:proofErr w:type="spellStart"/>
+      <w:r>
+        <w:rPr>
+          <w:rFonts w:cstheme="minorHAnsi"/>
+          <w:sz w:val="24"/>
+          <w:szCs w:val="24"/>
+        </w:rPr>
+        <w:t>el</w:t>
+      </w:r>
+      <w:proofErr w:type="spellEnd"/>
+      <w:r>
+        <w:rPr>
+          <w:rFonts w:cstheme="minorHAnsi"/>
+          <w:sz w:val="24"/>
+          <w:szCs w:val="24"/>
+        </w:rPr>
+        <w:t xml:space="preserve"> pero esta vez a través de una web.</w:t>
+      </w:r>
+    </w:p>
+    <w:p>
+      <w:pPr>
+        <w:rPr>
+          <w:rFonts w:cstheme="minorHAnsi"/>
+          <w:sz w:val="24"/>
+          <w:szCs w:val="24"/>
+        </w:rPr>
+      </w:pPr>
+      <w:r>
+        <w:rPr>
+          <w:rFonts w:cstheme="minorHAnsi"/>
+          <w:sz w:val="24"/>
+          <w:szCs w:val="24"/>
+        </w:rPr>
+        <w:t xml:space="preserve">Esto paso solo cuando la tecnología de la época empezó a permitir el desarrollo y esto </w:t>
+      </w:r>
+      <w:r>
+        <w:rPr>
+          <w:rFonts w:cstheme="minorHAnsi"/>
+          <w:sz w:val="24"/>
+          <w:szCs w:val="24"/>
+        </w:rPr>
+        <w:t>fue</w:t>
+      </w:r>
+      <w:r>
+        <w:rPr>
+          <w:rFonts w:cstheme="minorHAnsi"/>
+          <w:sz w:val="24"/>
+          <w:szCs w:val="24"/>
+        </w:rPr>
+        <w:t xml:space="preserve"> entre 2010 y 2015, cuando los navegadores modernos como Firefox, Opera, Google Chrome y otros </w:t>
+      </w:r>
+      <w:proofErr w:type="spellStart"/>
+      <w:r>
+        <w:rPr>
+          <w:rFonts w:cstheme="minorHAnsi"/>
+          <w:sz w:val="24"/>
+          <w:szCs w:val="24"/>
+        </w:rPr>
+        <w:t>mas</w:t>
+      </w:r>
+      <w:proofErr w:type="spellEnd"/>
+      <w:r>
+        <w:rPr>
+          <w:rFonts w:cstheme="minorHAnsi"/>
+          <w:sz w:val="24"/>
+          <w:szCs w:val="24"/>
+        </w:rPr>
+        <w:t xml:space="preserve"> empezaron a implementar los Web Sockets, esta tecnología permitió a los desarrolladores a crear aplicaciones con interacciones en directo.</w:t>
+      </w:r>
+    </w:p>
+    <w:p>
+      <w:pPr>
+        <w:rPr>
+          <w:rFonts w:cstheme="minorHAnsi"/>
+          <w:sz w:val="24"/>
+          <w:szCs w:val="24"/>
+        </w:rPr>
+      </w:pPr>
+      <w:r>
+        <w:rPr>
+          <w:rFonts w:cstheme="minorHAnsi"/>
+          <w:sz w:val="24"/>
+          <w:szCs w:val="24"/>
+        </w:rPr>
+        <w:t xml:space="preserve">Uno de los juegos más famosos, conocido por la mayoría de los adolescentes en España es </w:t>
+      </w:r>
+      <w:hyperlink r:id="rId11" w:history="1">
+        <w:r>
+          <w:rPr>
+            <w:rStyle w:val="Hipervnculo"/>
+            <w:rFonts w:cstheme="minorHAnsi"/>
+            <w:sz w:val="24"/>
+            <w:szCs w:val="24"/>
+          </w:rPr>
+          <w:t>Pinturillo2</w:t>
+        </w:r>
+      </w:hyperlink>
+      <w:r>
+        <w:rPr>
+          <w:rFonts w:cstheme="minorHAnsi"/>
+          <w:sz w:val="24"/>
+          <w:szCs w:val="24"/>
+        </w:rPr>
+        <w:t xml:space="preserve">, este fue uno de los primeros en ser viral en la web. Muchos </w:t>
+      </w:r>
+      <w:r>
+        <w:rPr>
+          <w:rFonts w:cstheme="minorHAnsi"/>
+          <w:sz w:val="24"/>
+          <w:szCs w:val="24"/>
+        </w:rPr>
+        <w:t>“</w:t>
+      </w:r>
+      <w:proofErr w:type="spellStart"/>
+      <w:r>
+        <w:rPr>
+          <w:rFonts w:cstheme="minorHAnsi"/>
+          <w:sz w:val="24"/>
+          <w:szCs w:val="24"/>
+        </w:rPr>
+        <w:t>youtubers</w:t>
+      </w:r>
+      <w:proofErr w:type="spellEnd"/>
+      <w:r>
+        <w:rPr>
+          <w:rFonts w:cstheme="minorHAnsi"/>
+          <w:sz w:val="24"/>
+          <w:szCs w:val="24"/>
+        </w:rPr>
+        <w:t xml:space="preserve">” </w:t>
+      </w:r>
+      <w:r>
+        <w:rPr>
+          <w:rFonts w:cstheme="minorHAnsi"/>
+          <w:sz w:val="24"/>
+          <w:szCs w:val="24"/>
+        </w:rPr>
+        <w:t>y creadores de contenido digital</w:t>
+      </w:r>
+      <w:r>
+        <w:rPr>
+          <w:rFonts w:cstheme="minorHAnsi"/>
+          <w:sz w:val="24"/>
+          <w:szCs w:val="24"/>
+        </w:rPr>
+        <w:t xml:space="preserve"> compartían este juego por las redes.</w:t>
+      </w:r>
+    </w:p>
+    <w:p>
+      <w:pPr>
+        <w:rPr>
+          <w:rFonts w:cstheme="minorHAnsi"/>
+          <w:sz w:val="24"/>
+          <w:szCs w:val="24"/>
+        </w:rPr>
+      </w:pPr>
+      <w:r>
+        <w:rPr>
+          <w:noProof/>
+        </w:rPr>
+        <w:drawing>
+          <wp:anchor distT="0" distB="0" distL="114300" distR="114300" simplePos="0" relativeHeight="251671552" behindDoc="1" locked="0" layoutInCell="1" allowOverlap="1" wp14:anchorId="7A35CFF7" wp14:editId="0006C72C">
+            <wp:simplePos x="0" y="0"/>
+            <wp:positionH relativeFrom="margin">
+              <wp:align>center</wp:align>
+            </wp:positionH>
+            <wp:positionV relativeFrom="paragraph">
+              <wp:posOffset>56515</wp:posOffset>
+            </wp:positionV>
+            <wp:extent cx="3746500" cy="1898650"/>
+            <wp:effectExtent l="0" t="0" r="6350" b="6350"/>
+            <wp:wrapTight wrapText="bothSides">
+              <wp:wrapPolygon edited="0">
+                <wp:start x="0" y="0"/>
+                <wp:lineTo x="0" y="21456"/>
+                <wp:lineTo x="21527" y="21456"/>
+                <wp:lineTo x="21527" y="0"/>
+                <wp:lineTo x="0" y="0"/>
+              </wp:wrapPolygon>
+            </wp:wrapTight>
+            <wp:docPr id="2" name="Imagen 2" descr="Pinturillo 2 - Draw and guess multiplayer online game"/>
+            <wp:cNvGraphicFramePr>
+              <a:graphicFrameLocks xmlns:a="http://schemas.openxmlformats.org/drawingml/2006/main" noChangeAspect="1"/>
+            </wp:cNvGraphicFramePr>
+            <a:graphic xmlns:a="http://schemas.openxmlformats.org/drawingml/2006/main">
+              <a:graphicData uri="http://schemas.openxmlformats.org/drawingml/2006/picture">
+                <pic:pic xmlns:pic="http://schemas.openxmlformats.org/drawingml/2006/picture">
+                  <pic:nvPicPr>
+                    <pic:cNvPr id="0" name="Picture 1" descr="Pinturillo 2 - Draw and guess multiplayer online game"/>
+                    <pic:cNvPicPr>
+                      <a:picLocks noChangeAspect="1" noChangeArrowheads="1"/>
+                    </pic:cNvPicPr>
+                  </pic:nvPicPr>
+                  <pic:blipFill>
+                    <a:blip r:embed="rId12" cstate="print">
+                      <a:extLst>
+                        <a:ext uri="{28A0092B-C50C-407E-A947-70E740481C1C}">
+                          <a14:useLocalDpi xmlns:a14="http://schemas.microsoft.com/office/drawing/2010/main" val="0"/>
+                        </a:ext>
+                      </a:extLst>
+                    </a:blip>
+                    <a:srcRect/>
+                    <a:stretch>
+                      <a:fillRect/>
+                    </a:stretch>
+                  </pic:blipFill>
+                  <pic:spPr bwMode="auto">
+                    <a:xfrm>
+                      <a:off x="0" y="0"/>
+                      <a:ext cx="3746500" cy="1898650"/>
+                    </a:xfrm>
+                    <a:prstGeom prst="rect">
+                      <a:avLst/>
+                    </a:prstGeom>
+                    <a:noFill/>
+                    <a:ln>
+                      <a:noFill/>
+                    </a:ln>
+                  </pic:spPr>
+                </pic:pic>
+              </a:graphicData>
+            </a:graphic>
+            <wp14:sizeRelH relativeFrom="margin">
+              <wp14:pctWidth>0</wp14:pctWidth>
+            </wp14:sizeRelH>
+            <wp14:sizeRelV relativeFrom="margin">
+              <wp14:pctHeight>0</wp14:pctHeight>
+            </wp14:sizeRelV>
+          </wp:anchor>
+        </w:drawing>
+      </w:r>
+    </w:p>
+    <w:p>
+      <w:pPr>
+        <w:rPr>
+          <w:rFonts w:cstheme="minorHAnsi"/>
+          <w:sz w:val="24"/>
+          <w:szCs w:val="24"/>
+        </w:rPr>
+      </w:pPr>
+    </w:p>
+    <w:p>
+      <w:pPr>
+        <w:rPr>
+          <w:rFonts w:cstheme="minorHAnsi"/>
+          <w:sz w:val="24"/>
+          <w:szCs w:val="24"/>
+        </w:rPr>
+      </w:pPr>
+    </w:p>
+    <w:p>
+      <w:pPr>
+        <w:rPr>
+          <w:rFonts w:cstheme="minorHAnsi"/>
+          <w:sz w:val="24"/>
+          <w:szCs w:val="24"/>
+        </w:rPr>
+      </w:pPr>
+    </w:p>
+    <w:p>
+      <w:pPr>
+        <w:rPr>
+          <w:rFonts w:cstheme="minorHAnsi"/>
+          <w:sz w:val="24"/>
+          <w:szCs w:val="24"/>
+        </w:rPr>
+      </w:pPr>
+    </w:p>
+    <w:p>
+      <w:pPr>
+        <w:rPr>
+          <w:rFonts w:cstheme="minorHAnsi"/>
+          <w:sz w:val="24"/>
+          <w:szCs w:val="24"/>
+        </w:rPr>
+      </w:pPr>
+    </w:p>
+    <w:p>
+      <w:pPr>
+        <w:rPr>
+          <w:rFonts w:cstheme="minorHAnsi"/>
+          <w:sz w:val="24"/>
+          <w:szCs w:val="24"/>
+        </w:rPr>
+      </w:pPr>
+    </w:p>
+    <w:p>
+      <w:pPr>
+        <w:rPr>
+          <w:rFonts w:cstheme="minorHAnsi"/>
+          <w:sz w:val="24"/>
+          <w:szCs w:val="24"/>
+        </w:rPr>
+      </w:pPr>
+    </w:p>
+    <w:p>
+      <w:pPr>
+        <w:rPr>
+          <w:rFonts w:cstheme="minorHAnsi"/>
+          <w:sz w:val="24"/>
+          <w:szCs w:val="24"/>
+        </w:rPr>
+      </w:pPr>
+      <w:r>
+        <w:rPr>
+          <w:rFonts w:cstheme="minorHAnsi"/>
+          <w:sz w:val="24"/>
+          <w:szCs w:val="24"/>
+        </w:rPr>
+        <w:t xml:space="preserve">Este juego cubre mínimamente las bases de Pictionary ya que no tiene funcionalidad extra. </w:t>
+      </w:r>
+    </w:p>
+    <w:p>
+      <w:pPr>
+        <w:rPr>
+          <w:rFonts w:cstheme="minorHAnsi"/>
+          <w:sz w:val="24"/>
+          <w:szCs w:val="24"/>
+        </w:rPr>
+      </w:pPr>
+      <w:r>
+        <w:rPr>
+          <w:rFonts w:cstheme="minorHAnsi"/>
+          <w:sz w:val="24"/>
+          <w:szCs w:val="24"/>
+        </w:rPr>
+        <w:t>Aquí es donde entra Pintorrea cubriendo los huecos de Pinturillo 2 con:</w:t>
+      </w:r>
+    </w:p>
+    <w:p>
+      <w:pPr>
+        <w:pStyle w:val="Prrafodelista"/>
+        <w:numPr>
+          <w:ilvl w:val="0"/>
+          <w:numId w:val="25"/>
+        </w:numPr>
+        <w:rPr>
+          <w:rFonts w:cstheme="minorHAnsi"/>
+          <w:sz w:val="24"/>
+          <w:szCs w:val="24"/>
+        </w:rPr>
+      </w:pPr>
+      <w:r>
+        <w:rPr>
+          <w:rFonts w:cstheme="minorHAnsi"/>
+          <w:sz w:val="24"/>
+          <w:szCs w:val="24"/>
+        </w:rPr>
+        <w:t>Cuentas de usuario.</w:t>
+      </w:r>
+    </w:p>
+    <w:p>
+      <w:pPr>
+        <w:pStyle w:val="Prrafodelista"/>
+        <w:numPr>
+          <w:ilvl w:val="0"/>
+          <w:numId w:val="25"/>
+        </w:numPr>
+        <w:rPr>
+          <w:rFonts w:cstheme="minorHAnsi"/>
+          <w:sz w:val="24"/>
+          <w:szCs w:val="24"/>
+        </w:rPr>
+      </w:pPr>
+      <w:r>
+        <w:rPr>
+          <w:rFonts w:cstheme="minorHAnsi"/>
+          <w:sz w:val="24"/>
+          <w:szCs w:val="24"/>
+        </w:rPr>
+        <w:t>Personalización del perfil; avatares, imágenes.</w:t>
+      </w:r>
+    </w:p>
+    <w:p>
+      <w:pPr>
+        <w:pStyle w:val="Prrafodelista"/>
+        <w:numPr>
+          <w:ilvl w:val="0"/>
+          <w:numId w:val="25"/>
+        </w:numPr>
+        <w:rPr>
+          <w:rFonts w:cstheme="minorHAnsi"/>
+          <w:sz w:val="24"/>
+          <w:szCs w:val="24"/>
+        </w:rPr>
+      </w:pPr>
+      <w:r>
+        <w:rPr>
+          <w:rFonts w:cstheme="minorHAnsi"/>
+          <w:sz w:val="24"/>
+          <w:szCs w:val="24"/>
+        </w:rPr>
+        <w:t>Rankings.</w:t>
+      </w:r>
+    </w:p>
+    <w:p>
+      <w:pPr>
         <w:rPr>
           <w:rFonts w:cstheme="minorHAnsi"/>
           <w:b/>
           <w:bCs/>
+          <w:sz w:val="48"/>
+          <w:szCs w:val="48"/>
+        </w:rPr>
+      </w:pPr>
+      <w:r>
+        <w:rPr>
+          <w:rFonts w:cstheme="minorHAnsi"/>
+          <w:b/>
+          <w:bCs/>
+          <w:sz w:val="48"/>
+          <w:szCs w:val="48"/>
+        </w:rPr>
+        <w:br w:type="page"/>
+      </w:r>
+    </w:p>
+    <w:p>
+      <w:pPr>
+        <w:rPr>
+          <w:rFonts w:cstheme="minorHAnsi"/>
+          <w:b/>
+          <w:bCs/>
+          <w:sz w:val="48"/>
+          <w:szCs w:val="48"/>
+        </w:rPr>
+      </w:pPr>
+    </w:p>
+    <w:p>
+      <w:pPr>
+        <w:rPr>
+          <w:rFonts w:cstheme="minorHAnsi"/>
+          <w:b/>
+          <w:bCs/>
+          <w:sz w:val="48"/>
+          <w:szCs w:val="48"/>
+        </w:rPr>
+      </w:pPr>
+      <w:r>
+        <w:rPr>
+          <w:rFonts w:cstheme="minorHAnsi"/>
+          <w:b/>
+          <w:bCs/>
+          <w:sz w:val="48"/>
+          <w:szCs w:val="48"/>
+        </w:rPr>
+        <w:t xml:space="preserve">4. </w:t>
+      </w:r>
+      <w:r>
+        <w:rPr>
+          <w:rFonts w:cstheme="minorHAnsi"/>
+          <w:b/>
+          <w:bCs/>
+          <w:sz w:val="48"/>
+          <w:szCs w:val="48"/>
+        </w:rPr>
+        <w:t xml:space="preserve">Elección de las tecnologías </w:t>
+      </w:r>
+    </w:p>
+    <w:p>
+      <w:pPr>
+        <w:rPr>
+          <w:rFonts w:cstheme="minorHAnsi"/>
+          <w:sz w:val="24"/>
+          <w:szCs w:val="24"/>
+        </w:rPr>
+      </w:pPr>
+      <w:r>
+        <w:rPr>
+          <w:rFonts w:cstheme="minorHAnsi"/>
+          <w:sz w:val="24"/>
+          <w:szCs w:val="24"/>
+        </w:rPr>
+        <w:t xml:space="preserve">En este proyecto he querido mantener una consistencia a la hora de elegir </w:t>
+      </w:r>
+      <w:r>
+        <w:rPr>
+          <w:rFonts w:cstheme="minorHAnsi"/>
+          <w:sz w:val="24"/>
+          <w:szCs w:val="24"/>
+        </w:rPr>
+        <w:t>los</w:t>
+      </w:r>
+      <w:r>
+        <w:rPr>
+          <w:rFonts w:cstheme="minorHAnsi"/>
+          <w:sz w:val="24"/>
+          <w:szCs w:val="24"/>
+        </w:rPr>
+        <w:t xml:space="preserve"> lenguaje</w:t>
+      </w:r>
+      <w:r>
+        <w:rPr>
+          <w:rFonts w:cstheme="minorHAnsi"/>
+          <w:sz w:val="24"/>
+          <w:szCs w:val="24"/>
+        </w:rPr>
+        <w:t xml:space="preserve">s </w:t>
+      </w:r>
+      <w:r>
+        <w:rPr>
+          <w:rFonts w:cstheme="minorHAnsi"/>
+          <w:sz w:val="24"/>
+          <w:szCs w:val="24"/>
+        </w:rPr>
+        <w:t>de programación</w:t>
+      </w:r>
+      <w:r>
+        <w:rPr>
+          <w:rFonts w:cstheme="minorHAnsi"/>
+          <w:sz w:val="24"/>
+          <w:szCs w:val="24"/>
+        </w:rPr>
+        <w:t xml:space="preserve"> que iba a utilizar, quería que fuera robusto</w:t>
+      </w:r>
+      <w:r>
+        <w:rPr>
+          <w:rFonts w:cstheme="minorHAnsi"/>
+          <w:sz w:val="24"/>
+          <w:szCs w:val="24"/>
+        </w:rPr>
+        <w:t xml:space="preserve"> y </w:t>
+      </w:r>
+      <w:r>
+        <w:rPr>
+          <w:rFonts w:cstheme="minorHAnsi"/>
+          <w:sz w:val="24"/>
+          <w:szCs w:val="24"/>
+        </w:rPr>
+        <w:t xml:space="preserve">rápido </w:t>
+      </w:r>
+      <w:r>
+        <w:rPr>
+          <w:rFonts w:cstheme="minorHAnsi"/>
+          <w:sz w:val="24"/>
+          <w:szCs w:val="24"/>
+        </w:rPr>
+        <w:t xml:space="preserve">por eso he optado por utilizar nada </w:t>
+      </w:r>
+      <w:r>
+        <w:rPr>
+          <w:rFonts w:cstheme="minorHAnsi"/>
+          <w:sz w:val="24"/>
+          <w:szCs w:val="24"/>
+        </w:rPr>
+        <w:t>más</w:t>
+      </w:r>
+      <w:r>
+        <w:rPr>
+          <w:rFonts w:cstheme="minorHAnsi"/>
+          <w:sz w:val="24"/>
+          <w:szCs w:val="24"/>
+        </w:rPr>
+        <w:t xml:space="preserve"> que </w:t>
+      </w:r>
+      <w:proofErr w:type="spellStart"/>
+      <w:r>
+        <w:rPr>
+          <w:rFonts w:cstheme="minorHAnsi"/>
+          <w:sz w:val="24"/>
+          <w:szCs w:val="24"/>
+        </w:rPr>
+        <w:t>J</w:t>
+      </w:r>
+      <w:r>
+        <w:rPr>
+          <w:rFonts w:cstheme="minorHAnsi"/>
+          <w:sz w:val="24"/>
+          <w:szCs w:val="24"/>
+        </w:rPr>
+        <w:t>avascript</w:t>
+      </w:r>
+      <w:proofErr w:type="spellEnd"/>
+      <w:r>
+        <w:rPr>
+          <w:rFonts w:cstheme="minorHAnsi"/>
+          <w:sz w:val="24"/>
+          <w:szCs w:val="24"/>
+        </w:rPr>
+        <w:t xml:space="preserve"> tanto del lado del </w:t>
+      </w:r>
+      <w:proofErr w:type="spellStart"/>
+      <w:r>
+        <w:rPr>
+          <w:rFonts w:cstheme="minorHAnsi"/>
+          <w:sz w:val="24"/>
+          <w:szCs w:val="24"/>
+        </w:rPr>
+        <w:t>front</w:t>
+      </w:r>
+      <w:proofErr w:type="spellEnd"/>
+      <w:r>
+        <w:rPr>
+          <w:rFonts w:cstheme="minorHAnsi"/>
+          <w:sz w:val="24"/>
+          <w:szCs w:val="24"/>
+        </w:rPr>
+        <w:t xml:space="preserve"> como del back</w:t>
+      </w:r>
+      <w:r>
+        <w:rPr>
+          <w:rFonts w:cstheme="minorHAnsi"/>
           <w:sz w:val="24"/>
           <w:szCs w:val="24"/>
         </w:rPr>
@@ -1953,123 +2455,636 @@
           <w:sz w:val="24"/>
           <w:szCs w:val="24"/>
         </w:rPr>
-        <w:t xml:space="preserve"> Hacer una </w:t>
-      </w:r>
-      <w:r>
-        <w:rPr>
-          <w:rFonts w:cstheme="minorHAnsi"/>
-          <w:sz w:val="24"/>
-          <w:szCs w:val="24"/>
-        </w:rPr>
-        <w:t>transferencia</w:t>
-      </w:r>
-      <w:r>
-        <w:rPr>
-          <w:rFonts w:cstheme="minorHAnsi"/>
-          <w:sz w:val="24"/>
-          <w:szCs w:val="24"/>
-        </w:rPr>
-        <w:t xml:space="preserve"> de datos por Ajax en la que cada uno de los clientes estará</w:t>
-      </w:r>
-      <w:r>
-        <w:rPr>
-          <w:rFonts w:cstheme="minorHAnsi"/>
-          <w:sz w:val="24"/>
-          <w:szCs w:val="24"/>
-        </w:rPr>
         <w:t xml:space="preserve"> </w:t>
       </w:r>
-      <w:r>
-        <w:rPr>
-          <w:rFonts w:cstheme="minorHAnsi"/>
-          <w:sz w:val="24"/>
-          <w:szCs w:val="24"/>
-        </w:rPr>
-        <w:t>haciendo peticiones al servidor durante cortos plazos de tiempo</w:t>
-      </w:r>
-      <w:r>
-        <w:rPr>
-          <w:rFonts w:cstheme="minorHAnsi"/>
-          <w:sz w:val="24"/>
-          <w:szCs w:val="24"/>
-        </w:rPr>
-        <w:t xml:space="preserve">. El cliente le hará llegar sus cambios, y el servidor después de almacenarlos le devolverá todos los cambios que hay en ese momento. </w:t>
-      </w:r>
-    </w:p>
-    <w:p>
-      <w:pPr>
-        <w:pStyle w:val="Prrafodelista"/>
-        <w:rPr>
-          <w:rFonts w:cstheme="minorHAnsi"/>
-          <w:sz w:val="24"/>
-          <w:szCs w:val="24"/>
-        </w:rPr>
-      </w:pPr>
-      <w:r>
-        <w:rPr>
-          <w:rFonts w:cstheme="minorHAnsi"/>
+    </w:p>
+    <w:p>
+      <w:pPr>
+        <w:rPr>
+          <w:rFonts w:cstheme="minorHAnsi"/>
+          <w:sz w:val="24"/>
+          <w:szCs w:val="24"/>
+        </w:rPr>
+      </w:pPr>
+      <w:r>
+        <w:rPr>
+          <w:rFonts w:cstheme="minorHAnsi"/>
+          <w:sz w:val="24"/>
+          <w:szCs w:val="24"/>
+        </w:rPr>
+        <w:t>Se que existen muchos entornos de programación como pueden ser LAMP que se compone de Linux, Apache, MYSQL</w:t>
+      </w:r>
+      <w:r>
+        <w:rPr>
+          <w:rFonts w:cstheme="minorHAnsi"/>
+          <w:sz w:val="24"/>
+          <w:szCs w:val="24"/>
+        </w:rPr>
+        <w:t xml:space="preserve"> y </w:t>
+      </w:r>
+      <w:proofErr w:type="spellStart"/>
+      <w:r>
+        <w:rPr>
+          <w:rFonts w:cstheme="minorHAnsi"/>
+          <w:sz w:val="24"/>
+          <w:szCs w:val="24"/>
+        </w:rPr>
+        <w:t>Php</w:t>
+      </w:r>
+      <w:proofErr w:type="spellEnd"/>
+      <w:r>
+        <w:rPr>
+          <w:rFonts w:cstheme="minorHAnsi"/>
+          <w:sz w:val="24"/>
+          <w:szCs w:val="24"/>
+        </w:rPr>
+        <w:t>, p</w:t>
+      </w:r>
+      <w:r>
+        <w:rPr>
+          <w:rFonts w:cstheme="minorHAnsi"/>
+          <w:sz w:val="24"/>
+          <w:szCs w:val="24"/>
+        </w:rPr>
+        <w:t xml:space="preserve">ero en mi caso veo mucho </w:t>
+      </w:r>
+      <w:r>
+        <w:rPr>
+          <w:rFonts w:cstheme="minorHAnsi"/>
+          <w:sz w:val="24"/>
+          <w:szCs w:val="24"/>
+        </w:rPr>
+        <w:t>más</w:t>
+      </w:r>
+      <w:r>
+        <w:rPr>
+          <w:rFonts w:cstheme="minorHAnsi"/>
+          <w:sz w:val="24"/>
+          <w:szCs w:val="24"/>
+        </w:rPr>
+        <w:t xml:space="preserve"> limpio de mantener el código cuando </w:t>
+      </w:r>
+      <w:r>
+        <w:rPr>
+          <w:rFonts w:cstheme="minorHAnsi"/>
+          <w:sz w:val="24"/>
+          <w:szCs w:val="24"/>
+        </w:rPr>
+        <w:t>está</w:t>
+      </w:r>
+      <w:r>
+        <w:rPr>
+          <w:rFonts w:cstheme="minorHAnsi"/>
+          <w:sz w:val="24"/>
+          <w:szCs w:val="24"/>
+        </w:rPr>
+        <w:t xml:space="preserve"> en el mismo lenguaje y también por supuesto nos quitamos de encima cualquier dolor de cabeza en las posibles futuras comunicaciones entre las distintas </w:t>
+      </w:r>
+      <w:proofErr w:type="spellStart"/>
+      <w:r>
+        <w:rPr>
+          <w:rFonts w:cstheme="minorHAnsi"/>
+          <w:sz w:val="24"/>
+          <w:szCs w:val="24"/>
+        </w:rPr>
+        <w:t>api’s</w:t>
+      </w:r>
+      <w:proofErr w:type="spellEnd"/>
+      <w:r>
+        <w:rPr>
+          <w:rFonts w:cstheme="minorHAnsi"/>
+          <w:sz w:val="24"/>
+          <w:szCs w:val="24"/>
+        </w:rPr>
+        <w:t xml:space="preserve"> de cada lenguaje. </w:t>
+      </w:r>
+    </w:p>
+    <w:p>
+      <w:pPr>
+        <w:rPr>
+          <w:rFonts w:cstheme="minorHAnsi"/>
+          <w:sz w:val="24"/>
+          <w:szCs w:val="24"/>
+        </w:rPr>
+      </w:pPr>
+    </w:p>
+    <w:p>
+      <w:pPr>
+        <w:rPr>
+          <w:rFonts w:cstheme="minorHAnsi"/>
+          <w:b/>
+          <w:bCs/>
+          <w:sz w:val="36"/>
+          <w:szCs w:val="36"/>
+        </w:rPr>
+      </w:pPr>
+      <w:r>
+        <w:rPr>
+          <w:rFonts w:cstheme="minorHAnsi"/>
+          <w:b/>
+          <w:bCs/>
+          <w:sz w:val="36"/>
+          <w:szCs w:val="36"/>
+          <w:lang w:val="en-US"/>
+        </w:rPr>
+        <w:t>4.1 BACKEND</w:t>
+      </w:r>
+    </w:p>
+    <w:p>
+      <w:pPr>
+        <w:jc w:val="center"/>
+        <w:rPr>
+          <w:rFonts w:cstheme="minorHAnsi"/>
+          <w:b/>
+          <w:bCs/>
+          <w:sz w:val="36"/>
+          <w:szCs w:val="36"/>
+          <w:lang w:val="en-US"/>
+        </w:rPr>
+      </w:pPr>
+      <w:r>
+        <w:rPr>
+          <w:rFonts w:cstheme="minorHAnsi"/>
+          <w:b/>
+          <w:bCs/>
+          <w:sz w:val="36"/>
+          <w:szCs w:val="36"/>
+          <w:lang w:val="en-US"/>
+        </w:rPr>
+        <w:t>NODE JS + EXPRESS</w:t>
+      </w:r>
+    </w:p>
+    <w:p>
+      <w:pPr>
+        <w:rPr>
+          <w:rFonts w:cstheme="minorHAnsi"/>
+          <w:sz w:val="24"/>
+          <w:szCs w:val="24"/>
+        </w:rPr>
+      </w:pPr>
+      <w:proofErr w:type="spellStart"/>
+      <w:r>
+        <w:rPr>
+          <w:rFonts w:cstheme="minorHAnsi"/>
+          <w:sz w:val="24"/>
+          <w:szCs w:val="24"/>
+        </w:rPr>
+        <w:t>Node</w:t>
+      </w:r>
+      <w:proofErr w:type="spellEnd"/>
+      <w:r>
+        <w:rPr>
+          <w:rFonts w:cstheme="minorHAnsi"/>
+          <w:sz w:val="24"/>
+          <w:szCs w:val="24"/>
+        </w:rPr>
+        <w:t xml:space="preserve"> </w:t>
+      </w:r>
+      <w:proofErr w:type="spellStart"/>
+      <w:r>
+        <w:rPr>
+          <w:rFonts w:cstheme="minorHAnsi"/>
+          <w:sz w:val="24"/>
+          <w:szCs w:val="24"/>
+        </w:rPr>
+        <w:t>js</w:t>
+      </w:r>
+      <w:proofErr w:type="spellEnd"/>
+      <w:r>
+        <w:rPr>
+          <w:rFonts w:cstheme="minorHAnsi"/>
+          <w:sz w:val="24"/>
+          <w:szCs w:val="24"/>
+        </w:rPr>
+        <w:t xml:space="preserve"> es un entorno en tiempo de ejecución multiplataforma basado en JavaScript, es asíncrono, su arquitectura es orientada a eventos y esta basado en el motor V8 de Google. Estos últimos años se ha hecho muy popular y empresas como Netflix</w:t>
+      </w:r>
+      <w:r>
+        <w:rPr>
+          <w:rFonts w:cstheme="minorHAnsi"/>
+          <w:sz w:val="24"/>
+          <w:szCs w:val="24"/>
+        </w:rPr>
+        <w:t xml:space="preserve"> o la NASA</w:t>
+      </w:r>
+      <w:r>
+        <w:rPr>
+          <w:rFonts w:cstheme="minorHAnsi"/>
+          <w:sz w:val="24"/>
+          <w:szCs w:val="24"/>
+        </w:rPr>
+        <w:t xml:space="preserve"> lo utilizan. En comparación a típicos servidores web como puede ser Apache este no tiene </w:t>
+      </w:r>
+      <w:r>
+        <w:rPr>
+          <w:rFonts w:cstheme="minorHAnsi"/>
+          <w:sz w:val="24"/>
+          <w:szCs w:val="24"/>
+        </w:rPr>
+        <w:t>limite de peticiones ni hilos ya que ocurre todo en el mismo hilo.</w:t>
+      </w:r>
+    </w:p>
+    <w:p>
+      <w:pPr>
+        <w:rPr>
+          <w:rFonts w:cstheme="minorHAnsi"/>
+          <w:sz w:val="24"/>
+          <w:szCs w:val="24"/>
+        </w:rPr>
+      </w:pPr>
+      <w:proofErr w:type="spellStart"/>
+      <w:r>
+        <w:rPr>
+          <w:rFonts w:cstheme="minorHAnsi"/>
+          <w:sz w:val="24"/>
+          <w:szCs w:val="24"/>
+        </w:rPr>
+        <w:t>Node</w:t>
+      </w:r>
+      <w:proofErr w:type="spellEnd"/>
+      <w:r>
+        <w:rPr>
+          <w:rFonts w:cstheme="minorHAnsi"/>
+          <w:sz w:val="24"/>
+          <w:szCs w:val="24"/>
+        </w:rPr>
+        <w:t xml:space="preserve"> </w:t>
+      </w:r>
+      <w:proofErr w:type="spellStart"/>
+      <w:r>
+        <w:rPr>
+          <w:rFonts w:cstheme="minorHAnsi"/>
+          <w:sz w:val="24"/>
+          <w:szCs w:val="24"/>
+        </w:rPr>
+        <w:t>js</w:t>
+      </w:r>
+      <w:proofErr w:type="spellEnd"/>
+      <w:r>
+        <w:rPr>
+          <w:rFonts w:cstheme="minorHAnsi"/>
+          <w:sz w:val="24"/>
+          <w:szCs w:val="24"/>
+        </w:rPr>
+        <w:t xml:space="preserve"> tiene un gestor de paquetes llamado </w:t>
+      </w:r>
+      <w:proofErr w:type="gramStart"/>
+      <w:r>
+        <w:rPr>
+          <w:rFonts w:cstheme="minorHAnsi"/>
+          <w:sz w:val="24"/>
+          <w:szCs w:val="24"/>
+        </w:rPr>
+        <w:t>NPM</w:t>
+      </w:r>
+      <w:r>
+        <w:rPr>
+          <w:rFonts w:cstheme="minorHAnsi"/>
+          <w:sz w:val="24"/>
+          <w:szCs w:val="24"/>
+        </w:rPr>
+        <w:t>(</w:t>
+      </w:r>
+      <w:proofErr w:type="spellStart"/>
+      <w:proofErr w:type="gramEnd"/>
+      <w:r>
+        <w:rPr>
+          <w:rFonts w:cstheme="minorHAnsi"/>
+          <w:sz w:val="24"/>
+          <w:szCs w:val="24"/>
+        </w:rPr>
+        <w:t>node</w:t>
+      </w:r>
+      <w:proofErr w:type="spellEnd"/>
+      <w:r>
+        <w:rPr>
+          <w:rFonts w:cstheme="minorHAnsi"/>
+          <w:sz w:val="24"/>
+          <w:szCs w:val="24"/>
+        </w:rPr>
+        <w:t xml:space="preserve"> </w:t>
+      </w:r>
+      <w:proofErr w:type="spellStart"/>
+      <w:r>
+        <w:rPr>
+          <w:rFonts w:cstheme="minorHAnsi"/>
+          <w:sz w:val="24"/>
+          <w:szCs w:val="24"/>
+        </w:rPr>
+        <w:t>package</w:t>
+      </w:r>
+      <w:proofErr w:type="spellEnd"/>
+      <w:r>
+        <w:rPr>
+          <w:rFonts w:cstheme="minorHAnsi"/>
+          <w:sz w:val="24"/>
+          <w:szCs w:val="24"/>
+        </w:rPr>
+        <w:t xml:space="preserve"> manager), es de </w:t>
+      </w:r>
+      <w:r>
+        <w:rPr>
+          <w:rFonts w:cstheme="minorHAnsi"/>
+          <w:sz w:val="24"/>
+          <w:szCs w:val="24"/>
+        </w:rPr>
+        <w:t>código</w:t>
+      </w:r>
+      <w:r>
+        <w:rPr>
+          <w:rFonts w:cstheme="minorHAnsi"/>
+          <w:sz w:val="24"/>
+          <w:szCs w:val="24"/>
+        </w:rPr>
+        <w:t xml:space="preserve"> libre y gracias a el puedes gestionar las dependencias de un proyecto.</w:t>
+      </w:r>
+    </w:p>
+    <w:p>
+      <w:pPr>
+        <w:rPr>
+          <w:rFonts w:cstheme="minorHAnsi"/>
+          <w:sz w:val="24"/>
+          <w:szCs w:val="24"/>
+        </w:rPr>
+      </w:pPr>
+      <w:r>
+        <w:rPr>
+          <w:rFonts w:cstheme="minorHAnsi"/>
+          <w:sz w:val="24"/>
+          <w:szCs w:val="24"/>
+        </w:rPr>
+        <w:t>Express es un</w:t>
+      </w:r>
+      <w:r>
+        <w:rPr>
+          <w:rFonts w:cstheme="minorHAnsi"/>
+          <w:sz w:val="24"/>
+          <w:szCs w:val="24"/>
+        </w:rPr>
+        <w:t xml:space="preserve"> </w:t>
+      </w:r>
+      <w:proofErr w:type="spellStart"/>
+      <w:r>
+        <w:rPr>
+          <w:rFonts w:cstheme="minorHAnsi"/>
+          <w:sz w:val="24"/>
+          <w:szCs w:val="24"/>
+        </w:rPr>
+        <w:t>framework</w:t>
+      </w:r>
+      <w:proofErr w:type="spellEnd"/>
+      <w:r>
+        <w:rPr>
+          <w:rFonts w:cstheme="minorHAnsi"/>
+          <w:sz w:val="24"/>
+          <w:szCs w:val="24"/>
+        </w:rPr>
+        <w:t xml:space="preserve"> de </w:t>
+      </w:r>
+      <w:proofErr w:type="spellStart"/>
+      <w:r>
+        <w:rPr>
+          <w:rFonts w:cstheme="minorHAnsi"/>
+          <w:sz w:val="24"/>
+          <w:szCs w:val="24"/>
+        </w:rPr>
+        <w:t>Node</w:t>
+      </w:r>
+      <w:proofErr w:type="spellEnd"/>
+      <w:r>
+        <w:rPr>
+          <w:rFonts w:cstheme="minorHAnsi"/>
+          <w:sz w:val="24"/>
+          <w:szCs w:val="24"/>
+        </w:rPr>
+        <w:t xml:space="preserve"> </w:t>
+      </w:r>
+      <w:proofErr w:type="spellStart"/>
+      <w:r>
+        <w:rPr>
+          <w:rFonts w:cstheme="minorHAnsi"/>
+          <w:sz w:val="24"/>
+          <w:szCs w:val="24"/>
+        </w:rPr>
+        <w:t>js</w:t>
+      </w:r>
+      <w:proofErr w:type="spellEnd"/>
+      <w:r>
+        <w:rPr>
+          <w:rFonts w:cstheme="minorHAnsi"/>
+          <w:sz w:val="24"/>
+          <w:szCs w:val="24"/>
+        </w:rPr>
+        <w:t xml:space="preserve"> para crear con menos código y mucho más rápido aplicaciones web, te proporciona todo lo necesario; middlewares, rutas, motores de plantilla… </w:t>
+      </w:r>
+      <w:r>
+        <w:rPr>
+          <w:rFonts w:cstheme="minorHAnsi"/>
+          <w:b/>
+          <w:bCs/>
+          <w:sz w:val="36"/>
+          <w:szCs w:val="36"/>
+        </w:rPr>
+        <w:br w:type="page"/>
+      </w:r>
+    </w:p>
+    <w:p>
+      <w:pPr>
+        <w:jc w:val="center"/>
+        <w:rPr>
+          <w:rFonts w:cstheme="minorHAnsi"/>
+          <w:b/>
+          <w:bCs/>
+          <w:sz w:val="36"/>
+          <w:szCs w:val="36"/>
+          <w:lang w:val="en-US"/>
+        </w:rPr>
+      </w:pPr>
+      <w:r>
+        <w:rPr>
+          <w:rFonts w:cstheme="minorHAnsi"/>
+          <w:b/>
+          <w:bCs/>
+          <w:sz w:val="36"/>
+          <w:szCs w:val="36"/>
+          <w:lang w:val="en-US"/>
+        </w:rPr>
+        <w:lastRenderedPageBreak/>
+        <w:t>SOCKET IO</w:t>
+      </w:r>
+    </w:p>
+    <w:p>
+      <w:pPr>
+        <w:rPr>
+          <w:rFonts w:cstheme="minorHAnsi"/>
+          <w:sz w:val="24"/>
+          <w:szCs w:val="24"/>
+          <w:lang w:val="en-US"/>
+        </w:rPr>
+      </w:pPr>
+      <w:r>
+        <w:rPr>
           <w:noProof/>
-          <w:sz w:val="24"/>
-          <w:szCs w:val="24"/>
         </w:rPr>
         <w:drawing>
-          <wp:anchor distT="0" distB="0" distL="114300" distR="114300" simplePos="0" relativeHeight="251670528" behindDoc="1" locked="0" layoutInCell="1" allowOverlap="1">
+          <wp:anchor distT="0" distB="0" distL="114300" distR="114300" simplePos="0" relativeHeight="251677696" behindDoc="1" locked="0" layoutInCell="1" allowOverlap="1" wp14:anchorId="7CE39D8F" wp14:editId="22B97134">
             <wp:simplePos x="0" y="0"/>
-            <wp:positionH relativeFrom="column">
-              <wp:posOffset>-450359</wp:posOffset>
+            <wp:positionH relativeFrom="margin">
+              <wp:posOffset>2853690</wp:posOffset>
             </wp:positionH>
             <wp:positionV relativeFrom="paragraph">
-              <wp:posOffset>292975</wp:posOffset>
+              <wp:posOffset>80645</wp:posOffset>
             </wp:positionV>
-            <wp:extent cx="6642100" cy="3209290"/>
+            <wp:extent cx="2740660" cy="1466850"/>
+            <wp:effectExtent l="0" t="0" r="0" b="0"/>
+            <wp:wrapSquare wrapText="bothSides"/>
+            <wp:docPr id="17" name="Imagen 17" descr="WebSockets (SocketIO &amp; Express) - NIGHT DEVELOPER"/>
+            <wp:cNvGraphicFramePr>
+              <a:graphicFrameLocks xmlns:a="http://schemas.openxmlformats.org/drawingml/2006/main" noChangeAspect="1"/>
+            </wp:cNvGraphicFramePr>
+            <a:graphic xmlns:a="http://schemas.openxmlformats.org/drawingml/2006/main">
+              <a:graphicData uri="http://schemas.openxmlformats.org/drawingml/2006/picture">
+                <pic:pic xmlns:pic="http://schemas.openxmlformats.org/drawingml/2006/picture">
+                  <pic:nvPicPr>
+                    <pic:cNvPr id="0" name="Picture 8" descr="WebSockets (SocketIO &amp; Express) - NIGHT DEVELOPER"/>
+                    <pic:cNvPicPr>
+                      <a:picLocks noChangeAspect="1" noChangeArrowheads="1"/>
+                    </pic:cNvPicPr>
+                  </pic:nvPicPr>
+                  <pic:blipFill>
+                    <a:blip r:embed="rId13">
+                      <a:extLst>
+                        <a:ext uri="{28A0092B-C50C-407E-A947-70E740481C1C}">
+                          <a14:useLocalDpi xmlns:a14="http://schemas.microsoft.com/office/drawing/2010/main" val="0"/>
+                        </a:ext>
+                      </a:extLst>
+                    </a:blip>
+                    <a:srcRect/>
+                    <a:stretch>
+                      <a:fillRect/>
+                    </a:stretch>
+                  </pic:blipFill>
+                  <pic:spPr bwMode="auto">
+                    <a:xfrm>
+                      <a:off x="0" y="0"/>
+                      <a:ext cx="2740660" cy="1466850"/>
+                    </a:xfrm>
+                    <a:prstGeom prst="rect">
+                      <a:avLst/>
+                    </a:prstGeom>
+                    <a:noFill/>
+                    <a:ln>
+                      <a:noFill/>
+                    </a:ln>
+                  </pic:spPr>
+                </pic:pic>
+              </a:graphicData>
+            </a:graphic>
+            <wp14:sizeRelH relativeFrom="margin">
+              <wp14:pctWidth>0</wp14:pctWidth>
+            </wp14:sizeRelH>
+            <wp14:sizeRelV relativeFrom="margin">
+              <wp14:pctHeight>0</wp14:pctHeight>
+            </wp14:sizeRelV>
+          </wp:anchor>
+        </w:drawing>
+      </w:r>
+    </w:p>
+    <w:p>
+      <w:pPr>
+        <w:rPr>
+          <w:rFonts w:cstheme="minorHAnsi"/>
+          <w:sz w:val="24"/>
+          <w:szCs w:val="24"/>
+        </w:rPr>
+      </w:pPr>
+      <w:r>
+        <w:rPr>
+          <w:rFonts w:cstheme="minorHAnsi"/>
+          <w:sz w:val="24"/>
+          <w:szCs w:val="24"/>
+        </w:rPr>
+        <w:t xml:space="preserve">Una de las dificultades que he tenido </w:t>
+      </w:r>
+      <w:r>
+        <w:rPr>
+          <w:rFonts w:cstheme="minorHAnsi"/>
+          <w:sz w:val="24"/>
+          <w:szCs w:val="24"/>
+        </w:rPr>
+        <w:t xml:space="preserve">con este proyecto ha sido la planificación de </w:t>
+      </w:r>
+      <w:proofErr w:type="spellStart"/>
+      <w:r>
+        <w:rPr>
+          <w:rFonts w:cstheme="minorHAnsi"/>
+          <w:sz w:val="24"/>
+          <w:szCs w:val="24"/>
+        </w:rPr>
+        <w:t>como</w:t>
+      </w:r>
+      <w:proofErr w:type="spellEnd"/>
+      <w:r>
+        <w:rPr>
+          <w:rFonts w:cstheme="minorHAnsi"/>
+          <w:sz w:val="24"/>
+          <w:szCs w:val="24"/>
+        </w:rPr>
+        <w:t xml:space="preserve"> hacer que la aplicación interactúe en tiempo real con todos los usuarios conectados en una misma sala.</w:t>
+      </w:r>
+    </w:p>
+    <w:p>
+      <w:pPr>
+        <w:rPr>
+          <w:rFonts w:cstheme="minorHAnsi"/>
+          <w:sz w:val="24"/>
+          <w:szCs w:val="24"/>
+        </w:rPr>
+      </w:pPr>
+    </w:p>
+    <w:p>
+      <w:pPr>
+        <w:rPr>
+          <w:rFonts w:cstheme="minorHAnsi"/>
+          <w:sz w:val="24"/>
+          <w:szCs w:val="24"/>
+        </w:rPr>
+      </w:pPr>
+      <w:r>
+        <w:rPr>
+          <w:rFonts w:cstheme="minorHAnsi"/>
+          <w:sz w:val="24"/>
+          <w:szCs w:val="24"/>
+        </w:rPr>
+        <w:t>Estas son dos de las ideas que he tenido para desarrollar esta funcionalidad:</w:t>
+      </w:r>
+    </w:p>
+    <w:p>
+      <w:pPr>
+        <w:rPr>
+          <w:rFonts w:cstheme="minorHAnsi"/>
+          <w:sz w:val="24"/>
+          <w:szCs w:val="24"/>
+        </w:rPr>
+      </w:pPr>
+      <w:r>
+        <w:rPr>
+          <w:rFonts w:cstheme="minorHAnsi"/>
+          <w:noProof/>
+          <w:sz w:val="24"/>
+          <w:szCs w:val="24"/>
+        </w:rPr>
+        <w:drawing>
+          <wp:anchor distT="0" distB="0" distL="114300" distR="114300" simplePos="0" relativeHeight="251670528" behindDoc="1" locked="0" layoutInCell="1" allowOverlap="1" wp14:anchorId="3BCC1C18" wp14:editId="1E1F0D65">
+            <wp:simplePos x="0" y="0"/>
+            <wp:positionH relativeFrom="margin">
+              <wp:align>center</wp:align>
+            </wp:positionH>
+            <wp:positionV relativeFrom="paragraph">
+              <wp:posOffset>1002665</wp:posOffset>
+            </wp:positionV>
+            <wp:extent cx="5842000" cy="2821940"/>
             <wp:effectExtent l="0" t="0" r="6350" b="0"/>
-            <wp:wrapTight wrapText="bothSides">
-              <wp:wrapPolygon edited="0">
-                <wp:start x="11337" y="128"/>
-                <wp:lineTo x="5823" y="385"/>
-                <wp:lineTo x="5452" y="513"/>
-                <wp:lineTo x="5514" y="2436"/>
-                <wp:lineTo x="2416" y="3077"/>
-                <wp:lineTo x="2168" y="3205"/>
-                <wp:lineTo x="2168" y="4488"/>
-                <wp:lineTo x="434" y="5257"/>
-                <wp:lineTo x="124" y="5513"/>
-                <wp:lineTo x="124" y="8334"/>
-                <wp:lineTo x="496" y="8847"/>
-                <wp:lineTo x="124" y="8975"/>
-                <wp:lineTo x="124" y="15386"/>
-                <wp:lineTo x="7062" y="16796"/>
-                <wp:lineTo x="9850" y="16796"/>
-                <wp:lineTo x="9850" y="18335"/>
-                <wp:lineTo x="10098" y="18848"/>
-                <wp:lineTo x="10779" y="18848"/>
-                <wp:lineTo x="11709" y="21027"/>
-                <wp:lineTo x="15611" y="21027"/>
-                <wp:lineTo x="15735" y="18976"/>
-                <wp:lineTo x="16169" y="18848"/>
-                <wp:lineTo x="16169" y="18335"/>
-                <wp:lineTo x="11213" y="16796"/>
-                <wp:lineTo x="12266" y="16796"/>
-                <wp:lineTo x="13381" y="15770"/>
-                <wp:lineTo x="13319" y="12693"/>
-                <wp:lineTo x="19267" y="12693"/>
-                <wp:lineTo x="21497" y="12180"/>
-                <wp:lineTo x="21559" y="8719"/>
-                <wp:lineTo x="21063" y="8590"/>
-                <wp:lineTo x="16107" y="8590"/>
-                <wp:lineTo x="19143" y="7565"/>
-                <wp:lineTo x="19143" y="6026"/>
-                <wp:lineTo x="15921" y="5257"/>
-                <wp:lineTo x="11213" y="4488"/>
-                <wp:lineTo x="13133" y="4488"/>
-                <wp:lineTo x="15859" y="3334"/>
-                <wp:lineTo x="15797" y="2436"/>
-                <wp:lineTo x="16417" y="513"/>
-                <wp:lineTo x="16045" y="385"/>
-                <wp:lineTo x="11647" y="128"/>
-                <wp:lineTo x="11337" y="128"/>
-              </wp:wrapPolygon>
-            </wp:wrapTight>
+            <wp:wrapTopAndBottom/>
             <wp:docPr id="13" name="Imagen 13"/>
             <wp:cNvGraphicFramePr>
               <a:graphicFrameLocks xmlns:a="http://schemas.openxmlformats.org/drawingml/2006/main" noChangeAspect="1"/>
@@ -2082,7 +3097,7 @@
                     <pic:cNvPicPr/>
                   </pic:nvPicPr>
                   <pic:blipFill>
-                    <a:blip r:embed="rId10" cstate="print">
+                    <a:blip r:embed="rId14" cstate="print">
                       <a:extLst>
                         <a:ext uri="{28A0092B-C50C-407E-A947-70E740481C1C}">
                           <a14:useLocalDpi xmlns:a14="http://schemas.microsoft.com/office/drawing/2010/main" val="0"/>
@@ -2096,7 +3111,7 @@
                   <pic:spPr>
                     <a:xfrm>
                       <a:off x="0" y="0"/>
-                      <a:ext cx="6642100" cy="3209290"/>
+                      <a:ext cx="5842000" cy="2821940"/>
                     </a:xfrm>
                     <a:prstGeom prst="rect">
                       <a:avLst/>
@@ -2114,131 +3129,13 @@
           </wp:anchor>
         </w:drawing>
       </w:r>
-    </w:p>
-    <w:p>
-      <w:pPr>
-        <w:ind w:left="2880"/>
-        <w:rPr>
-          <w:rFonts w:cstheme="minorHAnsi"/>
-          <w:sz w:val="24"/>
-          <w:szCs w:val="24"/>
-        </w:rPr>
-      </w:pPr>
-      <w:r>
-        <w:rPr>
-          <w:rFonts w:cstheme="minorHAnsi"/>
-          <w:sz w:val="24"/>
-          <w:szCs w:val="24"/>
-        </w:rPr>
-        <w:br w:type="page"/>
-      </w:r>
-    </w:p>
-    <w:p>
-      <w:pPr>
-        <w:rPr>
-          <w:rFonts w:cstheme="minorHAnsi"/>
-          <w:sz w:val="24"/>
-          <w:szCs w:val="24"/>
-        </w:rPr>
-      </w:pPr>
-      <w:r>
-        <w:rPr>
-          <w:rFonts w:cstheme="minorHAnsi"/>
-          <w:sz w:val="24"/>
-          <w:szCs w:val="24"/>
-        </w:rPr>
-        <w:lastRenderedPageBreak/>
-        <w:t xml:space="preserve">Esto es extremadamente pesado </w:t>
-      </w:r>
-      <w:r>
-        <w:rPr>
-          <w:rFonts w:cstheme="minorHAnsi"/>
-          <w:sz w:val="24"/>
-          <w:szCs w:val="24"/>
-        </w:rPr>
-        <w:t xml:space="preserve">tanto </w:t>
-      </w:r>
-      <w:r>
-        <w:rPr>
-          <w:rFonts w:cstheme="minorHAnsi"/>
-          <w:sz w:val="24"/>
-          <w:szCs w:val="24"/>
-        </w:rPr>
-        <w:t xml:space="preserve">para el servidor </w:t>
-      </w:r>
-      <w:r>
-        <w:rPr>
-          <w:rFonts w:cstheme="minorHAnsi"/>
-          <w:sz w:val="24"/>
-          <w:szCs w:val="24"/>
-        </w:rPr>
-        <w:t xml:space="preserve">como para el cliente </w:t>
-      </w:r>
-      <w:r>
-        <w:rPr>
-          <w:rFonts w:cstheme="minorHAnsi"/>
-          <w:sz w:val="24"/>
-          <w:szCs w:val="24"/>
-        </w:rPr>
-        <w:t>ya que con una petición cada 100 ms en una partida que puede durar por ejemplo 10 minutos estamos hablando de 600 peticiones en una sola partida.</w:t>
-      </w:r>
-      <w:r>
-        <w:rPr>
-          <w:rFonts w:cstheme="minorHAnsi"/>
-          <w:sz w:val="24"/>
-          <w:szCs w:val="24"/>
-        </w:rPr>
-        <w:t xml:space="preserve"> Aún encima en cada una de las peticiones el servidor </w:t>
-      </w:r>
-      <w:r>
-        <w:rPr>
-          <w:rFonts w:cstheme="minorHAnsi"/>
-          <w:sz w:val="24"/>
-          <w:szCs w:val="24"/>
-        </w:rPr>
-        <w:t>está</w:t>
-      </w:r>
-      <w:r>
-        <w:rPr>
-          <w:rFonts w:cstheme="minorHAnsi"/>
-          <w:sz w:val="24"/>
-          <w:szCs w:val="24"/>
-        </w:rPr>
-        <w:t xml:space="preserve"> haciendo mínimo una consulta a la base de datos.</w:t>
-      </w:r>
-    </w:p>
-    <w:p>
-      <w:pPr>
-        <w:rPr>
-          <w:rFonts w:cstheme="minorHAnsi"/>
-          <w:sz w:val="24"/>
-          <w:szCs w:val="24"/>
-        </w:rPr>
-      </w:pPr>
-      <w:r>
-        <w:rPr>
-          <w:rFonts w:cstheme="minorHAnsi"/>
-          <w:sz w:val="24"/>
-          <w:szCs w:val="24"/>
-        </w:rPr>
-        <w:t>Esto también requiere una lógica extra ya que tienes que evitar duplicidades en las respuestas a los clientes.</w:t>
-      </w:r>
-    </w:p>
-    <w:p>
-      <w:pPr>
-        <w:rPr>
-          <w:rFonts w:cstheme="minorHAnsi"/>
-          <w:sz w:val="24"/>
-          <w:szCs w:val="24"/>
-        </w:rPr>
-      </w:pPr>
-      <w:r>
-        <w:rPr>
-          <w:rFonts w:cstheme="minorHAnsi"/>
-          <w:sz w:val="24"/>
-          <w:szCs w:val="24"/>
-        </w:rPr>
-        <w:t xml:space="preserve">La segunda opción es </w:t>
+      <w:r>
+        <w:rPr>
+          <w:rFonts w:cstheme="minorHAnsi"/>
+          <w:sz w:val="24"/>
+          <w:szCs w:val="24"/>
+        </w:rPr>
+        <w:t xml:space="preserve">La primera opción es </w:t>
       </w:r>
       <w:r>
         <w:rPr>
@@ -2248,6 +3145,225 @@
           <w:sz w:val="24"/>
           <w:szCs w:val="24"/>
         </w:rPr>
+        <w:t>HTTP</w:t>
+      </w:r>
+      <w:r>
+        <w:rPr>
+          <w:rFonts w:cstheme="minorHAnsi"/>
+          <w:b/>
+          <w:bCs/>
+          <w:sz w:val="24"/>
+          <w:szCs w:val="24"/>
+        </w:rPr>
+        <w:t>/REST</w:t>
+      </w:r>
+      <w:r>
+        <w:rPr>
+          <w:rFonts w:cstheme="minorHAnsi"/>
+          <w:b/>
+          <w:bCs/>
+          <w:sz w:val="24"/>
+          <w:szCs w:val="24"/>
+        </w:rPr>
+        <w:t>.</w:t>
+      </w:r>
+      <w:r>
+        <w:rPr>
+          <w:rFonts w:cstheme="minorHAnsi"/>
+          <w:sz w:val="24"/>
+          <w:szCs w:val="24"/>
+        </w:rPr>
+        <w:t xml:space="preserve"> Hacer una </w:t>
+      </w:r>
+      <w:r>
+        <w:rPr>
+          <w:rFonts w:cstheme="minorHAnsi"/>
+          <w:sz w:val="24"/>
+          <w:szCs w:val="24"/>
+        </w:rPr>
+        <w:t>transferencia</w:t>
+      </w:r>
+      <w:r>
+        <w:rPr>
+          <w:rFonts w:cstheme="minorHAnsi"/>
+          <w:sz w:val="24"/>
+          <w:szCs w:val="24"/>
+        </w:rPr>
+        <w:t xml:space="preserve"> de datos por Ajax en la que cada uno de los clientes estará</w:t>
+      </w:r>
+      <w:r>
+        <w:rPr>
+          <w:rFonts w:cstheme="minorHAnsi"/>
+          <w:sz w:val="24"/>
+          <w:szCs w:val="24"/>
+        </w:rPr>
+        <w:t xml:space="preserve"> </w:t>
+      </w:r>
+      <w:r>
+        <w:rPr>
+          <w:rFonts w:cstheme="minorHAnsi"/>
+          <w:sz w:val="24"/>
+          <w:szCs w:val="24"/>
+        </w:rPr>
+        <w:t>haciendo peticiones al servidor durante cortos plazos de tiempo</w:t>
+      </w:r>
+      <w:r>
+        <w:rPr>
+          <w:rFonts w:cstheme="minorHAnsi"/>
+          <w:sz w:val="24"/>
+          <w:szCs w:val="24"/>
+        </w:rPr>
+        <w:t xml:space="preserve">. El cliente le hará llegar sus cambios, y el servidor después de almacenarlos le devolverá todos los cambios que hay en ese momento. </w:t>
+      </w:r>
+    </w:p>
+    <w:p>
+      <w:pPr>
+        <w:pStyle w:val="Prrafodelista"/>
+        <w:rPr>
+          <w:rFonts w:cstheme="minorHAnsi"/>
+          <w:sz w:val="24"/>
+          <w:szCs w:val="24"/>
+        </w:rPr>
+      </w:pPr>
+    </w:p>
+    <w:p>
+      <w:pPr>
+        <w:rPr>
+          <w:rFonts w:cstheme="minorHAnsi"/>
+          <w:sz w:val="24"/>
+          <w:szCs w:val="24"/>
+        </w:rPr>
+      </w:pPr>
+      <w:r>
+        <w:rPr>
+          <w:rFonts w:cstheme="minorHAnsi"/>
+          <w:sz w:val="24"/>
+          <w:szCs w:val="24"/>
+        </w:rPr>
+        <w:t xml:space="preserve">Esto es extremadamente pesado </w:t>
+      </w:r>
+      <w:r>
+        <w:rPr>
+          <w:rFonts w:cstheme="minorHAnsi"/>
+          <w:sz w:val="24"/>
+          <w:szCs w:val="24"/>
+        </w:rPr>
+        <w:t xml:space="preserve">tanto </w:t>
+      </w:r>
+      <w:r>
+        <w:rPr>
+          <w:rFonts w:cstheme="minorHAnsi"/>
+          <w:sz w:val="24"/>
+          <w:szCs w:val="24"/>
+        </w:rPr>
+        <w:t xml:space="preserve">para el servidor </w:t>
+      </w:r>
+      <w:r>
+        <w:rPr>
+          <w:rFonts w:cstheme="minorHAnsi"/>
+          <w:sz w:val="24"/>
+          <w:szCs w:val="24"/>
+        </w:rPr>
+        <w:t xml:space="preserve">como para el cliente </w:t>
+      </w:r>
+      <w:r>
+        <w:rPr>
+          <w:rFonts w:cstheme="minorHAnsi"/>
+          <w:sz w:val="24"/>
+          <w:szCs w:val="24"/>
+        </w:rPr>
+        <w:t>ya que con una petición cada 100 ms en una partida que puede durar por ejemplo 10 minutos estamos hablando de 600</w:t>
+      </w:r>
+      <w:r>
+        <w:rPr>
+          <w:rFonts w:cstheme="minorHAnsi"/>
+          <w:sz w:val="24"/>
+          <w:szCs w:val="24"/>
+        </w:rPr>
+        <w:t>0</w:t>
+      </w:r>
+      <w:r>
+        <w:rPr>
+          <w:rFonts w:cstheme="minorHAnsi"/>
+          <w:sz w:val="24"/>
+          <w:szCs w:val="24"/>
+        </w:rPr>
+        <w:t xml:space="preserve"> peticiones en una sola partida.</w:t>
+      </w:r>
+      <w:r>
+        <w:rPr>
+          <w:rFonts w:cstheme="minorHAnsi"/>
+          <w:sz w:val="24"/>
+          <w:szCs w:val="24"/>
+        </w:rPr>
+        <w:t xml:space="preserve"> Hay que decir que en la mayoría de estas peticiones </w:t>
+      </w:r>
+      <w:r>
+        <w:rPr>
+          <w:rFonts w:cstheme="minorHAnsi"/>
+          <w:sz w:val="24"/>
+          <w:szCs w:val="24"/>
+        </w:rPr>
+        <w:t>no hay ningún cambio ni en el servidor ni en ninguno de los clientes.</w:t>
+      </w:r>
+    </w:p>
+    <w:p>
+      <w:pPr>
+        <w:rPr>
+          <w:rFonts w:cstheme="minorHAnsi"/>
+          <w:sz w:val="24"/>
+          <w:szCs w:val="24"/>
+        </w:rPr>
+      </w:pPr>
+      <w:r>
+        <w:rPr>
+          <w:rFonts w:cstheme="minorHAnsi"/>
+          <w:sz w:val="24"/>
+          <w:szCs w:val="24"/>
+        </w:rPr>
+        <w:t>Esto también requiere una lógica extra ya que tienes que evitar duplicidades en las respuestas a los clientes.</w:t>
+      </w:r>
+    </w:p>
+    <w:p>
+      <w:pPr>
+        <w:rPr>
+          <w:rFonts w:cstheme="minorHAnsi"/>
+          <w:sz w:val="24"/>
+          <w:szCs w:val="24"/>
+        </w:rPr>
+      </w:pPr>
+      <w:r>
+        <w:rPr>
+          <w:rFonts w:cstheme="minorHAnsi"/>
+          <w:sz w:val="24"/>
+          <w:szCs w:val="24"/>
+        </w:rPr>
+        <w:t>La segunda opción es</w:t>
+      </w:r>
+      <w:r>
+        <w:rPr>
+          <w:rFonts w:cstheme="minorHAnsi"/>
+          <w:sz w:val="24"/>
+          <w:szCs w:val="24"/>
+        </w:rPr>
+        <w:t xml:space="preserve"> con la ayuda de</w:t>
+      </w:r>
+      <w:r>
+        <w:rPr>
+          <w:rFonts w:cstheme="minorHAnsi"/>
+          <w:sz w:val="24"/>
+          <w:szCs w:val="24"/>
+        </w:rPr>
+        <w:t xml:space="preserve"> </w:t>
+      </w:r>
+      <w:r>
+        <w:rPr>
+          <w:rFonts w:cstheme="minorHAnsi"/>
+          <w:b/>
+          <w:bCs/>
+          <w:sz w:val="24"/>
+          <w:szCs w:val="24"/>
+        </w:rPr>
         <w:t>WEB SOCKETS</w:t>
       </w:r>
       <w:r>
@@ -2258,16 +3374,14 @@
         </w:rPr>
         <w:t xml:space="preserve">, </w:t>
       </w:r>
-      <w:proofErr w:type="gramStart"/>
-      <w:r>
-        <w:rPr>
-          <w:rFonts w:cstheme="minorHAnsi"/>
-          <w:sz w:val="24"/>
-          <w:szCs w:val="24"/>
-        </w:rPr>
-        <w:t>que</w:t>
-      </w:r>
-      <w:proofErr w:type="gramEnd"/>
+      <w:r>
+        <w:rPr>
+          <w:rFonts w:cstheme="minorHAnsi"/>
+          <w:sz w:val="24"/>
+          <w:szCs w:val="24"/>
+        </w:rPr>
+        <w:t>que,</w:t>
+      </w:r>
       <w:r>
         <w:rPr>
           <w:rFonts w:cstheme="minorHAnsi"/>
@@ -2375,6 +3489,7 @@
           <w:sz w:val="24"/>
           <w:szCs w:val="24"/>
         </w:rPr>
+        <w:lastRenderedPageBreak/>
         <w:t xml:space="preserve">Gracias a que tiene una comunicación bidireccional no nos </w:t>
       </w:r>
       <w:r>
@@ -2501,34 +3616,609 @@
         </w:rPr>
         <w:t>. Las razones son que es bastante fácil de utilizar y no necesitas tanto código como de manera nativa.</w:t>
       </w:r>
-      <w:bookmarkStart w:id="0" w:name="_GoBack"/>
-      <w:bookmarkEnd w:id="0"/>
-    </w:p>
-    <w:p>
-      <w:pPr>
-        <w:rPr>
-          <w:rFonts w:cstheme="minorHAnsi"/>
-          <w:sz w:val="24"/>
-          <w:szCs w:val="24"/>
-        </w:rPr>
-      </w:pPr>
-      <w:r>
-        <w:rPr>
-          <w:rFonts w:cstheme="minorHAnsi"/>
-          <w:sz w:val="24"/>
-          <w:szCs w:val="24"/>
-        </w:rPr>
-        <w:t>La distribución de conexiones que tengo creadas es la siguiente:</w:t>
-      </w:r>
-    </w:p>
-    <w:p>
-      <w:pPr>
-        <w:rPr>
-          <w:rFonts w:cstheme="minorHAnsi"/>
-          <w:sz w:val="24"/>
-          <w:szCs w:val="24"/>
-        </w:rPr>
-      </w:pPr>
+    </w:p>
+    <w:p>
+      <w:pPr>
+        <w:rPr>
+          <w:rFonts w:cstheme="minorHAnsi"/>
+          <w:sz w:val="24"/>
+          <w:szCs w:val="24"/>
+        </w:rPr>
+      </w:pPr>
+      <w:r>
+        <w:rPr>
+          <w:rFonts w:cstheme="minorHAnsi"/>
+          <w:sz w:val="24"/>
+          <w:szCs w:val="24"/>
+        </w:rPr>
+        <w:t>La transferencia de información en directo funciona mediante eventos los cuales son:</w:t>
+      </w:r>
+    </w:p>
+    <w:p>
+      <w:pPr>
+        <w:pStyle w:val="Prrafodelista"/>
+        <w:numPr>
+          <w:ilvl w:val="0"/>
+          <w:numId w:val="26"/>
+        </w:numPr>
+        <w:rPr>
+          <w:rFonts w:cstheme="minorHAnsi"/>
+          <w:sz w:val="24"/>
+          <w:szCs w:val="24"/>
+        </w:rPr>
+      </w:pPr>
+      <w:proofErr w:type="spellStart"/>
+      <w:r>
+        <w:rPr>
+          <w:rFonts w:cstheme="minorHAnsi"/>
+          <w:sz w:val="24"/>
+          <w:szCs w:val="24"/>
+        </w:rPr>
+        <w:t>Emit</w:t>
+      </w:r>
+      <w:proofErr w:type="spellEnd"/>
+      <w:r>
+        <w:rPr>
+          <w:rFonts w:cstheme="minorHAnsi"/>
+          <w:sz w:val="24"/>
+          <w:szCs w:val="24"/>
+        </w:rPr>
+        <w:t>, comunicar a todo aquel que este escuchando.</w:t>
+      </w:r>
+    </w:p>
+    <w:p>
+      <w:pPr>
+        <w:pStyle w:val="Prrafodelista"/>
+        <w:numPr>
+          <w:ilvl w:val="0"/>
+          <w:numId w:val="26"/>
+        </w:numPr>
+        <w:rPr>
+          <w:rFonts w:cstheme="minorHAnsi"/>
+          <w:sz w:val="24"/>
+          <w:szCs w:val="24"/>
+        </w:rPr>
+      </w:pPr>
+      <w:r>
+        <w:rPr>
+          <w:rFonts w:cstheme="minorHAnsi"/>
+          <w:sz w:val="24"/>
+          <w:szCs w:val="24"/>
+        </w:rPr>
+        <w:t xml:space="preserve">Broadcast, comunicar a todos menos al que </w:t>
+      </w:r>
+      <w:r>
+        <w:rPr>
+          <w:rFonts w:cstheme="minorHAnsi"/>
+          <w:sz w:val="24"/>
+          <w:szCs w:val="24"/>
+        </w:rPr>
+        <w:t>está</w:t>
+      </w:r>
+      <w:r>
+        <w:rPr>
+          <w:rFonts w:cstheme="minorHAnsi"/>
+          <w:sz w:val="24"/>
+          <w:szCs w:val="24"/>
+        </w:rPr>
+        <w:t xml:space="preserve"> emitien</w:t>
+      </w:r>
+      <w:r>
+        <w:rPr>
+          <w:rFonts w:cstheme="minorHAnsi"/>
+          <w:sz w:val="24"/>
+          <w:szCs w:val="24"/>
+        </w:rPr>
+        <w:t>d</w:t>
+      </w:r>
+      <w:r>
+        <w:rPr>
+          <w:rFonts w:cstheme="minorHAnsi"/>
+          <w:sz w:val="24"/>
+          <w:szCs w:val="24"/>
+        </w:rPr>
+        <w:t>o.</w:t>
+      </w:r>
+    </w:p>
+    <w:p>
+      <w:pPr>
+        <w:pStyle w:val="Prrafodelista"/>
+        <w:numPr>
+          <w:ilvl w:val="0"/>
+          <w:numId w:val="26"/>
+        </w:numPr>
+        <w:rPr>
+          <w:rFonts w:cstheme="minorHAnsi"/>
+          <w:sz w:val="24"/>
+          <w:szCs w:val="24"/>
+        </w:rPr>
+      </w:pPr>
+      <w:proofErr w:type="spellStart"/>
+      <w:r>
+        <w:rPr>
+          <w:rFonts w:cstheme="minorHAnsi"/>
+          <w:sz w:val="24"/>
+          <w:szCs w:val="24"/>
+        </w:rPr>
+        <w:t>On</w:t>
+      </w:r>
+      <w:proofErr w:type="spellEnd"/>
+      <w:r>
+        <w:rPr>
+          <w:rFonts w:cstheme="minorHAnsi"/>
+          <w:sz w:val="24"/>
+          <w:szCs w:val="24"/>
+        </w:rPr>
+        <w:t>, estar a la escucha de eventos.</w:t>
+      </w:r>
+    </w:p>
+    <w:p>
+      <w:pPr>
+        <w:rPr>
+          <w:rFonts w:cstheme="minorHAnsi"/>
+          <w:sz w:val="24"/>
+          <w:szCs w:val="24"/>
+        </w:rPr>
+      </w:pPr>
+      <w:r>
+        <w:rPr>
+          <w:rFonts w:cstheme="minorHAnsi"/>
+          <w:sz w:val="24"/>
+          <w:szCs w:val="24"/>
+        </w:rPr>
+        <w:t>Los clientes necesitan al servidor para poder comunicar al resto de clientes.</w:t>
+      </w:r>
+    </w:p>
+    <w:p>
+      <w:pPr>
+        <w:rPr>
+          <w:rFonts w:cstheme="minorHAnsi"/>
+          <w:sz w:val="24"/>
+          <w:szCs w:val="24"/>
+        </w:rPr>
+      </w:pPr>
+    </w:p>
+    <w:p>
+      <w:pPr>
+        <w:rPr>
+          <w:rFonts w:cstheme="minorHAnsi"/>
+          <w:b/>
+          <w:bCs/>
+          <w:sz w:val="24"/>
+          <w:szCs w:val="24"/>
+        </w:rPr>
+      </w:pPr>
+      <w:r>
+        <w:rPr>
+          <w:noProof/>
+        </w:rPr>
+        <w:drawing>
+          <wp:anchor distT="0" distB="0" distL="114300" distR="114300" simplePos="0" relativeHeight="251674624" behindDoc="1" locked="0" layoutInCell="1" allowOverlap="1" wp14:anchorId="6E66460B" wp14:editId="2698B5A2">
+            <wp:simplePos x="0" y="0"/>
+            <wp:positionH relativeFrom="margin">
+              <wp:posOffset>-635</wp:posOffset>
+            </wp:positionH>
+            <wp:positionV relativeFrom="paragraph">
+              <wp:posOffset>290830</wp:posOffset>
+            </wp:positionV>
+            <wp:extent cx="5400040" cy="604520"/>
+            <wp:effectExtent l="0" t="0" r="0" b="5080"/>
+            <wp:wrapTight wrapText="bothSides">
+              <wp:wrapPolygon edited="0">
+                <wp:start x="0" y="0"/>
+                <wp:lineTo x="0" y="21101"/>
+                <wp:lineTo x="21488" y="21101"/>
+                <wp:lineTo x="21488" y="0"/>
+                <wp:lineTo x="0" y="0"/>
+              </wp:wrapPolygon>
+            </wp:wrapTight>
+            <wp:docPr id="10" name="Imagen 10"/>
+            <wp:cNvGraphicFramePr>
+              <a:graphicFrameLocks xmlns:a="http://schemas.openxmlformats.org/drawingml/2006/main" noChangeAspect="1"/>
+            </wp:cNvGraphicFramePr>
+            <a:graphic xmlns:a="http://schemas.openxmlformats.org/drawingml/2006/main">
+              <a:graphicData uri="http://schemas.openxmlformats.org/drawingml/2006/picture">
+                <pic:pic xmlns:pic="http://schemas.openxmlformats.org/drawingml/2006/picture">
+                  <pic:nvPicPr>
+                    <pic:cNvPr id="1" name=""/>
+                    <pic:cNvPicPr/>
+                  </pic:nvPicPr>
+                  <pic:blipFill>
+                    <a:blip r:embed="rId15">
+                      <a:extLst>
+                        <a:ext uri="{28A0092B-C50C-407E-A947-70E740481C1C}">
+                          <a14:useLocalDpi xmlns:a14="http://schemas.microsoft.com/office/drawing/2010/main" val="0"/>
+                        </a:ext>
+                      </a:extLst>
+                    </a:blip>
+                    <a:stretch>
+                      <a:fillRect/>
+                    </a:stretch>
+                  </pic:blipFill>
+                  <pic:spPr>
+                    <a:xfrm>
+                      <a:off x="0" y="0"/>
+                      <a:ext cx="5400040" cy="604520"/>
+                    </a:xfrm>
+                    <a:prstGeom prst="rect">
+                      <a:avLst/>
+                    </a:prstGeom>
+                  </pic:spPr>
+                </pic:pic>
+              </a:graphicData>
+            </a:graphic>
+          </wp:anchor>
+        </w:drawing>
+      </w:r>
+      <w:r>
+        <w:rPr>
+          <w:rFonts w:cstheme="minorHAnsi"/>
+          <w:b/>
+          <w:bCs/>
+          <w:sz w:val="24"/>
+          <w:szCs w:val="24"/>
+        </w:rPr>
+        <w:t>CLIENTE EMITIENDO</w:t>
+      </w:r>
+    </w:p>
+    <w:p>
+      <w:pPr>
+        <w:rPr>
+          <w:rFonts w:cstheme="minorHAnsi"/>
+          <w:sz w:val="24"/>
+          <w:szCs w:val="24"/>
+        </w:rPr>
+      </w:pPr>
+      <w:r>
+        <w:rPr>
+          <w:rFonts w:cstheme="minorHAnsi"/>
+          <w:sz w:val="24"/>
+          <w:szCs w:val="24"/>
+        </w:rPr>
+        <w:t>El cliente emite al servidor con los datos que necesite hacer llegar.</w:t>
+      </w:r>
+    </w:p>
+    <w:p>
+      <w:pPr>
+        <w:rPr>
+          <w:rFonts w:cstheme="minorHAnsi"/>
+          <w:b/>
+          <w:bCs/>
+          <w:sz w:val="24"/>
+          <w:szCs w:val="24"/>
+        </w:rPr>
+      </w:pPr>
+      <w:r>
+        <w:rPr>
+          <w:rFonts w:cstheme="minorHAnsi"/>
+          <w:b/>
+          <w:bCs/>
+          <w:sz w:val="24"/>
+          <w:szCs w:val="24"/>
+        </w:rPr>
+        <w:t>SERVIDOR ESCUCHANDO Y EMITIENDO</w:t>
+      </w:r>
+    </w:p>
+    <w:p>
+      <w:pPr>
+        <w:rPr>
+          <w:rFonts w:cstheme="minorHAnsi"/>
+          <w:sz w:val="24"/>
+          <w:szCs w:val="24"/>
+        </w:rPr>
+      </w:pPr>
+      <w:r>
+        <w:rPr>
+          <w:noProof/>
+        </w:rPr>
+        <w:drawing>
+          <wp:anchor distT="0" distB="0" distL="114300" distR="114300" simplePos="0" relativeHeight="251673600" behindDoc="1" locked="0" layoutInCell="1" allowOverlap="1" wp14:anchorId="22CBF901" wp14:editId="3508CF1E">
+            <wp:simplePos x="0" y="0"/>
+            <wp:positionH relativeFrom="column">
+              <wp:posOffset>-635</wp:posOffset>
+            </wp:positionH>
+            <wp:positionV relativeFrom="paragraph">
+              <wp:posOffset>-1270</wp:posOffset>
+            </wp:positionV>
+            <wp:extent cx="5400040" cy="694690"/>
+            <wp:effectExtent l="0" t="0" r="0" b="0"/>
+            <wp:wrapTight wrapText="bothSides">
+              <wp:wrapPolygon edited="0">
+                <wp:start x="0" y="0"/>
+                <wp:lineTo x="0" y="20731"/>
+                <wp:lineTo x="21488" y="20731"/>
+                <wp:lineTo x="21488" y="0"/>
+                <wp:lineTo x="0" y="0"/>
+              </wp:wrapPolygon>
+            </wp:wrapTight>
+            <wp:docPr id="6" name="Imagen 6"/>
+            <wp:cNvGraphicFramePr>
+              <a:graphicFrameLocks xmlns:a="http://schemas.openxmlformats.org/drawingml/2006/main" noChangeAspect="1"/>
+            </wp:cNvGraphicFramePr>
+            <a:graphic xmlns:a="http://schemas.openxmlformats.org/drawingml/2006/main">
+              <a:graphicData uri="http://schemas.openxmlformats.org/drawingml/2006/picture">
+                <pic:pic xmlns:pic="http://schemas.openxmlformats.org/drawingml/2006/picture">
+                  <pic:nvPicPr>
+                    <pic:cNvPr id="1" name=""/>
+                    <pic:cNvPicPr/>
+                  </pic:nvPicPr>
+                  <pic:blipFill>
+                    <a:blip r:embed="rId16">
+                      <a:extLst>
+                        <a:ext uri="{28A0092B-C50C-407E-A947-70E740481C1C}">
+                          <a14:useLocalDpi xmlns:a14="http://schemas.microsoft.com/office/drawing/2010/main" val="0"/>
+                        </a:ext>
+                      </a:extLst>
+                    </a:blip>
+                    <a:stretch>
+                      <a:fillRect/>
+                    </a:stretch>
+                  </pic:blipFill>
+                  <pic:spPr>
+                    <a:xfrm>
+                      <a:off x="0" y="0"/>
+                      <a:ext cx="5400040" cy="694690"/>
+                    </a:xfrm>
+                    <a:prstGeom prst="rect">
+                      <a:avLst/>
+                    </a:prstGeom>
+                  </pic:spPr>
+                </pic:pic>
+              </a:graphicData>
+            </a:graphic>
+          </wp:anchor>
+        </w:drawing>
+      </w:r>
+      <w:r>
+        <w:rPr>
+          <w:rFonts w:cstheme="minorHAnsi"/>
+          <w:sz w:val="24"/>
+          <w:szCs w:val="24"/>
+        </w:rPr>
+        <w:t>En este ejemplo el servidor crea un evento de escucha en cual su identificador es ‘</w:t>
+      </w:r>
+      <w:proofErr w:type="spellStart"/>
+      <w:r>
+        <w:rPr>
+          <w:rFonts w:cstheme="minorHAnsi"/>
+          <w:sz w:val="24"/>
+          <w:szCs w:val="24"/>
+        </w:rPr>
+        <w:t>sendMessageToRoom</w:t>
+      </w:r>
+      <w:proofErr w:type="spellEnd"/>
+      <w:r>
+        <w:rPr>
+          <w:rFonts w:cstheme="minorHAnsi"/>
+          <w:sz w:val="24"/>
+          <w:szCs w:val="24"/>
+        </w:rPr>
+        <w:t>’ y al recibir la información lo que hace es transmitir a todo aquel que este escuchando en una sala con el identificador de evento ‘</w:t>
+      </w:r>
+      <w:proofErr w:type="spellStart"/>
+      <w:r>
+        <w:rPr>
+          <w:rFonts w:cstheme="minorHAnsi"/>
+          <w:sz w:val="24"/>
+          <w:szCs w:val="24"/>
+        </w:rPr>
+        <w:t>privateRoomMessage</w:t>
+      </w:r>
+      <w:proofErr w:type="spellEnd"/>
+      <w:r>
+        <w:rPr>
+          <w:rFonts w:cstheme="minorHAnsi"/>
+          <w:sz w:val="24"/>
+          <w:szCs w:val="24"/>
+        </w:rPr>
+        <w:t>’.</w:t>
+      </w:r>
+    </w:p>
+    <w:p>
+      <w:pPr>
+        <w:rPr>
+          <w:rFonts w:cstheme="minorHAnsi"/>
+          <w:sz w:val="24"/>
+          <w:szCs w:val="24"/>
+        </w:rPr>
+      </w:pPr>
+    </w:p>
+    <w:p>
+      <w:pPr>
+        <w:rPr>
+          <w:rFonts w:cstheme="minorHAnsi"/>
+          <w:b/>
+          <w:bCs/>
+          <w:sz w:val="24"/>
+          <w:szCs w:val="24"/>
+        </w:rPr>
+      </w:pPr>
+      <w:r>
+        <w:rPr>
+          <w:rFonts w:cstheme="minorHAnsi"/>
+          <w:b/>
+          <w:bCs/>
+          <w:sz w:val="24"/>
+          <w:szCs w:val="24"/>
+        </w:rPr>
+        <w:t>CLIENTE ESCUCHANDO</w:t>
+      </w:r>
+    </w:p>
+    <w:p>
+      <w:pPr>
+        <w:rPr>
+          <w:rFonts w:cstheme="minorHAnsi"/>
+          <w:b/>
+          <w:bCs/>
+          <w:sz w:val="24"/>
+          <w:szCs w:val="24"/>
+        </w:rPr>
+      </w:pPr>
+      <w:r>
+        <w:rPr>
+          <w:noProof/>
+        </w:rPr>
+        <w:drawing>
+          <wp:inline distT="0" distB="0" distL="0" distR="0" wp14:anchorId="16A0F75D" wp14:editId="764D4386">
+            <wp:extent cx="5400040" cy="436245"/>
+            <wp:effectExtent l="0" t="0" r="0" b="1905"/>
+            <wp:docPr id="14" name="Imagen 14"/>
+            <wp:cNvGraphicFramePr>
+              <a:graphicFrameLocks xmlns:a="http://schemas.openxmlformats.org/drawingml/2006/main" noChangeAspect="1"/>
+            </wp:cNvGraphicFramePr>
+            <a:graphic xmlns:a="http://schemas.openxmlformats.org/drawingml/2006/main">
+              <a:graphicData uri="http://schemas.openxmlformats.org/drawingml/2006/picture">
+                <pic:pic xmlns:pic="http://schemas.openxmlformats.org/drawingml/2006/picture">
+                  <pic:nvPicPr>
+                    <pic:cNvPr id="1" name=""/>
+                    <pic:cNvPicPr/>
+                  </pic:nvPicPr>
+                  <pic:blipFill>
+                    <a:blip r:embed="rId17"/>
+                    <a:stretch>
+                      <a:fillRect/>
+                    </a:stretch>
+                  </pic:blipFill>
+                  <pic:spPr>
+                    <a:xfrm>
+                      <a:off x="0" y="0"/>
+                      <a:ext cx="5400040" cy="436245"/>
+                    </a:xfrm>
+                    <a:prstGeom prst="rect">
+                      <a:avLst/>
+                    </a:prstGeom>
+                  </pic:spPr>
+                </pic:pic>
+              </a:graphicData>
+            </a:graphic>
+          </wp:inline>
+        </w:drawing>
+      </w:r>
+    </w:p>
+    <w:p>
+      <w:pPr>
+        <w:rPr>
+          <w:rFonts w:cstheme="minorHAnsi"/>
+          <w:sz w:val="24"/>
+          <w:szCs w:val="24"/>
+        </w:rPr>
+      </w:pPr>
+      <w:r>
+        <w:rPr>
+          <w:rFonts w:cstheme="minorHAnsi"/>
+          <w:sz w:val="24"/>
+          <w:szCs w:val="24"/>
+        </w:rPr>
+        <w:t>Aquí el cliente escucha cuando el servidor le emite un dato y lo que hace es invocar la función ‘</w:t>
+      </w:r>
+      <w:proofErr w:type="spellStart"/>
+      <w:r>
+        <w:rPr>
+          <w:rFonts w:cstheme="minorHAnsi"/>
+          <w:sz w:val="24"/>
+          <w:szCs w:val="24"/>
+        </w:rPr>
+        <w:t>sendMessage</w:t>
+      </w:r>
+      <w:proofErr w:type="spellEnd"/>
+      <w:r>
+        <w:rPr>
+          <w:rFonts w:cstheme="minorHAnsi"/>
+          <w:sz w:val="24"/>
+          <w:szCs w:val="24"/>
+        </w:rPr>
+        <w:t>’.</w:t>
+      </w:r>
+    </w:p>
+    <w:p>
+      <w:pPr>
+        <w:rPr>
+          <w:rFonts w:cstheme="minorHAnsi"/>
+          <w:sz w:val="24"/>
+          <w:szCs w:val="24"/>
+        </w:rPr>
+      </w:pPr>
+      <w:r>
+        <w:rPr>
+          <w:rFonts w:cstheme="minorHAnsi"/>
+          <w:sz w:val="24"/>
+          <w:szCs w:val="24"/>
+        </w:rPr>
+        <w:t>Esto es un ejemplo básico de como funcionaria la comunicación en tiempo real entre los clientes y el servidor.</w:t>
+      </w:r>
+    </w:p>
+    <w:p>
+      <w:pPr>
+        <w:rPr>
+          <w:rFonts w:cstheme="minorHAnsi"/>
+          <w:sz w:val="24"/>
+          <w:szCs w:val="24"/>
+        </w:rPr>
+      </w:pPr>
+      <w:r>
+        <w:rPr>
+          <w:rFonts w:cstheme="minorHAnsi"/>
+          <w:noProof/>
+          <w:sz w:val="24"/>
+          <w:szCs w:val="24"/>
+        </w:rPr>
+        <w:lastRenderedPageBreak/>
+        <w:drawing>
+          <wp:anchor distT="0" distB="0" distL="114300" distR="114300" simplePos="0" relativeHeight="251676672" behindDoc="1" locked="0" layoutInCell="1" allowOverlap="1" wp14:anchorId="11E921A6" wp14:editId="3D7425F0">
+            <wp:simplePos x="0" y="0"/>
+            <wp:positionH relativeFrom="column">
+              <wp:posOffset>423545</wp:posOffset>
+            </wp:positionH>
+            <wp:positionV relativeFrom="paragraph">
+              <wp:posOffset>-457835</wp:posOffset>
+            </wp:positionV>
+            <wp:extent cx="5064374" cy="3321858"/>
+            <wp:effectExtent l="0" t="0" r="0" b="0"/>
+            <wp:wrapNone/>
+            <wp:docPr id="15" name="Imagen 15"/>
+            <wp:cNvGraphicFramePr>
+              <a:graphicFrameLocks xmlns:a="http://schemas.openxmlformats.org/drawingml/2006/main" noChangeAspect="1"/>
+            </wp:cNvGraphicFramePr>
+            <a:graphic xmlns:a="http://schemas.openxmlformats.org/drawingml/2006/main">
+              <a:graphicData uri="http://schemas.openxmlformats.org/drawingml/2006/picture">
+                <pic:pic xmlns:pic="http://schemas.openxmlformats.org/drawingml/2006/picture">
+                  <pic:nvPicPr>
+                    <pic:cNvPr id="5" name="send message web sockets (1).png"/>
+                    <pic:cNvPicPr/>
+                  </pic:nvPicPr>
+                  <pic:blipFill>
+                    <a:blip r:embed="rId18" cstate="print">
+                      <a:extLst>
+                        <a:ext uri="{28A0092B-C50C-407E-A947-70E740481C1C}">
+                          <a14:useLocalDpi xmlns:a14="http://schemas.microsoft.com/office/drawing/2010/main" val="0"/>
+                        </a:ext>
+                      </a:extLst>
+                    </a:blip>
+                    <a:stretch>
+                      <a:fillRect/>
+                    </a:stretch>
+                  </pic:blipFill>
+                  <pic:spPr>
+                    <a:xfrm>
+                      <a:off x="0" y="0"/>
+                      <a:ext cx="5064374" cy="3321858"/>
+                    </a:xfrm>
+                    <a:prstGeom prst="rect">
+                      <a:avLst/>
+                    </a:prstGeom>
+                  </pic:spPr>
+                </pic:pic>
+              </a:graphicData>
+            </a:graphic>
+            <wp14:sizeRelH relativeFrom="margin">
+              <wp14:pctWidth>0</wp14:pctWidth>
+            </wp14:sizeRelH>
+            <wp14:sizeRelV relativeFrom="margin">
+              <wp14:pctHeight>0</wp14:pctHeight>
+            </wp14:sizeRelV>
+          </wp:anchor>
+        </w:drawing>
+      </w:r>
     </w:p>
     <w:p>
       <w:pPr>
@@ -2633,7 +4323,7 @@
           <w:szCs w:val="24"/>
         </w:rPr>
       </w:pPr>
-      <w:hyperlink r:id="rId11" w:history="1">
+      <w:hyperlink r:id="rId19" w:history="1">
         <w:proofErr w:type="spellStart"/>
         <w:r>
           <w:rPr>
@@ -2642,25 +4332,7 @@
             <w:sz w:val="24"/>
             <w:szCs w:val="24"/>
           </w:rPr>
-          <w:t>Re</w:t>
-        </w:r>
-        <w:r>
-          <w:rPr>
-            <w:rStyle w:val="Hipervnculo"/>
-            <w:rFonts w:cstheme="minorHAnsi"/>
-            <w:sz w:val="24"/>
-            <w:szCs w:val="24"/>
-          </w:rPr>
-          <w:t>a</w:t>
-        </w:r>
-        <w:r>
-          <w:rPr>
-            <w:rStyle w:val="Hipervnculo"/>
-            <w:rFonts w:cstheme="minorHAnsi"/>
-            <w:sz w:val="24"/>
-            <w:szCs w:val="24"/>
-          </w:rPr>
-          <w:t>ct</w:t>
+          <w:t>React</w:t>
         </w:r>
         <w:proofErr w:type="spellEnd"/>
         <w:r>
@@ -2698,7 +4370,7 @@
           <w:szCs w:val="24"/>
         </w:rPr>
       </w:pPr>
-      <w:hyperlink r:id="rId12" w:history="1">
+      <w:hyperlink r:id="rId20" w:history="1">
         <w:r>
           <w:rPr>
             <w:rStyle w:val="Hipervnculo"/>
@@ -2748,7 +4420,7 @@
           <w:szCs w:val="36"/>
         </w:rPr>
         <w:drawing>
-          <wp:anchor distT="0" distB="0" distL="114300" distR="114300" simplePos="0" relativeHeight="251666432" behindDoc="0" locked="0" layoutInCell="1" allowOverlap="1">
+          <wp:anchor distT="0" distB="0" distL="114300" distR="114300" simplePos="0" relativeHeight="251666432" behindDoc="0" locked="0" layoutInCell="1" allowOverlap="1" wp14:anchorId="691DE3CF" wp14:editId="3AB9689F">
             <wp:simplePos x="0" y="0"/>
             <wp:positionH relativeFrom="margin">
               <wp:posOffset>76368</wp:posOffset>
@@ -2771,7 +4443,7 @@
                     <pic:cNvPicPr/>
                   </pic:nvPicPr>
                   <pic:blipFill>
-                    <a:blip r:embed="rId13">
+                    <a:blip r:embed="rId21">
                       <a:extLst>
                         <a:ext uri="{28A0092B-C50C-407E-A947-70E740481C1C}">
                           <a14:useLocalDpi xmlns:a14="http://schemas.microsoft.com/office/drawing/2010/main" val="0"/>
@@ -2886,7 +4558,7 @@
           <w:sz w:val="24"/>
           <w:szCs w:val="24"/>
         </w:rPr>
-        <w:t xml:space="preserve">k. Se encarga de darle interactividad al DOM de una manera mas eficiente que </w:t>
+        <w:t xml:space="preserve">k. Se encarga de darle interactividad al DOM de una manera </w:t>
       </w:r>
       <w:proofErr w:type="spellStart"/>
       <w:r>
@@ -2895,6 +4567,24 @@
           <w:sz w:val="24"/>
           <w:szCs w:val="24"/>
         </w:rPr>
+        <w:t>mas</w:t>
+      </w:r>
+      <w:proofErr w:type="spellEnd"/>
+      <w:r>
+        <w:rPr>
+          <w:rFonts w:cstheme="minorHAnsi"/>
+          <w:sz w:val="24"/>
+          <w:szCs w:val="24"/>
+        </w:rPr>
+        <w:t xml:space="preserve"> eficiente que </w:t>
+      </w:r>
+      <w:proofErr w:type="spellStart"/>
+      <w:r>
+        <w:rPr>
+          <w:rFonts w:cstheme="minorHAnsi"/>
+          <w:sz w:val="24"/>
+          <w:szCs w:val="24"/>
+        </w:rPr>
         <w:t>javascript</w:t>
       </w:r>
       <w:proofErr w:type="spellEnd"/>
@@ -2932,20 +4622,6 @@
         </w:rPr>
         <w:t xml:space="preserve"> </w:t>
       </w:r>
-    </w:p>
-    <w:p>
-      <w:r>
-        <w:br w:type="page"/>
-      </w:r>
-    </w:p>
-    <w:p>
-      <w:pPr>
-        <w:rPr>
-          <w:rFonts w:cstheme="minorHAnsi"/>
-          <w:sz w:val="24"/>
-          <w:szCs w:val="24"/>
-        </w:rPr>
-      </w:pPr>
     </w:p>
     <w:p>
       <w:pPr>
@@ -3222,8 +4898,9 @@
         <w:rPr>
           <w:noProof/>
         </w:rPr>
+        <w:lastRenderedPageBreak/>
         <w:drawing>
-          <wp:anchor distT="0" distB="0" distL="114300" distR="114300" simplePos="0" relativeHeight="251669504" behindDoc="1" locked="0" layoutInCell="1" allowOverlap="1" wp14:anchorId="30166E97">
+          <wp:anchor distT="0" distB="0" distL="114300" distR="114300" simplePos="0" relativeHeight="251669504" behindDoc="1" locked="0" layoutInCell="1" allowOverlap="1" wp14:anchorId="75EF6F3B" wp14:editId="7D8B119B">
             <wp:simplePos x="0" y="0"/>
             <wp:positionH relativeFrom="column">
               <wp:posOffset>818240</wp:posOffset>
@@ -3254,7 +4931,7 @@
                     <pic:cNvPicPr/>
                   </pic:nvPicPr>
                   <pic:blipFill>
-                    <a:blip r:embed="rId14">
+                    <a:blip r:embed="rId22">
                       <a:extLst>
                         <a:ext uri="{28A0092B-C50C-407E-A947-70E740481C1C}">
                           <a14:useLocalDpi xmlns:a14="http://schemas.microsoft.com/office/drawing/2010/main" val="0"/>
@@ -3405,7 +5082,7 @@
           <w:szCs w:val="24"/>
         </w:rPr>
         <w:drawing>
-          <wp:anchor distT="0" distB="0" distL="114300" distR="114300" simplePos="0" relativeHeight="251665408" behindDoc="1" locked="0" layoutInCell="1" allowOverlap="1">
+          <wp:anchor distT="0" distB="0" distL="114300" distR="114300" simplePos="0" relativeHeight="251665408" behindDoc="1" locked="0" layoutInCell="1" allowOverlap="1" wp14:anchorId="5B2F6C28" wp14:editId="70176888">
             <wp:simplePos x="0" y="0"/>
             <wp:positionH relativeFrom="margin">
               <wp:align>center</wp:align>
@@ -3428,7 +5105,7 @@
                     <pic:cNvPicPr/>
                   </pic:nvPicPr>
                   <pic:blipFill>
-                    <a:blip r:embed="rId15" cstate="print">
+                    <a:blip r:embed="rId23" cstate="print">
                       <a:extLst>
                         <a:ext uri="{28A0092B-C50C-407E-A947-70E740481C1C}">
                           <a14:useLocalDpi xmlns:a14="http://schemas.microsoft.com/office/drawing/2010/main" val="0"/>
@@ -3466,62 +5143,71 @@
           <w:sz w:val="24"/>
           <w:szCs w:val="24"/>
         </w:rPr>
-        <w:t>La jerarquía de componentes de</w:t>
-      </w:r>
-      <w:r>
-        <w:rPr>
-          <w:rFonts w:cstheme="minorHAnsi"/>
-          <w:sz w:val="24"/>
-          <w:szCs w:val="24"/>
-        </w:rPr>
-        <w:t xml:space="preserve"> esta aplicación es la siguiente:</w:t>
-      </w:r>
-      <w:r>
-        <w:rPr>
-          <w:rFonts w:cstheme="minorHAnsi"/>
-          <w:sz w:val="24"/>
-          <w:szCs w:val="24"/>
-        </w:rPr>
-        <w:br w:type="page"/>
-      </w:r>
+        <w:t xml:space="preserve">La jerarquía de componentes </w:t>
+      </w:r>
+      <w:r>
+        <w:rPr>
+          <w:rFonts w:cstheme="minorHAnsi"/>
+          <w:sz w:val="24"/>
+          <w:szCs w:val="24"/>
+        </w:rPr>
+        <w:t xml:space="preserve">a alto nivel de </w:t>
+      </w:r>
+      <w:r>
+        <w:rPr>
+          <w:rFonts w:cstheme="minorHAnsi"/>
+          <w:sz w:val="24"/>
+          <w:szCs w:val="24"/>
+        </w:rPr>
+        <w:t>esta aplicación es la siguiente:</w:t>
+      </w:r>
+    </w:p>
+    <w:p>
+      <w:pPr>
+        <w:rPr>
+          <w:rFonts w:cstheme="minorHAnsi"/>
+          <w:color w:val="000000"/>
+          <w:sz w:val="24"/>
+          <w:szCs w:val="24"/>
+        </w:rPr>
+      </w:pPr>
     </w:p>
     <w:p>
       <w:pPr>
         <w:jc w:val="center"/>
+        <w:rPr>
+          <w:rFonts w:cstheme="minorHAnsi"/>
+          <w:color w:val="000000"/>
+          <w:sz w:val="24"/>
+          <w:szCs w:val="24"/>
+        </w:rPr>
+      </w:pPr>
+      <w:r>
         <w:rPr>
           <w:rFonts w:cstheme="minorHAnsi"/>
           <w:b/>
           <w:bCs/>
+          <w:noProof/>
           <w:sz w:val="36"/>
           <w:szCs w:val="36"/>
         </w:rPr>
-      </w:pPr>
-      <w:r>
-        <w:rPr>
-          <w:rFonts w:cstheme="minorHAnsi"/>
-          <w:b/>
-          <w:bCs/>
-          <w:sz w:val="36"/>
-          <w:szCs w:val="36"/>
-        </w:rPr>
-        <w:lastRenderedPageBreak/>
         <w:drawing>
-          <wp:anchor distT="0" distB="0" distL="114300" distR="114300" simplePos="0" relativeHeight="251667456" behindDoc="1" locked="0" layoutInCell="1" allowOverlap="1">
+          <wp:anchor distT="0" distB="0" distL="114300" distR="114300" simplePos="0" relativeHeight="251667456" behindDoc="1" locked="0" layoutInCell="1" allowOverlap="1" wp14:anchorId="6C460ED2" wp14:editId="0F49BF39">
             <wp:simplePos x="0" y="0"/>
             <wp:positionH relativeFrom="column">
-              <wp:posOffset>41227</wp:posOffset>
+              <wp:posOffset>-90805</wp:posOffset>
             </wp:positionH>
             <wp:positionV relativeFrom="paragraph">
-              <wp:posOffset>350807</wp:posOffset>
+              <wp:posOffset>387985</wp:posOffset>
             </wp:positionV>
-            <wp:extent cx="5400040" cy="1828800"/>
-            <wp:effectExtent l="0" t="0" r="0" b="0"/>
+            <wp:extent cx="2802255" cy="948690"/>
+            <wp:effectExtent l="0" t="0" r="0" b="3810"/>
             <wp:wrapTight wrapText="bothSides">
               <wp:wrapPolygon edited="0">
                 <wp:start x="0" y="0"/>
-                <wp:lineTo x="0" y="21375"/>
-                <wp:lineTo x="21488" y="21375"/>
-                <wp:lineTo x="21488" y="0"/>
+                <wp:lineTo x="0" y="21253"/>
+                <wp:lineTo x="21438" y="21253"/>
+                <wp:lineTo x="21438" y="0"/>
                 <wp:lineTo x="0" y="0"/>
               </wp:wrapPolygon>
             </wp:wrapTight>
@@ -3537,7 +5223,7 @@
                     <pic:cNvPicPr/>
                   </pic:nvPicPr>
                   <pic:blipFill>
-                    <a:blip r:embed="rId16" cstate="print">
+                    <a:blip r:embed="rId24" cstate="print">
                       <a:extLst>
                         <a:ext uri="{28A0092B-C50C-407E-A947-70E740481C1C}">
                           <a14:useLocalDpi xmlns:a14="http://schemas.microsoft.com/office/drawing/2010/main" val="0"/>
@@ -3551,7 +5237,7 @@
                   <pic:spPr>
                     <a:xfrm>
                       <a:off x="0" y="0"/>
-                      <a:ext cx="5400040" cy="1828800"/>
+                      <a:ext cx="2802255" cy="948690"/>
                     </a:xfrm>
                     <a:prstGeom prst="rect">
                       <a:avLst/>
@@ -3560,6 +5246,12 @@
                 </pic:pic>
               </a:graphicData>
             </a:graphic>
+            <wp14:sizeRelH relativeFrom="margin">
+              <wp14:pctWidth>0</wp14:pctWidth>
+            </wp14:sizeRelH>
+            <wp14:sizeRelV relativeFrom="margin">
+              <wp14:pctHeight>0</wp14:pctHeight>
+            </wp14:sizeRelV>
           </wp:anchor>
         </w:drawing>
       </w:r>
@@ -3583,6 +5275,7 @@
           <w:szCs w:val="24"/>
         </w:rPr>
       </w:pPr>
+      <w:proofErr w:type="spellStart"/>
       <w:r>
         <w:rPr>
           <w:rFonts w:cstheme="minorHAnsi"/>
@@ -3590,7 +5283,26 @@
           <w:sz w:val="24"/>
           <w:szCs w:val="24"/>
         </w:rPr>
-        <w:t xml:space="preserve">SASS es un preprocesador de estilos que trabaja con una sintaxis bastante parecida y te permite utilizar controles de flujo, bucles, funciones… Esto es una gran ventaja respecto a </w:t>
+        <w:t>Sass</w:t>
+      </w:r>
+      <w:proofErr w:type="spellEnd"/>
+      <w:r>
+        <w:rPr>
+          <w:rFonts w:cstheme="minorHAnsi"/>
+          <w:color w:val="000000"/>
+          <w:sz w:val="24"/>
+          <w:szCs w:val="24"/>
+        </w:rPr>
+        <w:t xml:space="preserve"> </w:t>
+      </w:r>
+      <w:r>
+        <w:rPr>
+          <w:rFonts w:cstheme="minorHAnsi"/>
+          <w:color w:val="000000"/>
+          <w:sz w:val="24"/>
+          <w:szCs w:val="24"/>
+        </w:rPr>
+        <w:t xml:space="preserve">es un preprocesador de estilos que trabaja con una sintaxis bastante parecida y te permite utilizar controles de flujo, bucles, funciones… Esto es una gran ventaja respecto a </w:t>
       </w:r>
       <w:proofErr w:type="spellStart"/>
       <w:r>
@@ -3681,12 +5393,13 @@
         <w:rPr>
           <w:rFonts w:cstheme="minorHAnsi"/>
           <w:color w:val="000000"/>
-        </w:rPr>
-      </w:pPr>
-    </w:p>
-    <w:p>
-      <w:pPr>
-        <w:jc w:val="center"/>
+          <w:sz w:val="24"/>
+          <w:szCs w:val="24"/>
+        </w:rPr>
+      </w:pPr>
+    </w:p>
+    <w:p>
+      <w:pPr>
         <w:rPr>
           <w:rFonts w:cstheme="minorHAnsi"/>
           <w:b/>
@@ -3698,31 +5411,1100 @@
       <w:r>
         <w:rPr>
           <w:rFonts w:cstheme="minorHAnsi"/>
+          <w:b/>
+          <w:bCs/>
+          <w:sz w:val="36"/>
+          <w:szCs w:val="36"/>
+        </w:rPr>
+        <w:br w:type="page"/>
+      </w:r>
+    </w:p>
+    <w:p>
+      <w:pPr>
+        <w:jc w:val="center"/>
+        <w:rPr>
+          <w:rFonts w:cstheme="minorHAnsi"/>
+          <w:b/>
+          <w:bCs/>
+          <w:sz w:val="24"/>
+          <w:szCs w:val="24"/>
+        </w:rPr>
+      </w:pPr>
+      <w:r>
+        <w:rPr>
+          <w:rFonts w:cstheme="minorHAnsi"/>
+          <w:b/>
+          <w:bCs/>
+          <w:sz w:val="36"/>
+          <w:szCs w:val="36"/>
+        </w:rPr>
+        <w:lastRenderedPageBreak/>
+        <w:t>ANT</w:t>
+      </w:r>
+      <w:r>
+        <w:rPr>
+          <w:rFonts w:cstheme="minorHAnsi"/>
+          <w:b/>
+          <w:bCs/>
+          <w:sz w:val="24"/>
+          <w:szCs w:val="24"/>
+        </w:rPr>
+        <w:t xml:space="preserve"> </w:t>
+      </w:r>
+      <w:r>
+        <w:rPr>
+          <w:rFonts w:cstheme="minorHAnsi"/>
+          <w:b/>
+          <w:bCs/>
+          <w:sz w:val="36"/>
+          <w:szCs w:val="36"/>
+        </w:rPr>
+        <w:t>DESIGN</w:t>
+      </w:r>
+      <w:r>
+        <w:rPr>
+          <w:rFonts w:cstheme="minorHAnsi"/>
+          <w:b/>
+          <w:bCs/>
+          <w:sz w:val="24"/>
+          <w:szCs w:val="24"/>
+        </w:rPr>
+        <w:t xml:space="preserve"> </w:t>
+      </w:r>
+    </w:p>
+    <w:p>
+      <w:pPr>
+        <w:rPr>
+          <w:rFonts w:cstheme="minorHAnsi"/>
+          <w:sz w:val="24"/>
+          <w:szCs w:val="24"/>
+        </w:rPr>
+      </w:pPr>
+      <w:proofErr w:type="spellStart"/>
+      <w:r>
+        <w:rPr>
+          <w:rFonts w:cstheme="minorHAnsi"/>
+          <w:sz w:val="24"/>
+          <w:szCs w:val="24"/>
+        </w:rPr>
+        <w:t>Ant</w:t>
+      </w:r>
+      <w:proofErr w:type="spellEnd"/>
+      <w:r>
+        <w:rPr>
+          <w:rFonts w:cstheme="minorHAnsi"/>
+          <w:sz w:val="24"/>
+          <w:szCs w:val="24"/>
+        </w:rPr>
+        <w:t xml:space="preserve"> </w:t>
+      </w:r>
+      <w:proofErr w:type="spellStart"/>
+      <w:r>
+        <w:rPr>
+          <w:rFonts w:cstheme="minorHAnsi"/>
+          <w:sz w:val="24"/>
+          <w:szCs w:val="24"/>
+        </w:rPr>
+        <w:t>Design</w:t>
+      </w:r>
+      <w:proofErr w:type="spellEnd"/>
+      <w:r>
+        <w:rPr>
+          <w:rFonts w:cstheme="minorHAnsi"/>
+          <w:sz w:val="24"/>
+          <w:szCs w:val="24"/>
+        </w:rPr>
+        <w:t xml:space="preserve"> es una librería para </w:t>
+      </w:r>
+      <w:proofErr w:type="spellStart"/>
+      <w:r>
+        <w:rPr>
+          <w:rFonts w:cstheme="minorHAnsi"/>
+          <w:sz w:val="24"/>
+          <w:szCs w:val="24"/>
+        </w:rPr>
+        <w:t>R</w:t>
+      </w:r>
+      <w:r>
+        <w:rPr>
+          <w:rFonts w:cstheme="minorHAnsi"/>
+          <w:sz w:val="24"/>
+          <w:szCs w:val="24"/>
+        </w:rPr>
+        <w:t>eact</w:t>
+      </w:r>
+      <w:proofErr w:type="spellEnd"/>
+      <w:r>
+        <w:rPr>
+          <w:rFonts w:cstheme="minorHAnsi"/>
+          <w:sz w:val="24"/>
+          <w:szCs w:val="24"/>
+        </w:rPr>
+        <w:t xml:space="preserve"> </w:t>
+      </w:r>
+      <w:proofErr w:type="spellStart"/>
+      <w:r>
+        <w:rPr>
+          <w:rFonts w:cstheme="minorHAnsi"/>
+          <w:sz w:val="24"/>
+          <w:szCs w:val="24"/>
+        </w:rPr>
+        <w:t>js</w:t>
+      </w:r>
+      <w:proofErr w:type="spellEnd"/>
+      <w:r>
+        <w:rPr>
+          <w:rFonts w:cstheme="minorHAnsi"/>
+          <w:sz w:val="24"/>
+          <w:szCs w:val="24"/>
+        </w:rPr>
+        <w:t xml:space="preserve"> </w:t>
+      </w:r>
+      <w:r>
+        <w:rPr>
+          <w:rFonts w:cstheme="minorHAnsi"/>
+          <w:sz w:val="24"/>
+          <w:szCs w:val="24"/>
+        </w:rPr>
+        <w:t xml:space="preserve">la cual te provee componentes ya estilizados, como pueden ser botones, inputs, </w:t>
+      </w:r>
+      <w:proofErr w:type="spellStart"/>
+      <w:r>
+        <w:rPr>
+          <w:rFonts w:cstheme="minorHAnsi"/>
+          <w:sz w:val="24"/>
+          <w:szCs w:val="24"/>
+        </w:rPr>
+        <w:t>forms</w:t>
+      </w:r>
+      <w:proofErr w:type="spellEnd"/>
+      <w:r>
+        <w:rPr>
+          <w:rFonts w:cstheme="minorHAnsi"/>
+          <w:sz w:val="24"/>
+          <w:szCs w:val="24"/>
+        </w:rPr>
+        <w:t xml:space="preserve">… Esto te ayuda a no </w:t>
+      </w:r>
+      <w:r>
+        <w:rPr>
+          <w:rFonts w:cstheme="minorHAnsi"/>
+          <w:sz w:val="24"/>
+          <w:szCs w:val="24"/>
+        </w:rPr>
+        <w:t xml:space="preserve">tener </w:t>
+      </w:r>
+      <w:r>
+        <w:rPr>
+          <w:rFonts w:cstheme="minorHAnsi"/>
+          <w:sz w:val="24"/>
+          <w:szCs w:val="24"/>
+        </w:rPr>
+        <w:t xml:space="preserve">que estar preocupándote de que tus estilos se </w:t>
+      </w:r>
+      <w:r>
+        <w:rPr>
+          <w:rFonts w:cstheme="minorHAnsi"/>
+          <w:sz w:val="24"/>
+          <w:szCs w:val="24"/>
+        </w:rPr>
+        <w:t>ven</w:t>
+      </w:r>
+      <w:r>
+        <w:rPr>
+          <w:rFonts w:cstheme="minorHAnsi"/>
+          <w:sz w:val="24"/>
+          <w:szCs w:val="24"/>
+        </w:rPr>
+        <w:t xml:space="preserve"> bien en diferentes navegadores ya que ellos ya se encargan de esto.</w:t>
+      </w:r>
+    </w:p>
+    <w:p>
+      <w:pPr>
+        <w:rPr>
+          <w:rFonts w:cstheme="minorHAnsi"/>
+          <w:sz w:val="24"/>
+          <w:szCs w:val="24"/>
+        </w:rPr>
+      </w:pPr>
+    </w:p>
+    <w:p>
+      <w:pPr>
+        <w:rPr>
+          <w:rFonts w:cstheme="minorHAnsi"/>
+          <w:sz w:val="24"/>
+          <w:szCs w:val="24"/>
+        </w:rPr>
+      </w:pPr>
+    </w:p>
+    <w:p>
+      <w:pPr>
+        <w:jc w:val="center"/>
+        <w:rPr>
+          <w:rFonts w:cstheme="minorHAnsi"/>
+          <w:b/>
+          <w:bCs/>
+          <w:sz w:val="24"/>
+          <w:szCs w:val="24"/>
+        </w:rPr>
+      </w:pPr>
+      <w:r>
+        <w:rPr>
+          <w:rFonts w:cstheme="minorHAnsi"/>
+          <w:b/>
+          <w:bCs/>
+          <w:sz w:val="36"/>
+          <w:szCs w:val="36"/>
+        </w:rPr>
+        <w:t>REDUX</w:t>
+      </w:r>
+    </w:p>
+    <w:p>
+      <w:pPr>
+        <w:rPr>
+          <w:rFonts w:cstheme="minorHAnsi"/>
+          <w:sz w:val="24"/>
+          <w:szCs w:val="24"/>
+        </w:rPr>
+      </w:pPr>
+      <w:proofErr w:type="spellStart"/>
+      <w:r>
+        <w:rPr>
+          <w:rFonts w:cstheme="minorHAnsi"/>
+          <w:sz w:val="24"/>
+          <w:szCs w:val="24"/>
+        </w:rPr>
+        <w:t>Redux</w:t>
+      </w:r>
+      <w:proofErr w:type="spellEnd"/>
+      <w:r>
+        <w:rPr>
+          <w:rFonts w:cstheme="minorHAnsi"/>
+          <w:sz w:val="24"/>
+          <w:szCs w:val="24"/>
+        </w:rPr>
+        <w:t xml:space="preserve"> un contenedor del estado de una aplicación JavaScript, te ayuda a escribir aplicaciones que se comportan de manera consistente. </w:t>
+      </w:r>
+      <w:r>
+        <w:rPr>
+          <w:rFonts w:cstheme="minorHAnsi"/>
+          <w:sz w:val="24"/>
+          <w:szCs w:val="24"/>
+        </w:rPr>
+        <w:t xml:space="preserve">En las aplicaciones de </w:t>
+      </w:r>
+      <w:proofErr w:type="spellStart"/>
+      <w:r>
+        <w:rPr>
+          <w:rFonts w:cstheme="minorHAnsi"/>
+          <w:sz w:val="24"/>
+          <w:szCs w:val="24"/>
+        </w:rPr>
+        <w:t>React</w:t>
+      </w:r>
+      <w:proofErr w:type="spellEnd"/>
+      <w:r>
+        <w:rPr>
+          <w:rFonts w:cstheme="minorHAnsi"/>
+          <w:sz w:val="24"/>
+          <w:szCs w:val="24"/>
+        </w:rPr>
+        <w:t xml:space="preserve"> </w:t>
+      </w:r>
+      <w:proofErr w:type="spellStart"/>
+      <w:r>
+        <w:rPr>
+          <w:rFonts w:cstheme="minorHAnsi"/>
+          <w:sz w:val="24"/>
+          <w:szCs w:val="24"/>
+        </w:rPr>
+        <w:t>Redux</w:t>
+      </w:r>
+      <w:proofErr w:type="spellEnd"/>
+      <w:r>
+        <w:rPr>
+          <w:rFonts w:cstheme="minorHAnsi"/>
+          <w:sz w:val="24"/>
+          <w:szCs w:val="24"/>
+        </w:rPr>
+        <w:t xml:space="preserve"> evita tener que estar propagando estados entre componentes.</w:t>
+      </w:r>
+    </w:p>
+    <w:p>
+      <w:pPr>
+        <w:rPr>
+          <w:rFonts w:cstheme="minorHAnsi"/>
+          <w:sz w:val="24"/>
+          <w:szCs w:val="24"/>
+        </w:rPr>
+      </w:pPr>
+      <w:r>
+        <w:rPr>
+          <w:rFonts w:cstheme="minorHAnsi"/>
+          <w:sz w:val="24"/>
+          <w:szCs w:val="24"/>
+        </w:rPr>
+        <w:t>Al tener un único contenedor del estado de la aplicación puedes acceder a él desde cualquier lugar.</w:t>
+      </w:r>
+    </w:p>
+    <w:p>
+      <w:pPr>
+        <w:rPr>
+          <w:rFonts w:cstheme="minorHAnsi"/>
+          <w:sz w:val="24"/>
+          <w:szCs w:val="24"/>
+        </w:rPr>
+      </w:pPr>
+      <w:r>
+        <w:rPr>
+          <w:rFonts w:cstheme="minorHAnsi"/>
+          <w:sz w:val="24"/>
+          <w:szCs w:val="24"/>
+        </w:rPr>
+        <w:t xml:space="preserve">Esto también </w:t>
+      </w:r>
+      <w:r>
+        <w:rPr>
+          <w:rFonts w:cstheme="minorHAnsi"/>
+          <w:sz w:val="24"/>
+          <w:szCs w:val="24"/>
+        </w:rPr>
+        <w:t xml:space="preserve">te ayuda a desacoplar el estado global de una aplicación </w:t>
+      </w:r>
+      <w:proofErr w:type="spellStart"/>
+      <w:r>
+        <w:rPr>
+          <w:rFonts w:cstheme="minorHAnsi"/>
+          <w:sz w:val="24"/>
+          <w:szCs w:val="24"/>
+        </w:rPr>
+        <w:t>frontend</w:t>
+      </w:r>
+      <w:proofErr w:type="spellEnd"/>
+      <w:r>
+        <w:rPr>
+          <w:rFonts w:cstheme="minorHAnsi"/>
+          <w:sz w:val="24"/>
+          <w:szCs w:val="24"/>
+        </w:rPr>
+        <w:t xml:space="preserve"> de la parte visual</w:t>
+      </w:r>
+      <w:r>
+        <w:rPr>
+          <w:rFonts w:cstheme="minorHAnsi"/>
+          <w:sz w:val="24"/>
+          <w:szCs w:val="24"/>
+        </w:rPr>
+        <w:t xml:space="preserve"> ya que si tuvieras que hacer una petición a </w:t>
+      </w:r>
+      <w:proofErr w:type="gramStart"/>
+      <w:r>
+        <w:rPr>
+          <w:rFonts w:cstheme="minorHAnsi"/>
+          <w:sz w:val="24"/>
+          <w:szCs w:val="24"/>
+        </w:rPr>
+        <w:t>una api</w:t>
+      </w:r>
+      <w:proofErr w:type="gramEnd"/>
+      <w:r>
+        <w:rPr>
+          <w:rFonts w:cstheme="minorHAnsi"/>
+          <w:sz w:val="24"/>
+          <w:szCs w:val="24"/>
+        </w:rPr>
+        <w:t xml:space="preserve"> </w:t>
+      </w:r>
+      <w:proofErr w:type="spellStart"/>
+      <w:r>
+        <w:rPr>
+          <w:rFonts w:cstheme="minorHAnsi"/>
+          <w:sz w:val="24"/>
+          <w:szCs w:val="24"/>
+        </w:rPr>
+        <w:t>Redux</w:t>
+      </w:r>
+      <w:proofErr w:type="spellEnd"/>
+      <w:r>
+        <w:rPr>
+          <w:rFonts w:cstheme="minorHAnsi"/>
+          <w:sz w:val="24"/>
+          <w:szCs w:val="24"/>
+        </w:rPr>
+        <w:t xml:space="preserve"> sería el encargado.</w:t>
+      </w:r>
+    </w:p>
+    <w:p>
+      <w:pPr>
+        <w:rPr>
+          <w:rFonts w:cstheme="minorHAnsi"/>
+          <w:sz w:val="24"/>
+          <w:szCs w:val="24"/>
+        </w:rPr>
+      </w:pPr>
+      <w:proofErr w:type="spellStart"/>
+      <w:r>
+        <w:rPr>
+          <w:rFonts w:cstheme="minorHAnsi"/>
+          <w:sz w:val="24"/>
+          <w:szCs w:val="24"/>
+        </w:rPr>
+        <w:t>Redux</w:t>
+      </w:r>
+      <w:proofErr w:type="spellEnd"/>
+      <w:r>
+        <w:rPr>
+          <w:rFonts w:cstheme="minorHAnsi"/>
+          <w:sz w:val="24"/>
+          <w:szCs w:val="24"/>
+        </w:rPr>
+        <w:t xml:space="preserve"> tiene 3 conceptos importantes y son:</w:t>
+      </w:r>
+    </w:p>
+    <w:p>
+      <w:pPr>
+        <w:pStyle w:val="Prrafodelista"/>
+        <w:numPr>
+          <w:ilvl w:val="0"/>
+          <w:numId w:val="31"/>
+        </w:numPr>
+        <w:rPr>
+          <w:rFonts w:cstheme="minorHAnsi"/>
+          <w:sz w:val="24"/>
+          <w:szCs w:val="24"/>
+        </w:rPr>
+      </w:pPr>
+      <w:r>
+        <w:rPr>
+          <w:rFonts w:cstheme="minorHAnsi"/>
+          <w:b/>
+          <w:bCs/>
+          <w:sz w:val="24"/>
+          <w:szCs w:val="24"/>
+        </w:rPr>
+        <w:t>Única fuente de la verdad</w:t>
+      </w:r>
+      <w:r>
+        <w:rPr>
+          <w:rFonts w:cstheme="minorHAnsi"/>
+          <w:sz w:val="24"/>
+          <w:szCs w:val="24"/>
+        </w:rPr>
+        <w:t xml:space="preserve">: </w:t>
+      </w:r>
+      <w:r>
+        <w:rPr>
+          <w:rFonts w:cstheme="minorHAnsi"/>
+          <w:sz w:val="24"/>
+          <w:szCs w:val="24"/>
+        </w:rPr>
+        <w:t xml:space="preserve">En </w:t>
+      </w:r>
+      <w:proofErr w:type="spellStart"/>
+      <w:r>
+        <w:rPr>
+          <w:rFonts w:cstheme="minorHAnsi"/>
+          <w:sz w:val="24"/>
+          <w:szCs w:val="24"/>
+        </w:rPr>
+        <w:t>Redux</w:t>
+      </w:r>
+      <w:proofErr w:type="spellEnd"/>
+      <w:r>
+        <w:rPr>
+          <w:rFonts w:cstheme="minorHAnsi"/>
+          <w:sz w:val="24"/>
+          <w:szCs w:val="24"/>
+        </w:rPr>
+        <w:t xml:space="preserve"> hay un único objeto que almacena el estado de toda la aplicación.</w:t>
+      </w:r>
+    </w:p>
+    <w:p>
+      <w:pPr>
+        <w:pStyle w:val="Prrafodelista"/>
+        <w:numPr>
+          <w:ilvl w:val="0"/>
+          <w:numId w:val="31"/>
+        </w:numPr>
+        <w:rPr>
+          <w:rFonts w:cstheme="minorHAnsi"/>
+          <w:b/>
+          <w:bCs/>
+          <w:i/>
+          <w:iCs/>
+          <w:sz w:val="24"/>
+          <w:szCs w:val="24"/>
+        </w:rPr>
+      </w:pPr>
+      <w:r>
+        <w:rPr>
+          <w:rFonts w:cstheme="minorHAnsi"/>
+          <w:b/>
+          <w:bCs/>
+          <w:sz w:val="24"/>
+          <w:szCs w:val="24"/>
+        </w:rPr>
+        <w:t>Inm</w:t>
+      </w:r>
+      <w:r>
+        <w:rPr>
+          <w:rFonts w:cstheme="minorHAnsi"/>
+          <w:b/>
+          <w:bCs/>
+          <w:sz w:val="24"/>
+          <w:szCs w:val="24"/>
+        </w:rPr>
+        <w:t>utabilidad, el estado es </w:t>
+      </w:r>
+      <w:proofErr w:type="spellStart"/>
+      <w:r>
+        <w:rPr>
+          <w:rFonts w:cstheme="minorHAnsi"/>
+          <w:b/>
+          <w:bCs/>
+          <w:i/>
+          <w:iCs/>
+          <w:sz w:val="24"/>
+          <w:szCs w:val="24"/>
+        </w:rPr>
+        <w:t>read-only</w:t>
+      </w:r>
+      <w:proofErr w:type="spellEnd"/>
+      <w:r>
+        <w:rPr>
+          <w:rFonts w:cstheme="minorHAnsi"/>
+          <w:b/>
+          <w:bCs/>
+          <w:i/>
+          <w:iCs/>
+          <w:sz w:val="24"/>
+          <w:szCs w:val="24"/>
+        </w:rPr>
+        <w:t xml:space="preserve">: </w:t>
+      </w:r>
+      <w:r>
+        <w:rPr>
+          <w:rFonts w:cstheme="minorHAnsi"/>
+          <w:sz w:val="24"/>
+          <w:szCs w:val="24"/>
+        </w:rPr>
+        <w:t>Ninguna interacción puede cambiarlo directamente. Lo único que puedes hacer para conseguirlo es emitir una acción que expresa su intención de cambiarlo.</w:t>
+      </w:r>
+    </w:p>
+    <w:p>
+      <w:pPr>
+        <w:pStyle w:val="Prrafodelista"/>
+        <w:numPr>
+          <w:ilvl w:val="0"/>
+          <w:numId w:val="31"/>
+        </w:numPr>
+        <w:rPr>
+          <w:rFonts w:cstheme="minorHAnsi"/>
+          <w:sz w:val="24"/>
+          <w:szCs w:val="24"/>
+        </w:rPr>
+      </w:pPr>
+      <w:r>
+        <w:rPr>
+          <w:rFonts w:cstheme="minorHAnsi"/>
+          <w:b/>
+          <w:bCs/>
+          <w:sz w:val="24"/>
+          <w:szCs w:val="24"/>
+        </w:rPr>
+        <w:t>F</w:t>
+      </w:r>
+      <w:r>
+        <w:rPr>
+          <w:rFonts w:cstheme="minorHAnsi"/>
+          <w:b/>
+          <w:bCs/>
+          <w:sz w:val="24"/>
+          <w:szCs w:val="24"/>
+        </w:rPr>
+        <w:t>unciones puras</w:t>
+      </w:r>
+      <w:r>
+        <w:rPr>
+          <w:rFonts w:cstheme="minorHAnsi"/>
+          <w:sz w:val="24"/>
+          <w:szCs w:val="24"/>
+        </w:rPr>
+        <w:t xml:space="preserve">: Usa funciones puras (a mismos inputs, mismos outputs) para definir </w:t>
+      </w:r>
+      <w:proofErr w:type="spellStart"/>
+      <w:r>
+        <w:rPr>
+          <w:rFonts w:cstheme="minorHAnsi"/>
+          <w:sz w:val="24"/>
+          <w:szCs w:val="24"/>
+        </w:rPr>
+        <w:t>como</w:t>
+      </w:r>
+      <w:proofErr w:type="spellEnd"/>
+      <w:r>
+        <w:rPr>
+          <w:rFonts w:cstheme="minorHAnsi"/>
+          <w:sz w:val="24"/>
+          <w:szCs w:val="24"/>
+        </w:rPr>
+        <w:t xml:space="preserve"> cambia el estado en base a una acción. En </w:t>
+      </w:r>
+      <w:proofErr w:type="spellStart"/>
+      <w:r>
+        <w:rPr>
+          <w:rFonts w:cstheme="minorHAnsi"/>
+          <w:sz w:val="24"/>
+          <w:szCs w:val="24"/>
+        </w:rPr>
+        <w:t>Redux</w:t>
+      </w:r>
+      <w:proofErr w:type="spellEnd"/>
+      <w:r>
+        <w:rPr>
+          <w:rFonts w:cstheme="minorHAnsi"/>
+          <w:sz w:val="24"/>
+          <w:szCs w:val="24"/>
+        </w:rPr>
+        <w:t xml:space="preserve"> estas funciones se conocen como </w:t>
+      </w:r>
+      <w:proofErr w:type="spellStart"/>
+      <w:r>
+        <w:rPr>
+          <w:rFonts w:cstheme="minorHAnsi"/>
+          <w:sz w:val="24"/>
+          <w:szCs w:val="24"/>
+        </w:rPr>
+        <w:t>reducers</w:t>
+      </w:r>
+      <w:proofErr w:type="spellEnd"/>
+      <w:r>
+        <w:rPr>
+          <w:rFonts w:cstheme="minorHAnsi"/>
+          <w:sz w:val="24"/>
+          <w:szCs w:val="24"/>
+        </w:rPr>
+        <w:t xml:space="preserve"> y al ser puras, su comportamiento es predecible.</w:t>
+      </w:r>
+    </w:p>
+    <w:p>
+      <w:pPr>
+        <w:rPr>
+          <w:rFonts w:cstheme="minorHAnsi"/>
+          <w:sz w:val="24"/>
+          <w:szCs w:val="24"/>
+        </w:rPr>
+      </w:pPr>
+    </w:p>
+    <w:p>
+      <w:pPr>
+        <w:jc w:val="center"/>
+        <w:rPr>
+          <w:rFonts w:cstheme="minorHAnsi"/>
+          <w:sz w:val="24"/>
+          <w:szCs w:val="24"/>
+        </w:rPr>
+      </w:pPr>
+      <w:r>
+        <w:rPr>
+          <w:rFonts w:cstheme="minorHAnsi"/>
+          <w:b/>
+          <w:bCs/>
+          <w:sz w:val="36"/>
+          <w:szCs w:val="36"/>
+        </w:rPr>
+        <w:t>REDUX</w:t>
+      </w:r>
+      <w:r>
+        <w:rPr>
+          <w:rFonts w:cstheme="minorHAnsi"/>
+          <w:b/>
+          <w:bCs/>
+          <w:sz w:val="24"/>
+          <w:szCs w:val="24"/>
+        </w:rPr>
+        <w:t xml:space="preserve"> </w:t>
+      </w:r>
+      <w:r>
+        <w:rPr>
+          <w:rFonts w:cstheme="minorHAnsi"/>
+          <w:b/>
+          <w:bCs/>
+          <w:sz w:val="36"/>
+          <w:szCs w:val="36"/>
+        </w:rPr>
+        <w:t>THUNK</w:t>
+      </w:r>
+    </w:p>
+    <w:p>
+      <w:pPr>
+        <w:rPr>
+          <w:rFonts w:cstheme="minorHAnsi"/>
+          <w:sz w:val="24"/>
+          <w:szCs w:val="24"/>
+        </w:rPr>
+      </w:pPr>
+      <w:proofErr w:type="spellStart"/>
+      <w:r>
+        <w:rPr>
+          <w:rFonts w:cstheme="minorHAnsi"/>
+          <w:sz w:val="24"/>
+          <w:szCs w:val="24"/>
+        </w:rPr>
+        <w:t>Redux</w:t>
+      </w:r>
+      <w:proofErr w:type="spellEnd"/>
+      <w:r>
+        <w:rPr>
+          <w:rFonts w:cstheme="minorHAnsi"/>
+          <w:sz w:val="24"/>
+          <w:szCs w:val="24"/>
+        </w:rPr>
+        <w:t xml:space="preserve"> </w:t>
+      </w:r>
+      <w:proofErr w:type="spellStart"/>
+      <w:r>
+        <w:rPr>
+          <w:rFonts w:cstheme="minorHAnsi"/>
+          <w:sz w:val="24"/>
+          <w:szCs w:val="24"/>
+        </w:rPr>
+        <w:t>Thunk</w:t>
+      </w:r>
+      <w:proofErr w:type="spellEnd"/>
+      <w:r>
+        <w:rPr>
+          <w:rFonts w:cstheme="minorHAnsi"/>
+          <w:sz w:val="24"/>
+          <w:szCs w:val="24"/>
+        </w:rPr>
+        <w:t xml:space="preserve"> es un middleware para hacer pet</w:t>
+      </w:r>
+      <w:r>
+        <w:rPr>
+          <w:rFonts w:cstheme="minorHAnsi"/>
+          <w:sz w:val="24"/>
+          <w:szCs w:val="24"/>
+        </w:rPr>
+        <w:t xml:space="preserve">iciones asíncronas a través de los </w:t>
+      </w:r>
+      <w:proofErr w:type="spellStart"/>
+      <w:r>
+        <w:rPr>
+          <w:rFonts w:cstheme="minorHAnsi"/>
+          <w:sz w:val="24"/>
+          <w:szCs w:val="24"/>
+        </w:rPr>
+        <w:t>actions</w:t>
+      </w:r>
+      <w:proofErr w:type="spellEnd"/>
+      <w:r>
+        <w:rPr>
+          <w:rFonts w:cstheme="minorHAnsi"/>
+          <w:sz w:val="24"/>
+          <w:szCs w:val="24"/>
+        </w:rPr>
+        <w:t xml:space="preserve"> de </w:t>
+      </w:r>
+      <w:proofErr w:type="spellStart"/>
+      <w:r>
+        <w:rPr>
+          <w:rFonts w:cstheme="minorHAnsi"/>
+          <w:sz w:val="24"/>
+          <w:szCs w:val="24"/>
+        </w:rPr>
+        <w:t>Redux</w:t>
+      </w:r>
+      <w:proofErr w:type="spellEnd"/>
+      <w:r>
+        <w:rPr>
+          <w:rFonts w:cstheme="minorHAnsi"/>
+          <w:sz w:val="24"/>
+          <w:szCs w:val="24"/>
+        </w:rPr>
+        <w:t>.</w:t>
+      </w:r>
+    </w:p>
+    <w:p>
+      <w:pPr>
+        <w:rPr>
+          <w:rFonts w:cstheme="minorHAnsi"/>
+          <w:sz w:val="24"/>
+          <w:szCs w:val="24"/>
+        </w:rPr>
+      </w:pPr>
+    </w:p>
+    <w:p>
+      <w:pPr>
+        <w:rPr>
+          <w:rFonts w:cstheme="minorHAnsi"/>
+          <w:sz w:val="24"/>
+          <w:szCs w:val="24"/>
+        </w:rPr>
+      </w:pPr>
+    </w:p>
+    <w:p>
+      <w:pPr>
+        <w:rPr>
+          <w:rFonts w:cstheme="minorHAnsi"/>
+          <w:sz w:val="24"/>
+          <w:szCs w:val="24"/>
+        </w:rPr>
+      </w:pPr>
+    </w:p>
+    <w:p>
+      <w:pPr>
+        <w:jc w:val="center"/>
+        <w:rPr>
+          <w:rFonts w:cstheme="minorHAnsi"/>
+          <w:b/>
+          <w:bCs/>
+          <w:sz w:val="24"/>
+          <w:szCs w:val="24"/>
+        </w:rPr>
+      </w:pPr>
+    </w:p>
+    <w:p>
+      <w:pPr>
+        <w:rPr>
+          <w:rFonts w:cstheme="minorHAnsi"/>
+          <w:sz w:val="24"/>
+          <w:szCs w:val="24"/>
+        </w:rPr>
+      </w:pPr>
+    </w:p>
+    <w:p>
+      <w:pPr>
+        <w:rPr>
+          <w:rFonts w:cstheme="minorHAnsi"/>
+          <w:sz w:val="24"/>
+          <w:szCs w:val="24"/>
+        </w:rPr>
+      </w:pPr>
+    </w:p>
+    <w:p>
+      <w:pPr>
+        <w:rPr>
+          <w:rFonts w:cstheme="minorHAnsi"/>
+          <w:b/>
+          <w:bCs/>
+          <w:sz w:val="48"/>
+          <w:szCs w:val="48"/>
+        </w:rPr>
+      </w:pPr>
+      <w:r>
+        <w:rPr>
+          <w:rFonts w:cstheme="minorHAnsi"/>
+          <w:b/>
+          <w:bCs/>
+          <w:sz w:val="48"/>
+          <w:szCs w:val="48"/>
+        </w:rPr>
+        <w:lastRenderedPageBreak/>
+        <w:t xml:space="preserve">4. </w:t>
+      </w:r>
+      <w:r>
+        <w:rPr>
+          <w:rFonts w:cstheme="minorHAnsi"/>
+          <w:b/>
+          <w:bCs/>
+          <w:sz w:val="48"/>
+          <w:szCs w:val="48"/>
+        </w:rPr>
+        <w:t>Estructura de aplicación</w:t>
+      </w:r>
+    </w:p>
+    <w:p>
+      <w:pPr>
+        <w:rPr>
+          <w:rFonts w:cstheme="minorHAnsi"/>
+          <w:sz w:val="24"/>
+          <w:szCs w:val="24"/>
+        </w:rPr>
+      </w:pPr>
+      <w:r>
+        <w:rPr>
+          <w:rFonts w:cstheme="minorHAnsi"/>
+          <w:sz w:val="24"/>
+          <w:szCs w:val="24"/>
+        </w:rPr>
+        <w:t>Para empezar con buenas practicas el proyecto lo primero que me he planteado es que patrón de diseño implementar, esto me permite tener una estructura del proyecto mas entendible.</w:t>
+      </w:r>
+    </w:p>
+    <w:p>
+      <w:pPr>
+        <w:rPr>
+          <w:rFonts w:cstheme="minorHAnsi"/>
+          <w:sz w:val="24"/>
+          <w:szCs w:val="24"/>
+        </w:rPr>
+      </w:pPr>
+      <w:r>
+        <w:rPr>
+          <w:rFonts w:cstheme="minorHAnsi"/>
+          <w:sz w:val="24"/>
+          <w:szCs w:val="24"/>
+        </w:rPr>
+        <w:t xml:space="preserve">En arquitectura del software existen patrones de diseño </w:t>
+      </w:r>
+      <w:r>
+        <w:rPr>
+          <w:rFonts w:cstheme="minorHAnsi"/>
+          <w:sz w:val="24"/>
+          <w:szCs w:val="24"/>
+        </w:rPr>
+        <w:t>q</w:t>
+      </w:r>
+      <w:r>
+        <w:rPr>
+          <w:rFonts w:cstheme="minorHAnsi"/>
+          <w:sz w:val="24"/>
+          <w:szCs w:val="24"/>
+        </w:rPr>
+        <w:t>ue son soluciones generales a un problema común dentro de un contexto. Yo me he decantado por el patrón MVC (modelo, vista, controlador) porque este te divide la aplicación en 3 partes:</w:t>
+      </w:r>
+    </w:p>
+    <w:p>
+      <w:pPr>
+        <w:pStyle w:val="Prrafodelista"/>
+        <w:numPr>
+          <w:ilvl w:val="0"/>
+          <w:numId w:val="33"/>
+        </w:numPr>
+        <w:rPr>
+          <w:rFonts w:cstheme="minorHAnsi"/>
+          <w:sz w:val="24"/>
+          <w:szCs w:val="24"/>
+        </w:rPr>
+      </w:pPr>
+      <w:r>
+        <w:rPr>
+          <w:rFonts w:cstheme="minorHAnsi"/>
+          <w:sz w:val="24"/>
+          <w:szCs w:val="24"/>
+        </w:rPr>
+        <w:t xml:space="preserve">Modelo: </w:t>
+      </w:r>
+      <w:r>
+        <w:rPr>
+          <w:rFonts w:cstheme="minorHAnsi"/>
+          <w:sz w:val="24"/>
+          <w:szCs w:val="24"/>
+        </w:rPr>
+        <w:t xml:space="preserve">es quien accede a los datos, ya sea base de datos o </w:t>
+      </w:r>
+      <w:proofErr w:type="gramStart"/>
+      <w:r>
+        <w:rPr>
+          <w:rFonts w:cstheme="minorHAnsi"/>
+          <w:sz w:val="24"/>
+          <w:szCs w:val="24"/>
+        </w:rPr>
+        <w:t>una api</w:t>
+      </w:r>
+      <w:proofErr w:type="gramEnd"/>
+      <w:r>
+        <w:rPr>
+          <w:rFonts w:cstheme="minorHAnsi"/>
+          <w:sz w:val="24"/>
+          <w:szCs w:val="24"/>
+        </w:rPr>
+        <w:t>.</w:t>
+      </w:r>
+    </w:p>
+    <w:p>
+      <w:pPr>
+        <w:pStyle w:val="Prrafodelista"/>
+        <w:numPr>
+          <w:ilvl w:val="0"/>
+          <w:numId w:val="33"/>
+        </w:numPr>
+        <w:rPr>
+          <w:rFonts w:cstheme="minorHAnsi"/>
+          <w:sz w:val="24"/>
+          <w:szCs w:val="24"/>
+        </w:rPr>
+      </w:pPr>
+      <w:r>
+        <w:rPr>
+          <w:rFonts w:cstheme="minorHAnsi"/>
+          <w:sz w:val="24"/>
+          <w:szCs w:val="24"/>
+        </w:rPr>
+        <w:t>Vista</w:t>
+      </w:r>
+      <w:r>
+        <w:rPr>
+          <w:rFonts w:cstheme="minorHAnsi"/>
+          <w:sz w:val="24"/>
+          <w:szCs w:val="24"/>
+        </w:rPr>
+        <w:t>:</w:t>
+      </w:r>
+      <w:r>
+        <w:rPr>
+          <w:rFonts w:cstheme="minorHAnsi"/>
+          <w:sz w:val="24"/>
+          <w:szCs w:val="24"/>
+        </w:rPr>
+        <w:t xml:space="preserve"> representación visual de los datos.</w:t>
+      </w:r>
+    </w:p>
+    <w:p>
+      <w:pPr>
+        <w:pStyle w:val="Prrafodelista"/>
+        <w:numPr>
+          <w:ilvl w:val="0"/>
+          <w:numId w:val="33"/>
+        </w:numPr>
+        <w:rPr>
+          <w:rFonts w:cstheme="minorHAnsi"/>
+          <w:sz w:val="24"/>
+          <w:szCs w:val="24"/>
+        </w:rPr>
+      </w:pPr>
+      <w:r>
+        <w:rPr>
+          <w:rFonts w:cstheme="minorHAnsi"/>
+          <w:sz w:val="24"/>
+          <w:szCs w:val="24"/>
+        </w:rPr>
+        <w:t>Controlador: encargado de resolver eventos de la vista y responderle con los datos extraídos del modelo.</w:t>
+      </w:r>
+    </w:p>
+    <w:p>
+      <w:pPr>
+        <w:rPr>
+          <w:rFonts w:cstheme="minorHAnsi"/>
+          <w:sz w:val="24"/>
+          <w:szCs w:val="24"/>
+        </w:rPr>
+      </w:pPr>
+      <w:r>
+        <w:rPr>
           <w:noProof/>
-          <w:sz w:val="24"/>
-          <w:szCs w:val="24"/>
         </w:rPr>
         <w:drawing>
-          <wp:anchor distT="0" distB="0" distL="114300" distR="114300" simplePos="0" relativeHeight="251668480" behindDoc="1" locked="0" layoutInCell="1" allowOverlap="1">
+          <wp:anchor distT="0" distB="0" distL="114300" distR="114300" simplePos="0" relativeHeight="251678720" behindDoc="1" locked="0" layoutInCell="1" allowOverlap="1" wp14:anchorId="4DC8CEA9" wp14:editId="62D5E6A6">
             <wp:simplePos x="0" y="0"/>
             <wp:positionH relativeFrom="margin">
               <wp:align>center</wp:align>
             </wp:positionH>
             <wp:positionV relativeFrom="paragraph">
-              <wp:posOffset>329242</wp:posOffset>
+              <wp:posOffset>12845</wp:posOffset>
             </wp:positionV>
-            <wp:extent cx="5167223" cy="2063624"/>
-            <wp:effectExtent l="0" t="0" r="0" b="0"/>
+            <wp:extent cx="4282633" cy="3331328"/>
+            <wp:effectExtent l="0" t="0" r="3810" b="2540"/>
             <wp:wrapTight wrapText="bothSides">
               <wp:wrapPolygon edited="0">
                 <wp:start x="0" y="0"/>
-                <wp:lineTo x="0" y="21341"/>
-                <wp:lineTo x="21502" y="21341"/>
-                <wp:lineTo x="21502" y="0"/>
+                <wp:lineTo x="0" y="21493"/>
+                <wp:lineTo x="21523" y="21493"/>
+                <wp:lineTo x="21523" y="0"/>
                 <wp:lineTo x="0" y="0"/>
               </wp:wrapPolygon>
             </wp:wrapTight>
-            <wp:docPr id="9" name="Imagen 9"/>
+            <wp:docPr id="18" name="Imagen 18" descr="Frameworks MVC y Ruby on Rails - Academia Hack - Medium"/>
             <wp:cNvGraphicFramePr>
               <a:graphicFrameLocks xmlns:a="http://schemas.openxmlformats.org/drawingml/2006/main" noChangeAspect="1"/>
             </wp:cNvGraphicFramePr>
@@ -3730,11 +6512,958 @@
               <a:graphicData uri="http://schemas.openxmlformats.org/drawingml/2006/picture">
                 <pic:pic xmlns:pic="http://schemas.openxmlformats.org/drawingml/2006/picture">
                   <pic:nvPicPr>
-                    <pic:cNvPr id="9" name="socket-io.png"/>
+                    <pic:cNvPr id="0" name="Picture 10" descr="Frameworks MVC y Ruby on Rails - Academia Hack - Medium"/>
+                    <pic:cNvPicPr>
+                      <a:picLocks noChangeAspect="1" noChangeArrowheads="1"/>
+                    </pic:cNvPicPr>
+                  </pic:nvPicPr>
+                  <pic:blipFill>
+                    <a:blip r:embed="rId25">
+                      <a:extLst>
+                        <a:ext uri="{28A0092B-C50C-407E-A947-70E740481C1C}">
+                          <a14:useLocalDpi xmlns:a14="http://schemas.microsoft.com/office/drawing/2010/main" val="0"/>
+                        </a:ext>
+                      </a:extLst>
+                    </a:blip>
+                    <a:srcRect/>
+                    <a:stretch>
+                      <a:fillRect/>
+                    </a:stretch>
+                  </pic:blipFill>
+                  <pic:spPr bwMode="auto">
+                    <a:xfrm>
+                      <a:off x="0" y="0"/>
+                      <a:ext cx="4282633" cy="3331328"/>
+                    </a:xfrm>
+                    <a:prstGeom prst="rect">
+                      <a:avLst/>
+                    </a:prstGeom>
+                    <a:noFill/>
+                    <a:ln>
+                      <a:noFill/>
+                    </a:ln>
+                  </pic:spPr>
+                </pic:pic>
+              </a:graphicData>
+            </a:graphic>
+          </wp:anchor>
+        </w:drawing>
+      </w:r>
+    </w:p>
+    <w:p>
+      <w:pPr>
+        <w:rPr>
+          <w:rFonts w:cstheme="minorHAnsi"/>
+          <w:sz w:val="24"/>
+          <w:szCs w:val="24"/>
+        </w:rPr>
+      </w:pPr>
+    </w:p>
+    <w:p>
+      <w:pPr>
+        <w:rPr>
+          <w:rFonts w:cstheme="minorHAnsi"/>
+          <w:sz w:val="24"/>
+          <w:szCs w:val="24"/>
+        </w:rPr>
+      </w:pPr>
+      <w:r>
+        <w:rPr>
+          <w:rFonts w:cstheme="minorHAnsi"/>
+          <w:sz w:val="24"/>
+          <w:szCs w:val="24"/>
+        </w:rPr>
+        <w:t xml:space="preserve"> </w:t>
+      </w:r>
+    </w:p>
+    <w:p>
+      <w:pPr>
+        <w:rPr>
+          <w:rFonts w:cstheme="minorHAnsi"/>
+          <w:sz w:val="24"/>
+          <w:szCs w:val="24"/>
+        </w:rPr>
+      </w:pPr>
+    </w:p>
+    <w:p>
+      <w:pPr>
+        <w:rPr>
+          <w:rFonts w:cstheme="minorHAnsi"/>
+          <w:sz w:val="24"/>
+          <w:szCs w:val="24"/>
+        </w:rPr>
+      </w:pPr>
+    </w:p>
+    <w:p>
+      <w:pPr>
+        <w:rPr>
+          <w:rFonts w:cstheme="minorHAnsi"/>
+          <w:sz w:val="24"/>
+          <w:szCs w:val="24"/>
+        </w:rPr>
+      </w:pPr>
+    </w:p>
+    <w:p>
+      <w:pPr>
+        <w:rPr>
+          <w:rFonts w:cstheme="minorHAnsi"/>
+          <w:sz w:val="24"/>
+          <w:szCs w:val="24"/>
+        </w:rPr>
+      </w:pPr>
+    </w:p>
+    <w:p>
+      <w:pPr>
+        <w:rPr>
+          <w:rFonts w:cstheme="minorHAnsi"/>
+          <w:sz w:val="24"/>
+          <w:szCs w:val="24"/>
+        </w:rPr>
+      </w:pPr>
+    </w:p>
+    <w:p>
+      <w:pPr>
+        <w:rPr>
+          <w:rFonts w:cstheme="minorHAnsi"/>
+          <w:sz w:val="24"/>
+          <w:szCs w:val="24"/>
+        </w:rPr>
+      </w:pPr>
+    </w:p>
+    <w:p>
+      <w:pPr>
+        <w:rPr>
+          <w:rFonts w:cstheme="minorHAnsi"/>
+          <w:sz w:val="24"/>
+          <w:szCs w:val="24"/>
+        </w:rPr>
+      </w:pPr>
+    </w:p>
+    <w:p>
+      <w:pPr>
+        <w:rPr>
+          <w:rFonts w:cstheme="minorHAnsi"/>
+          <w:sz w:val="24"/>
+          <w:szCs w:val="24"/>
+        </w:rPr>
+      </w:pPr>
+    </w:p>
+    <w:p>
+      <w:pPr>
+        <w:rPr>
+          <w:rFonts w:cstheme="minorHAnsi"/>
+          <w:sz w:val="24"/>
+          <w:szCs w:val="24"/>
+        </w:rPr>
+      </w:pPr>
+    </w:p>
+    <w:p>
+      <w:pPr>
+        <w:rPr>
+          <w:rFonts w:cstheme="minorHAnsi"/>
+          <w:sz w:val="24"/>
+          <w:szCs w:val="24"/>
+        </w:rPr>
+      </w:pPr>
+    </w:p>
+    <w:p>
+      <w:pPr>
+        <w:rPr>
+          <w:rFonts w:cstheme="minorHAnsi"/>
+          <w:sz w:val="24"/>
+          <w:szCs w:val="24"/>
+        </w:rPr>
+      </w:pPr>
+    </w:p>
+    <w:p>
+      <w:pPr>
+        <w:rPr>
+          <w:rFonts w:cstheme="minorHAnsi"/>
+          <w:sz w:val="24"/>
+          <w:szCs w:val="24"/>
+        </w:rPr>
+      </w:pPr>
+      <w:r>
+        <w:rPr>
+          <w:rFonts w:cstheme="minorHAnsi"/>
+          <w:sz w:val="24"/>
+          <w:szCs w:val="24"/>
+        </w:rPr>
+        <w:br w:type="page"/>
+      </w:r>
+    </w:p>
+    <w:p>
+      <w:pPr>
+        <w:rPr>
+          <w:rFonts w:cstheme="minorHAnsi"/>
+          <w:sz w:val="24"/>
+          <w:szCs w:val="24"/>
+        </w:rPr>
+      </w:pPr>
+      <w:r>
+        <w:rPr>
+          <w:rFonts w:cstheme="minorHAnsi"/>
+          <w:sz w:val="24"/>
+          <w:szCs w:val="24"/>
+        </w:rPr>
+        <w:lastRenderedPageBreak/>
+        <w:t xml:space="preserve">Después de la elección del patrón de diseño ya puedo realizar la creación de carpetas. </w:t>
+      </w:r>
+    </w:p>
+    <w:p>
+      <w:pPr>
+        <w:rPr>
+          <w:rFonts w:cstheme="minorHAnsi"/>
+          <w:sz w:val="24"/>
+          <w:szCs w:val="24"/>
+        </w:rPr>
+      </w:pPr>
+      <w:r>
+        <w:rPr>
+          <w:noProof/>
+        </w:rPr>
+        <w:drawing>
+          <wp:anchor distT="0" distB="0" distL="114300" distR="114300" simplePos="0" relativeHeight="251679744" behindDoc="1" locked="0" layoutInCell="1" allowOverlap="1" wp14:anchorId="4029D78B" wp14:editId="3592AAAF">
+            <wp:simplePos x="0" y="0"/>
+            <wp:positionH relativeFrom="margin">
+              <wp:align>right</wp:align>
+            </wp:positionH>
+            <wp:positionV relativeFrom="paragraph">
+              <wp:posOffset>5881</wp:posOffset>
+            </wp:positionV>
+            <wp:extent cx="5400040" cy="4619625"/>
+            <wp:effectExtent l="0" t="0" r="0" b="0"/>
+            <wp:wrapNone/>
+            <wp:docPr id="19" name="Imagen 19"/>
+            <wp:cNvGraphicFramePr>
+              <a:graphicFrameLocks xmlns:a="http://schemas.openxmlformats.org/drawingml/2006/main" noChangeAspect="1"/>
+            </wp:cNvGraphicFramePr>
+            <a:graphic xmlns:a="http://schemas.openxmlformats.org/drawingml/2006/main">
+              <a:graphicData uri="http://schemas.openxmlformats.org/drawingml/2006/picture">
+                <pic:pic xmlns:pic="http://schemas.openxmlformats.org/drawingml/2006/picture">
+                  <pic:nvPicPr>
+                    <pic:cNvPr id="0" name="Picture 12"/>
+                    <pic:cNvPicPr>
+                      <a:picLocks noChangeAspect="1" noChangeArrowheads="1"/>
+                    </pic:cNvPicPr>
+                  </pic:nvPicPr>
+                  <pic:blipFill>
+                    <a:blip r:embed="rId26" cstate="print">
+                      <a:extLst>
+                        <a:ext uri="{28A0092B-C50C-407E-A947-70E740481C1C}">
+                          <a14:useLocalDpi xmlns:a14="http://schemas.microsoft.com/office/drawing/2010/main" val="0"/>
+                        </a:ext>
+                      </a:extLst>
+                    </a:blip>
+                    <a:srcRect/>
+                    <a:stretch>
+                      <a:fillRect/>
+                    </a:stretch>
+                  </pic:blipFill>
+                  <pic:spPr bwMode="auto">
+                    <a:xfrm>
+                      <a:off x="0" y="0"/>
+                      <a:ext cx="5400040" cy="4619625"/>
+                    </a:xfrm>
+                    <a:prstGeom prst="rect">
+                      <a:avLst/>
+                    </a:prstGeom>
+                    <a:noFill/>
+                    <a:ln>
+                      <a:noFill/>
+                    </a:ln>
+                  </pic:spPr>
+                </pic:pic>
+              </a:graphicData>
+            </a:graphic>
+          </wp:anchor>
+        </w:drawing>
+      </w:r>
+    </w:p>
+    <w:p>
+      <w:pPr>
+        <w:rPr>
+          <w:rFonts w:cstheme="minorHAnsi"/>
+          <w:sz w:val="24"/>
+          <w:szCs w:val="24"/>
+        </w:rPr>
+      </w:pPr>
+    </w:p>
+    <w:p>
+      <w:pPr>
+        <w:rPr>
+          <w:rFonts w:cstheme="minorHAnsi"/>
+          <w:sz w:val="24"/>
+          <w:szCs w:val="24"/>
+        </w:rPr>
+      </w:pPr>
+    </w:p>
+    <w:p>
+      <w:pPr>
+        <w:rPr>
+          <w:rFonts w:cstheme="minorHAnsi"/>
+          <w:sz w:val="24"/>
+          <w:szCs w:val="24"/>
+        </w:rPr>
+      </w:pPr>
+    </w:p>
+    <w:p>
+      <w:pPr>
+        <w:rPr>
+          <w:rFonts w:cstheme="minorHAnsi"/>
+          <w:sz w:val="24"/>
+          <w:szCs w:val="24"/>
+        </w:rPr>
+      </w:pPr>
+    </w:p>
+    <w:p>
+      <w:pPr>
+        <w:rPr>
+          <w:rFonts w:cstheme="minorHAnsi"/>
+          <w:sz w:val="24"/>
+          <w:szCs w:val="24"/>
+        </w:rPr>
+      </w:pPr>
+    </w:p>
+    <w:p>
+      <w:pPr>
+        <w:rPr>
+          <w:rFonts w:cstheme="minorHAnsi"/>
+          <w:sz w:val="24"/>
+          <w:szCs w:val="24"/>
+        </w:rPr>
+      </w:pPr>
+    </w:p>
+    <w:p>
+      <w:pPr>
+        <w:rPr>
+          <w:rFonts w:cstheme="minorHAnsi"/>
+          <w:sz w:val="24"/>
+          <w:szCs w:val="24"/>
+        </w:rPr>
+      </w:pPr>
+    </w:p>
+    <w:p>
+      <w:pPr>
+        <w:rPr>
+          <w:rFonts w:cstheme="minorHAnsi"/>
+          <w:sz w:val="24"/>
+          <w:szCs w:val="24"/>
+        </w:rPr>
+      </w:pPr>
+    </w:p>
+    <w:p>
+      <w:pPr>
+        <w:rPr>
+          <w:rFonts w:cstheme="minorHAnsi"/>
+          <w:sz w:val="24"/>
+          <w:szCs w:val="24"/>
+        </w:rPr>
+      </w:pPr>
+    </w:p>
+    <w:p>
+      <w:pPr>
+        <w:rPr>
+          <w:rFonts w:cstheme="minorHAnsi"/>
+          <w:sz w:val="24"/>
+          <w:szCs w:val="24"/>
+        </w:rPr>
+      </w:pPr>
+    </w:p>
+    <w:p>
+      <w:pPr>
+        <w:rPr>
+          <w:rFonts w:cstheme="minorHAnsi"/>
+          <w:sz w:val="24"/>
+          <w:szCs w:val="24"/>
+        </w:rPr>
+      </w:pPr>
+    </w:p>
+    <w:p>
+      <w:pPr>
+        <w:rPr>
+          <w:rFonts w:cstheme="minorHAnsi"/>
+          <w:sz w:val="24"/>
+          <w:szCs w:val="24"/>
+        </w:rPr>
+      </w:pPr>
+    </w:p>
+    <w:p>
+      <w:pPr>
+        <w:rPr>
+          <w:rFonts w:cstheme="minorHAnsi"/>
+          <w:sz w:val="24"/>
+          <w:szCs w:val="24"/>
+        </w:rPr>
+      </w:pPr>
+    </w:p>
+    <w:p>
+      <w:pPr>
+        <w:rPr>
+          <w:rFonts w:cstheme="minorHAnsi"/>
+          <w:sz w:val="24"/>
+          <w:szCs w:val="24"/>
+        </w:rPr>
+      </w:pPr>
+    </w:p>
+    <w:p>
+      <w:pPr>
+        <w:rPr>
+          <w:rFonts w:cstheme="minorHAnsi"/>
+          <w:sz w:val="24"/>
+          <w:szCs w:val="24"/>
+        </w:rPr>
+      </w:pPr>
+    </w:p>
+    <w:p>
+      <w:pPr>
+        <w:rPr>
+          <w:rFonts w:cstheme="minorHAnsi"/>
+          <w:sz w:val="24"/>
+          <w:szCs w:val="24"/>
+        </w:rPr>
+      </w:pPr>
+    </w:p>
+    <w:p>
+      <w:pPr>
+        <w:rPr>
+          <w:rFonts w:cstheme="minorHAnsi"/>
+          <w:sz w:val="24"/>
+          <w:szCs w:val="24"/>
+        </w:rPr>
+      </w:pPr>
+      <w:r>
+        <w:rPr>
+          <w:rFonts w:cstheme="minorHAnsi"/>
+          <w:sz w:val="24"/>
+          <w:szCs w:val="24"/>
+        </w:rPr>
+        <w:t xml:space="preserve">Todo el apartado de </w:t>
+      </w:r>
+      <w:r>
+        <w:rPr>
+          <w:rFonts w:cstheme="minorHAnsi"/>
+          <w:sz w:val="24"/>
+          <w:szCs w:val="24"/>
+        </w:rPr>
+        <w:t xml:space="preserve">app es el modelo-vista-controlador gestionado por el servidor, hay un extra que sería la carpeta </w:t>
+      </w:r>
+      <w:proofErr w:type="spellStart"/>
+      <w:r>
+        <w:rPr>
+          <w:rFonts w:cstheme="minorHAnsi"/>
+          <w:sz w:val="24"/>
+          <w:szCs w:val="24"/>
+        </w:rPr>
+        <w:t>routes</w:t>
+      </w:r>
+      <w:proofErr w:type="spellEnd"/>
+      <w:r>
+        <w:rPr>
+          <w:rFonts w:cstheme="minorHAnsi"/>
+          <w:sz w:val="24"/>
+          <w:szCs w:val="24"/>
+        </w:rPr>
+        <w:t xml:space="preserve">, esta carpeta contiene el punto de entrada a nuestra aplicación mediante </w:t>
+      </w:r>
+      <w:proofErr w:type="spellStart"/>
+      <w:r>
+        <w:rPr>
+          <w:rFonts w:cstheme="minorHAnsi"/>
+          <w:sz w:val="24"/>
+          <w:szCs w:val="24"/>
+        </w:rPr>
+        <w:t>endpoints</w:t>
+      </w:r>
+      <w:proofErr w:type="spellEnd"/>
+      <w:r>
+        <w:rPr>
+          <w:rFonts w:cstheme="minorHAnsi"/>
+          <w:sz w:val="24"/>
+          <w:szCs w:val="24"/>
+        </w:rPr>
+        <w:t xml:space="preserve"> a través de los verbos Http (</w:t>
+      </w:r>
+      <w:proofErr w:type="spellStart"/>
+      <w:r>
+        <w:rPr>
+          <w:rFonts w:cstheme="minorHAnsi"/>
+          <w:sz w:val="24"/>
+          <w:szCs w:val="24"/>
+        </w:rPr>
+        <w:t>get</w:t>
+      </w:r>
+      <w:proofErr w:type="spellEnd"/>
+      <w:r>
+        <w:rPr>
+          <w:rFonts w:cstheme="minorHAnsi"/>
+          <w:sz w:val="24"/>
+          <w:szCs w:val="24"/>
+        </w:rPr>
+        <w:t xml:space="preserve">, post, </w:t>
+      </w:r>
+      <w:proofErr w:type="spellStart"/>
+      <w:r>
+        <w:rPr>
+          <w:rFonts w:cstheme="minorHAnsi"/>
+          <w:sz w:val="24"/>
+          <w:szCs w:val="24"/>
+        </w:rPr>
+        <w:t>put</w:t>
+      </w:r>
+      <w:proofErr w:type="spellEnd"/>
+      <w:r>
+        <w:rPr>
+          <w:rFonts w:cstheme="minorHAnsi"/>
+          <w:sz w:val="24"/>
+          <w:szCs w:val="24"/>
+        </w:rPr>
+        <w:t xml:space="preserve">, </w:t>
+      </w:r>
+      <w:proofErr w:type="spellStart"/>
+      <w:r>
+        <w:rPr>
+          <w:rFonts w:cstheme="minorHAnsi"/>
+          <w:sz w:val="24"/>
+          <w:szCs w:val="24"/>
+        </w:rPr>
+        <w:t>delete</w:t>
+      </w:r>
+      <w:proofErr w:type="spellEnd"/>
+      <w:r>
+        <w:rPr>
+          <w:rFonts w:cstheme="minorHAnsi"/>
+          <w:sz w:val="24"/>
+          <w:szCs w:val="24"/>
+        </w:rPr>
+        <w:t xml:space="preserve">, </w:t>
+      </w:r>
+      <w:proofErr w:type="spellStart"/>
+      <w:r>
+        <w:rPr>
+          <w:rFonts w:cstheme="minorHAnsi"/>
+          <w:sz w:val="24"/>
+          <w:szCs w:val="24"/>
+        </w:rPr>
+        <w:t>patch</w:t>
+      </w:r>
+      <w:proofErr w:type="spellEnd"/>
+      <w:r>
+        <w:rPr>
+          <w:rFonts w:cstheme="minorHAnsi"/>
+          <w:sz w:val="24"/>
+          <w:szCs w:val="24"/>
+        </w:rPr>
+        <w:t xml:space="preserve">…). </w:t>
+      </w:r>
+    </w:p>
+    <w:p>
+      <w:pPr>
+        <w:rPr>
+          <w:rFonts w:cstheme="minorHAnsi"/>
+          <w:sz w:val="24"/>
+          <w:szCs w:val="24"/>
+        </w:rPr>
+      </w:pPr>
+    </w:p>
+    <w:p>
+      <w:pPr>
+        <w:rPr>
+          <w:rFonts w:cstheme="minorHAnsi"/>
+          <w:b/>
+          <w:bCs/>
+          <w:sz w:val="24"/>
+          <w:szCs w:val="24"/>
+        </w:rPr>
+      </w:pPr>
+      <w:r>
+        <w:rPr>
+          <w:rFonts w:cstheme="minorHAnsi"/>
+          <w:b/>
+          <w:bCs/>
+          <w:sz w:val="24"/>
+          <w:szCs w:val="24"/>
+        </w:rPr>
+        <w:br w:type="page"/>
+      </w:r>
+    </w:p>
+    <w:p>
+      <w:pPr>
+        <w:jc w:val="center"/>
+        <w:rPr>
+          <w:rFonts w:cstheme="minorHAnsi"/>
+          <w:b/>
+          <w:bCs/>
+          <w:sz w:val="24"/>
+          <w:szCs w:val="24"/>
+        </w:rPr>
+      </w:pPr>
+      <w:r>
+        <w:rPr>
+          <w:rFonts w:cstheme="minorHAnsi"/>
+          <w:b/>
+          <w:bCs/>
+          <w:sz w:val="24"/>
+          <w:szCs w:val="24"/>
+        </w:rPr>
+        <w:lastRenderedPageBreak/>
+        <w:t xml:space="preserve">AUTENTICACION Y AUTORIZACION </w:t>
+      </w:r>
+    </w:p>
+    <w:p>
+      <w:pPr>
+        <w:rPr>
+          <w:rFonts w:cstheme="minorHAnsi"/>
+          <w:sz w:val="24"/>
+          <w:szCs w:val="24"/>
+        </w:rPr>
+      </w:pPr>
+      <w:r>
+        <w:rPr>
+          <w:rFonts w:cstheme="minorHAnsi"/>
+          <w:sz w:val="24"/>
+          <w:szCs w:val="24"/>
+        </w:rPr>
+        <w:t xml:space="preserve">Para la </w:t>
+      </w:r>
+      <w:r>
+        <w:rPr>
+          <w:rFonts w:cstheme="minorHAnsi"/>
+          <w:sz w:val="24"/>
+          <w:szCs w:val="24"/>
+        </w:rPr>
+        <w:t>autenticación</w:t>
+      </w:r>
+      <w:r>
+        <w:rPr>
+          <w:rFonts w:cstheme="minorHAnsi"/>
+          <w:sz w:val="24"/>
+          <w:szCs w:val="24"/>
+        </w:rPr>
+        <w:t xml:space="preserve"> utilizo </w:t>
+      </w:r>
+      <w:hyperlink r:id="rId27" w:history="1">
+        <w:r>
+          <w:rPr>
+            <w:rStyle w:val="Hipervnculo"/>
+            <w:rFonts w:cstheme="minorHAnsi"/>
+            <w:sz w:val="24"/>
+            <w:szCs w:val="24"/>
+          </w:rPr>
+          <w:t>JSON WEB TOKENS</w:t>
+        </w:r>
+      </w:hyperlink>
+      <w:r>
+        <w:rPr>
+          <w:rFonts w:cstheme="minorHAnsi"/>
+          <w:sz w:val="24"/>
+          <w:szCs w:val="24"/>
+        </w:rPr>
+        <w:t xml:space="preserve"> que en la </w:t>
+      </w:r>
+      <w:r>
+        <w:rPr>
+          <w:rFonts w:cstheme="minorHAnsi"/>
+          <w:sz w:val="24"/>
+          <w:szCs w:val="24"/>
+        </w:rPr>
+        <w:t>práctica</w:t>
+      </w:r>
+      <w:r>
+        <w:rPr>
+          <w:rFonts w:cstheme="minorHAnsi"/>
+          <w:sz w:val="24"/>
+          <w:szCs w:val="24"/>
+        </w:rPr>
+        <w:t xml:space="preserve"> son</w:t>
+      </w:r>
+      <w:r>
+        <w:rPr>
+          <w:rFonts w:cstheme="minorHAnsi"/>
+          <w:sz w:val="24"/>
+          <w:szCs w:val="24"/>
+        </w:rPr>
+        <w:t xml:space="preserve"> </w:t>
+      </w:r>
+      <w:r>
+        <w:rPr>
+          <w:rFonts w:cstheme="minorHAnsi"/>
+          <w:sz w:val="24"/>
+          <w:szCs w:val="24"/>
+        </w:rPr>
+        <w:t>una cadena de texto en base 64, cada una de ellas esta separada por un punto y significan:</w:t>
+      </w:r>
+    </w:p>
+    <w:p>
+      <w:pPr>
+        <w:pStyle w:val="Prrafodelista"/>
+        <w:numPr>
+          <w:ilvl w:val="0"/>
+          <w:numId w:val="34"/>
+        </w:numPr>
+        <w:rPr>
+          <w:rFonts w:cstheme="minorHAnsi"/>
+          <w:sz w:val="24"/>
+          <w:szCs w:val="24"/>
+        </w:rPr>
+      </w:pPr>
+      <w:proofErr w:type="spellStart"/>
+      <w:r>
+        <w:rPr>
+          <w:rFonts w:cstheme="minorHAnsi"/>
+          <w:b/>
+          <w:bCs/>
+          <w:sz w:val="24"/>
+          <w:szCs w:val="24"/>
+        </w:rPr>
+        <w:t>Header</w:t>
+      </w:r>
+      <w:proofErr w:type="spellEnd"/>
+      <w:r>
+        <w:rPr>
+          <w:rFonts w:cstheme="minorHAnsi"/>
+          <w:sz w:val="24"/>
+          <w:szCs w:val="24"/>
+        </w:rPr>
+        <w:t>: encabezado donde se indica, al menos, el algoritmo y el tipo de token.</w:t>
+      </w:r>
+    </w:p>
+    <w:p>
+      <w:pPr>
+        <w:pStyle w:val="Prrafodelista"/>
+        <w:numPr>
+          <w:ilvl w:val="0"/>
+          <w:numId w:val="34"/>
+        </w:numPr>
+        <w:rPr>
+          <w:rFonts w:cstheme="minorHAnsi"/>
+          <w:sz w:val="24"/>
+          <w:szCs w:val="24"/>
+        </w:rPr>
+      </w:pPr>
+      <w:proofErr w:type="spellStart"/>
+      <w:r>
+        <w:rPr>
+          <w:rFonts w:cstheme="minorHAnsi"/>
+          <w:b/>
+          <w:bCs/>
+          <w:sz w:val="24"/>
+          <w:szCs w:val="24"/>
+        </w:rPr>
+        <w:t>Payload</w:t>
+      </w:r>
+      <w:proofErr w:type="spellEnd"/>
+      <w:r>
+        <w:rPr>
+          <w:rFonts w:cstheme="minorHAnsi"/>
+          <w:sz w:val="24"/>
+          <w:szCs w:val="24"/>
+        </w:rPr>
+        <w:t>: donde aparecen los datos del usuario, yo en particular solo almaceno el id del usuario de la base de datos.</w:t>
+      </w:r>
+    </w:p>
+    <w:p>
+      <w:pPr>
+        <w:pStyle w:val="Prrafodelista"/>
+        <w:numPr>
+          <w:ilvl w:val="0"/>
+          <w:numId w:val="34"/>
+        </w:numPr>
+        <w:rPr>
+          <w:rFonts w:cstheme="minorHAnsi"/>
+          <w:sz w:val="24"/>
+          <w:szCs w:val="24"/>
+        </w:rPr>
+      </w:pPr>
+      <w:proofErr w:type="spellStart"/>
+      <w:r>
+        <w:rPr>
+          <w:rFonts w:cstheme="minorHAnsi"/>
+          <w:b/>
+          <w:bCs/>
+          <w:sz w:val="24"/>
+          <w:szCs w:val="24"/>
+        </w:rPr>
+        <w:t>Signature</w:t>
+      </w:r>
+      <w:proofErr w:type="spellEnd"/>
+      <w:r>
+        <w:rPr>
+          <w:rFonts w:cstheme="minorHAnsi"/>
+          <w:sz w:val="24"/>
+          <w:szCs w:val="24"/>
+        </w:rPr>
+        <w:t>: esta firma nos permite verificar si el token es valido o no lo es.</w:t>
+      </w:r>
+    </w:p>
+    <w:p>
+      <w:pPr>
+        <w:rPr>
+          <w:rFonts w:cstheme="minorHAnsi"/>
+          <w:sz w:val="24"/>
+          <w:szCs w:val="24"/>
+        </w:rPr>
+      </w:pPr>
+      <w:r>
+        <w:rPr>
+          <w:rFonts w:cstheme="minorHAnsi"/>
+          <w:sz w:val="24"/>
+          <w:szCs w:val="24"/>
+        </w:rPr>
+        <w:t xml:space="preserve">Este token es codificado con una cadena de texto que nosotros debemos de almacenar y no compartirla por ningún lado. </w:t>
+      </w:r>
+      <w:r>
+        <w:rPr>
+          <w:rFonts w:cstheme="minorHAnsi"/>
+          <w:sz w:val="24"/>
+          <w:szCs w:val="24"/>
+        </w:rPr>
+        <w:t xml:space="preserve">Una vez codificado, el </w:t>
+      </w:r>
+      <w:r>
+        <w:rPr>
+          <w:rFonts w:cstheme="minorHAnsi"/>
+          <w:sz w:val="24"/>
+          <w:szCs w:val="24"/>
+        </w:rPr>
+        <w:t xml:space="preserve">contenido del token es visible para cualquiera ya que el token no esta </w:t>
+      </w:r>
+      <w:r>
+        <w:rPr>
+          <w:rFonts w:cstheme="minorHAnsi"/>
+          <w:sz w:val="24"/>
+          <w:szCs w:val="24"/>
+        </w:rPr>
+        <w:t>cifrado,</w:t>
+      </w:r>
+      <w:r>
+        <w:rPr>
+          <w:rFonts w:cstheme="minorHAnsi"/>
+          <w:sz w:val="24"/>
+          <w:szCs w:val="24"/>
+        </w:rPr>
+        <w:t xml:space="preserve"> sino que esta codificado</w:t>
+      </w:r>
+      <w:r>
+        <w:rPr>
+          <w:rFonts w:cstheme="minorHAnsi"/>
+          <w:sz w:val="24"/>
+          <w:szCs w:val="24"/>
+        </w:rPr>
+        <w:t>.</w:t>
+      </w:r>
+      <w:r>
+        <w:rPr>
+          <w:rFonts w:cstheme="minorHAnsi"/>
+          <w:sz w:val="24"/>
+          <w:szCs w:val="24"/>
+        </w:rPr>
+        <w:t xml:space="preserve"> Pero el quid de todo esto es que podemos saber si en el trayecto de cliente-servidor el token ha sido modificado</w:t>
+      </w:r>
+    </w:p>
+    <w:p>
+      <w:pPr>
+        <w:rPr>
+          <w:rFonts w:cstheme="minorHAnsi"/>
+          <w:sz w:val="24"/>
+          <w:szCs w:val="24"/>
+        </w:rPr>
+      </w:pPr>
+    </w:p>
+    <w:p>
+      <w:pPr>
+        <w:rPr>
+          <w:rFonts w:cstheme="minorHAnsi"/>
+          <w:sz w:val="24"/>
+          <w:szCs w:val="24"/>
+        </w:rPr>
+      </w:pPr>
+      <w:r>
+        <w:rPr>
+          <w:rFonts w:cstheme="minorHAnsi"/>
+          <w:sz w:val="24"/>
+          <w:szCs w:val="24"/>
+        </w:rPr>
+        <w:t xml:space="preserve">Una vez explicado que es un </w:t>
+      </w:r>
+      <w:r>
+        <w:rPr>
+          <w:rFonts w:cstheme="minorHAnsi"/>
+          <w:sz w:val="24"/>
+          <w:szCs w:val="24"/>
+        </w:rPr>
+        <w:t xml:space="preserve">JSON WEB TOKEN, </w:t>
+      </w:r>
+      <w:r>
+        <w:rPr>
+          <w:rFonts w:cstheme="minorHAnsi"/>
+          <w:sz w:val="24"/>
+          <w:szCs w:val="24"/>
+        </w:rPr>
+        <w:t xml:space="preserve">procedo a explicar </w:t>
+      </w:r>
+      <w:r>
+        <w:rPr>
+          <w:rFonts w:cstheme="minorHAnsi"/>
+          <w:sz w:val="24"/>
+          <w:szCs w:val="24"/>
+        </w:rPr>
+        <w:t>cómo</w:t>
+      </w:r>
+      <w:r>
+        <w:rPr>
+          <w:rFonts w:cstheme="minorHAnsi"/>
+          <w:sz w:val="24"/>
+          <w:szCs w:val="24"/>
+        </w:rPr>
+        <w:t xml:space="preserve"> gestiono mi autenticación y autorización de usuarios.</w:t>
+      </w:r>
+    </w:p>
+    <w:p>
+      <w:pPr>
+        <w:rPr>
+          <w:rFonts w:cstheme="minorHAnsi"/>
+          <w:sz w:val="24"/>
+          <w:szCs w:val="24"/>
+        </w:rPr>
+      </w:pPr>
+      <w:r>
+        <w:rPr>
+          <w:noProof/>
+        </w:rPr>
+        <w:drawing>
+          <wp:anchor distT="0" distB="0" distL="114300" distR="114300" simplePos="0" relativeHeight="251680768" behindDoc="1" locked="0" layoutInCell="1" allowOverlap="1" wp14:anchorId="508699AB" wp14:editId="66742EE6">
+            <wp:simplePos x="0" y="0"/>
+            <wp:positionH relativeFrom="column">
+              <wp:posOffset>1160780</wp:posOffset>
+            </wp:positionH>
+            <wp:positionV relativeFrom="paragraph">
+              <wp:posOffset>479425</wp:posOffset>
+            </wp:positionV>
+            <wp:extent cx="3039110" cy="1042035"/>
+            <wp:effectExtent l="0" t="0" r="8890" b="5715"/>
+            <wp:wrapTight wrapText="bothSides">
+              <wp:wrapPolygon edited="0">
+                <wp:start x="0" y="0"/>
+                <wp:lineTo x="0" y="21324"/>
+                <wp:lineTo x="21528" y="21324"/>
+                <wp:lineTo x="21528" y="0"/>
+                <wp:lineTo x="0" y="0"/>
+              </wp:wrapPolygon>
+            </wp:wrapTight>
+            <wp:docPr id="20" name="Imagen 20"/>
+            <wp:cNvGraphicFramePr>
+              <a:graphicFrameLocks xmlns:a="http://schemas.openxmlformats.org/drawingml/2006/main" noChangeAspect="1"/>
+            </wp:cNvGraphicFramePr>
+            <a:graphic xmlns:a="http://schemas.openxmlformats.org/drawingml/2006/main">
+              <a:graphicData uri="http://schemas.openxmlformats.org/drawingml/2006/picture">
+                <pic:pic xmlns:pic="http://schemas.openxmlformats.org/drawingml/2006/picture">
+                  <pic:nvPicPr>
+                    <pic:cNvPr id="1" name=""/>
                     <pic:cNvPicPr/>
                   </pic:nvPicPr>
                   <pic:blipFill>
-                    <a:blip r:embed="rId17">
+                    <a:blip r:embed="rId28">
                       <a:extLst>
                         <a:ext uri="{28A0092B-C50C-407E-A947-70E740481C1C}">
                           <a14:useLocalDpi xmlns:a14="http://schemas.microsoft.com/office/drawing/2010/main" val="0"/>
@@ -3748,7 +7477,7 @@
                   <pic:spPr>
                     <a:xfrm>
                       <a:off x="0" y="0"/>
-                      <a:ext cx="5167223" cy="2063624"/>
+                      <a:ext cx="3039110" cy="1042035"/>
                     </a:xfrm>
                     <a:prstGeom prst="rect">
                       <a:avLst/>
@@ -3763,22 +7492,170 @@
       <w:r>
         <w:rPr>
           <w:rFonts w:cstheme="minorHAnsi"/>
-          <w:b/>
-          <w:bCs/>
-          <w:sz w:val="36"/>
-          <w:szCs w:val="36"/>
-        </w:rPr>
-        <w:t>SOCKET IO CLIENT</w:t>
-      </w:r>
-    </w:p>
-    <w:p>
-      <w:pPr>
-        <w:rPr>
-          <w:rFonts w:cstheme="minorHAnsi"/>
-          <w:sz w:val="24"/>
-          <w:szCs w:val="24"/>
-        </w:rPr>
-      </w:pPr>
+          <w:sz w:val="24"/>
+          <w:szCs w:val="24"/>
+        </w:rPr>
+        <w:t xml:space="preserve">Cuando el usuario envía las credenciales al servidor compruebo que estos son realmente válidos. Toda esta validación la hago con Passport </w:t>
+      </w:r>
+      <w:proofErr w:type="spellStart"/>
+      <w:r>
+        <w:rPr>
+          <w:rFonts w:cstheme="minorHAnsi"/>
+          <w:sz w:val="24"/>
+          <w:szCs w:val="24"/>
+        </w:rPr>
+        <w:t>js</w:t>
+      </w:r>
+      <w:proofErr w:type="spellEnd"/>
+      <w:r>
+        <w:rPr>
+          <w:rFonts w:cstheme="minorHAnsi"/>
+          <w:sz w:val="24"/>
+          <w:szCs w:val="24"/>
+        </w:rPr>
+        <w:t>:</w:t>
+      </w:r>
+    </w:p>
+    <w:p>
+      <w:pPr>
+        <w:rPr>
+          <w:rFonts w:cstheme="minorHAnsi"/>
+          <w:sz w:val="24"/>
+          <w:szCs w:val="24"/>
+        </w:rPr>
+      </w:pPr>
+    </w:p>
+    <w:p>
+      <w:pPr>
+        <w:rPr>
+          <w:rFonts w:cstheme="minorHAnsi"/>
+          <w:sz w:val="24"/>
+          <w:szCs w:val="24"/>
+        </w:rPr>
+      </w:pPr>
+    </w:p>
+    <w:p>
+      <w:pPr>
+        <w:rPr>
+          <w:rFonts w:cstheme="minorHAnsi"/>
+          <w:sz w:val="24"/>
+          <w:szCs w:val="24"/>
+        </w:rPr>
+      </w:pPr>
+    </w:p>
+    <w:p>
+      <w:pPr>
+        <w:rPr>
+          <w:rFonts w:cstheme="minorHAnsi"/>
+          <w:sz w:val="24"/>
+          <w:szCs w:val="24"/>
+        </w:rPr>
+      </w:pPr>
+    </w:p>
+    <w:p>
+      <w:pPr>
+        <w:rPr>
+          <w:rFonts w:cstheme="minorHAnsi"/>
+          <w:sz w:val="24"/>
+          <w:szCs w:val="24"/>
+        </w:rPr>
+      </w:pPr>
+      <w:r>
+        <w:rPr>
+          <w:noProof/>
+        </w:rPr>
+        <w:drawing>
+          <wp:anchor distT="0" distB="0" distL="114300" distR="114300" simplePos="0" relativeHeight="251681792" behindDoc="1" locked="0" layoutInCell="1" allowOverlap="1" wp14:anchorId="7863A18B" wp14:editId="41669298">
+            <wp:simplePos x="0" y="0"/>
+            <wp:positionH relativeFrom="margin">
+              <wp:align>right</wp:align>
+            </wp:positionH>
+            <wp:positionV relativeFrom="paragraph">
+              <wp:posOffset>451521</wp:posOffset>
+            </wp:positionV>
+            <wp:extent cx="5400040" cy="1853565"/>
+            <wp:effectExtent l="0" t="0" r="0" b="0"/>
+            <wp:wrapTight wrapText="bothSides">
+              <wp:wrapPolygon edited="0">
+                <wp:start x="0" y="0"/>
+                <wp:lineTo x="0" y="21311"/>
+                <wp:lineTo x="21488" y="21311"/>
+                <wp:lineTo x="21488" y="0"/>
+                <wp:lineTo x="0" y="0"/>
+              </wp:wrapPolygon>
+            </wp:wrapTight>
+            <wp:docPr id="21" name="Imagen 21"/>
+            <wp:cNvGraphicFramePr>
+              <a:graphicFrameLocks xmlns:a="http://schemas.openxmlformats.org/drawingml/2006/main" noChangeAspect="1"/>
+            </wp:cNvGraphicFramePr>
+            <a:graphic xmlns:a="http://schemas.openxmlformats.org/drawingml/2006/main">
+              <a:graphicData uri="http://schemas.openxmlformats.org/drawingml/2006/picture">
+                <pic:pic xmlns:pic="http://schemas.openxmlformats.org/drawingml/2006/picture">
+                  <pic:nvPicPr>
+                    <pic:cNvPr id="1" name=""/>
+                    <pic:cNvPicPr/>
+                  </pic:nvPicPr>
+                  <pic:blipFill>
+                    <a:blip r:embed="rId29" cstate="print">
+                      <a:extLst>
+                        <a:ext uri="{28A0092B-C50C-407E-A947-70E740481C1C}">
+                          <a14:useLocalDpi xmlns:a14="http://schemas.microsoft.com/office/drawing/2010/main" val="0"/>
+                        </a:ext>
+                      </a:extLst>
+                    </a:blip>
+                    <a:stretch>
+                      <a:fillRect/>
+                    </a:stretch>
+                  </pic:blipFill>
+                  <pic:spPr>
+                    <a:xfrm>
+                      <a:off x="0" y="0"/>
+                      <a:ext cx="5400040" cy="1853565"/>
+                    </a:xfrm>
+                    <a:prstGeom prst="rect">
+                      <a:avLst/>
+                    </a:prstGeom>
+                  </pic:spPr>
+                </pic:pic>
+              </a:graphicData>
+            </a:graphic>
+          </wp:anchor>
+        </w:drawing>
+      </w:r>
+      <w:r>
+        <w:rPr>
+          <w:rFonts w:cstheme="minorHAnsi"/>
+          <w:sz w:val="24"/>
+          <w:szCs w:val="24"/>
+        </w:rPr>
+        <w:t xml:space="preserve">Este es el </w:t>
+      </w:r>
+      <w:proofErr w:type="spellStart"/>
+      <w:r>
+        <w:rPr>
+          <w:rFonts w:cstheme="minorHAnsi"/>
+          <w:sz w:val="24"/>
+          <w:szCs w:val="24"/>
+        </w:rPr>
+        <w:t>endpoint</w:t>
+      </w:r>
+      <w:proofErr w:type="spellEnd"/>
+      <w:r>
+        <w:rPr>
+          <w:rFonts w:cstheme="minorHAnsi"/>
+          <w:sz w:val="24"/>
+          <w:szCs w:val="24"/>
+        </w:rPr>
+        <w:t xml:space="preserve"> por donde entrarían las credenciales, </w:t>
+      </w:r>
+      <w:r>
+        <w:rPr>
+          <w:rFonts w:cstheme="minorHAnsi"/>
+          <w:sz w:val="24"/>
+          <w:szCs w:val="24"/>
+        </w:rPr>
+        <w:t xml:space="preserve">y </w:t>
+      </w:r>
       <w:proofErr w:type="gramStart"/>
       <w:r>
         <w:rPr>
@@ -3786,7 +7663,24 @@
           <w:sz w:val="24"/>
           <w:szCs w:val="24"/>
         </w:rPr>
-        <w:t xml:space="preserve">Que es socket </w:t>
+        <w:t xml:space="preserve">este </w:t>
+      </w:r>
+      <w:r>
+        <w:rPr>
+          <w:rFonts w:cstheme="minorHAnsi"/>
+          <w:sz w:val="24"/>
+          <w:szCs w:val="24"/>
+        </w:rPr>
+        <w:t>llama</w:t>
+      </w:r>
+      <w:proofErr w:type="gramEnd"/>
+      <w:r>
+        <w:rPr>
+          <w:rFonts w:cstheme="minorHAnsi"/>
+          <w:sz w:val="24"/>
+          <w:szCs w:val="24"/>
+        </w:rPr>
+        <w:t xml:space="preserve"> a la estrategia de Passport ‘local-</w:t>
       </w:r>
       <w:proofErr w:type="spellStart"/>
       <w:r>
@@ -3795,7 +7689,7 @@
           <w:sz w:val="24"/>
           <w:szCs w:val="24"/>
         </w:rPr>
-        <w:t>io</w:t>
+        <w:t>login</w:t>
       </w:r>
       <w:proofErr w:type="spellEnd"/>
       <w:r>
@@ -3804,12 +7698,1026 @@
           <w:sz w:val="24"/>
           <w:szCs w:val="24"/>
         </w:rPr>
-        <w:t>?</w:t>
-      </w:r>
-      <w:proofErr w:type="gramEnd"/>
+        <w:t>’</w:t>
+      </w:r>
+      <w:r>
+        <w:rPr>
+          <w:rFonts w:cstheme="minorHAnsi"/>
+          <w:sz w:val="24"/>
+          <w:szCs w:val="24"/>
+        </w:rPr>
+        <w:t xml:space="preserve"> que yo personalmente he configurado</w:t>
+      </w:r>
+      <w:r>
+        <w:rPr>
+          <w:rFonts w:cstheme="minorHAnsi"/>
+          <w:sz w:val="24"/>
+          <w:szCs w:val="24"/>
+        </w:rPr>
+        <w:t xml:space="preserve">. </w:t>
+      </w:r>
+    </w:p>
+    <w:p>
+      <w:pPr>
+        <w:rPr>
+          <w:rFonts w:cstheme="minorHAnsi"/>
+          <w:sz w:val="24"/>
+          <w:szCs w:val="24"/>
+        </w:rPr>
+      </w:pPr>
+      <w:r>
+        <w:rPr>
+          <w:rFonts w:cstheme="minorHAnsi"/>
+          <w:sz w:val="24"/>
+          <w:szCs w:val="24"/>
+        </w:rPr>
+        <w:br/>
+      </w:r>
+    </w:p>
+    <w:p>
+      <w:pPr>
+        <w:rPr>
+          <w:rFonts w:cstheme="minorHAnsi"/>
+          <w:sz w:val="24"/>
+          <w:szCs w:val="24"/>
+        </w:rPr>
+      </w:pPr>
+      <w:r>
+        <w:rPr>
+          <w:rFonts w:cstheme="minorHAnsi"/>
+          <w:sz w:val="24"/>
+          <w:szCs w:val="24"/>
+        </w:rPr>
+        <w:br w:type="page"/>
+      </w:r>
+    </w:p>
+    <w:p>
+      <w:pPr>
+        <w:rPr>
+          <w:rFonts w:cstheme="minorHAnsi"/>
+          <w:sz w:val="24"/>
+          <w:szCs w:val="24"/>
+        </w:rPr>
+      </w:pPr>
+      <w:r>
+        <w:rPr>
+          <w:noProof/>
+        </w:rPr>
+        <w:lastRenderedPageBreak/>
+        <w:drawing>
+          <wp:anchor distT="0" distB="0" distL="114300" distR="114300" simplePos="0" relativeHeight="251682816" behindDoc="1" locked="0" layoutInCell="1" allowOverlap="1" wp14:anchorId="7D1B3EF8" wp14:editId="53DF9AFB">
+            <wp:simplePos x="0" y="0"/>
+            <wp:positionH relativeFrom="margin">
+              <wp:posOffset>-74697</wp:posOffset>
+            </wp:positionH>
+            <wp:positionV relativeFrom="paragraph">
+              <wp:posOffset>1318533</wp:posOffset>
+            </wp:positionV>
+            <wp:extent cx="2891155" cy="1363345"/>
+            <wp:effectExtent l="0" t="0" r="4445" b="8255"/>
+            <wp:wrapSquare wrapText="bothSides"/>
+            <wp:docPr id="22" name="Imagen 22"/>
+            <wp:cNvGraphicFramePr>
+              <a:graphicFrameLocks xmlns:a="http://schemas.openxmlformats.org/drawingml/2006/main" noChangeAspect="1"/>
+            </wp:cNvGraphicFramePr>
+            <a:graphic xmlns:a="http://schemas.openxmlformats.org/drawingml/2006/main">
+              <a:graphicData uri="http://schemas.openxmlformats.org/drawingml/2006/picture">
+                <pic:pic xmlns:pic="http://schemas.openxmlformats.org/drawingml/2006/picture">
+                  <pic:nvPicPr>
+                    <pic:cNvPr id="1" name=""/>
+                    <pic:cNvPicPr/>
+                  </pic:nvPicPr>
+                  <pic:blipFill>
+                    <a:blip r:embed="rId30" cstate="print">
+                      <a:extLst>
+                        <a:ext uri="{28A0092B-C50C-407E-A947-70E740481C1C}">
+                          <a14:useLocalDpi xmlns:a14="http://schemas.microsoft.com/office/drawing/2010/main" val="0"/>
+                        </a:ext>
+                      </a:extLst>
+                    </a:blip>
+                    <a:stretch>
+                      <a:fillRect/>
+                    </a:stretch>
+                  </pic:blipFill>
+                  <pic:spPr>
+                    <a:xfrm>
+                      <a:off x="0" y="0"/>
+                      <a:ext cx="2891155" cy="1363345"/>
+                    </a:xfrm>
+                    <a:prstGeom prst="rect">
+                      <a:avLst/>
+                    </a:prstGeom>
+                  </pic:spPr>
+                </pic:pic>
+              </a:graphicData>
+            </a:graphic>
+            <wp14:sizeRelH relativeFrom="margin">
+              <wp14:pctWidth>0</wp14:pctWidth>
+            </wp14:sizeRelH>
+            <wp14:sizeRelV relativeFrom="margin">
+              <wp14:pctHeight>0</wp14:pctHeight>
+            </wp14:sizeRelV>
+          </wp:anchor>
+        </w:drawing>
+      </w:r>
+      <w:r>
+        <w:rPr>
+          <w:noProof/>
+        </w:rPr>
+        <w:drawing>
+          <wp:anchor distT="0" distB="0" distL="114300" distR="114300" simplePos="0" relativeHeight="251683840" behindDoc="0" locked="0" layoutInCell="1" allowOverlap="1" wp14:anchorId="2B1D688D" wp14:editId="738E9582">
+            <wp:simplePos x="0" y="0"/>
+            <wp:positionH relativeFrom="margin">
+              <wp:posOffset>2842517</wp:posOffset>
+            </wp:positionH>
+            <wp:positionV relativeFrom="paragraph">
+              <wp:posOffset>1347527</wp:posOffset>
+            </wp:positionV>
+            <wp:extent cx="2468245" cy="513715"/>
+            <wp:effectExtent l="0" t="0" r="8255" b="635"/>
+            <wp:wrapSquare wrapText="bothSides"/>
+            <wp:docPr id="23" name="Imagen 23"/>
+            <wp:cNvGraphicFramePr>
+              <a:graphicFrameLocks xmlns:a="http://schemas.openxmlformats.org/drawingml/2006/main" noChangeAspect="1"/>
+            </wp:cNvGraphicFramePr>
+            <a:graphic xmlns:a="http://schemas.openxmlformats.org/drawingml/2006/main">
+              <a:graphicData uri="http://schemas.openxmlformats.org/drawingml/2006/picture">
+                <pic:pic xmlns:pic="http://schemas.openxmlformats.org/drawingml/2006/picture">
+                  <pic:nvPicPr>
+                    <pic:cNvPr id="1" name=""/>
+                    <pic:cNvPicPr/>
+                  </pic:nvPicPr>
+                  <pic:blipFill>
+                    <a:blip r:embed="rId31" cstate="print">
+                      <a:extLst>
+                        <a:ext uri="{28A0092B-C50C-407E-A947-70E740481C1C}">
+                          <a14:useLocalDpi xmlns:a14="http://schemas.microsoft.com/office/drawing/2010/main" val="0"/>
+                        </a:ext>
+                      </a:extLst>
+                    </a:blip>
+                    <a:stretch>
+                      <a:fillRect/>
+                    </a:stretch>
+                  </pic:blipFill>
+                  <pic:spPr>
+                    <a:xfrm>
+                      <a:off x="0" y="0"/>
+                      <a:ext cx="2468245" cy="513715"/>
+                    </a:xfrm>
+                    <a:prstGeom prst="rect">
+                      <a:avLst/>
+                    </a:prstGeom>
+                  </pic:spPr>
+                </pic:pic>
+              </a:graphicData>
+            </a:graphic>
+          </wp:anchor>
+        </w:drawing>
+      </w:r>
+      <w:r>
+        <w:rPr>
+          <w:noProof/>
+        </w:rPr>
+        <w:drawing>
+          <wp:anchor distT="0" distB="0" distL="114300" distR="114300" simplePos="0" relativeHeight="251684864" behindDoc="1" locked="0" layoutInCell="1" allowOverlap="1" wp14:anchorId="03C3A983" wp14:editId="29E4B768">
+            <wp:simplePos x="0" y="0"/>
+            <wp:positionH relativeFrom="margin">
+              <wp:align>center</wp:align>
+            </wp:positionH>
+            <wp:positionV relativeFrom="paragraph">
+              <wp:posOffset>439477</wp:posOffset>
+            </wp:positionV>
+            <wp:extent cx="4814570" cy="852170"/>
+            <wp:effectExtent l="0" t="0" r="5080" b="5080"/>
+            <wp:wrapTight wrapText="bothSides">
+              <wp:wrapPolygon edited="0">
+                <wp:start x="0" y="0"/>
+                <wp:lineTo x="0" y="21246"/>
+                <wp:lineTo x="21537" y="21246"/>
+                <wp:lineTo x="21537" y="0"/>
+                <wp:lineTo x="0" y="0"/>
+              </wp:wrapPolygon>
+            </wp:wrapTight>
+            <wp:docPr id="24" name="Imagen 24"/>
+            <wp:cNvGraphicFramePr>
+              <a:graphicFrameLocks xmlns:a="http://schemas.openxmlformats.org/drawingml/2006/main" noChangeAspect="1"/>
+            </wp:cNvGraphicFramePr>
+            <a:graphic xmlns:a="http://schemas.openxmlformats.org/drawingml/2006/main">
+              <a:graphicData uri="http://schemas.openxmlformats.org/drawingml/2006/picture">
+                <pic:pic xmlns:pic="http://schemas.openxmlformats.org/drawingml/2006/picture">
+                  <pic:nvPicPr>
+                    <pic:cNvPr id="1" name=""/>
+                    <pic:cNvPicPr/>
+                  </pic:nvPicPr>
+                  <pic:blipFill>
+                    <a:blip r:embed="rId32">
+                      <a:extLst>
+                        <a:ext uri="{28A0092B-C50C-407E-A947-70E740481C1C}">
+                          <a14:useLocalDpi xmlns:a14="http://schemas.microsoft.com/office/drawing/2010/main" val="0"/>
+                        </a:ext>
+                      </a:extLst>
+                    </a:blip>
+                    <a:stretch>
+                      <a:fillRect/>
+                    </a:stretch>
+                  </pic:blipFill>
+                  <pic:spPr>
+                    <a:xfrm>
+                      <a:off x="0" y="0"/>
+                      <a:ext cx="4814570" cy="852170"/>
+                    </a:xfrm>
+                    <a:prstGeom prst="rect">
+                      <a:avLst/>
+                    </a:prstGeom>
+                  </pic:spPr>
+                </pic:pic>
+              </a:graphicData>
+            </a:graphic>
+            <wp14:sizeRelH relativeFrom="margin">
+              <wp14:pctWidth>0</wp14:pctWidth>
+            </wp14:sizeRelH>
+            <wp14:sizeRelV relativeFrom="margin">
+              <wp14:pctHeight>0</wp14:pctHeight>
+            </wp14:sizeRelV>
+          </wp:anchor>
+        </w:drawing>
+      </w:r>
+      <w:r>
+        <w:rPr>
+          <w:rFonts w:cstheme="minorHAnsi"/>
+          <w:sz w:val="24"/>
+          <w:szCs w:val="24"/>
+        </w:rPr>
+        <w:t xml:space="preserve">Si el email y el </w:t>
+      </w:r>
+      <w:proofErr w:type="spellStart"/>
+      <w:r>
+        <w:rPr>
+          <w:rFonts w:cstheme="minorHAnsi"/>
+          <w:sz w:val="24"/>
+          <w:szCs w:val="24"/>
+        </w:rPr>
+        <w:t>password</w:t>
+      </w:r>
+      <w:proofErr w:type="spellEnd"/>
+      <w:r>
+        <w:rPr>
+          <w:rFonts w:cstheme="minorHAnsi"/>
+          <w:sz w:val="24"/>
+          <w:szCs w:val="24"/>
+        </w:rPr>
+        <w:t xml:space="preserve"> son correctos entonces ya pasamos a generar el token con su id de la base de datos</w:t>
+      </w:r>
+      <w:r>
+        <w:rPr>
+          <w:rFonts w:cstheme="minorHAnsi"/>
+          <w:sz w:val="24"/>
+          <w:szCs w:val="24"/>
+        </w:rPr>
+        <w:t xml:space="preserve"> y enviarlo al cliente</w:t>
+      </w:r>
+      <w:r>
+        <w:rPr>
+          <w:rFonts w:cstheme="minorHAnsi"/>
+          <w:sz w:val="24"/>
+          <w:szCs w:val="24"/>
+        </w:rPr>
+        <w:t>.</w:t>
+      </w:r>
+    </w:p>
+    <w:p>
+      <w:pPr>
+        <w:rPr>
+          <w:rFonts w:cstheme="minorHAnsi"/>
+          <w:sz w:val="24"/>
+          <w:szCs w:val="24"/>
+        </w:rPr>
+      </w:pPr>
+    </w:p>
+    <w:p>
+      <w:pPr>
+        <w:rPr>
+          <w:rFonts w:cstheme="minorHAnsi"/>
+          <w:sz w:val="24"/>
+          <w:szCs w:val="24"/>
+        </w:rPr>
+      </w:pPr>
+    </w:p>
+    <w:p>
+      <w:pPr>
+        <w:rPr>
+          <w:rFonts w:cstheme="minorHAnsi"/>
+          <w:sz w:val="24"/>
+          <w:szCs w:val="24"/>
+        </w:rPr>
+      </w:pPr>
+    </w:p>
+    <w:p>
+      <w:pPr>
+        <w:rPr>
+          <w:rFonts w:cstheme="minorHAnsi"/>
+          <w:sz w:val="24"/>
+          <w:szCs w:val="24"/>
+        </w:rPr>
+      </w:pPr>
+    </w:p>
+    <w:p>
+      <w:pPr>
+        <w:rPr>
+          <w:rFonts w:cstheme="minorHAnsi"/>
+          <w:sz w:val="24"/>
+          <w:szCs w:val="24"/>
+        </w:rPr>
+      </w:pPr>
+      <w:r>
+        <w:rPr>
+          <w:noProof/>
+        </w:rPr>
+        <w:drawing>
+          <wp:anchor distT="0" distB="0" distL="114300" distR="114300" simplePos="0" relativeHeight="251685888" behindDoc="1" locked="0" layoutInCell="1" allowOverlap="1" wp14:anchorId="6DEC647E" wp14:editId="657234BF">
+            <wp:simplePos x="0" y="0"/>
+            <wp:positionH relativeFrom="margin">
+              <wp:posOffset>279762</wp:posOffset>
+            </wp:positionH>
+            <wp:positionV relativeFrom="paragraph">
+              <wp:posOffset>431856</wp:posOffset>
+            </wp:positionV>
+            <wp:extent cx="4751070" cy="188595"/>
+            <wp:effectExtent l="0" t="0" r="0" b="1905"/>
+            <wp:wrapTight wrapText="bothSides">
+              <wp:wrapPolygon edited="0">
+                <wp:start x="0" y="0"/>
+                <wp:lineTo x="0" y="19636"/>
+                <wp:lineTo x="21479" y="19636"/>
+                <wp:lineTo x="21479" y="0"/>
+                <wp:lineTo x="0" y="0"/>
+              </wp:wrapPolygon>
+            </wp:wrapTight>
+            <wp:docPr id="25" name="Imagen 25"/>
+            <wp:cNvGraphicFramePr>
+              <a:graphicFrameLocks xmlns:a="http://schemas.openxmlformats.org/drawingml/2006/main" noChangeAspect="1"/>
+            </wp:cNvGraphicFramePr>
+            <a:graphic xmlns:a="http://schemas.openxmlformats.org/drawingml/2006/main">
+              <a:graphicData uri="http://schemas.openxmlformats.org/drawingml/2006/picture">
+                <pic:pic xmlns:pic="http://schemas.openxmlformats.org/drawingml/2006/picture">
+                  <pic:nvPicPr>
+                    <pic:cNvPr id="1" name=""/>
+                    <pic:cNvPicPr/>
+                  </pic:nvPicPr>
+                  <pic:blipFill>
+                    <a:blip r:embed="rId33">
+                      <a:extLst>
+                        <a:ext uri="{28A0092B-C50C-407E-A947-70E740481C1C}">
+                          <a14:useLocalDpi xmlns:a14="http://schemas.microsoft.com/office/drawing/2010/main" val="0"/>
+                        </a:ext>
+                      </a:extLst>
+                    </a:blip>
+                    <a:stretch>
+                      <a:fillRect/>
+                    </a:stretch>
+                  </pic:blipFill>
+                  <pic:spPr>
+                    <a:xfrm>
+                      <a:off x="0" y="0"/>
+                      <a:ext cx="4751070" cy="188595"/>
+                    </a:xfrm>
+                    <a:prstGeom prst="rect">
+                      <a:avLst/>
+                    </a:prstGeom>
+                  </pic:spPr>
+                </pic:pic>
+              </a:graphicData>
+            </a:graphic>
+            <wp14:sizeRelH relativeFrom="margin">
+              <wp14:pctWidth>0</wp14:pctWidth>
+            </wp14:sizeRelH>
+            <wp14:sizeRelV relativeFrom="margin">
+              <wp14:pctHeight>0</wp14:pctHeight>
+            </wp14:sizeRelV>
+          </wp:anchor>
+        </w:drawing>
+      </w:r>
+      <w:r>
+        <w:rPr>
+          <w:rFonts w:cstheme="minorHAnsi"/>
+          <w:sz w:val="24"/>
+          <w:szCs w:val="24"/>
+        </w:rPr>
+        <w:t>Ahora cuando el cliente necesita algún recurso o bien intenta acceder a alguna parte del cliente tiene que pasar por este middleware:</w:t>
+      </w:r>
+    </w:p>
+    <w:p>
+      <w:pPr>
+        <w:rPr>
+          <w:rFonts w:cstheme="minorHAnsi"/>
+          <w:sz w:val="24"/>
+          <w:szCs w:val="24"/>
+        </w:rPr>
+      </w:pPr>
+    </w:p>
+    <w:p>
+      <w:pPr>
+        <w:rPr>
+          <w:rFonts w:cstheme="minorHAnsi"/>
+          <w:sz w:val="24"/>
+          <w:szCs w:val="24"/>
+        </w:rPr>
+      </w:pPr>
+      <w:r>
+        <w:rPr>
+          <w:rFonts w:cstheme="minorHAnsi"/>
+          <w:sz w:val="24"/>
+          <w:szCs w:val="24"/>
+        </w:rPr>
+        <w:t xml:space="preserve">Este invoca a otra estrategia de Passport en la cual lo que se hace es extraer el token de las cabeceras y validarlo: </w:t>
+      </w:r>
+    </w:p>
+    <w:p>
+      <w:pPr>
+        <w:rPr>
+          <w:rFonts w:cstheme="minorHAnsi"/>
+          <w:sz w:val="24"/>
+          <w:szCs w:val="24"/>
+        </w:rPr>
+      </w:pPr>
+      <w:r>
+        <w:rPr>
+          <w:noProof/>
+        </w:rPr>
+        <w:drawing>
+          <wp:anchor distT="0" distB="0" distL="114300" distR="114300" simplePos="0" relativeHeight="251686912" behindDoc="1" locked="0" layoutInCell="1" allowOverlap="1" wp14:anchorId="660604F8" wp14:editId="507C5543">
+            <wp:simplePos x="0" y="0"/>
+            <wp:positionH relativeFrom="margin">
+              <wp:align>center</wp:align>
+            </wp:positionH>
+            <wp:positionV relativeFrom="paragraph">
+              <wp:posOffset>9485</wp:posOffset>
+            </wp:positionV>
+            <wp:extent cx="4415742" cy="945563"/>
+            <wp:effectExtent l="0" t="0" r="4445" b="6985"/>
+            <wp:wrapTight wrapText="bothSides">
+              <wp:wrapPolygon edited="0">
+                <wp:start x="0" y="0"/>
+                <wp:lineTo x="0" y="21324"/>
+                <wp:lineTo x="21529" y="21324"/>
+                <wp:lineTo x="21529" y="0"/>
+                <wp:lineTo x="0" y="0"/>
+              </wp:wrapPolygon>
+            </wp:wrapTight>
+            <wp:docPr id="26" name="Imagen 26"/>
+            <wp:cNvGraphicFramePr>
+              <a:graphicFrameLocks xmlns:a="http://schemas.openxmlformats.org/drawingml/2006/main" noChangeAspect="1"/>
+            </wp:cNvGraphicFramePr>
+            <a:graphic xmlns:a="http://schemas.openxmlformats.org/drawingml/2006/main">
+              <a:graphicData uri="http://schemas.openxmlformats.org/drawingml/2006/picture">
+                <pic:pic xmlns:pic="http://schemas.openxmlformats.org/drawingml/2006/picture">
+                  <pic:nvPicPr>
+                    <pic:cNvPr id="1" name=""/>
+                    <pic:cNvPicPr/>
+                  </pic:nvPicPr>
+                  <pic:blipFill>
+                    <a:blip r:embed="rId34">
+                      <a:extLst>
+                        <a:ext uri="{28A0092B-C50C-407E-A947-70E740481C1C}">
+                          <a14:useLocalDpi xmlns:a14="http://schemas.microsoft.com/office/drawing/2010/main" val="0"/>
+                        </a:ext>
+                      </a:extLst>
+                    </a:blip>
+                    <a:stretch>
+                      <a:fillRect/>
+                    </a:stretch>
+                  </pic:blipFill>
+                  <pic:spPr>
+                    <a:xfrm>
+                      <a:off x="0" y="0"/>
+                      <a:ext cx="4415742" cy="945563"/>
+                    </a:xfrm>
+                    <a:prstGeom prst="rect">
+                      <a:avLst/>
+                    </a:prstGeom>
+                  </pic:spPr>
+                </pic:pic>
+              </a:graphicData>
+            </a:graphic>
+          </wp:anchor>
+        </w:drawing>
+      </w:r>
+    </w:p>
+    <w:p>
+      <w:pPr>
+        <w:rPr>
+          <w:rFonts w:cstheme="minorHAnsi"/>
+          <w:sz w:val="24"/>
+          <w:szCs w:val="24"/>
+        </w:rPr>
+      </w:pPr>
+    </w:p>
+    <w:p>
+      <w:pPr>
+        <w:rPr>
+          <w:rFonts w:cstheme="minorHAnsi"/>
+          <w:sz w:val="24"/>
+          <w:szCs w:val="24"/>
+        </w:rPr>
+      </w:pPr>
+    </w:p>
+    <w:p>
+      <w:pPr>
+        <w:jc w:val="both"/>
+        <w:rPr>
+          <w:rFonts w:cstheme="minorHAnsi"/>
+          <w:sz w:val="24"/>
+          <w:szCs w:val="24"/>
+        </w:rPr>
+      </w:pPr>
+      <w:r>
+        <w:rPr>
+          <w:noProof/>
+        </w:rPr>
+        <w:drawing>
+          <wp:anchor distT="0" distB="0" distL="114300" distR="114300" simplePos="0" relativeHeight="251687936" behindDoc="1" locked="0" layoutInCell="1" allowOverlap="1" wp14:anchorId="0DD359CA" wp14:editId="70BC074E">
+            <wp:simplePos x="0" y="0"/>
+            <wp:positionH relativeFrom="margin">
+              <wp:align>center</wp:align>
+            </wp:positionH>
+            <wp:positionV relativeFrom="paragraph">
+              <wp:posOffset>204164</wp:posOffset>
+            </wp:positionV>
+            <wp:extent cx="6423660" cy="709295"/>
+            <wp:effectExtent l="0" t="0" r="0" b="0"/>
+            <wp:wrapTight wrapText="bothSides">
+              <wp:wrapPolygon edited="0">
+                <wp:start x="0" y="0"/>
+                <wp:lineTo x="0" y="20885"/>
+                <wp:lineTo x="21523" y="20885"/>
+                <wp:lineTo x="21523" y="0"/>
+                <wp:lineTo x="0" y="0"/>
+              </wp:wrapPolygon>
+            </wp:wrapTight>
+            <wp:docPr id="28" name="Imagen 28"/>
+            <wp:cNvGraphicFramePr>
+              <a:graphicFrameLocks xmlns:a="http://schemas.openxmlformats.org/drawingml/2006/main" noChangeAspect="1"/>
+            </wp:cNvGraphicFramePr>
+            <a:graphic xmlns:a="http://schemas.openxmlformats.org/drawingml/2006/main">
+              <a:graphicData uri="http://schemas.openxmlformats.org/drawingml/2006/picture">
+                <pic:pic xmlns:pic="http://schemas.openxmlformats.org/drawingml/2006/picture">
+                  <pic:nvPicPr>
+                    <pic:cNvPr id="1" name=""/>
+                    <pic:cNvPicPr/>
+                  </pic:nvPicPr>
+                  <pic:blipFill>
+                    <a:blip r:embed="rId35">
+                      <a:extLst>
+                        <a:ext uri="{28A0092B-C50C-407E-A947-70E740481C1C}">
+                          <a14:useLocalDpi xmlns:a14="http://schemas.microsoft.com/office/drawing/2010/main" val="0"/>
+                        </a:ext>
+                      </a:extLst>
+                    </a:blip>
+                    <a:stretch>
+                      <a:fillRect/>
+                    </a:stretch>
+                  </pic:blipFill>
+                  <pic:spPr>
+                    <a:xfrm>
+                      <a:off x="0" y="0"/>
+                      <a:ext cx="6423660" cy="709295"/>
+                    </a:xfrm>
+                    <a:prstGeom prst="rect">
+                      <a:avLst/>
+                    </a:prstGeom>
+                  </pic:spPr>
+                </pic:pic>
+              </a:graphicData>
+            </a:graphic>
+            <wp14:sizeRelH relativeFrom="margin">
+              <wp14:pctWidth>0</wp14:pctWidth>
+            </wp14:sizeRelH>
+            <wp14:sizeRelV relativeFrom="margin">
+              <wp14:pctHeight>0</wp14:pctHeight>
+            </wp14:sizeRelV>
+          </wp:anchor>
+        </w:drawing>
+      </w:r>
+    </w:p>
+    <w:p>
+      <w:pPr>
+        <w:jc w:val="both"/>
+        <w:rPr>
+          <w:rFonts w:cstheme="minorHAnsi"/>
+          <w:sz w:val="24"/>
+          <w:szCs w:val="24"/>
+        </w:rPr>
+      </w:pPr>
+      <w:r>
+        <w:rPr>
+          <w:noProof/>
+        </w:rPr>
+        <w:drawing>
+          <wp:anchor distT="0" distB="0" distL="114300" distR="114300" simplePos="0" relativeHeight="251688960" behindDoc="1" locked="0" layoutInCell="1" allowOverlap="1" wp14:anchorId="65EE8AA6" wp14:editId="69107A56">
+            <wp:simplePos x="0" y="0"/>
+            <wp:positionH relativeFrom="margin">
+              <wp:align>right</wp:align>
+            </wp:positionH>
+            <wp:positionV relativeFrom="paragraph">
+              <wp:posOffset>1263714</wp:posOffset>
+            </wp:positionV>
+            <wp:extent cx="5400040" cy="1722755"/>
+            <wp:effectExtent l="0" t="0" r="0" b="0"/>
+            <wp:wrapTight wrapText="bothSides">
+              <wp:wrapPolygon edited="0">
+                <wp:start x="0" y="0"/>
+                <wp:lineTo x="0" y="21258"/>
+                <wp:lineTo x="21488" y="21258"/>
+                <wp:lineTo x="21488" y="0"/>
+                <wp:lineTo x="0" y="0"/>
+              </wp:wrapPolygon>
+            </wp:wrapTight>
+            <wp:docPr id="27" name="Imagen 27"/>
+            <wp:cNvGraphicFramePr>
+              <a:graphicFrameLocks xmlns:a="http://schemas.openxmlformats.org/drawingml/2006/main" noChangeAspect="1"/>
+            </wp:cNvGraphicFramePr>
+            <a:graphic xmlns:a="http://schemas.openxmlformats.org/drawingml/2006/main">
+              <a:graphicData uri="http://schemas.openxmlformats.org/drawingml/2006/picture">
+                <pic:pic xmlns:pic="http://schemas.openxmlformats.org/drawingml/2006/picture">
+                  <pic:nvPicPr>
+                    <pic:cNvPr id="1" name=""/>
+                    <pic:cNvPicPr/>
+                  </pic:nvPicPr>
+                  <pic:blipFill>
+                    <a:blip r:embed="rId36">
+                      <a:extLst>
+                        <a:ext uri="{28A0092B-C50C-407E-A947-70E740481C1C}">
+                          <a14:useLocalDpi xmlns:a14="http://schemas.microsoft.com/office/drawing/2010/main" val="0"/>
+                        </a:ext>
+                      </a:extLst>
+                    </a:blip>
+                    <a:stretch>
+                      <a:fillRect/>
+                    </a:stretch>
+                  </pic:blipFill>
+                  <pic:spPr>
+                    <a:xfrm>
+                      <a:off x="0" y="0"/>
+                      <a:ext cx="5400040" cy="1722755"/>
+                    </a:xfrm>
+                    <a:prstGeom prst="rect">
+                      <a:avLst/>
+                    </a:prstGeom>
+                  </pic:spPr>
+                </pic:pic>
+              </a:graphicData>
+            </a:graphic>
+          </wp:anchor>
+        </w:drawing>
+      </w:r>
+      <w:r>
+        <w:rPr>
+          <w:rFonts w:cstheme="minorHAnsi"/>
+          <w:sz w:val="24"/>
+          <w:szCs w:val="24"/>
+        </w:rPr>
+        <w:t>Llegados a este punto ya accedemos a la base de datos y accedemos a la información que necesitemos del usuario.</w:t>
+      </w:r>
+    </w:p>
+    <w:p>
+      <w:pPr>
+        <w:rPr>
+          <w:rFonts w:cstheme="minorHAnsi"/>
+          <w:sz w:val="24"/>
+          <w:szCs w:val="24"/>
+        </w:rPr>
+      </w:pPr>
+      <w:r>
+        <w:rPr>
+          <w:rFonts w:cstheme="minorHAnsi"/>
+          <w:sz w:val="24"/>
+          <w:szCs w:val="24"/>
+        </w:rPr>
+        <w:t>Regeneramos la cookie con los datos del usuario y se lo mandamos.</w:t>
+      </w:r>
+      <w:r>
+        <w:rPr>
+          <w:rFonts w:cstheme="minorHAnsi"/>
+          <w:sz w:val="24"/>
+          <w:szCs w:val="24"/>
+        </w:rPr>
+        <w:br w:type="page"/>
+      </w:r>
+    </w:p>
+    <w:p>
+      <w:pPr>
+        <w:rPr>
+          <w:rFonts w:cstheme="minorHAnsi"/>
+          <w:sz w:val="24"/>
+          <w:szCs w:val="24"/>
+        </w:rPr>
+      </w:pPr>
+      <w:r>
+        <w:rPr>
+          <w:rFonts w:cstheme="minorHAnsi"/>
+          <w:sz w:val="24"/>
+          <w:szCs w:val="24"/>
+        </w:rPr>
+        <w:lastRenderedPageBreak/>
+        <w:t xml:space="preserve">Con esta implementación nos estamos ahorrando una consulta a la base de datos cada vez que el cliente requiera algún </w:t>
+      </w:r>
+      <w:r>
+        <w:rPr>
+          <w:rFonts w:cstheme="minorHAnsi"/>
+          <w:sz w:val="24"/>
+          <w:szCs w:val="24"/>
+        </w:rPr>
+        <w:t>recurso</w:t>
+      </w:r>
+      <w:r>
+        <w:rPr>
+          <w:rFonts w:cstheme="minorHAnsi"/>
+          <w:sz w:val="24"/>
+          <w:szCs w:val="24"/>
+        </w:rPr>
+        <w:t xml:space="preserve">. Con </w:t>
+      </w:r>
+      <w:proofErr w:type="spellStart"/>
+      <w:r>
+        <w:rPr>
+          <w:rFonts w:cstheme="minorHAnsi"/>
+          <w:sz w:val="24"/>
+          <w:szCs w:val="24"/>
+        </w:rPr>
+        <w:t>json</w:t>
+      </w:r>
+      <w:proofErr w:type="spellEnd"/>
+      <w:r>
+        <w:rPr>
+          <w:rFonts w:cstheme="minorHAnsi"/>
+          <w:sz w:val="24"/>
+          <w:szCs w:val="24"/>
+        </w:rPr>
+        <w:t xml:space="preserve"> web tokens solo consultamos la base de datos una vez que el token es </w:t>
+      </w:r>
+      <w:r>
+        <w:rPr>
+          <w:rFonts w:cstheme="minorHAnsi"/>
+          <w:sz w:val="24"/>
+          <w:szCs w:val="24"/>
+        </w:rPr>
+        <w:t xml:space="preserve">válido. Esto nos abre las puertas a la escalabilidad porque en el caso de necesitar por ejemplo una aplicación móvil </w:t>
+      </w:r>
+      <w:r>
+        <w:rPr>
+          <w:rFonts w:cstheme="minorHAnsi"/>
+          <w:sz w:val="24"/>
+          <w:szCs w:val="24"/>
+        </w:rPr>
+        <w:t>podrían autenticarse con esta estrategia, en cambio c</w:t>
+      </w:r>
+      <w:r>
+        <w:rPr>
+          <w:rFonts w:cstheme="minorHAnsi"/>
+          <w:sz w:val="24"/>
+          <w:szCs w:val="24"/>
+        </w:rPr>
+        <w:t xml:space="preserve">on la implementación de sesiones esto </w:t>
+      </w:r>
+      <w:r>
+        <w:rPr>
+          <w:rFonts w:cstheme="minorHAnsi"/>
+          <w:sz w:val="24"/>
+          <w:szCs w:val="24"/>
+        </w:rPr>
+        <w:t>sería</w:t>
+      </w:r>
+      <w:r>
+        <w:rPr>
+          <w:rFonts w:cstheme="minorHAnsi"/>
+          <w:sz w:val="24"/>
+          <w:szCs w:val="24"/>
+        </w:rPr>
+        <w:t xml:space="preserve"> un problema </w:t>
+      </w:r>
+      <w:r>
+        <w:rPr>
+          <w:rFonts w:cstheme="minorHAnsi"/>
+          <w:sz w:val="24"/>
+          <w:szCs w:val="24"/>
+        </w:rPr>
+        <w:t xml:space="preserve">ya que </w:t>
+      </w:r>
+      <w:r>
+        <w:rPr>
+          <w:rFonts w:cstheme="minorHAnsi"/>
+          <w:sz w:val="24"/>
+          <w:szCs w:val="24"/>
+        </w:rPr>
+        <w:t>los móviles no tienen sesiones ni cookies como los navegadores web.</w:t>
+      </w:r>
+    </w:p>
+    <w:p>
+      <w:pPr>
+        <w:rPr>
+          <w:rFonts w:cstheme="minorHAnsi"/>
+          <w:sz w:val="24"/>
+          <w:szCs w:val="24"/>
+        </w:rPr>
+      </w:pPr>
+      <w:r>
+        <w:rPr>
+          <w:rFonts w:cstheme="minorHAnsi"/>
+          <w:noProof/>
+          <w:sz w:val="24"/>
+          <w:szCs w:val="24"/>
+        </w:rPr>
+        <w:drawing>
+          <wp:anchor distT="0" distB="0" distL="114300" distR="114300" simplePos="0" relativeHeight="251689984" behindDoc="1" locked="0" layoutInCell="1" allowOverlap="1" wp14:anchorId="4F6484D2" wp14:editId="65D20513">
+            <wp:simplePos x="0" y="0"/>
+            <wp:positionH relativeFrom="margin">
+              <wp:align>right</wp:align>
+            </wp:positionH>
+            <wp:positionV relativeFrom="paragraph">
+              <wp:posOffset>6093</wp:posOffset>
+            </wp:positionV>
+            <wp:extent cx="5400040" cy="3647440"/>
+            <wp:effectExtent l="0" t="0" r="0" b="0"/>
+            <wp:wrapTight wrapText="bothSides">
+              <wp:wrapPolygon edited="0">
+                <wp:start x="229" y="338"/>
+                <wp:lineTo x="229" y="3723"/>
+                <wp:lineTo x="686" y="4174"/>
+                <wp:lineTo x="1905" y="4174"/>
+                <wp:lineTo x="1829" y="21096"/>
+                <wp:lineTo x="2286" y="21096"/>
+                <wp:lineTo x="15849" y="20870"/>
+                <wp:lineTo x="15773" y="20419"/>
+                <wp:lineTo x="17069" y="18614"/>
+                <wp:lineTo x="18593" y="18614"/>
+                <wp:lineTo x="21336" y="17486"/>
+                <wp:lineTo x="21412" y="14102"/>
+                <wp:lineTo x="20955" y="13876"/>
+                <wp:lineTo x="17678" y="13199"/>
+                <wp:lineTo x="15697" y="11394"/>
+                <wp:lineTo x="17678" y="9589"/>
+                <wp:lineTo x="21260" y="7897"/>
+                <wp:lineTo x="21412" y="6318"/>
+                <wp:lineTo x="21031" y="6092"/>
+                <wp:lineTo x="18135" y="5979"/>
+                <wp:lineTo x="18212" y="5528"/>
+                <wp:lineTo x="17145" y="4738"/>
+                <wp:lineTo x="15621" y="4174"/>
+                <wp:lineTo x="16840" y="4174"/>
+                <wp:lineTo x="17373" y="3610"/>
+                <wp:lineTo x="17297" y="338"/>
+                <wp:lineTo x="229" y="338"/>
+              </wp:wrapPolygon>
+            </wp:wrapTight>
+            <wp:docPr id="29" name="Imagen 29"/>
+            <wp:cNvGraphicFramePr>
+              <a:graphicFrameLocks xmlns:a="http://schemas.openxmlformats.org/drawingml/2006/main" noChangeAspect="1"/>
+            </wp:cNvGraphicFramePr>
+            <a:graphic xmlns:a="http://schemas.openxmlformats.org/drawingml/2006/main">
+              <a:graphicData uri="http://schemas.openxmlformats.org/drawingml/2006/picture">
+                <pic:pic xmlns:pic="http://schemas.openxmlformats.org/drawingml/2006/picture">
+                  <pic:nvPicPr>
+                    <pic:cNvPr id="29" name="JSON WEB TOKEN.png"/>
+                    <pic:cNvPicPr/>
+                  </pic:nvPicPr>
+                  <pic:blipFill>
+                    <a:blip r:embed="rId37" cstate="print">
+                      <a:extLst>
+                        <a:ext uri="{28A0092B-C50C-407E-A947-70E740481C1C}">
+                          <a14:useLocalDpi xmlns:a14="http://schemas.microsoft.com/office/drawing/2010/main" val="0"/>
+                        </a:ext>
+                      </a:extLst>
+                    </a:blip>
+                    <a:stretch>
+                      <a:fillRect/>
+                    </a:stretch>
+                  </pic:blipFill>
+                  <pic:spPr>
+                    <a:xfrm>
+                      <a:off x="0" y="0"/>
+                      <a:ext cx="5400040" cy="3647440"/>
+                    </a:xfrm>
+                    <a:prstGeom prst="rect">
+                      <a:avLst/>
+                    </a:prstGeom>
+                  </pic:spPr>
+                </pic:pic>
+              </a:graphicData>
+            </a:graphic>
+          </wp:anchor>
+        </w:drawing>
+      </w:r>
+    </w:p>
+    <w:p>
+      <w:pPr>
+        <w:rPr>
+          <w:rFonts w:cstheme="minorHAnsi"/>
+          <w:sz w:val="24"/>
+          <w:szCs w:val="24"/>
+        </w:rPr>
+      </w:pPr>
+    </w:p>
+    <w:p>
+      <w:pPr>
+        <w:rPr>
+          <w:rFonts w:cstheme="minorHAnsi"/>
+          <w:sz w:val="24"/>
+          <w:szCs w:val="24"/>
+        </w:rPr>
+      </w:pPr>
+    </w:p>
+    <w:p>
+      <w:pPr>
+        <w:jc w:val="both"/>
+        <w:rPr>
+          <w:rFonts w:cstheme="minorHAnsi"/>
+          <w:sz w:val="24"/>
+          <w:szCs w:val="24"/>
+        </w:rPr>
+      </w:pPr>
+    </w:p>
+    <w:p>
+      <w:pPr>
+        <w:rPr>
+          <w:rFonts w:cstheme="minorHAnsi"/>
+          <w:sz w:val="24"/>
+          <w:szCs w:val="24"/>
+        </w:rPr>
+      </w:pPr>
+      <w:r>
+        <w:rPr>
+          <w:rFonts w:cstheme="minorHAnsi"/>
+          <w:sz w:val="24"/>
+          <w:szCs w:val="24"/>
+        </w:rPr>
+        <w:br w:type="page"/>
+      </w:r>
+    </w:p>
+    <w:p>
+      <w:pPr>
+        <w:rPr>
+          <w:rFonts w:cstheme="minorHAnsi"/>
+          <w:sz w:val="24"/>
+          <w:szCs w:val="24"/>
+        </w:rPr>
+      </w:pPr>
+      <w:r>
+        <w:rPr>
+          <w:rFonts w:cstheme="minorHAnsi"/>
+          <w:sz w:val="24"/>
+          <w:szCs w:val="24"/>
+        </w:rPr>
+        <w:lastRenderedPageBreak/>
+        <w:t xml:space="preserve">Mi aplicación permite </w:t>
+      </w:r>
+      <w:proofErr w:type="spellStart"/>
+      <w:r>
+        <w:rPr>
+          <w:rFonts w:cstheme="minorHAnsi"/>
+          <w:sz w:val="24"/>
+          <w:szCs w:val="24"/>
+        </w:rPr>
+        <w:t>logearse</w:t>
+      </w:r>
+      <w:proofErr w:type="spellEnd"/>
+      <w:r>
+        <w:rPr>
+          <w:rFonts w:cstheme="minorHAnsi"/>
+          <w:sz w:val="24"/>
+          <w:szCs w:val="24"/>
+        </w:rPr>
+        <w:t xml:space="preserve"> mediante cuentas de Google. Esto funciona gracias a </w:t>
+      </w:r>
+      <w:proofErr w:type="spellStart"/>
+      <w:r>
+        <w:rPr>
+          <w:rFonts w:cstheme="minorHAnsi"/>
+          <w:sz w:val="24"/>
+          <w:szCs w:val="24"/>
+        </w:rPr>
+        <w:t>Oauth</w:t>
+      </w:r>
+      <w:proofErr w:type="spellEnd"/>
+      <w:r>
+        <w:rPr>
+          <w:rFonts w:cstheme="minorHAnsi"/>
+          <w:sz w:val="24"/>
+          <w:szCs w:val="24"/>
+        </w:rPr>
+        <w:t xml:space="preserve"> 2.0.</w:t>
+      </w:r>
+    </w:p>
+    <w:p>
+      <w:pPr>
+        <w:rPr>
+          <w:rFonts w:cstheme="minorHAnsi"/>
+          <w:sz w:val="24"/>
+          <w:szCs w:val="24"/>
+        </w:rPr>
+      </w:pPr>
     </w:p>
     <w:sectPr>
-      <w:footerReference w:type="default" r:id="rId18"/>
+      <w:footerReference w:type="default" r:id="rId38"/>
       <w:pgSz w:w="11906" w:h="16838"/>
       <w:pgMar w:top="1417" w:right="1701" w:bottom="1417" w:left="1701" w:header="708" w:footer="708" w:gutter="0"/>
       <w:pgNumType w:start="0"/>
@@ -3822,7 +8730,7 @@
 </file>
 
 <file path=word/endnotes.xml><?xml version="1.0" encoding="utf-8"?>
-<w:endnotes xmlns:wpc="http://schemas.microsoft.com/office/word/2010/wordprocessingCanvas" xmlns:cx="http://schemas.microsoft.com/office/drawing/2014/chartex" xmlns:cx1="http://schemas.microsoft.com/office/drawing/2015/9/8/chartex" xmlns:cx2="http://schemas.microsoft.com/office/drawing/2015/10/21/chartex" xmlns:cx3="http://schemas.microsoft.com/office/drawing/2016/5/9/chartex" xmlns:cx4="http://schemas.microsoft.com/office/drawing/2016/5/10/chartex" xmlns:cx5="http://schemas.microsoft.com/office/drawing/2016/5/11/chartex" xmlns:cx6="http://schemas.microsoft.com/office/drawing/2016/5/12/chartex" xmlns:cx7="http://schemas.microsoft.com/office/drawing/2016/5/13/chartex" xmlns:cx8="http://schemas.microsoft.com/office/drawing/2016/5/14/chartex" xmlns:mc="http://schemas.openxmlformats.org/markup-compatibility/2006" xmlns:aink="http://schemas.microsoft.com/office/drawing/2016/ink" xmlns:am3d="http://schemas.microsoft.com/office/drawing/2017/model3d" xmlns:o="urn:schemas-microsoft-com:office:office" xmlns:r="http://schemas.openxmlformats.org/officeDocument/2006/relationships" xmlns:m="http://schemas.openxmlformats.org/officeDocument/2006/math" xmlns:v="urn:schemas-microsoft-com:vml" xmlns:wp14="http://schemas.microsoft.com/office/word/2010/wordprocessingDrawing" xmlns:wp="http://schemas.openxmlformats.org/drawingml/2006/wordprocessingDrawing" xmlns:w10="urn:schemas-microsoft-com:office:word" xmlns:w="http://schemas.openxmlformats.org/wordprocessingml/2006/main" xmlns:w14="http://schemas.microsoft.com/office/word/2010/wordml" xmlns:w15="http://schemas.microsoft.com/office/word/2012/wordml" xmlns:w16cid="http://schemas.microsoft.com/office/word/2016/wordml/cid" xmlns:w16se="http://schemas.microsoft.com/office/word/2015/wordml/symex" xmlns:wpg="http://schemas.microsoft.com/office/word/2010/wordprocessingGroup" xmlns:wpi="http://schemas.microsoft.com/office/word/2010/wordprocessingInk" xmlns:wne="http://schemas.microsoft.com/office/word/2006/wordml" xmlns:wps="http://schemas.microsoft.com/office/word/2010/wordprocessingShape" mc:Ignorable="w14 w15 w16se w16cid wp14">
+<w:endnotes xmlns:wpc="http://schemas.microsoft.com/office/word/2010/wordprocessingCanvas" xmlns:cx="http://schemas.microsoft.com/office/drawing/2014/chartex" xmlns:cx1="http://schemas.microsoft.com/office/drawing/2015/9/8/chartex" xmlns:cx2="http://schemas.microsoft.com/office/drawing/2015/10/21/chartex" xmlns:cx3="http://schemas.microsoft.com/office/drawing/2016/5/9/chartex" xmlns:cx4="http://schemas.microsoft.com/office/drawing/2016/5/10/chartex" xmlns:cx5="http://schemas.microsoft.com/office/drawing/2016/5/11/chartex" xmlns:cx6="http://schemas.microsoft.com/office/drawing/2016/5/12/chartex" xmlns:cx7="http://schemas.microsoft.com/office/drawing/2016/5/13/chartex" xmlns:cx8="http://schemas.microsoft.com/office/drawing/2016/5/14/chartex" xmlns:mc="http://schemas.openxmlformats.org/markup-compatibility/2006" xmlns:aink="http://schemas.microsoft.com/office/drawing/2016/ink" xmlns:am3d="http://schemas.microsoft.com/office/drawing/2017/model3d" xmlns:o="urn:schemas-microsoft-com:office:office" xmlns:r="http://schemas.openxmlformats.org/officeDocument/2006/relationships" xmlns:m="http://schemas.openxmlformats.org/officeDocument/2006/math" xmlns:v="urn:schemas-microsoft-com:vml" xmlns:wp14="http://schemas.microsoft.com/office/word/2010/wordprocessingDrawing" xmlns:wp="http://schemas.openxmlformats.org/drawingml/2006/wordprocessingDrawing" xmlns:w10="urn:schemas-microsoft-com:office:word" xmlns:w="http://schemas.openxmlformats.org/wordprocessingml/2006/main" xmlns:w14="http://schemas.microsoft.com/office/word/2010/wordml" xmlns:w15="http://schemas.microsoft.com/office/word/2012/wordml" xmlns:w16cex="http://schemas.microsoft.com/office/word/2018/wordml/cex" xmlns:w16cid="http://schemas.microsoft.com/office/word/2016/wordml/cid" xmlns:w16="http://schemas.microsoft.com/office/word/2018/wordml" xmlns:w16se="http://schemas.microsoft.com/office/word/2015/wordml/symex" xmlns:wpg="http://schemas.microsoft.com/office/word/2010/wordprocessingGroup" xmlns:wpi="http://schemas.microsoft.com/office/word/2010/wordprocessingInk" xmlns:wne="http://schemas.microsoft.com/office/word/2006/wordml" xmlns:wps="http://schemas.microsoft.com/office/word/2010/wordprocessingShape" mc:Ignorable="w14 w15 w16se w16cid w16 w16cex wp14">
   <w:endnote w:type="separator" w:id="-1">
     <w:p>
       <w:pPr>
@@ -3847,7 +8755,7 @@
 </file>
 
 <file path=word/footer1.xml><?xml version="1.0" encoding="utf-8"?>
-<w:ftr xmlns:wpc="http://schemas.microsoft.com/office/word/2010/wordprocessingCanvas" xmlns:cx="http://schemas.microsoft.com/office/drawing/2014/chartex" xmlns:cx1="http://schemas.microsoft.com/office/drawing/2015/9/8/chartex" xmlns:cx2="http://schemas.microsoft.com/office/drawing/2015/10/21/chartex" xmlns:cx3="http://schemas.microsoft.com/office/drawing/2016/5/9/chartex" xmlns:cx4="http://schemas.microsoft.com/office/drawing/2016/5/10/chartex" xmlns:cx5="http://schemas.microsoft.com/office/drawing/2016/5/11/chartex" xmlns:cx6="http://schemas.microsoft.com/office/drawing/2016/5/12/chartex" xmlns:cx7="http://schemas.microsoft.com/office/drawing/2016/5/13/chartex" xmlns:cx8="http://schemas.microsoft.com/office/drawing/2016/5/14/chartex" xmlns:mc="http://schemas.openxmlformats.org/markup-compatibility/2006" xmlns:aink="http://schemas.microsoft.com/office/drawing/2016/ink" xmlns:am3d="http://schemas.microsoft.com/office/drawing/2017/model3d" xmlns:o="urn:schemas-microsoft-com:office:office" xmlns:r="http://schemas.openxmlformats.org/officeDocument/2006/relationships" xmlns:m="http://schemas.openxmlformats.org/officeDocument/2006/math" xmlns:v="urn:schemas-microsoft-com:vml" xmlns:wp14="http://schemas.microsoft.com/office/word/2010/wordprocessingDrawing" xmlns:wp="http://schemas.openxmlformats.org/drawingml/2006/wordprocessingDrawing" xmlns:w10="urn:schemas-microsoft-com:office:word" xmlns:w="http://schemas.openxmlformats.org/wordprocessingml/2006/main" xmlns:w14="http://schemas.microsoft.com/office/word/2010/wordml" xmlns:w15="http://schemas.microsoft.com/office/word/2012/wordml" xmlns:w16cid="http://schemas.microsoft.com/office/word/2016/wordml/cid" xmlns:w16se="http://schemas.microsoft.com/office/word/2015/wordml/symex" xmlns:wpg="http://schemas.microsoft.com/office/word/2010/wordprocessingGroup" xmlns:wpi="http://schemas.microsoft.com/office/word/2010/wordprocessingInk" xmlns:wne="http://schemas.microsoft.com/office/word/2006/wordml" xmlns:wps="http://schemas.microsoft.com/office/word/2010/wordprocessingShape" mc:Ignorable="w14 w15 w16se w16cid wp14">
+<w:ftr xmlns:wpc="http://schemas.microsoft.com/office/word/2010/wordprocessingCanvas" xmlns:cx="http://schemas.microsoft.com/office/drawing/2014/chartex" xmlns:cx1="http://schemas.microsoft.com/office/drawing/2015/9/8/chartex" xmlns:cx2="http://schemas.microsoft.com/office/drawing/2015/10/21/chartex" xmlns:cx3="http://schemas.microsoft.com/office/drawing/2016/5/9/chartex" xmlns:cx4="http://schemas.microsoft.com/office/drawing/2016/5/10/chartex" xmlns:cx5="http://schemas.microsoft.com/office/drawing/2016/5/11/chartex" xmlns:cx6="http://schemas.microsoft.com/office/drawing/2016/5/12/chartex" xmlns:cx7="http://schemas.microsoft.com/office/drawing/2016/5/13/chartex" xmlns:cx8="http://schemas.microsoft.com/office/drawing/2016/5/14/chartex" xmlns:mc="http://schemas.openxmlformats.org/markup-compatibility/2006" xmlns:aink="http://schemas.microsoft.com/office/drawing/2016/ink" xmlns:am3d="http://schemas.microsoft.com/office/drawing/2017/model3d" xmlns:o="urn:schemas-microsoft-com:office:office" xmlns:r="http://schemas.openxmlformats.org/officeDocument/2006/relationships" xmlns:m="http://schemas.openxmlformats.org/officeDocument/2006/math" xmlns:v="urn:schemas-microsoft-com:vml" xmlns:wp14="http://schemas.microsoft.com/office/word/2010/wordprocessingDrawing" xmlns:wp="http://schemas.openxmlformats.org/drawingml/2006/wordprocessingDrawing" xmlns:w10="urn:schemas-microsoft-com:office:word" xmlns:w="http://schemas.openxmlformats.org/wordprocessingml/2006/main" xmlns:w14="http://schemas.microsoft.com/office/word/2010/wordml" xmlns:w15="http://schemas.microsoft.com/office/word/2012/wordml" xmlns:w16cex="http://schemas.microsoft.com/office/word/2018/wordml/cex" xmlns:w16cid="http://schemas.microsoft.com/office/word/2016/wordml/cid" xmlns:w16="http://schemas.microsoft.com/office/word/2018/wordml" xmlns:w16se="http://schemas.microsoft.com/office/word/2015/wordml/symex" xmlns:wpg="http://schemas.microsoft.com/office/word/2010/wordprocessingGroup" xmlns:wpi="http://schemas.microsoft.com/office/word/2010/wordprocessingInk" xmlns:wne="http://schemas.microsoft.com/office/word/2006/wordml" xmlns:wps="http://schemas.microsoft.com/office/word/2010/wordprocessingShape" mc:Ignorable="w14 w15 w16se w16cid w16 w16cex wp14">
   <w:sdt>
     <w:sdtPr>
       <w:id w:val="1142998091"/>
@@ -3894,7 +8802,7 @@
 </file>
 
 <file path=word/footnotes.xml><?xml version="1.0" encoding="utf-8"?>
-<w:footnotes xmlns:wpc="http://schemas.microsoft.com/office/word/2010/wordprocessingCanvas" xmlns:cx="http://schemas.microsoft.com/office/drawing/2014/chartex" xmlns:cx1="http://schemas.microsoft.com/office/drawing/2015/9/8/chartex" xmlns:cx2="http://schemas.microsoft.com/office/drawing/2015/10/21/chartex" xmlns:cx3="http://schemas.microsoft.com/office/drawing/2016/5/9/chartex" xmlns:cx4="http://schemas.microsoft.com/office/drawing/2016/5/10/chartex" xmlns:cx5="http://schemas.microsoft.com/office/drawing/2016/5/11/chartex" xmlns:cx6="http://schemas.microsoft.com/office/drawing/2016/5/12/chartex" xmlns:cx7="http://schemas.microsoft.com/office/drawing/2016/5/13/chartex" xmlns:cx8="http://schemas.microsoft.com/office/drawing/2016/5/14/chartex" xmlns:mc="http://schemas.openxmlformats.org/markup-compatibility/2006" xmlns:aink="http://schemas.microsoft.com/office/drawing/2016/ink" xmlns:am3d="http://schemas.microsoft.com/office/drawing/2017/model3d" xmlns:o="urn:schemas-microsoft-com:office:office" xmlns:r="http://schemas.openxmlformats.org/officeDocument/2006/relationships" xmlns:m="http://schemas.openxmlformats.org/officeDocument/2006/math" xmlns:v="urn:schemas-microsoft-com:vml" xmlns:wp14="http://schemas.microsoft.com/office/word/2010/wordprocessingDrawing" xmlns:wp="http://schemas.openxmlformats.org/drawingml/2006/wordprocessingDrawing" xmlns:w10="urn:schemas-microsoft-com:office:word" xmlns:w="http://schemas.openxmlformats.org/wordprocessingml/2006/main" xmlns:w14="http://schemas.microsoft.com/office/word/2010/wordml" xmlns:w15="http://schemas.microsoft.com/office/word/2012/wordml" xmlns:w16cid="http://schemas.microsoft.com/office/word/2016/wordml/cid" xmlns:w16se="http://schemas.microsoft.com/office/word/2015/wordml/symex" xmlns:wpg="http://schemas.microsoft.com/office/word/2010/wordprocessingGroup" xmlns:wpi="http://schemas.microsoft.com/office/word/2010/wordprocessingInk" xmlns:wne="http://schemas.microsoft.com/office/word/2006/wordml" xmlns:wps="http://schemas.microsoft.com/office/word/2010/wordprocessingShape" mc:Ignorable="w14 w15 w16se w16cid wp14">
+<w:footnotes xmlns:wpc="http://schemas.microsoft.com/office/word/2010/wordprocessingCanvas" xmlns:cx="http://schemas.microsoft.com/office/drawing/2014/chartex" xmlns:cx1="http://schemas.microsoft.com/office/drawing/2015/9/8/chartex" xmlns:cx2="http://schemas.microsoft.com/office/drawing/2015/10/21/chartex" xmlns:cx3="http://schemas.microsoft.com/office/drawing/2016/5/9/chartex" xmlns:cx4="http://schemas.microsoft.com/office/drawing/2016/5/10/chartex" xmlns:cx5="http://schemas.microsoft.com/office/drawing/2016/5/11/chartex" xmlns:cx6="http://schemas.microsoft.com/office/drawing/2016/5/12/chartex" xmlns:cx7="http://schemas.microsoft.com/office/drawing/2016/5/13/chartex" xmlns:cx8="http://schemas.microsoft.com/office/drawing/2016/5/14/chartex" xmlns:mc="http://schemas.openxmlformats.org/markup-compatibility/2006" xmlns:aink="http://schemas.microsoft.com/office/drawing/2016/ink" xmlns:am3d="http://schemas.microsoft.com/office/drawing/2017/model3d" xmlns:o="urn:schemas-microsoft-com:office:office" xmlns:r="http://schemas.openxmlformats.org/officeDocument/2006/relationships" xmlns:m="http://schemas.openxmlformats.org/officeDocument/2006/math" xmlns:v="urn:schemas-microsoft-com:vml" xmlns:wp14="http://schemas.microsoft.com/office/word/2010/wordprocessingDrawing" xmlns:wp="http://schemas.openxmlformats.org/drawingml/2006/wordprocessingDrawing" xmlns:w10="urn:schemas-microsoft-com:office:word" xmlns:w="http://schemas.openxmlformats.org/wordprocessingml/2006/main" xmlns:w14="http://schemas.microsoft.com/office/word/2010/wordml" xmlns:w15="http://schemas.microsoft.com/office/word/2012/wordml" xmlns:w16cex="http://schemas.microsoft.com/office/word/2018/wordml/cex" xmlns:w16cid="http://schemas.microsoft.com/office/word/2016/wordml/cid" xmlns:w16="http://schemas.microsoft.com/office/word/2018/wordml" xmlns:w16se="http://schemas.microsoft.com/office/word/2015/wordml/symex" xmlns:wpg="http://schemas.microsoft.com/office/word/2010/wordprocessingGroup" xmlns:wpi="http://schemas.microsoft.com/office/word/2010/wordprocessingInk" xmlns:wne="http://schemas.microsoft.com/office/word/2006/wordml" xmlns:wps="http://schemas.microsoft.com/office/word/2010/wordprocessingShape" mc:Ignorable="w14 w15 w16se w16cid w16 w16cex wp14">
   <w:footnote w:type="separator" w:id="-1">
     <w:p>
       <w:pPr>
@@ -3919,8 +8827,121 @@
 </file>
 
 <file path=word/numbering.xml><?xml version="1.0" encoding="utf-8"?>
-<w:numbering xmlns:wpc="http://schemas.microsoft.com/office/word/2010/wordprocessingCanvas" xmlns:cx="http://schemas.microsoft.com/office/drawing/2014/chartex" xmlns:cx1="http://schemas.microsoft.com/office/drawing/2015/9/8/chartex" xmlns:cx2="http://schemas.microsoft.com/office/drawing/2015/10/21/chartex" xmlns:cx3="http://schemas.microsoft.com/office/drawing/2016/5/9/chartex" xmlns:cx4="http://schemas.microsoft.com/office/drawing/2016/5/10/chartex" xmlns:cx5="http://schemas.microsoft.com/office/drawing/2016/5/11/chartex" xmlns:cx6="http://schemas.microsoft.com/office/drawing/2016/5/12/chartex" xmlns:cx7="http://schemas.microsoft.com/office/drawing/2016/5/13/chartex" xmlns:cx8="http://schemas.microsoft.com/office/drawing/2016/5/14/chartex" xmlns:mc="http://schemas.openxmlformats.org/markup-compatibility/2006" xmlns:aink="http://schemas.microsoft.com/office/drawing/2016/ink" xmlns:am3d="http://schemas.microsoft.com/office/drawing/2017/model3d" xmlns:o="urn:schemas-microsoft-com:office:office" xmlns:r="http://schemas.openxmlformats.org/officeDocument/2006/relationships" xmlns:m="http://schemas.openxmlformats.org/officeDocument/2006/math" xmlns:v="urn:schemas-microsoft-com:vml" xmlns:wp14="http://schemas.microsoft.com/office/word/2010/wordprocessingDrawing" xmlns:wp="http://schemas.openxmlformats.org/drawingml/2006/wordprocessingDrawing" xmlns:w10="urn:schemas-microsoft-com:office:word" xmlns:w="http://schemas.openxmlformats.org/wordprocessingml/2006/main" xmlns:w14="http://schemas.microsoft.com/office/word/2010/wordml" xmlns:w15="http://schemas.microsoft.com/office/word/2012/wordml" xmlns:w16cid="http://schemas.microsoft.com/office/word/2016/wordml/cid" xmlns:w16se="http://schemas.microsoft.com/office/word/2015/wordml/symex" xmlns:wpg="http://schemas.microsoft.com/office/word/2010/wordprocessingGroup" xmlns:wpi="http://schemas.microsoft.com/office/word/2010/wordprocessingInk" xmlns:wne="http://schemas.microsoft.com/office/word/2006/wordml" xmlns:wps="http://schemas.microsoft.com/office/word/2010/wordprocessingShape" mc:Ignorable="w14 w15 w16se w16cid wp14">
+<w:numbering xmlns:wpc="http://schemas.microsoft.com/office/word/2010/wordprocessingCanvas" xmlns:cx="http://schemas.microsoft.com/office/drawing/2014/chartex" xmlns:cx1="http://schemas.microsoft.com/office/drawing/2015/9/8/chartex" xmlns:cx2="http://schemas.microsoft.com/office/drawing/2015/10/21/chartex" xmlns:cx3="http://schemas.microsoft.com/office/drawing/2016/5/9/chartex" xmlns:cx4="http://schemas.microsoft.com/office/drawing/2016/5/10/chartex" xmlns:cx5="http://schemas.microsoft.com/office/drawing/2016/5/11/chartex" xmlns:cx6="http://schemas.microsoft.com/office/drawing/2016/5/12/chartex" xmlns:cx7="http://schemas.microsoft.com/office/drawing/2016/5/13/chartex" xmlns:cx8="http://schemas.microsoft.com/office/drawing/2016/5/14/chartex" xmlns:mc="http://schemas.openxmlformats.org/markup-compatibility/2006" xmlns:aink="http://schemas.microsoft.com/office/drawing/2016/ink" xmlns:am3d="http://schemas.microsoft.com/office/drawing/2017/model3d" xmlns:o="urn:schemas-microsoft-com:office:office" xmlns:r="http://schemas.openxmlformats.org/officeDocument/2006/relationships" xmlns:m="http://schemas.openxmlformats.org/officeDocument/2006/math" xmlns:v="urn:schemas-microsoft-com:vml" xmlns:wp14="http://schemas.microsoft.com/office/word/2010/wordprocessingDrawing" xmlns:wp="http://schemas.openxmlformats.org/drawingml/2006/wordprocessingDrawing" xmlns:w10="urn:schemas-microsoft-com:office:word" xmlns:w="http://schemas.openxmlformats.org/wordprocessingml/2006/main" xmlns:w14="http://schemas.microsoft.com/office/word/2010/wordml" xmlns:w15="http://schemas.microsoft.com/office/word/2012/wordml" xmlns:w16cex="http://schemas.microsoft.com/office/word/2018/wordml/cex" xmlns:w16cid="http://schemas.microsoft.com/office/word/2016/wordml/cid" xmlns:w16="http://schemas.microsoft.com/office/word/2018/wordml" xmlns:w16se="http://schemas.microsoft.com/office/word/2015/wordml/symex" xmlns:wpg="http://schemas.microsoft.com/office/word/2010/wordprocessingGroup" xmlns:wpi="http://schemas.microsoft.com/office/word/2010/wordprocessingInk" xmlns:wne="http://schemas.microsoft.com/office/word/2006/wordml" xmlns:wps="http://schemas.microsoft.com/office/word/2010/wordprocessingShape" mc:Ignorable="w14 w15 w16se w16cid w16 w16cex wp14">
   <w:abstractNum w:abstractNumId="0" w15:restartNumberingAfterBreak="0">
+    <w:nsid w:val="05065A41"/>
+    <w:multiLevelType w:val="hybridMultilevel"/>
+    <w:tmpl w:val="6DA2670A"/>
+    <w:lvl w:ilvl="0" w:tplc="0C0A0001">
+      <w:start w:val="1"/>
+      <w:numFmt w:val="bullet"/>
+      <w:lvlText w:val=""/>
+      <w:lvlJc w:val="left"/>
+      <w:pPr>
+        <w:ind w:left="720" w:hanging="360"/>
+      </w:pPr>
+      <w:rPr>
+        <w:rFonts w:ascii="Symbol" w:hAnsi="Symbol" w:hint="default"/>
+      </w:rPr>
+    </w:lvl>
+    <w:lvl w:ilvl="1" w:tplc="0C0A0003" w:tentative="1">
+      <w:start w:val="1"/>
+      <w:numFmt w:val="bullet"/>
+      <w:lvlText w:val="o"/>
+      <w:lvlJc w:val="left"/>
+      <w:pPr>
+        <w:ind w:left="1440" w:hanging="360"/>
+      </w:pPr>
+      <w:rPr>
+        <w:rFonts w:ascii="Courier New" w:hAnsi="Courier New" w:cs="Courier New" w:hint="default"/>
+      </w:rPr>
+    </w:lvl>
+    <w:lvl w:ilvl="2" w:tplc="0C0A0005" w:tentative="1">
+      <w:start w:val="1"/>
+      <w:numFmt w:val="bullet"/>
+      <w:lvlText w:val=""/>
+      <w:lvlJc w:val="left"/>
+      <w:pPr>
+        <w:ind w:left="2160" w:hanging="360"/>
+      </w:pPr>
+      <w:rPr>
+        <w:rFonts w:ascii="Wingdings" w:hAnsi="Wingdings" w:hint="default"/>
+      </w:rPr>
+    </w:lvl>
+    <w:lvl w:ilvl="3" w:tplc="0C0A0001" w:tentative="1">
+      <w:start w:val="1"/>
+      <w:numFmt w:val="bullet"/>
+      <w:lvlText w:val=""/>
+      <w:lvlJc w:val="left"/>
+      <w:pPr>
+        <w:ind w:left="2880" w:hanging="360"/>
+      </w:pPr>
+      <w:rPr>
+        <w:rFonts w:ascii="Symbol" w:hAnsi="Symbol" w:hint="default"/>
+      </w:rPr>
+    </w:lvl>
+    <w:lvl w:ilvl="4" w:tplc="0C0A0003" w:tentative="1">
+      <w:start w:val="1"/>
+      <w:numFmt w:val="bullet"/>
+      <w:lvlText w:val="o"/>
+      <w:lvlJc w:val="left"/>
+      <w:pPr>
+        <w:ind w:left="3600" w:hanging="360"/>
+      </w:pPr>
+      <w:rPr>
+        <w:rFonts w:ascii="Courier New" w:hAnsi="Courier New" w:cs="Courier New" w:hint="default"/>
+      </w:rPr>
+    </w:lvl>
+    <w:lvl w:ilvl="5" w:tplc="0C0A0005" w:tentative="1">
+      <w:start w:val="1"/>
+      <w:numFmt w:val="bullet"/>
+      <w:lvlText w:val=""/>
+      <w:lvlJc w:val="left"/>
+      <w:pPr>
+        <w:ind w:left="4320" w:hanging="360"/>
+      </w:pPr>
+      <w:rPr>
+        <w:rFonts w:ascii="Wingdings" w:hAnsi="Wingdings" w:hint="default"/>
+      </w:rPr>
+    </w:lvl>
+    <w:lvl w:ilvl="6" w:tplc="0C0A0001" w:tentative="1">
+      <w:start w:val="1"/>
+      <w:numFmt w:val="bullet"/>
+      <w:lvlText w:val=""/>
+      <w:lvlJc w:val="left"/>
+      <w:pPr>
+        <w:ind w:left="5040" w:hanging="360"/>
+      </w:pPr>
+      <w:rPr>
+        <w:rFonts w:ascii="Symbol" w:hAnsi="Symbol" w:hint="default"/>
+      </w:rPr>
+    </w:lvl>
+    <w:lvl w:ilvl="7" w:tplc="0C0A0003" w:tentative="1">
+      <w:start w:val="1"/>
+      <w:numFmt w:val="bullet"/>
+      <w:lvlText w:val="o"/>
+      <w:lvlJc w:val="left"/>
+      <w:pPr>
+        <w:ind w:left="5760" w:hanging="360"/>
+      </w:pPr>
+      <w:rPr>
+        <w:rFonts w:ascii="Courier New" w:hAnsi="Courier New" w:cs="Courier New" w:hint="default"/>
+      </w:rPr>
+    </w:lvl>
+    <w:lvl w:ilvl="8" w:tplc="0C0A0005" w:tentative="1">
+      <w:start w:val="1"/>
+      <w:numFmt w:val="bullet"/>
+      <w:lvlText w:val=""/>
+      <w:lvlJc w:val="left"/>
+      <w:pPr>
+        <w:ind w:left="6480" w:hanging="360"/>
+      </w:pPr>
+      <w:rPr>
+        <w:rFonts w:ascii="Wingdings" w:hAnsi="Wingdings" w:hint="default"/>
+      </w:rPr>
+    </w:lvl>
+  </w:abstractNum>
+  <w:abstractNum w:abstractNumId="1" w15:restartNumberingAfterBreak="0">
     <w:nsid w:val="09BC1AFF"/>
     <w:multiLevelType w:val="hybridMultilevel"/>
     <w:tmpl w:val="C526FE70"/>
@@ -4033,7 +9054,7 @@
       </w:rPr>
     </w:lvl>
   </w:abstractNum>
-  <w:abstractNum w:abstractNumId="1" w15:restartNumberingAfterBreak="0">
+  <w:abstractNum w:abstractNumId="2" w15:restartNumberingAfterBreak="0">
     <w:nsid w:val="0CF425C6"/>
     <w:multiLevelType w:val="hybridMultilevel"/>
     <w:tmpl w:val="A43E5B56"/>
@@ -4146,7 +9167,7 @@
       </w:rPr>
     </w:lvl>
   </w:abstractNum>
-  <w:abstractNum w:abstractNumId="2" w15:restartNumberingAfterBreak="0">
+  <w:abstractNum w:abstractNumId="3" w15:restartNumberingAfterBreak="0">
     <w:nsid w:val="10A52D46"/>
     <w:multiLevelType w:val="hybridMultilevel"/>
     <w:tmpl w:val="2D825CDA"/>
@@ -4259,7 +9280,7 @@
       </w:rPr>
     </w:lvl>
   </w:abstractNum>
-  <w:abstractNum w:abstractNumId="3" w15:restartNumberingAfterBreak="0">
+  <w:abstractNum w:abstractNumId="4" w15:restartNumberingAfterBreak="0">
     <w:nsid w:val="111B79A3"/>
     <w:multiLevelType w:val="hybridMultilevel"/>
     <w:tmpl w:val="1D2A2532"/>
@@ -4348,7 +9369,7 @@
       </w:pPr>
     </w:lvl>
   </w:abstractNum>
-  <w:abstractNum w:abstractNumId="4" w15:restartNumberingAfterBreak="0">
+  <w:abstractNum w:abstractNumId="5" w15:restartNumberingAfterBreak="0">
     <w:nsid w:val="14E41FC7"/>
     <w:multiLevelType w:val="hybridMultilevel"/>
     <w:tmpl w:val="96A0EF06"/>
@@ -4461,7 +9482,120 @@
       </w:rPr>
     </w:lvl>
   </w:abstractNum>
-  <w:abstractNum w:abstractNumId="5" w15:restartNumberingAfterBreak="0">
+  <w:abstractNum w:abstractNumId="6" w15:restartNumberingAfterBreak="0">
+    <w:nsid w:val="16417689"/>
+    <w:multiLevelType w:val="hybridMultilevel"/>
+    <w:tmpl w:val="87041B20"/>
+    <w:lvl w:ilvl="0" w:tplc="0C0A0001">
+      <w:start w:val="1"/>
+      <w:numFmt w:val="bullet"/>
+      <w:lvlText w:val=""/>
+      <w:lvlJc w:val="left"/>
+      <w:pPr>
+        <w:ind w:left="3600" w:hanging="360"/>
+      </w:pPr>
+      <w:rPr>
+        <w:rFonts w:ascii="Symbol" w:hAnsi="Symbol" w:hint="default"/>
+      </w:rPr>
+    </w:lvl>
+    <w:lvl w:ilvl="1" w:tplc="0C0A0003" w:tentative="1">
+      <w:start w:val="1"/>
+      <w:numFmt w:val="bullet"/>
+      <w:lvlText w:val="o"/>
+      <w:lvlJc w:val="left"/>
+      <w:pPr>
+        <w:ind w:left="4320" w:hanging="360"/>
+      </w:pPr>
+      <w:rPr>
+        <w:rFonts w:ascii="Courier New" w:hAnsi="Courier New" w:cs="Courier New" w:hint="default"/>
+      </w:rPr>
+    </w:lvl>
+    <w:lvl w:ilvl="2" w:tplc="0C0A0005" w:tentative="1">
+      <w:start w:val="1"/>
+      <w:numFmt w:val="bullet"/>
+      <w:lvlText w:val=""/>
+      <w:lvlJc w:val="left"/>
+      <w:pPr>
+        <w:ind w:left="5040" w:hanging="360"/>
+      </w:pPr>
+      <w:rPr>
+        <w:rFonts w:ascii="Wingdings" w:hAnsi="Wingdings" w:hint="default"/>
+      </w:rPr>
+    </w:lvl>
+    <w:lvl w:ilvl="3" w:tplc="0C0A0001" w:tentative="1">
+      <w:start w:val="1"/>
+      <w:numFmt w:val="bullet"/>
+      <w:lvlText w:val=""/>
+      <w:lvlJc w:val="left"/>
+      <w:pPr>
+        <w:ind w:left="5760" w:hanging="360"/>
+      </w:pPr>
+      <w:rPr>
+        <w:rFonts w:ascii="Symbol" w:hAnsi="Symbol" w:hint="default"/>
+      </w:rPr>
+    </w:lvl>
+    <w:lvl w:ilvl="4" w:tplc="0C0A0003" w:tentative="1">
+      <w:start w:val="1"/>
+      <w:numFmt w:val="bullet"/>
+      <w:lvlText w:val="o"/>
+      <w:lvlJc w:val="left"/>
+      <w:pPr>
+        <w:ind w:left="6480" w:hanging="360"/>
+      </w:pPr>
+      <w:rPr>
+        <w:rFonts w:ascii="Courier New" w:hAnsi="Courier New" w:cs="Courier New" w:hint="default"/>
+      </w:rPr>
+    </w:lvl>
+    <w:lvl w:ilvl="5" w:tplc="0C0A0005" w:tentative="1">
+      <w:start w:val="1"/>
+      <w:numFmt w:val="bullet"/>
+      <w:lvlText w:val=""/>
+      <w:lvlJc w:val="left"/>
+      <w:pPr>
+        <w:ind w:left="7200" w:hanging="360"/>
+      </w:pPr>
+      <w:rPr>
+        <w:rFonts w:ascii="Wingdings" w:hAnsi="Wingdings" w:hint="default"/>
+      </w:rPr>
+    </w:lvl>
+    <w:lvl w:ilvl="6" w:tplc="0C0A0001" w:tentative="1">
+      <w:start w:val="1"/>
+      <w:numFmt w:val="bullet"/>
+      <w:lvlText w:val=""/>
+      <w:lvlJc w:val="left"/>
+      <w:pPr>
+        <w:ind w:left="7920" w:hanging="360"/>
+      </w:pPr>
+      <w:rPr>
+        <w:rFonts w:ascii="Symbol" w:hAnsi="Symbol" w:hint="default"/>
+      </w:rPr>
+    </w:lvl>
+    <w:lvl w:ilvl="7" w:tplc="0C0A0003" w:tentative="1">
+      <w:start w:val="1"/>
+      <w:numFmt w:val="bullet"/>
+      <w:lvlText w:val="o"/>
+      <w:lvlJc w:val="left"/>
+      <w:pPr>
+        <w:ind w:left="8640" w:hanging="360"/>
+      </w:pPr>
+      <w:rPr>
+        <w:rFonts w:ascii="Courier New" w:hAnsi="Courier New" w:cs="Courier New" w:hint="default"/>
+      </w:rPr>
+    </w:lvl>
+    <w:lvl w:ilvl="8" w:tplc="0C0A0005" w:tentative="1">
+      <w:start w:val="1"/>
+      <w:numFmt w:val="bullet"/>
+      <w:lvlText w:val=""/>
+      <w:lvlJc w:val="left"/>
+      <w:pPr>
+        <w:ind w:left="9360" w:hanging="360"/>
+      </w:pPr>
+      <w:rPr>
+        <w:rFonts w:ascii="Wingdings" w:hAnsi="Wingdings" w:hint="default"/>
+      </w:rPr>
+    </w:lvl>
+  </w:abstractNum>
+  <w:abstractNum w:abstractNumId="7" w15:restartNumberingAfterBreak="0">
     <w:nsid w:val="16974E5C"/>
     <w:multiLevelType w:val="hybridMultilevel"/>
     <w:tmpl w:val="D65C1C44"/>
@@ -4574,7 +9708,7 @@
       </w:rPr>
     </w:lvl>
   </w:abstractNum>
-  <w:abstractNum w:abstractNumId="6" w15:restartNumberingAfterBreak="0">
+  <w:abstractNum w:abstractNumId="8" w15:restartNumberingAfterBreak="0">
     <w:nsid w:val="19115264"/>
     <w:multiLevelType w:val="multilevel"/>
     <w:tmpl w:val="3AF64D2C"/>
@@ -4695,7 +9829,7 @@
       </w:rPr>
     </w:lvl>
   </w:abstractNum>
-  <w:abstractNum w:abstractNumId="7" w15:restartNumberingAfterBreak="0">
+  <w:abstractNum w:abstractNumId="9" w15:restartNumberingAfterBreak="0">
     <w:nsid w:val="1B361DAE"/>
     <w:multiLevelType w:val="hybridMultilevel"/>
     <w:tmpl w:val="8342ED36"/>
@@ -4808,7 +9942,120 @@
       </w:rPr>
     </w:lvl>
   </w:abstractNum>
-  <w:abstractNum w:abstractNumId="8" w15:restartNumberingAfterBreak="0">
+  <w:abstractNum w:abstractNumId="10" w15:restartNumberingAfterBreak="0">
+    <w:nsid w:val="1F0375C0"/>
+    <w:multiLevelType w:val="hybridMultilevel"/>
+    <w:tmpl w:val="4D8EA534"/>
+    <w:lvl w:ilvl="0" w:tplc="0C0A0001">
+      <w:start w:val="1"/>
+      <w:numFmt w:val="bullet"/>
+      <w:lvlText w:val=""/>
+      <w:lvlJc w:val="left"/>
+      <w:pPr>
+        <w:ind w:left="3600" w:hanging="360"/>
+      </w:pPr>
+      <w:rPr>
+        <w:rFonts w:ascii="Symbol" w:hAnsi="Symbol" w:hint="default"/>
+      </w:rPr>
+    </w:lvl>
+    <w:lvl w:ilvl="1" w:tplc="0C0A0003" w:tentative="1">
+      <w:start w:val="1"/>
+      <w:numFmt w:val="bullet"/>
+      <w:lvlText w:val="o"/>
+      <w:lvlJc w:val="left"/>
+      <w:pPr>
+        <w:ind w:left="4320" w:hanging="360"/>
+      </w:pPr>
+      <w:rPr>
+        <w:rFonts w:ascii="Courier New" w:hAnsi="Courier New" w:cs="Courier New" w:hint="default"/>
+      </w:rPr>
+    </w:lvl>
+    <w:lvl w:ilvl="2" w:tplc="0C0A0005" w:tentative="1">
+      <w:start w:val="1"/>
+      <w:numFmt w:val="bullet"/>
+      <w:lvlText w:val=""/>
+      <w:lvlJc w:val="left"/>
+      <w:pPr>
+        <w:ind w:left="5040" w:hanging="360"/>
+      </w:pPr>
+      <w:rPr>
+        <w:rFonts w:ascii="Wingdings" w:hAnsi="Wingdings" w:hint="default"/>
+      </w:rPr>
+    </w:lvl>
+    <w:lvl w:ilvl="3" w:tplc="0C0A0001" w:tentative="1">
+      <w:start w:val="1"/>
+      <w:numFmt w:val="bullet"/>
+      <w:lvlText w:val=""/>
+      <w:lvlJc w:val="left"/>
+      <w:pPr>
+        <w:ind w:left="5760" w:hanging="360"/>
+      </w:pPr>
+      <w:rPr>
+        <w:rFonts w:ascii="Symbol" w:hAnsi="Symbol" w:hint="default"/>
+      </w:rPr>
+    </w:lvl>
+    <w:lvl w:ilvl="4" w:tplc="0C0A0003" w:tentative="1">
+      <w:start w:val="1"/>
+      <w:numFmt w:val="bullet"/>
+      <w:lvlText w:val="o"/>
+      <w:lvlJc w:val="left"/>
+      <w:pPr>
+        <w:ind w:left="6480" w:hanging="360"/>
+      </w:pPr>
+      <w:rPr>
+        <w:rFonts w:ascii="Courier New" w:hAnsi="Courier New" w:cs="Courier New" w:hint="default"/>
+      </w:rPr>
+    </w:lvl>
+    <w:lvl w:ilvl="5" w:tplc="0C0A0005" w:tentative="1">
+      <w:start w:val="1"/>
+      <w:numFmt w:val="bullet"/>
+      <w:lvlText w:val=""/>
+      <w:lvlJc w:val="left"/>
+      <w:pPr>
+        <w:ind w:left="7200" w:hanging="360"/>
+      </w:pPr>
+      <w:rPr>
+        <w:rFonts w:ascii="Wingdings" w:hAnsi="Wingdings" w:hint="default"/>
+      </w:rPr>
+    </w:lvl>
+    <w:lvl w:ilvl="6" w:tplc="0C0A0001" w:tentative="1">
+      <w:start w:val="1"/>
+      <w:numFmt w:val="bullet"/>
+      <w:lvlText w:val=""/>
+      <w:lvlJc w:val="left"/>
+      <w:pPr>
+        <w:ind w:left="7920" w:hanging="360"/>
+      </w:pPr>
+      <w:rPr>
+        <w:rFonts w:ascii="Symbol" w:hAnsi="Symbol" w:hint="default"/>
+      </w:rPr>
+    </w:lvl>
+    <w:lvl w:ilvl="7" w:tplc="0C0A0003" w:tentative="1">
+      <w:start w:val="1"/>
+      <w:numFmt w:val="bullet"/>
+      <w:lvlText w:val="o"/>
+      <w:lvlJc w:val="left"/>
+      <w:pPr>
+        <w:ind w:left="8640" w:hanging="360"/>
+      </w:pPr>
+      <w:rPr>
+        <w:rFonts w:ascii="Courier New" w:hAnsi="Courier New" w:cs="Courier New" w:hint="default"/>
+      </w:rPr>
+    </w:lvl>
+    <w:lvl w:ilvl="8" w:tplc="0C0A0005" w:tentative="1">
+      <w:start w:val="1"/>
+      <w:numFmt w:val="bullet"/>
+      <w:lvlText w:val=""/>
+      <w:lvlJc w:val="left"/>
+      <w:pPr>
+        <w:ind w:left="9360" w:hanging="360"/>
+      </w:pPr>
+      <w:rPr>
+        <w:rFonts w:ascii="Wingdings" w:hAnsi="Wingdings" w:hint="default"/>
+      </w:rPr>
+    </w:lvl>
+  </w:abstractNum>
+  <w:abstractNum w:abstractNumId="11" w15:restartNumberingAfterBreak="0">
     <w:nsid w:val="201046DC"/>
     <w:multiLevelType w:val="hybridMultilevel"/>
     <w:tmpl w:val="5A5ABA88"/>
@@ -4921,7 +10168,7 @@
       </w:rPr>
     </w:lvl>
   </w:abstractNum>
-  <w:abstractNum w:abstractNumId="9" w15:restartNumberingAfterBreak="0">
+  <w:abstractNum w:abstractNumId="12" w15:restartNumberingAfterBreak="0">
     <w:nsid w:val="25416A95"/>
     <w:multiLevelType w:val="multilevel"/>
     <w:tmpl w:val="7EE815E8"/>
@@ -5043,7 +10290,7 @@
       </w:rPr>
     </w:lvl>
   </w:abstractNum>
-  <w:abstractNum w:abstractNumId="10" w15:restartNumberingAfterBreak="0">
+  <w:abstractNum w:abstractNumId="13" w15:restartNumberingAfterBreak="0">
     <w:nsid w:val="2B807A2D"/>
     <w:multiLevelType w:val="hybridMultilevel"/>
     <w:tmpl w:val="DDC68BBC"/>
@@ -5156,7 +10403,7 @@
       </w:rPr>
     </w:lvl>
   </w:abstractNum>
-  <w:abstractNum w:abstractNumId="11" w15:restartNumberingAfterBreak="0">
+  <w:abstractNum w:abstractNumId="14" w15:restartNumberingAfterBreak="0">
     <w:nsid w:val="2D51306C"/>
     <w:multiLevelType w:val="hybridMultilevel"/>
     <w:tmpl w:val="9E88475E"/>
@@ -5269,7 +10516,7 @@
       </w:rPr>
     </w:lvl>
   </w:abstractNum>
-  <w:abstractNum w:abstractNumId="12" w15:restartNumberingAfterBreak="0">
+  <w:abstractNum w:abstractNumId="15" w15:restartNumberingAfterBreak="0">
     <w:nsid w:val="39DD1979"/>
     <w:multiLevelType w:val="hybridMultilevel"/>
     <w:tmpl w:val="DB6EA6B4"/>
@@ -5382,7 +10629,120 @@
       </w:rPr>
     </w:lvl>
   </w:abstractNum>
-  <w:abstractNum w:abstractNumId="13" w15:restartNumberingAfterBreak="0">
+  <w:abstractNum w:abstractNumId="16" w15:restartNumberingAfterBreak="0">
+    <w:nsid w:val="3B4A3705"/>
+    <w:multiLevelType w:val="hybridMultilevel"/>
+    <w:tmpl w:val="01D0FA08"/>
+    <w:lvl w:ilvl="0" w:tplc="0C0A0001">
+      <w:start w:val="1"/>
+      <w:numFmt w:val="bullet"/>
+      <w:lvlText w:val=""/>
+      <w:lvlJc w:val="left"/>
+      <w:pPr>
+        <w:ind w:left="775" w:hanging="360"/>
+      </w:pPr>
+      <w:rPr>
+        <w:rFonts w:ascii="Symbol" w:hAnsi="Symbol" w:hint="default"/>
+      </w:rPr>
+    </w:lvl>
+    <w:lvl w:ilvl="1" w:tplc="0C0A0003" w:tentative="1">
+      <w:start w:val="1"/>
+      <w:numFmt w:val="bullet"/>
+      <w:lvlText w:val="o"/>
+      <w:lvlJc w:val="left"/>
+      <w:pPr>
+        <w:ind w:left="1495" w:hanging="360"/>
+      </w:pPr>
+      <w:rPr>
+        <w:rFonts w:ascii="Courier New" w:hAnsi="Courier New" w:cs="Courier New" w:hint="default"/>
+      </w:rPr>
+    </w:lvl>
+    <w:lvl w:ilvl="2" w:tplc="0C0A0005" w:tentative="1">
+      <w:start w:val="1"/>
+      <w:numFmt w:val="bullet"/>
+      <w:lvlText w:val=""/>
+      <w:lvlJc w:val="left"/>
+      <w:pPr>
+        <w:ind w:left="2215" w:hanging="360"/>
+      </w:pPr>
+      <w:rPr>
+        <w:rFonts w:ascii="Wingdings" w:hAnsi="Wingdings" w:hint="default"/>
+      </w:rPr>
+    </w:lvl>
+    <w:lvl w:ilvl="3" w:tplc="0C0A0001" w:tentative="1">
+      <w:start w:val="1"/>
+      <w:numFmt w:val="bullet"/>
+      <w:lvlText w:val=""/>
+      <w:lvlJc w:val="left"/>
+      <w:pPr>
+        <w:ind w:left="2935" w:hanging="360"/>
+      </w:pPr>
+      <w:rPr>
+        <w:rFonts w:ascii="Symbol" w:hAnsi="Symbol" w:hint="default"/>
+      </w:rPr>
+    </w:lvl>
+    <w:lvl w:ilvl="4" w:tplc="0C0A0003" w:tentative="1">
+      <w:start w:val="1"/>
+      <w:numFmt w:val="bullet"/>
+      <w:lvlText w:val="o"/>
+      <w:lvlJc w:val="left"/>
+      <w:pPr>
+        <w:ind w:left="3655" w:hanging="360"/>
+      </w:pPr>
+      <w:rPr>
+        <w:rFonts w:ascii="Courier New" w:hAnsi="Courier New" w:cs="Courier New" w:hint="default"/>
+      </w:rPr>
+    </w:lvl>
+    <w:lvl w:ilvl="5" w:tplc="0C0A0005" w:tentative="1">
+      <w:start w:val="1"/>
+      <w:numFmt w:val="bullet"/>
+      <w:lvlText w:val=""/>
+      <w:lvlJc w:val="left"/>
+      <w:pPr>
+        <w:ind w:left="4375" w:hanging="360"/>
+      </w:pPr>
+      <w:rPr>
+        <w:rFonts w:ascii="Wingdings" w:hAnsi="Wingdings" w:hint="default"/>
+      </w:rPr>
+    </w:lvl>
+    <w:lvl w:ilvl="6" w:tplc="0C0A0001" w:tentative="1">
+      <w:start w:val="1"/>
+      <w:numFmt w:val="bullet"/>
+      <w:lvlText w:val=""/>
+      <w:lvlJc w:val="left"/>
+      <w:pPr>
+        <w:ind w:left="5095" w:hanging="360"/>
+      </w:pPr>
+      <w:rPr>
+        <w:rFonts w:ascii="Symbol" w:hAnsi="Symbol" w:hint="default"/>
+      </w:rPr>
+    </w:lvl>
+    <w:lvl w:ilvl="7" w:tplc="0C0A0003" w:tentative="1">
+      <w:start w:val="1"/>
+      <w:numFmt w:val="bullet"/>
+      <w:lvlText w:val="o"/>
+      <w:lvlJc w:val="left"/>
+      <w:pPr>
+        <w:ind w:left="5815" w:hanging="360"/>
+      </w:pPr>
+      <w:rPr>
+        <w:rFonts w:ascii="Courier New" w:hAnsi="Courier New" w:cs="Courier New" w:hint="default"/>
+      </w:rPr>
+    </w:lvl>
+    <w:lvl w:ilvl="8" w:tplc="0C0A0005" w:tentative="1">
+      <w:start w:val="1"/>
+      <w:numFmt w:val="bullet"/>
+      <w:lvlText w:val=""/>
+      <w:lvlJc w:val="left"/>
+      <w:pPr>
+        <w:ind w:left="6535" w:hanging="360"/>
+      </w:pPr>
+      <w:rPr>
+        <w:rFonts w:ascii="Wingdings" w:hAnsi="Wingdings" w:hint="default"/>
+      </w:rPr>
+    </w:lvl>
+  </w:abstractNum>
+  <w:abstractNum w:abstractNumId="17" w15:restartNumberingAfterBreak="0">
     <w:nsid w:val="40391570"/>
     <w:multiLevelType w:val="hybridMultilevel"/>
     <w:tmpl w:val="DDC0BE1E"/>
@@ -5495,7 +10855,7 @@
       </w:rPr>
     </w:lvl>
   </w:abstractNum>
-  <w:abstractNum w:abstractNumId="14" w15:restartNumberingAfterBreak="0">
+  <w:abstractNum w:abstractNumId="18" w15:restartNumberingAfterBreak="0">
     <w:nsid w:val="404B2DA4"/>
     <w:multiLevelType w:val="hybridMultilevel"/>
     <w:tmpl w:val="4D4E3F9C"/>
@@ -5608,7 +10968,120 @@
       </w:rPr>
     </w:lvl>
   </w:abstractNum>
-  <w:abstractNum w:abstractNumId="15" w15:restartNumberingAfterBreak="0">
+  <w:abstractNum w:abstractNumId="19" w15:restartNumberingAfterBreak="0">
+    <w:nsid w:val="40595D50"/>
+    <w:multiLevelType w:val="hybridMultilevel"/>
+    <w:tmpl w:val="25882BD8"/>
+    <w:lvl w:ilvl="0" w:tplc="0C0A0001">
+      <w:start w:val="1"/>
+      <w:numFmt w:val="bullet"/>
+      <w:lvlText w:val=""/>
+      <w:lvlJc w:val="left"/>
+      <w:pPr>
+        <w:ind w:left="3600" w:hanging="360"/>
+      </w:pPr>
+      <w:rPr>
+        <w:rFonts w:ascii="Symbol" w:hAnsi="Symbol" w:hint="default"/>
+      </w:rPr>
+    </w:lvl>
+    <w:lvl w:ilvl="1" w:tplc="0C0A0003" w:tentative="1">
+      <w:start w:val="1"/>
+      <w:numFmt w:val="bullet"/>
+      <w:lvlText w:val="o"/>
+      <w:lvlJc w:val="left"/>
+      <w:pPr>
+        <w:ind w:left="4320" w:hanging="360"/>
+      </w:pPr>
+      <w:rPr>
+        <w:rFonts w:ascii="Courier New" w:hAnsi="Courier New" w:cs="Courier New" w:hint="default"/>
+      </w:rPr>
+    </w:lvl>
+    <w:lvl w:ilvl="2" w:tplc="0C0A0005" w:tentative="1">
+      <w:start w:val="1"/>
+      <w:numFmt w:val="bullet"/>
+      <w:lvlText w:val=""/>
+      <w:lvlJc w:val="left"/>
+      <w:pPr>
+        <w:ind w:left="5040" w:hanging="360"/>
+      </w:pPr>
+      <w:rPr>
+        <w:rFonts w:ascii="Wingdings" w:hAnsi="Wingdings" w:hint="default"/>
+      </w:rPr>
+    </w:lvl>
+    <w:lvl w:ilvl="3" w:tplc="0C0A0001" w:tentative="1">
+      <w:start w:val="1"/>
+      <w:numFmt w:val="bullet"/>
+      <w:lvlText w:val=""/>
+      <w:lvlJc w:val="left"/>
+      <w:pPr>
+        <w:ind w:left="5760" w:hanging="360"/>
+      </w:pPr>
+      <w:rPr>
+        <w:rFonts w:ascii="Symbol" w:hAnsi="Symbol" w:hint="default"/>
+      </w:rPr>
+    </w:lvl>
+    <w:lvl w:ilvl="4" w:tplc="0C0A0003" w:tentative="1">
+      <w:start w:val="1"/>
+      <w:numFmt w:val="bullet"/>
+      <w:lvlText w:val="o"/>
+      <w:lvlJc w:val="left"/>
+      <w:pPr>
+        <w:ind w:left="6480" w:hanging="360"/>
+      </w:pPr>
+      <w:rPr>
+        <w:rFonts w:ascii="Courier New" w:hAnsi="Courier New" w:cs="Courier New" w:hint="default"/>
+      </w:rPr>
+    </w:lvl>
+    <w:lvl w:ilvl="5" w:tplc="0C0A0005" w:tentative="1">
+      <w:start w:val="1"/>
+      <w:numFmt w:val="bullet"/>
+      <w:lvlText w:val=""/>
+      <w:lvlJc w:val="left"/>
+      <w:pPr>
+        <w:ind w:left="7200" w:hanging="360"/>
+      </w:pPr>
+      <w:rPr>
+        <w:rFonts w:ascii="Wingdings" w:hAnsi="Wingdings" w:hint="default"/>
+      </w:rPr>
+    </w:lvl>
+    <w:lvl w:ilvl="6" w:tplc="0C0A0001" w:tentative="1">
+      <w:start w:val="1"/>
+      <w:numFmt w:val="bullet"/>
+      <w:lvlText w:val=""/>
+      <w:lvlJc w:val="left"/>
+      <w:pPr>
+        <w:ind w:left="7920" w:hanging="360"/>
+      </w:pPr>
+      <w:rPr>
+        <w:rFonts w:ascii="Symbol" w:hAnsi="Symbol" w:hint="default"/>
+      </w:rPr>
+    </w:lvl>
+    <w:lvl w:ilvl="7" w:tplc="0C0A0003" w:tentative="1">
+      <w:start w:val="1"/>
+      <w:numFmt w:val="bullet"/>
+      <w:lvlText w:val="o"/>
+      <w:lvlJc w:val="left"/>
+      <w:pPr>
+        <w:ind w:left="8640" w:hanging="360"/>
+      </w:pPr>
+      <w:rPr>
+        <w:rFonts w:ascii="Courier New" w:hAnsi="Courier New" w:cs="Courier New" w:hint="default"/>
+      </w:rPr>
+    </w:lvl>
+    <w:lvl w:ilvl="8" w:tplc="0C0A0005" w:tentative="1">
+      <w:start w:val="1"/>
+      <w:numFmt w:val="bullet"/>
+      <w:lvlText w:val=""/>
+      <w:lvlJc w:val="left"/>
+      <w:pPr>
+        <w:ind w:left="9360" w:hanging="360"/>
+      </w:pPr>
+      <w:rPr>
+        <w:rFonts w:ascii="Wingdings" w:hAnsi="Wingdings" w:hint="default"/>
+      </w:rPr>
+    </w:lvl>
+  </w:abstractNum>
+  <w:abstractNum w:abstractNumId="20" w15:restartNumberingAfterBreak="0">
     <w:nsid w:val="442451D2"/>
     <w:multiLevelType w:val="hybridMultilevel"/>
     <w:tmpl w:val="7938DFDA"/>
@@ -5721,7 +11194,120 @@
       </w:rPr>
     </w:lvl>
   </w:abstractNum>
-  <w:abstractNum w:abstractNumId="16" w15:restartNumberingAfterBreak="0">
+  <w:abstractNum w:abstractNumId="21" w15:restartNumberingAfterBreak="0">
+    <w:nsid w:val="46D93DBD"/>
+    <w:multiLevelType w:val="hybridMultilevel"/>
+    <w:tmpl w:val="86BEB804"/>
+    <w:lvl w:ilvl="0" w:tplc="0C0A0001">
+      <w:start w:val="1"/>
+      <w:numFmt w:val="bullet"/>
+      <w:lvlText w:val=""/>
+      <w:lvlJc w:val="left"/>
+      <w:pPr>
+        <w:ind w:left="720" w:hanging="360"/>
+      </w:pPr>
+      <w:rPr>
+        <w:rFonts w:ascii="Symbol" w:hAnsi="Symbol" w:hint="default"/>
+      </w:rPr>
+    </w:lvl>
+    <w:lvl w:ilvl="1" w:tplc="0C0A0003" w:tentative="1">
+      <w:start w:val="1"/>
+      <w:numFmt w:val="bullet"/>
+      <w:lvlText w:val="o"/>
+      <w:lvlJc w:val="left"/>
+      <w:pPr>
+        <w:ind w:left="1440" w:hanging="360"/>
+      </w:pPr>
+      <w:rPr>
+        <w:rFonts w:ascii="Courier New" w:hAnsi="Courier New" w:cs="Courier New" w:hint="default"/>
+      </w:rPr>
+    </w:lvl>
+    <w:lvl w:ilvl="2" w:tplc="0C0A0005" w:tentative="1">
+      <w:start w:val="1"/>
+      <w:numFmt w:val="bullet"/>
+      <w:lvlText w:val=""/>
+      <w:lvlJc w:val="left"/>
+      <w:pPr>
+        <w:ind w:left="2160" w:hanging="360"/>
+      </w:pPr>
+      <w:rPr>
+        <w:rFonts w:ascii="Wingdings" w:hAnsi="Wingdings" w:hint="default"/>
+      </w:rPr>
+    </w:lvl>
+    <w:lvl w:ilvl="3" w:tplc="0C0A0001" w:tentative="1">
+      <w:start w:val="1"/>
+      <w:numFmt w:val="bullet"/>
+      <w:lvlText w:val=""/>
+      <w:lvlJc w:val="left"/>
+      <w:pPr>
+        <w:ind w:left="2880" w:hanging="360"/>
+      </w:pPr>
+      <w:rPr>
+        <w:rFonts w:ascii="Symbol" w:hAnsi="Symbol" w:hint="default"/>
+      </w:rPr>
+    </w:lvl>
+    <w:lvl w:ilvl="4" w:tplc="0C0A0003" w:tentative="1">
+      <w:start w:val="1"/>
+      <w:numFmt w:val="bullet"/>
+      <w:lvlText w:val="o"/>
+      <w:lvlJc w:val="left"/>
+      <w:pPr>
+        <w:ind w:left="3600" w:hanging="360"/>
+      </w:pPr>
+      <w:rPr>
+        <w:rFonts w:ascii="Courier New" w:hAnsi="Courier New" w:cs="Courier New" w:hint="default"/>
+      </w:rPr>
+    </w:lvl>
+    <w:lvl w:ilvl="5" w:tplc="0C0A0005" w:tentative="1">
+      <w:start w:val="1"/>
+      <w:numFmt w:val="bullet"/>
+      <w:lvlText w:val=""/>
+      <w:lvlJc w:val="left"/>
+      <w:pPr>
+        <w:ind w:left="4320" w:hanging="360"/>
+      </w:pPr>
+      <w:rPr>
+        <w:rFonts w:ascii="Wingdings" w:hAnsi="Wingdings" w:hint="default"/>
+      </w:rPr>
+    </w:lvl>
+    <w:lvl w:ilvl="6" w:tplc="0C0A0001" w:tentative="1">
+      <w:start w:val="1"/>
+      <w:numFmt w:val="bullet"/>
+      <w:lvlText w:val=""/>
+      <w:lvlJc w:val="left"/>
+      <w:pPr>
+        <w:ind w:left="5040" w:hanging="360"/>
+      </w:pPr>
+      <w:rPr>
+        <w:rFonts w:ascii="Symbol" w:hAnsi="Symbol" w:hint="default"/>
+      </w:rPr>
+    </w:lvl>
+    <w:lvl w:ilvl="7" w:tplc="0C0A0003" w:tentative="1">
+      <w:start w:val="1"/>
+      <w:numFmt w:val="bullet"/>
+      <w:lvlText w:val="o"/>
+      <w:lvlJc w:val="left"/>
+      <w:pPr>
+        <w:ind w:left="5760" w:hanging="360"/>
+      </w:pPr>
+      <w:rPr>
+        <w:rFonts w:ascii="Courier New" w:hAnsi="Courier New" w:cs="Courier New" w:hint="default"/>
+      </w:rPr>
+    </w:lvl>
+    <w:lvl w:ilvl="8" w:tplc="0C0A0005" w:tentative="1">
+      <w:start w:val="1"/>
+      <w:numFmt w:val="bullet"/>
+      <w:lvlText w:val=""/>
+      <w:lvlJc w:val="left"/>
+      <w:pPr>
+        <w:ind w:left="6480" w:hanging="360"/>
+      </w:pPr>
+      <w:rPr>
+        <w:rFonts w:ascii="Wingdings" w:hAnsi="Wingdings" w:hint="default"/>
+      </w:rPr>
+    </w:lvl>
+  </w:abstractNum>
+  <w:abstractNum w:abstractNumId="22" w15:restartNumberingAfterBreak="0">
     <w:nsid w:val="4A5847AD"/>
     <w:multiLevelType w:val="hybridMultilevel"/>
     <w:tmpl w:val="D8500DB2"/>
@@ -5834,7 +11420,120 @@
       </w:rPr>
     </w:lvl>
   </w:abstractNum>
-  <w:abstractNum w:abstractNumId="17" w15:restartNumberingAfterBreak="0">
+  <w:abstractNum w:abstractNumId="23" w15:restartNumberingAfterBreak="0">
+    <w:nsid w:val="4D987C69"/>
+    <w:multiLevelType w:val="hybridMultilevel"/>
+    <w:tmpl w:val="54EC7C80"/>
+    <w:lvl w:ilvl="0" w:tplc="0C0A0001">
+      <w:start w:val="1"/>
+      <w:numFmt w:val="bullet"/>
+      <w:lvlText w:val=""/>
+      <w:lvlJc w:val="left"/>
+      <w:pPr>
+        <w:ind w:left="720" w:hanging="360"/>
+      </w:pPr>
+      <w:rPr>
+        <w:rFonts w:ascii="Symbol" w:hAnsi="Symbol" w:hint="default"/>
+      </w:rPr>
+    </w:lvl>
+    <w:lvl w:ilvl="1" w:tplc="0C0A0003" w:tentative="1">
+      <w:start w:val="1"/>
+      <w:numFmt w:val="bullet"/>
+      <w:lvlText w:val="o"/>
+      <w:lvlJc w:val="left"/>
+      <w:pPr>
+        <w:ind w:left="1440" w:hanging="360"/>
+      </w:pPr>
+      <w:rPr>
+        <w:rFonts w:ascii="Courier New" w:hAnsi="Courier New" w:cs="Courier New" w:hint="default"/>
+      </w:rPr>
+    </w:lvl>
+    <w:lvl w:ilvl="2" w:tplc="0C0A0005" w:tentative="1">
+      <w:start w:val="1"/>
+      <w:numFmt w:val="bullet"/>
+      <w:lvlText w:val=""/>
+      <w:lvlJc w:val="left"/>
+      <w:pPr>
+        <w:ind w:left="2160" w:hanging="360"/>
+      </w:pPr>
+      <w:rPr>
+        <w:rFonts w:ascii="Wingdings" w:hAnsi="Wingdings" w:hint="default"/>
+      </w:rPr>
+    </w:lvl>
+    <w:lvl w:ilvl="3" w:tplc="0C0A0001" w:tentative="1">
+      <w:start w:val="1"/>
+      <w:numFmt w:val="bullet"/>
+      <w:lvlText w:val=""/>
+      <w:lvlJc w:val="left"/>
+      <w:pPr>
+        <w:ind w:left="2880" w:hanging="360"/>
+      </w:pPr>
+      <w:rPr>
+        <w:rFonts w:ascii="Symbol" w:hAnsi="Symbol" w:hint="default"/>
+      </w:rPr>
+    </w:lvl>
+    <w:lvl w:ilvl="4" w:tplc="0C0A0003" w:tentative="1">
+      <w:start w:val="1"/>
+      <w:numFmt w:val="bullet"/>
+      <w:lvlText w:val="o"/>
+      <w:lvlJc w:val="left"/>
+      <w:pPr>
+        <w:ind w:left="3600" w:hanging="360"/>
+      </w:pPr>
+      <w:rPr>
+        <w:rFonts w:ascii="Courier New" w:hAnsi="Courier New" w:cs="Courier New" w:hint="default"/>
+      </w:rPr>
+    </w:lvl>
+    <w:lvl w:ilvl="5" w:tplc="0C0A0005" w:tentative="1">
+      <w:start w:val="1"/>
+      <w:numFmt w:val="bullet"/>
+      <w:lvlText w:val=""/>
+      <w:lvlJc w:val="left"/>
+      <w:pPr>
+        <w:ind w:left="4320" w:hanging="360"/>
+      </w:pPr>
+      <w:rPr>
+        <w:rFonts w:ascii="Wingdings" w:hAnsi="Wingdings" w:hint="default"/>
+      </w:rPr>
+    </w:lvl>
+    <w:lvl w:ilvl="6" w:tplc="0C0A0001" w:tentative="1">
+      <w:start w:val="1"/>
+      <w:numFmt w:val="bullet"/>
+      <w:lvlText w:val=""/>
+      <w:lvlJc w:val="left"/>
+      <w:pPr>
+        <w:ind w:left="5040" w:hanging="360"/>
+      </w:pPr>
+      <w:rPr>
+        <w:rFonts w:ascii="Symbol" w:hAnsi="Symbol" w:hint="default"/>
+      </w:rPr>
+    </w:lvl>
+    <w:lvl w:ilvl="7" w:tplc="0C0A0003" w:tentative="1">
+      <w:start w:val="1"/>
+      <w:numFmt w:val="bullet"/>
+      <w:lvlText w:val="o"/>
+      <w:lvlJc w:val="left"/>
+      <w:pPr>
+        <w:ind w:left="5760" w:hanging="360"/>
+      </w:pPr>
+      <w:rPr>
+        <w:rFonts w:ascii="Courier New" w:hAnsi="Courier New" w:cs="Courier New" w:hint="default"/>
+      </w:rPr>
+    </w:lvl>
+    <w:lvl w:ilvl="8" w:tplc="0C0A0005" w:tentative="1">
+      <w:start w:val="1"/>
+      <w:numFmt w:val="bullet"/>
+      <w:lvlText w:val=""/>
+      <w:lvlJc w:val="left"/>
+      <w:pPr>
+        <w:ind w:left="6480" w:hanging="360"/>
+      </w:pPr>
+      <w:rPr>
+        <w:rFonts w:ascii="Wingdings" w:hAnsi="Wingdings" w:hint="default"/>
+      </w:rPr>
+    </w:lvl>
+  </w:abstractNum>
+  <w:abstractNum w:abstractNumId="24" w15:restartNumberingAfterBreak="0">
     <w:nsid w:val="599D3043"/>
     <w:multiLevelType w:val="hybridMultilevel"/>
     <w:tmpl w:val="5EE85D82"/>
@@ -5947,7 +11646,7 @@
       </w:rPr>
     </w:lvl>
   </w:abstractNum>
-  <w:abstractNum w:abstractNumId="18" w15:restartNumberingAfterBreak="0">
+  <w:abstractNum w:abstractNumId="25" w15:restartNumberingAfterBreak="0">
     <w:nsid w:val="5BC85224"/>
     <w:multiLevelType w:val="multilevel"/>
     <w:tmpl w:val="00505EA6"/>
@@ -6069,7 +11768,7 @@
       </w:rPr>
     </w:lvl>
   </w:abstractNum>
-  <w:abstractNum w:abstractNumId="19" w15:restartNumberingAfterBreak="0">
+  <w:abstractNum w:abstractNumId="26" w15:restartNumberingAfterBreak="0">
     <w:nsid w:val="5C5C080B"/>
     <w:multiLevelType w:val="hybridMultilevel"/>
     <w:tmpl w:val="6A58260C"/>
@@ -6155,7 +11854,7 @@
       </w:pPr>
     </w:lvl>
   </w:abstractNum>
-  <w:abstractNum w:abstractNumId="20" w15:restartNumberingAfterBreak="0">
+  <w:abstractNum w:abstractNumId="27" w15:restartNumberingAfterBreak="0">
     <w:nsid w:val="5E925254"/>
     <w:multiLevelType w:val="multilevel"/>
     <w:tmpl w:val="00505EA6"/>
@@ -6277,7 +11976,96 @@
       </w:rPr>
     </w:lvl>
   </w:abstractNum>
-  <w:abstractNum w:abstractNumId="21" w15:restartNumberingAfterBreak="0">
+  <w:abstractNum w:abstractNumId="28" w15:restartNumberingAfterBreak="0">
+    <w:nsid w:val="6336521F"/>
+    <w:multiLevelType w:val="hybridMultilevel"/>
+    <w:tmpl w:val="FDBCA9EA"/>
+    <w:lvl w:ilvl="0" w:tplc="0C0A000F">
+      <w:start w:val="5"/>
+      <w:numFmt w:val="decimal"/>
+      <w:lvlText w:val="%1."/>
+      <w:lvlJc w:val="left"/>
+      <w:pPr>
+        <w:ind w:left="360" w:hanging="360"/>
+      </w:pPr>
+      <w:rPr>
+        <w:rFonts w:hint="default"/>
+      </w:rPr>
+    </w:lvl>
+    <w:lvl w:ilvl="1" w:tplc="0C0A0019" w:tentative="1">
+      <w:start w:val="1"/>
+      <w:numFmt w:val="lowerLetter"/>
+      <w:lvlText w:val="%2."/>
+      <w:lvlJc w:val="left"/>
+      <w:pPr>
+        <w:ind w:left="1080" w:hanging="360"/>
+      </w:pPr>
+    </w:lvl>
+    <w:lvl w:ilvl="2" w:tplc="0C0A001B" w:tentative="1">
+      <w:start w:val="1"/>
+      <w:numFmt w:val="lowerRoman"/>
+      <w:lvlText w:val="%3."/>
+      <w:lvlJc w:val="right"/>
+      <w:pPr>
+        <w:ind w:left="1800" w:hanging="180"/>
+      </w:pPr>
+    </w:lvl>
+    <w:lvl w:ilvl="3" w:tplc="0C0A000F" w:tentative="1">
+      <w:start w:val="1"/>
+      <w:numFmt w:val="decimal"/>
+      <w:lvlText w:val="%4."/>
+      <w:lvlJc w:val="left"/>
+      <w:pPr>
+        <w:ind w:left="2520" w:hanging="360"/>
+      </w:pPr>
+    </w:lvl>
+    <w:lvl w:ilvl="4" w:tplc="0C0A0019" w:tentative="1">
+      <w:start w:val="1"/>
+      <w:numFmt w:val="lowerLetter"/>
+      <w:lvlText w:val="%5."/>
+      <w:lvlJc w:val="left"/>
+      <w:pPr>
+        <w:ind w:left="3240" w:hanging="360"/>
+      </w:pPr>
+    </w:lvl>
+    <w:lvl w:ilvl="5" w:tplc="0C0A001B" w:tentative="1">
+      <w:start w:val="1"/>
+      <w:numFmt w:val="lowerRoman"/>
+      <w:lvlText w:val="%6."/>
+      <w:lvlJc w:val="right"/>
+      <w:pPr>
+        <w:ind w:left="3960" w:hanging="180"/>
+      </w:pPr>
+    </w:lvl>
+    <w:lvl w:ilvl="6" w:tplc="0C0A000F" w:tentative="1">
+      <w:start w:val="1"/>
+      <w:numFmt w:val="decimal"/>
+      <w:lvlText w:val="%7."/>
+      <w:lvlJc w:val="left"/>
+      <w:pPr>
+        <w:ind w:left="4680" w:hanging="360"/>
+      </w:pPr>
+    </w:lvl>
+    <w:lvl w:ilvl="7" w:tplc="0C0A0019" w:tentative="1">
+      <w:start w:val="1"/>
+      <w:numFmt w:val="lowerLetter"/>
+      <w:lvlText w:val="%8."/>
+      <w:lvlJc w:val="left"/>
+      <w:pPr>
+        <w:ind w:left="5400" w:hanging="360"/>
+      </w:pPr>
+    </w:lvl>
+    <w:lvl w:ilvl="8" w:tplc="0C0A001B" w:tentative="1">
+      <w:start w:val="1"/>
+      <w:numFmt w:val="lowerRoman"/>
+      <w:lvlText w:val="%9."/>
+      <w:lvlJc w:val="right"/>
+      <w:pPr>
+        <w:ind w:left="6120" w:hanging="180"/>
+      </w:pPr>
+    </w:lvl>
+  </w:abstractNum>
+  <w:abstractNum w:abstractNumId="29" w15:restartNumberingAfterBreak="0">
     <w:nsid w:val="693D145F"/>
     <w:multiLevelType w:val="hybridMultilevel"/>
     <w:tmpl w:val="62A49A58"/>
@@ -6390,77 +12178,565 @@
       </w:rPr>
     </w:lvl>
   </w:abstractNum>
+  <w:abstractNum w:abstractNumId="30" w15:restartNumberingAfterBreak="0">
+    <w:nsid w:val="6BDD4DB1"/>
+    <w:multiLevelType w:val="hybridMultilevel"/>
+    <w:tmpl w:val="73D6445C"/>
+    <w:lvl w:ilvl="0" w:tplc="0C0A0001">
+      <w:start w:val="1"/>
+      <w:numFmt w:val="bullet"/>
+      <w:lvlText w:val=""/>
+      <w:lvlJc w:val="left"/>
+      <w:pPr>
+        <w:ind w:left="3600" w:hanging="360"/>
+      </w:pPr>
+      <w:rPr>
+        <w:rFonts w:ascii="Symbol" w:hAnsi="Symbol" w:hint="default"/>
+      </w:rPr>
+    </w:lvl>
+    <w:lvl w:ilvl="1" w:tplc="0C0A0003" w:tentative="1">
+      <w:start w:val="1"/>
+      <w:numFmt w:val="bullet"/>
+      <w:lvlText w:val="o"/>
+      <w:lvlJc w:val="left"/>
+      <w:pPr>
+        <w:ind w:left="4320" w:hanging="360"/>
+      </w:pPr>
+      <w:rPr>
+        <w:rFonts w:ascii="Courier New" w:hAnsi="Courier New" w:cs="Courier New" w:hint="default"/>
+      </w:rPr>
+    </w:lvl>
+    <w:lvl w:ilvl="2" w:tplc="0C0A0005" w:tentative="1">
+      <w:start w:val="1"/>
+      <w:numFmt w:val="bullet"/>
+      <w:lvlText w:val=""/>
+      <w:lvlJc w:val="left"/>
+      <w:pPr>
+        <w:ind w:left="5040" w:hanging="360"/>
+      </w:pPr>
+      <w:rPr>
+        <w:rFonts w:ascii="Wingdings" w:hAnsi="Wingdings" w:hint="default"/>
+      </w:rPr>
+    </w:lvl>
+    <w:lvl w:ilvl="3" w:tplc="0C0A0001" w:tentative="1">
+      <w:start w:val="1"/>
+      <w:numFmt w:val="bullet"/>
+      <w:lvlText w:val=""/>
+      <w:lvlJc w:val="left"/>
+      <w:pPr>
+        <w:ind w:left="5760" w:hanging="360"/>
+      </w:pPr>
+      <w:rPr>
+        <w:rFonts w:ascii="Symbol" w:hAnsi="Symbol" w:hint="default"/>
+      </w:rPr>
+    </w:lvl>
+    <w:lvl w:ilvl="4" w:tplc="0C0A0003" w:tentative="1">
+      <w:start w:val="1"/>
+      <w:numFmt w:val="bullet"/>
+      <w:lvlText w:val="o"/>
+      <w:lvlJc w:val="left"/>
+      <w:pPr>
+        <w:ind w:left="6480" w:hanging="360"/>
+      </w:pPr>
+      <w:rPr>
+        <w:rFonts w:ascii="Courier New" w:hAnsi="Courier New" w:cs="Courier New" w:hint="default"/>
+      </w:rPr>
+    </w:lvl>
+    <w:lvl w:ilvl="5" w:tplc="0C0A0005" w:tentative="1">
+      <w:start w:val="1"/>
+      <w:numFmt w:val="bullet"/>
+      <w:lvlText w:val=""/>
+      <w:lvlJc w:val="left"/>
+      <w:pPr>
+        <w:ind w:left="7200" w:hanging="360"/>
+      </w:pPr>
+      <w:rPr>
+        <w:rFonts w:ascii="Wingdings" w:hAnsi="Wingdings" w:hint="default"/>
+      </w:rPr>
+    </w:lvl>
+    <w:lvl w:ilvl="6" w:tplc="0C0A0001" w:tentative="1">
+      <w:start w:val="1"/>
+      <w:numFmt w:val="bullet"/>
+      <w:lvlText w:val=""/>
+      <w:lvlJc w:val="left"/>
+      <w:pPr>
+        <w:ind w:left="7920" w:hanging="360"/>
+      </w:pPr>
+      <w:rPr>
+        <w:rFonts w:ascii="Symbol" w:hAnsi="Symbol" w:hint="default"/>
+      </w:rPr>
+    </w:lvl>
+    <w:lvl w:ilvl="7" w:tplc="0C0A0003" w:tentative="1">
+      <w:start w:val="1"/>
+      <w:numFmt w:val="bullet"/>
+      <w:lvlText w:val="o"/>
+      <w:lvlJc w:val="left"/>
+      <w:pPr>
+        <w:ind w:left="8640" w:hanging="360"/>
+      </w:pPr>
+      <w:rPr>
+        <w:rFonts w:ascii="Courier New" w:hAnsi="Courier New" w:cs="Courier New" w:hint="default"/>
+      </w:rPr>
+    </w:lvl>
+    <w:lvl w:ilvl="8" w:tplc="0C0A0005" w:tentative="1">
+      <w:start w:val="1"/>
+      <w:numFmt w:val="bullet"/>
+      <w:lvlText w:val=""/>
+      <w:lvlJc w:val="left"/>
+      <w:pPr>
+        <w:ind w:left="9360" w:hanging="360"/>
+      </w:pPr>
+      <w:rPr>
+        <w:rFonts w:ascii="Wingdings" w:hAnsi="Wingdings" w:hint="default"/>
+      </w:rPr>
+    </w:lvl>
+  </w:abstractNum>
+  <w:abstractNum w:abstractNumId="31" w15:restartNumberingAfterBreak="0">
+    <w:nsid w:val="6F043659"/>
+    <w:multiLevelType w:val="hybridMultilevel"/>
+    <w:tmpl w:val="590A6436"/>
+    <w:lvl w:ilvl="0" w:tplc="0C0A0001">
+      <w:start w:val="1"/>
+      <w:numFmt w:val="bullet"/>
+      <w:lvlText w:val=""/>
+      <w:lvlJc w:val="left"/>
+      <w:pPr>
+        <w:ind w:left="3600" w:hanging="360"/>
+      </w:pPr>
+      <w:rPr>
+        <w:rFonts w:ascii="Symbol" w:hAnsi="Symbol" w:hint="default"/>
+      </w:rPr>
+    </w:lvl>
+    <w:lvl w:ilvl="1" w:tplc="0C0A0003" w:tentative="1">
+      <w:start w:val="1"/>
+      <w:numFmt w:val="bullet"/>
+      <w:lvlText w:val="o"/>
+      <w:lvlJc w:val="left"/>
+      <w:pPr>
+        <w:ind w:left="4320" w:hanging="360"/>
+      </w:pPr>
+      <w:rPr>
+        <w:rFonts w:ascii="Courier New" w:hAnsi="Courier New" w:cs="Courier New" w:hint="default"/>
+      </w:rPr>
+    </w:lvl>
+    <w:lvl w:ilvl="2" w:tplc="0C0A0005" w:tentative="1">
+      <w:start w:val="1"/>
+      <w:numFmt w:val="bullet"/>
+      <w:lvlText w:val=""/>
+      <w:lvlJc w:val="left"/>
+      <w:pPr>
+        <w:ind w:left="5040" w:hanging="360"/>
+      </w:pPr>
+      <w:rPr>
+        <w:rFonts w:ascii="Wingdings" w:hAnsi="Wingdings" w:hint="default"/>
+      </w:rPr>
+    </w:lvl>
+    <w:lvl w:ilvl="3" w:tplc="0C0A0001" w:tentative="1">
+      <w:start w:val="1"/>
+      <w:numFmt w:val="bullet"/>
+      <w:lvlText w:val=""/>
+      <w:lvlJc w:val="left"/>
+      <w:pPr>
+        <w:ind w:left="5760" w:hanging="360"/>
+      </w:pPr>
+      <w:rPr>
+        <w:rFonts w:ascii="Symbol" w:hAnsi="Symbol" w:hint="default"/>
+      </w:rPr>
+    </w:lvl>
+    <w:lvl w:ilvl="4" w:tplc="0C0A0003" w:tentative="1">
+      <w:start w:val="1"/>
+      <w:numFmt w:val="bullet"/>
+      <w:lvlText w:val="o"/>
+      <w:lvlJc w:val="left"/>
+      <w:pPr>
+        <w:ind w:left="6480" w:hanging="360"/>
+      </w:pPr>
+      <w:rPr>
+        <w:rFonts w:ascii="Courier New" w:hAnsi="Courier New" w:cs="Courier New" w:hint="default"/>
+      </w:rPr>
+    </w:lvl>
+    <w:lvl w:ilvl="5" w:tplc="0C0A0005" w:tentative="1">
+      <w:start w:val="1"/>
+      <w:numFmt w:val="bullet"/>
+      <w:lvlText w:val=""/>
+      <w:lvlJc w:val="left"/>
+      <w:pPr>
+        <w:ind w:left="7200" w:hanging="360"/>
+      </w:pPr>
+      <w:rPr>
+        <w:rFonts w:ascii="Wingdings" w:hAnsi="Wingdings" w:hint="default"/>
+      </w:rPr>
+    </w:lvl>
+    <w:lvl w:ilvl="6" w:tplc="0C0A0001" w:tentative="1">
+      <w:start w:val="1"/>
+      <w:numFmt w:val="bullet"/>
+      <w:lvlText w:val=""/>
+      <w:lvlJc w:val="left"/>
+      <w:pPr>
+        <w:ind w:left="7920" w:hanging="360"/>
+      </w:pPr>
+      <w:rPr>
+        <w:rFonts w:ascii="Symbol" w:hAnsi="Symbol" w:hint="default"/>
+      </w:rPr>
+    </w:lvl>
+    <w:lvl w:ilvl="7" w:tplc="0C0A0003" w:tentative="1">
+      <w:start w:val="1"/>
+      <w:numFmt w:val="bullet"/>
+      <w:lvlText w:val="o"/>
+      <w:lvlJc w:val="left"/>
+      <w:pPr>
+        <w:ind w:left="8640" w:hanging="360"/>
+      </w:pPr>
+      <w:rPr>
+        <w:rFonts w:ascii="Courier New" w:hAnsi="Courier New" w:cs="Courier New" w:hint="default"/>
+      </w:rPr>
+    </w:lvl>
+    <w:lvl w:ilvl="8" w:tplc="0C0A0005" w:tentative="1">
+      <w:start w:val="1"/>
+      <w:numFmt w:val="bullet"/>
+      <w:lvlText w:val=""/>
+      <w:lvlJc w:val="left"/>
+      <w:pPr>
+        <w:ind w:left="9360" w:hanging="360"/>
+      </w:pPr>
+      <w:rPr>
+        <w:rFonts w:ascii="Wingdings" w:hAnsi="Wingdings" w:hint="default"/>
+      </w:rPr>
+    </w:lvl>
+  </w:abstractNum>
+  <w:abstractNum w:abstractNumId="32" w15:restartNumberingAfterBreak="0">
+    <w:nsid w:val="793379B4"/>
+    <w:multiLevelType w:val="hybridMultilevel"/>
+    <w:tmpl w:val="971A33F2"/>
+    <w:lvl w:ilvl="0" w:tplc="0C0A0001">
+      <w:start w:val="1"/>
+      <w:numFmt w:val="bullet"/>
+      <w:lvlText w:val=""/>
+      <w:lvlJc w:val="left"/>
+      <w:pPr>
+        <w:ind w:left="3600" w:hanging="360"/>
+      </w:pPr>
+      <w:rPr>
+        <w:rFonts w:ascii="Symbol" w:hAnsi="Symbol" w:hint="default"/>
+      </w:rPr>
+    </w:lvl>
+    <w:lvl w:ilvl="1" w:tplc="0C0A0003" w:tentative="1">
+      <w:start w:val="1"/>
+      <w:numFmt w:val="bullet"/>
+      <w:lvlText w:val="o"/>
+      <w:lvlJc w:val="left"/>
+      <w:pPr>
+        <w:ind w:left="4320" w:hanging="360"/>
+      </w:pPr>
+      <w:rPr>
+        <w:rFonts w:ascii="Courier New" w:hAnsi="Courier New" w:cs="Courier New" w:hint="default"/>
+      </w:rPr>
+    </w:lvl>
+    <w:lvl w:ilvl="2" w:tplc="0C0A0005" w:tentative="1">
+      <w:start w:val="1"/>
+      <w:numFmt w:val="bullet"/>
+      <w:lvlText w:val=""/>
+      <w:lvlJc w:val="left"/>
+      <w:pPr>
+        <w:ind w:left="5040" w:hanging="360"/>
+      </w:pPr>
+      <w:rPr>
+        <w:rFonts w:ascii="Wingdings" w:hAnsi="Wingdings" w:hint="default"/>
+      </w:rPr>
+    </w:lvl>
+    <w:lvl w:ilvl="3" w:tplc="0C0A0001" w:tentative="1">
+      <w:start w:val="1"/>
+      <w:numFmt w:val="bullet"/>
+      <w:lvlText w:val=""/>
+      <w:lvlJc w:val="left"/>
+      <w:pPr>
+        <w:ind w:left="5760" w:hanging="360"/>
+      </w:pPr>
+      <w:rPr>
+        <w:rFonts w:ascii="Symbol" w:hAnsi="Symbol" w:hint="default"/>
+      </w:rPr>
+    </w:lvl>
+    <w:lvl w:ilvl="4" w:tplc="0C0A0003" w:tentative="1">
+      <w:start w:val="1"/>
+      <w:numFmt w:val="bullet"/>
+      <w:lvlText w:val="o"/>
+      <w:lvlJc w:val="left"/>
+      <w:pPr>
+        <w:ind w:left="6480" w:hanging="360"/>
+      </w:pPr>
+      <w:rPr>
+        <w:rFonts w:ascii="Courier New" w:hAnsi="Courier New" w:cs="Courier New" w:hint="default"/>
+      </w:rPr>
+    </w:lvl>
+    <w:lvl w:ilvl="5" w:tplc="0C0A0005" w:tentative="1">
+      <w:start w:val="1"/>
+      <w:numFmt w:val="bullet"/>
+      <w:lvlText w:val=""/>
+      <w:lvlJc w:val="left"/>
+      <w:pPr>
+        <w:ind w:left="7200" w:hanging="360"/>
+      </w:pPr>
+      <w:rPr>
+        <w:rFonts w:ascii="Wingdings" w:hAnsi="Wingdings" w:hint="default"/>
+      </w:rPr>
+    </w:lvl>
+    <w:lvl w:ilvl="6" w:tplc="0C0A0001" w:tentative="1">
+      <w:start w:val="1"/>
+      <w:numFmt w:val="bullet"/>
+      <w:lvlText w:val=""/>
+      <w:lvlJc w:val="left"/>
+      <w:pPr>
+        <w:ind w:left="7920" w:hanging="360"/>
+      </w:pPr>
+      <w:rPr>
+        <w:rFonts w:ascii="Symbol" w:hAnsi="Symbol" w:hint="default"/>
+      </w:rPr>
+    </w:lvl>
+    <w:lvl w:ilvl="7" w:tplc="0C0A0003" w:tentative="1">
+      <w:start w:val="1"/>
+      <w:numFmt w:val="bullet"/>
+      <w:lvlText w:val="o"/>
+      <w:lvlJc w:val="left"/>
+      <w:pPr>
+        <w:ind w:left="8640" w:hanging="360"/>
+      </w:pPr>
+      <w:rPr>
+        <w:rFonts w:ascii="Courier New" w:hAnsi="Courier New" w:cs="Courier New" w:hint="default"/>
+      </w:rPr>
+    </w:lvl>
+    <w:lvl w:ilvl="8" w:tplc="0C0A0005" w:tentative="1">
+      <w:start w:val="1"/>
+      <w:numFmt w:val="bullet"/>
+      <w:lvlText w:val=""/>
+      <w:lvlJc w:val="left"/>
+      <w:pPr>
+        <w:ind w:left="9360" w:hanging="360"/>
+      </w:pPr>
+      <w:rPr>
+        <w:rFonts w:ascii="Wingdings" w:hAnsi="Wingdings" w:hint="default"/>
+      </w:rPr>
+    </w:lvl>
+  </w:abstractNum>
+  <w:abstractNum w:abstractNumId="33" w15:restartNumberingAfterBreak="0">
+    <w:nsid w:val="7FFA6964"/>
+    <w:multiLevelType w:val="hybridMultilevel"/>
+    <w:tmpl w:val="FE64CCCE"/>
+    <w:lvl w:ilvl="0" w:tplc="0C0A0001">
+      <w:start w:val="1"/>
+      <w:numFmt w:val="bullet"/>
+      <w:lvlText w:val=""/>
+      <w:lvlJc w:val="left"/>
+      <w:pPr>
+        <w:ind w:left="720" w:hanging="360"/>
+      </w:pPr>
+      <w:rPr>
+        <w:rFonts w:ascii="Symbol" w:hAnsi="Symbol" w:hint="default"/>
+      </w:rPr>
+    </w:lvl>
+    <w:lvl w:ilvl="1" w:tplc="0C0A0003" w:tentative="1">
+      <w:start w:val="1"/>
+      <w:numFmt w:val="bullet"/>
+      <w:lvlText w:val="o"/>
+      <w:lvlJc w:val="left"/>
+      <w:pPr>
+        <w:ind w:left="1440" w:hanging="360"/>
+      </w:pPr>
+      <w:rPr>
+        <w:rFonts w:ascii="Courier New" w:hAnsi="Courier New" w:cs="Courier New" w:hint="default"/>
+      </w:rPr>
+    </w:lvl>
+    <w:lvl w:ilvl="2" w:tplc="0C0A0005" w:tentative="1">
+      <w:start w:val="1"/>
+      <w:numFmt w:val="bullet"/>
+      <w:lvlText w:val=""/>
+      <w:lvlJc w:val="left"/>
+      <w:pPr>
+        <w:ind w:left="2160" w:hanging="360"/>
+      </w:pPr>
+      <w:rPr>
+        <w:rFonts w:ascii="Wingdings" w:hAnsi="Wingdings" w:hint="default"/>
+      </w:rPr>
+    </w:lvl>
+    <w:lvl w:ilvl="3" w:tplc="0C0A0001" w:tentative="1">
+      <w:start w:val="1"/>
+      <w:numFmt w:val="bullet"/>
+      <w:lvlText w:val=""/>
+      <w:lvlJc w:val="left"/>
+      <w:pPr>
+        <w:ind w:left="2880" w:hanging="360"/>
+      </w:pPr>
+      <w:rPr>
+        <w:rFonts w:ascii="Symbol" w:hAnsi="Symbol" w:hint="default"/>
+      </w:rPr>
+    </w:lvl>
+    <w:lvl w:ilvl="4" w:tplc="0C0A0003" w:tentative="1">
+      <w:start w:val="1"/>
+      <w:numFmt w:val="bullet"/>
+      <w:lvlText w:val="o"/>
+      <w:lvlJc w:val="left"/>
+      <w:pPr>
+        <w:ind w:left="3600" w:hanging="360"/>
+      </w:pPr>
+      <w:rPr>
+        <w:rFonts w:ascii="Courier New" w:hAnsi="Courier New" w:cs="Courier New" w:hint="default"/>
+      </w:rPr>
+    </w:lvl>
+    <w:lvl w:ilvl="5" w:tplc="0C0A0005" w:tentative="1">
+      <w:start w:val="1"/>
+      <w:numFmt w:val="bullet"/>
+      <w:lvlText w:val=""/>
+      <w:lvlJc w:val="left"/>
+      <w:pPr>
+        <w:ind w:left="4320" w:hanging="360"/>
+      </w:pPr>
+      <w:rPr>
+        <w:rFonts w:ascii="Wingdings" w:hAnsi="Wingdings" w:hint="default"/>
+      </w:rPr>
+    </w:lvl>
+    <w:lvl w:ilvl="6" w:tplc="0C0A0001" w:tentative="1">
+      <w:start w:val="1"/>
+      <w:numFmt w:val="bullet"/>
+      <w:lvlText w:val=""/>
+      <w:lvlJc w:val="left"/>
+      <w:pPr>
+        <w:ind w:left="5040" w:hanging="360"/>
+      </w:pPr>
+      <w:rPr>
+        <w:rFonts w:ascii="Symbol" w:hAnsi="Symbol" w:hint="default"/>
+      </w:rPr>
+    </w:lvl>
+    <w:lvl w:ilvl="7" w:tplc="0C0A0003" w:tentative="1">
+      <w:start w:val="1"/>
+      <w:numFmt w:val="bullet"/>
+      <w:lvlText w:val="o"/>
+      <w:lvlJc w:val="left"/>
+      <w:pPr>
+        <w:ind w:left="5760" w:hanging="360"/>
+      </w:pPr>
+      <w:rPr>
+        <w:rFonts w:ascii="Courier New" w:hAnsi="Courier New" w:cs="Courier New" w:hint="default"/>
+      </w:rPr>
+    </w:lvl>
+    <w:lvl w:ilvl="8" w:tplc="0C0A0005" w:tentative="1">
+      <w:start w:val="1"/>
+      <w:numFmt w:val="bullet"/>
+      <w:lvlText w:val=""/>
+      <w:lvlJc w:val="left"/>
+      <w:pPr>
+        <w:ind w:left="6480" w:hanging="360"/>
+      </w:pPr>
+      <w:rPr>
+        <w:rFonts w:ascii="Wingdings" w:hAnsi="Wingdings" w:hint="default"/>
+      </w:rPr>
+    </w:lvl>
+  </w:abstractNum>
   <w:num w:numId="1">
+    <w:abstractNumId w:val="24"/>
+  </w:num>
+  <w:num w:numId="2">
+    <w:abstractNumId w:val="7"/>
+  </w:num>
+  <w:num w:numId="3">
+    <w:abstractNumId w:val="22"/>
+  </w:num>
+  <w:num w:numId="4">
+    <w:abstractNumId w:val="13"/>
+  </w:num>
+  <w:num w:numId="5">
+    <w:abstractNumId w:val="26"/>
+  </w:num>
+  <w:num w:numId="6">
+    <w:abstractNumId w:val="11"/>
+  </w:num>
+  <w:num w:numId="7">
+    <w:abstractNumId w:val="9"/>
+  </w:num>
+  <w:num w:numId="8">
+    <w:abstractNumId w:val="20"/>
+  </w:num>
+  <w:num w:numId="9">
+    <w:abstractNumId w:val="3"/>
+  </w:num>
+  <w:num w:numId="10">
+    <w:abstractNumId w:val="29"/>
+  </w:num>
+  <w:num w:numId="11">
+    <w:abstractNumId w:val="18"/>
+  </w:num>
+  <w:num w:numId="12">
+    <w:abstractNumId w:val="1"/>
+  </w:num>
+  <w:num w:numId="13">
     <w:abstractNumId w:val="17"/>
   </w:num>
-  <w:num w:numId="2">
+  <w:num w:numId="14">
+    <w:abstractNumId w:val="12"/>
+  </w:num>
+  <w:num w:numId="15">
+    <w:abstractNumId w:val="25"/>
+  </w:num>
+  <w:num w:numId="16">
+    <w:abstractNumId w:val="27"/>
+  </w:num>
+  <w:num w:numId="17">
+    <w:abstractNumId w:val="8"/>
+  </w:num>
+  <w:num w:numId="18">
+    <w:abstractNumId w:val="4"/>
+  </w:num>
+  <w:num w:numId="19">
+    <w:abstractNumId w:val="15"/>
+  </w:num>
+  <w:num w:numId="20">
     <w:abstractNumId w:val="5"/>
   </w:num>
-  <w:num w:numId="3">
+  <w:num w:numId="21">
+    <w:abstractNumId w:val="14"/>
+  </w:num>
+  <w:num w:numId="22">
+    <w:abstractNumId w:val="2"/>
+  </w:num>
+  <w:num w:numId="23">
+    <w:abstractNumId w:val="31"/>
+  </w:num>
+  <w:num w:numId="24">
+    <w:abstractNumId w:val="32"/>
+  </w:num>
+  <w:num w:numId="25">
+    <w:abstractNumId w:val="0"/>
+  </w:num>
+  <w:num w:numId="26">
+    <w:abstractNumId w:val="23"/>
+  </w:num>
+  <w:num w:numId="27">
+    <w:abstractNumId w:val="10"/>
+  </w:num>
+  <w:num w:numId="28">
+    <w:abstractNumId w:val="19"/>
+  </w:num>
+  <w:num w:numId="29">
+    <w:abstractNumId w:val="30"/>
+  </w:num>
+  <w:num w:numId="30">
+    <w:abstractNumId w:val="6"/>
+  </w:num>
+  <w:num w:numId="31">
     <w:abstractNumId w:val="16"/>
   </w:num>
-  <w:num w:numId="4">
-    <w:abstractNumId w:val="10"/>
+  <w:num w:numId="32">
+    <w:abstractNumId w:val="28"/>
   </w:num>
-  <w:num w:numId="5">
-    <w:abstractNumId w:val="19"/>
+  <w:num w:numId="33">
+    <w:abstractNumId w:val="33"/>
   </w:num>
-  <w:num w:numId="6">
-    <w:abstractNumId w:val="8"/>
-  </w:num>
-  <w:num w:numId="7">
-    <w:abstractNumId w:val="7"/>
-  </w:num>
-  <w:num w:numId="8">
-    <w:abstractNumId w:val="15"/>
-  </w:num>
-  <w:num w:numId="9">
-    <w:abstractNumId w:val="2"/>
-  </w:num>
-  <w:num w:numId="10">
+  <w:num w:numId="34">
     <w:abstractNumId w:val="21"/>
-  </w:num>
-  <w:num w:numId="11">
-    <w:abstractNumId w:val="14"/>
-  </w:num>
-  <w:num w:numId="12">
-    <w:abstractNumId w:val="0"/>
-  </w:num>
-  <w:num w:numId="13">
-    <w:abstractNumId w:val="13"/>
-  </w:num>
-  <w:num w:numId="14">
-    <w:abstractNumId w:val="9"/>
-  </w:num>
-  <w:num w:numId="15">
-    <w:abstractNumId w:val="18"/>
-  </w:num>
-  <w:num w:numId="16">
-    <w:abstractNumId w:val="20"/>
-  </w:num>
-  <w:num w:numId="17">
-    <w:abstractNumId w:val="6"/>
-  </w:num>
-  <w:num w:numId="18">
-    <w:abstractNumId w:val="3"/>
-  </w:num>
-  <w:num w:numId="19">
-    <w:abstractNumId w:val="12"/>
-  </w:num>
-  <w:num w:numId="20">
-    <w:abstractNumId w:val="4"/>
-  </w:num>
-  <w:num w:numId="21">
-    <w:abstractNumId w:val="11"/>
-  </w:num>
-  <w:num w:numId="22">
-    <w:abstractNumId w:val="1"/>
   </w:num>
 </w:numbering>
 </file>
 
 <file path=word/styles.xml><?xml version="1.0" encoding="utf-8"?>
-<w:styles xmlns:mc="http://schemas.openxmlformats.org/markup-compatibility/2006" xmlns:r="http://schemas.openxmlformats.org/officeDocument/2006/relationships" xmlns:w="http://schemas.openxmlformats.org/wordprocessingml/2006/main" xmlns:w14="http://schemas.microsoft.com/office/word/2010/wordml" xmlns:w15="http://schemas.microsoft.com/office/word/2012/wordml" xmlns:w16cid="http://schemas.microsoft.com/office/word/2016/wordml/cid" xmlns:w16se="http://schemas.microsoft.com/office/word/2015/wordml/symex" mc:Ignorable="w14 w15 w16se w16cid">
+<w:styles xmlns:mc="http://schemas.openxmlformats.org/markup-compatibility/2006" xmlns:r="http://schemas.openxmlformats.org/officeDocument/2006/relationships" xmlns:w="http://schemas.openxmlformats.org/wordprocessingml/2006/main" xmlns:w14="http://schemas.microsoft.com/office/word/2010/wordml" xmlns:w15="http://schemas.microsoft.com/office/word/2012/wordml" xmlns:w16cex="http://schemas.microsoft.com/office/word/2018/wordml/cex" xmlns:w16cid="http://schemas.microsoft.com/office/word/2016/wordml/cid" xmlns:w16="http://schemas.microsoft.com/office/word/2018/wordml" xmlns:w16se="http://schemas.microsoft.com/office/word/2015/wordml/symex" mc:Ignorable="w14 w15 w16se w16cid w16 w16cex">
   <w:docDefaults>
     <w:rPrDefault>
       <w:rPr>
@@ -6474,7 +12750,7 @@
       </w:pPr>
     </w:pPrDefault>
   </w:docDefaults>
-  <w:latentStyles w:defLockedState="0" w:defUIPriority="99" w:defSemiHidden="0" w:defUnhideWhenUsed="0" w:defQFormat="0" w:count="377">
+  <w:latentStyles w:defLockedState="0" w:defUIPriority="99" w:defSemiHidden="0" w:defUnhideWhenUsed="0" w:defQFormat="0" w:count="376">
     <w:lsdException w:name="Normal" w:uiPriority="0" w:qFormat="1"/>
     <w:lsdException w:name="heading 1" w:uiPriority="9" w:qFormat="1"/>
     <w:lsdException w:name="heading 2" w:semiHidden="1" w:uiPriority="9" w:unhideWhenUsed="1" w:qFormat="1"/>
@@ -6851,7 +13127,6 @@
     <w:lsdException w:name="Hashtag" w:semiHidden="1" w:unhideWhenUsed="1"/>
     <w:lsdException w:name="Unresolved Mention" w:semiHidden="1" w:unhideWhenUsed="1"/>
     <w:lsdException w:name="Smart Link" w:semiHidden="1" w:unhideWhenUsed="1"/>
-    <w:lsdException w:name="Smart Link Error" w:semiHidden="1" w:unhideWhenUsed="1"/>
   </w:latentStyles>
   <w:style w:type="paragraph" w:default="1" w:styleId="Normal">
     <w:name w:val="Normal"/>

--- a/docs/Memoria_proyecto_final_daw.docx
+++ b/docs/Memoria_proyecto_final_daw.docx
@@ -13,6 +13,7 @@
           <w:docPartUnique/>
         </w:docPartObj>
       </w:sdtPr>
+      <w:sdtEndPr/>
       <w:sdtContent>
         <w:p>
           <w:pPr>
@@ -280,6 +281,7 @@
                                       <w:dataBinding w:prefixMappings="xmlns:ns0='http://purl.org/dc/elements/1.1/' xmlns:ns1='http://schemas.openxmlformats.org/package/2006/metadata/core-properties' " w:xpath="/ns1:coreProperties[1]/ns0:title[1]" w:storeItemID="{6C3C8BC8-F283-45AE-878A-BAB7291924A1}"/>
                                       <w:text/>
                                     </w:sdtPr>
+                                    <w:sdtEndPr/>
                                     <w:sdtContent>
                                       <w:r>
                                         <w:rPr>
@@ -447,6 +449,7 @@
                                 <w:dataBinding w:prefixMappings="xmlns:ns0='http://purl.org/dc/elements/1.1/' xmlns:ns1='http://schemas.openxmlformats.org/package/2006/metadata/core-properties' " w:xpath="/ns1:coreProperties[1]/ns0:title[1]" w:storeItemID="{6C3C8BC8-F283-45AE-878A-BAB7291924A1}"/>
                                 <w:text/>
                               </w:sdtPr>
+                              <w:sdtEndPr/>
                               <w:sdtContent>
                                 <w:r>
                                   <w:rPr>
@@ -550,6 +553,7 @@
                                     <w:dataBinding w:prefixMappings="xmlns:ns0='http://schemas.openxmlformats.org/officeDocument/2006/extended-properties' " w:xpath="/ns0:Properties[1]/ns0:Company[1]" w:storeItemID="{6668398D-A668-4E3E-A5EB-62B293D839F1}"/>
                                     <w:text/>
                                   </w:sdtPr>
+                                  <w:sdtEndPr/>
                                   <w:sdtContent>
                                     <w:r>
                                       <w:rPr>
@@ -593,6 +597,7 @@
                                     <w:dataBinding w:prefixMappings="xmlns:ns0='http://schemas.microsoft.com/office/2006/coverPageProps' " w:xpath="/ns0:CoverPageProperties[1]/ns0:CompanyAddress[1]" w:storeItemID="{55AF091B-3C7A-41E3-B477-F2FDAA23CFDA}"/>
                                     <w:text/>
                                   </w:sdtPr>
+                                  <w:sdtEndPr/>
                                   <w:sdtContent>
                                     <w:r>
                                       <w:rPr>
@@ -657,6 +662,7 @@
                               <w:dataBinding w:prefixMappings="xmlns:ns0='http://schemas.openxmlformats.org/officeDocument/2006/extended-properties' " w:xpath="/ns0:Properties[1]/ns0:Company[1]" w:storeItemID="{6668398D-A668-4E3E-A5EB-62B293D839F1}"/>
                               <w:text/>
                             </w:sdtPr>
+                            <w:sdtEndPr/>
                             <w:sdtContent>
                               <w:r>
                                 <w:rPr>
@@ -700,6 +706,7 @@
                               <w:dataBinding w:prefixMappings="xmlns:ns0='http://schemas.microsoft.com/office/2006/coverPageProps' " w:xpath="/ns0:CoverPageProperties[1]/ns0:CompanyAddress[1]" w:storeItemID="{55AF091B-3C7A-41E3-B477-F2FDAA23CFDA}"/>
                               <w:text/>
                             </w:sdtPr>
+                            <w:sdtEndPr/>
                             <w:sdtContent>
                               <w:r>
                                 <w:rPr>
@@ -798,6 +805,7 @@
                                   <w:dataBinding w:prefixMappings="xmlns:ns0='http://purl.org/dc/elements/1.1/' xmlns:ns1='http://schemas.openxmlformats.org/package/2006/metadata/core-properties' " w:xpath="/ns1:coreProperties[1]/ns0:subject[1]" w:storeItemID="{6C3C8BC8-F283-45AE-878A-BAB7291924A1}"/>
                                   <w:text/>
                                 </w:sdtPr>
+                                <w:sdtEndPr/>
                                 <w:sdtContent>
                                   <w:p>
                                     <w:pPr>
@@ -836,6 +844,7 @@
                                   <w:dataBinding w:prefixMappings="xmlns:ns0='http://purl.org/dc/elements/1.1/' xmlns:ns1='http://schemas.openxmlformats.org/package/2006/metadata/core-properties' " w:xpath="/ns1:coreProperties[1]/ns0:creator[1]" w:storeItemID="{6C3C8BC8-F283-45AE-878A-BAB7291924A1}"/>
                                   <w:text/>
                                 </w:sdtPr>
+                                <w:sdtEndPr/>
                                 <w:sdtContent>
                                   <w:p>
                                     <w:pPr>
@@ -899,6 +908,7 @@
                             <w:dataBinding w:prefixMappings="xmlns:ns0='http://purl.org/dc/elements/1.1/' xmlns:ns1='http://schemas.openxmlformats.org/package/2006/metadata/core-properties' " w:xpath="/ns1:coreProperties[1]/ns0:subject[1]" w:storeItemID="{6C3C8BC8-F283-45AE-878A-BAB7291924A1}"/>
                             <w:text/>
                           </w:sdtPr>
+                          <w:sdtEndPr/>
                           <w:sdtContent>
                             <w:p>
                               <w:pPr>
@@ -937,6 +947,7 @@
                             <w:dataBinding w:prefixMappings="xmlns:ns0='http://purl.org/dc/elements/1.1/' xmlns:ns1='http://schemas.openxmlformats.org/package/2006/metadata/core-properties' " w:xpath="/ns1:coreProperties[1]/ns0:creator[1]" w:storeItemID="{6C3C8BC8-F283-45AE-878A-BAB7291924A1}"/>
                             <w:text/>
                           </w:sdtPr>
+                          <w:sdtEndPr/>
                           <w:sdtContent>
                             <w:p>
                               <w:pPr>
@@ -1055,6 +1066,7 @@
                                     <w:calendar w:val="gregorian"/>
                                   </w:date>
                                 </w:sdtPr>
+                                <w:sdtEndPr/>
                                 <w:sdtContent>
                                   <w:p>
                                     <w:pPr>
@@ -1121,6 +1133,7 @@
                               <w:calendar w:val="gregorian"/>
                             </w:date>
                           </w:sdtPr>
+                          <w:sdtEndPr/>
                           <w:sdtContent>
                             <w:p>
                               <w:pPr>
@@ -1177,7 +1190,8 @@
       </w:sdtPr>
       <w:sdtEndPr>
         <w:rPr>
-          <w:rFonts w:cs="Times New Roman"/>
+          <w:rFonts w:cstheme="minorBidi"/>
+          <w:lang w:eastAsia="en-US"/>
         </w:rPr>
       </w:sdtEndPr>
       <w:sdtContent>
@@ -1460,6 +1474,49 @@
             <w:t>2</w:t>
           </w:r>
         </w:p>
+        <w:p>
+          <w:pPr>
+            <w:pStyle w:val="TDC1"/>
+            <w:numPr>
+              <w:ilvl w:val="0"/>
+              <w:numId w:val="14"/>
+            </w:numPr>
+            <w:rPr>
+              <w:rFonts w:cstheme="minorHAnsi"/>
+              <w:b/>
+              <w:bCs/>
+            </w:rPr>
+          </w:pPr>
+          <w:r>
+            <w:rPr>
+              <w:rFonts w:cstheme="minorHAnsi"/>
+              <w:b/>
+              <w:bCs/>
+            </w:rPr>
+            <w:t>Lógica del juego</w:t>
+          </w:r>
+          <w:r>
+            <w:rPr>
+              <w:rFonts w:cstheme="minorHAnsi"/>
+            </w:rPr>
+            <w:ptab w:relativeTo="margin" w:alignment="right" w:leader="dot"/>
+          </w:r>
+          <w:r>
+            <w:rPr>
+              <w:rFonts w:cstheme="minorHAnsi"/>
+              <w:b/>
+              <w:bCs/>
+            </w:rPr>
+            <w:t>2</w:t>
+          </w:r>
+        </w:p>
+        <w:p>
+          <w:pPr>
+            <w:rPr>
+              <w:lang w:eastAsia="es-ES"/>
+            </w:rPr>
+          </w:pPr>
+        </w:p>
       </w:sdtContent>
     </w:sdt>
     <w:p>
@@ -1679,6 +1736,23 @@
       <w:pPr>
         <w:rPr>
           <w:rFonts w:cstheme="minorHAnsi"/>
+          <w:sz w:val="24"/>
+          <w:szCs w:val="24"/>
+        </w:rPr>
+      </w:pPr>
+      <w:r>
+        <w:rPr>
+          <w:rFonts w:cstheme="minorHAnsi"/>
+          <w:sz w:val="24"/>
+          <w:szCs w:val="24"/>
+        </w:rPr>
+        <w:t>Todos los jugadores contendrán unas estadísticas con lo que ellos podrán diferenciarse de los demás jugadores en un ranking.</w:t>
+      </w:r>
+    </w:p>
+    <w:p>
+      <w:pPr>
+        <w:rPr>
+          <w:rFonts w:cstheme="minorHAnsi"/>
           <w:b/>
           <w:bCs/>
           <w:sz w:val="48"/>
@@ -1704,6 +1778,595 @@
           <w:szCs w:val="48"/>
         </w:rPr>
         <w:lastRenderedPageBreak/>
+        <w:t>2</w:t>
+      </w:r>
+      <w:r>
+        <w:rPr>
+          <w:rFonts w:cstheme="minorHAnsi"/>
+          <w:b/>
+          <w:bCs/>
+          <w:sz w:val="48"/>
+          <w:szCs w:val="48"/>
+        </w:rPr>
+        <w:t xml:space="preserve">. </w:t>
+      </w:r>
+      <w:r>
+        <w:rPr>
+          <w:rFonts w:cstheme="minorHAnsi"/>
+          <w:b/>
+          <w:bCs/>
+          <w:sz w:val="48"/>
+          <w:szCs w:val="48"/>
+        </w:rPr>
+        <w:t>Idea de negocio</w:t>
+      </w:r>
+    </w:p>
+    <w:p>
+      <w:pPr>
+        <w:rPr>
+          <w:rFonts w:cstheme="minorHAnsi"/>
+          <w:sz w:val="24"/>
+          <w:szCs w:val="24"/>
+        </w:rPr>
+      </w:pPr>
+      <w:r>
+        <w:rPr>
+          <w:rFonts w:cstheme="minorHAnsi"/>
+          <w:sz w:val="24"/>
+          <w:szCs w:val="24"/>
+        </w:rPr>
+        <w:t xml:space="preserve">Recuerdo hace unos años cuando jugué por primera vez a este tipo de juegos (concretamente fue </w:t>
+      </w:r>
+      <w:r>
+        <w:rPr>
+          <w:rFonts w:cstheme="minorHAnsi"/>
+          <w:b/>
+          <w:bCs/>
+          <w:sz w:val="24"/>
+          <w:szCs w:val="24"/>
+        </w:rPr>
+        <w:t>Pinturillo 2</w:t>
+      </w:r>
+      <w:r>
+        <w:rPr>
+          <w:rFonts w:cstheme="minorHAnsi"/>
+          <w:sz w:val="24"/>
+          <w:szCs w:val="24"/>
+        </w:rPr>
+        <w:t xml:space="preserve">) con mis amigos que me gusto mucho y aun hoy en día solemos jugar de vez en cuando. Por aquel momento yo no sabía programar por lo </w:t>
+      </w:r>
+      <w:r>
+        <w:rPr>
+          <w:rFonts w:cstheme="minorHAnsi"/>
+          <w:sz w:val="24"/>
+          <w:szCs w:val="24"/>
+        </w:rPr>
+        <w:t>que solo en pensar como realmente este tipo de juegos funcionaban por debajo se me escapaba.</w:t>
+      </w:r>
+      <w:r>
+        <w:rPr>
+          <w:rFonts w:cstheme="minorHAnsi"/>
+          <w:sz w:val="24"/>
+          <w:szCs w:val="24"/>
+        </w:rPr>
+        <w:t xml:space="preserve"> </w:t>
+      </w:r>
+    </w:p>
+    <w:p>
+      <w:pPr>
+        <w:rPr>
+          <w:rFonts w:cstheme="minorHAnsi"/>
+          <w:sz w:val="24"/>
+          <w:szCs w:val="24"/>
+        </w:rPr>
+      </w:pPr>
+      <w:r>
+        <w:rPr>
+          <w:rFonts w:cstheme="minorHAnsi"/>
+          <w:sz w:val="24"/>
+          <w:szCs w:val="24"/>
+        </w:rPr>
+        <w:t xml:space="preserve">Solo </w:t>
+      </w:r>
+      <w:r>
+        <w:rPr>
+          <w:rFonts w:cstheme="minorHAnsi"/>
+          <w:sz w:val="24"/>
+          <w:szCs w:val="24"/>
+        </w:rPr>
+        <w:t>hace unos meses cuando tuvimos que decidir que tipo de proyecto íbamos a desarrollar</w:t>
+      </w:r>
+      <w:r>
+        <w:rPr>
+          <w:rFonts w:cstheme="minorHAnsi"/>
+          <w:sz w:val="24"/>
+          <w:szCs w:val="24"/>
+        </w:rPr>
+        <w:t xml:space="preserve">, que por cierto </w:t>
+      </w:r>
+      <w:r>
+        <w:rPr>
+          <w:rFonts w:cstheme="minorHAnsi"/>
+          <w:sz w:val="24"/>
+          <w:szCs w:val="24"/>
+        </w:rPr>
+        <w:t xml:space="preserve">yo no </w:t>
+      </w:r>
+      <w:r>
+        <w:rPr>
+          <w:rFonts w:cstheme="minorHAnsi"/>
+          <w:sz w:val="24"/>
+          <w:szCs w:val="24"/>
+        </w:rPr>
+        <w:t>tenía</w:t>
+      </w:r>
+      <w:r>
+        <w:rPr>
+          <w:rFonts w:cstheme="minorHAnsi"/>
+          <w:sz w:val="24"/>
+          <w:szCs w:val="24"/>
+        </w:rPr>
+        <w:t xml:space="preserve"> ni idea de que iba a hacer, pero si que sabía que no quería hacer nada aburrido</w:t>
+      </w:r>
+      <w:r>
+        <w:rPr>
+          <w:rFonts w:cstheme="minorHAnsi"/>
+          <w:sz w:val="24"/>
+          <w:szCs w:val="24"/>
+        </w:rPr>
+        <w:t>.</w:t>
+      </w:r>
+      <w:r>
+        <w:rPr>
+          <w:rFonts w:cstheme="minorHAnsi"/>
+          <w:sz w:val="24"/>
+          <w:szCs w:val="24"/>
+        </w:rPr>
+        <w:t xml:space="preserve"> </w:t>
+      </w:r>
+      <w:r>
+        <w:rPr>
+          <w:rFonts w:cstheme="minorHAnsi"/>
+          <w:sz w:val="24"/>
+          <w:szCs w:val="24"/>
+        </w:rPr>
+        <w:t xml:space="preserve">Yo quería hacer algo que </w:t>
+      </w:r>
+      <w:r>
+        <w:rPr>
+          <w:rFonts w:cstheme="minorHAnsi"/>
+          <w:sz w:val="24"/>
+          <w:szCs w:val="24"/>
+        </w:rPr>
+        <w:t xml:space="preserve">me motivará a seguir </w:t>
+      </w:r>
+      <w:r>
+        <w:rPr>
+          <w:rFonts w:cstheme="minorHAnsi"/>
+          <w:sz w:val="24"/>
+          <w:szCs w:val="24"/>
+        </w:rPr>
+        <w:t>el desarrollo pasada la presentación del proyecto. Así que sin tener ni la mas remota idea de como hacer un juego online, decidí que quería hacer un ‘</w:t>
+      </w:r>
+      <w:r>
+        <w:rPr>
+          <w:rFonts w:cstheme="minorHAnsi"/>
+          <w:b/>
+          <w:bCs/>
+          <w:sz w:val="24"/>
+          <w:szCs w:val="24"/>
+        </w:rPr>
+        <w:t>Pinturillo</w:t>
+      </w:r>
+      <w:r>
+        <w:rPr>
+          <w:rFonts w:cstheme="minorHAnsi"/>
+          <w:sz w:val="24"/>
+          <w:szCs w:val="24"/>
+        </w:rPr>
+        <w:t>’.</w:t>
+      </w:r>
+    </w:p>
+    <w:p>
+      <w:pPr>
+        <w:rPr>
+          <w:rFonts w:cstheme="minorHAnsi"/>
+          <w:b/>
+          <w:bCs/>
+          <w:sz w:val="32"/>
+          <w:szCs w:val="32"/>
+          <w:u w:val="single"/>
+        </w:rPr>
+      </w:pPr>
+      <w:r>
+        <w:rPr>
+          <w:rFonts w:cstheme="minorHAnsi"/>
+          <w:b/>
+          <w:bCs/>
+          <w:sz w:val="32"/>
+          <w:szCs w:val="32"/>
+          <w:u w:val="single"/>
+        </w:rPr>
+        <w:t>Que voy a ofrecer.</w:t>
+      </w:r>
+    </w:p>
+    <w:p>
+      <w:pPr>
+        <w:rPr>
+          <w:rFonts w:cstheme="minorHAnsi"/>
+          <w:sz w:val="24"/>
+          <w:szCs w:val="24"/>
+        </w:rPr>
+      </w:pPr>
+      <w:r>
+        <w:rPr>
+          <w:rFonts w:cstheme="minorHAnsi"/>
+          <w:sz w:val="24"/>
+          <w:szCs w:val="24"/>
+        </w:rPr>
+        <w:t xml:space="preserve">Yo he sido consumidor de este estilo de juegos y se de que pie cojea cada uno de ellos, por ejemplo, </w:t>
+      </w:r>
+      <w:r>
+        <w:rPr>
+          <w:rFonts w:cstheme="minorHAnsi"/>
+          <w:b/>
+          <w:bCs/>
+          <w:sz w:val="24"/>
+          <w:szCs w:val="24"/>
+        </w:rPr>
+        <w:t>Pinturillo 2</w:t>
+      </w:r>
+      <w:r>
+        <w:rPr>
+          <w:rFonts w:cstheme="minorHAnsi"/>
+          <w:b/>
+          <w:bCs/>
+          <w:sz w:val="24"/>
+          <w:szCs w:val="24"/>
+        </w:rPr>
+        <w:t xml:space="preserve"> </w:t>
+      </w:r>
+      <w:r>
+        <w:rPr>
+          <w:rFonts w:cstheme="minorHAnsi"/>
+          <w:sz w:val="24"/>
+          <w:szCs w:val="24"/>
+        </w:rPr>
+        <w:t xml:space="preserve">no tiene cuentas de usuario, ni tiene personalización de avatares y tampoco ofrece clasificaciones. </w:t>
+      </w:r>
+    </w:p>
+    <w:p>
+      <w:pPr>
+        <w:rPr>
+          <w:rFonts w:cstheme="minorHAnsi"/>
+          <w:sz w:val="24"/>
+          <w:szCs w:val="24"/>
+        </w:rPr>
+      </w:pPr>
+      <w:r>
+        <w:rPr>
+          <w:rFonts w:cstheme="minorHAnsi"/>
+          <w:sz w:val="24"/>
+          <w:szCs w:val="24"/>
+        </w:rPr>
+        <w:t xml:space="preserve">Existen otros que, si que tienen todas estas carencias que </w:t>
+      </w:r>
+      <w:r>
+        <w:rPr>
+          <w:rFonts w:cstheme="minorHAnsi"/>
+          <w:b/>
+          <w:bCs/>
+          <w:sz w:val="24"/>
+          <w:szCs w:val="24"/>
+        </w:rPr>
+        <w:t xml:space="preserve">Pinturillo 2 </w:t>
+      </w:r>
+      <w:r>
+        <w:rPr>
+          <w:rFonts w:cstheme="minorHAnsi"/>
+          <w:sz w:val="24"/>
+          <w:szCs w:val="24"/>
+        </w:rPr>
+        <w:t xml:space="preserve">tiene, pero no paginas tan famosas, yo pienso que es porque </w:t>
+      </w:r>
+      <w:r>
+        <w:rPr>
+          <w:rFonts w:cstheme="minorHAnsi"/>
+          <w:b/>
+          <w:bCs/>
+          <w:sz w:val="24"/>
+          <w:szCs w:val="24"/>
+        </w:rPr>
+        <w:t xml:space="preserve">Pinturillo 2 </w:t>
+      </w:r>
+      <w:r>
+        <w:rPr>
+          <w:rFonts w:cstheme="minorHAnsi"/>
+          <w:sz w:val="24"/>
+          <w:szCs w:val="24"/>
+        </w:rPr>
+        <w:t>fue uno de los primeros en aterrizar en este mercado. Sea como sea Pintorrea cubrirá todos estos defectos y ofrecerá esta serie de puntos:</w:t>
+      </w:r>
+    </w:p>
+    <w:p>
+      <w:pPr>
+        <w:pStyle w:val="Prrafodelista"/>
+        <w:numPr>
+          <w:ilvl w:val="0"/>
+          <w:numId w:val="35"/>
+        </w:numPr>
+        <w:rPr>
+          <w:rFonts w:cstheme="minorHAnsi"/>
+          <w:sz w:val="24"/>
+          <w:szCs w:val="24"/>
+        </w:rPr>
+      </w:pPr>
+      <w:r>
+        <w:rPr>
+          <w:rFonts w:cstheme="minorHAnsi"/>
+          <w:sz w:val="24"/>
+          <w:szCs w:val="24"/>
+        </w:rPr>
+        <w:t>Alta de usuarios.</w:t>
+      </w:r>
+    </w:p>
+    <w:p>
+      <w:pPr>
+        <w:pStyle w:val="Prrafodelista"/>
+        <w:numPr>
+          <w:ilvl w:val="0"/>
+          <w:numId w:val="35"/>
+        </w:numPr>
+        <w:rPr>
+          <w:rFonts w:cstheme="minorHAnsi"/>
+          <w:sz w:val="24"/>
+          <w:szCs w:val="24"/>
+        </w:rPr>
+      </w:pPr>
+      <w:r>
+        <w:rPr>
+          <w:rFonts w:cstheme="minorHAnsi"/>
+          <w:sz w:val="24"/>
+          <w:szCs w:val="24"/>
+        </w:rPr>
+        <w:t>Acceso al juego con cuentas de Google.</w:t>
+      </w:r>
+    </w:p>
+    <w:p>
+      <w:pPr>
+        <w:pStyle w:val="Prrafodelista"/>
+        <w:numPr>
+          <w:ilvl w:val="0"/>
+          <w:numId w:val="35"/>
+        </w:numPr>
+        <w:rPr>
+          <w:rFonts w:cstheme="minorHAnsi"/>
+          <w:sz w:val="24"/>
+          <w:szCs w:val="24"/>
+        </w:rPr>
+      </w:pPr>
+      <w:r>
+        <w:rPr>
+          <w:rFonts w:cstheme="minorHAnsi"/>
+          <w:sz w:val="24"/>
+          <w:szCs w:val="24"/>
+        </w:rPr>
+        <w:t>Clasificaciones.</w:t>
+      </w:r>
+    </w:p>
+    <w:p>
+      <w:pPr>
+        <w:pStyle w:val="Prrafodelista"/>
+        <w:numPr>
+          <w:ilvl w:val="0"/>
+          <w:numId w:val="35"/>
+        </w:numPr>
+        <w:rPr>
+          <w:rFonts w:cstheme="minorHAnsi"/>
+          <w:sz w:val="24"/>
+          <w:szCs w:val="24"/>
+        </w:rPr>
+      </w:pPr>
+      <w:r>
+        <w:rPr>
+          <w:rFonts w:cstheme="minorHAnsi"/>
+          <w:sz w:val="24"/>
+          <w:szCs w:val="24"/>
+        </w:rPr>
+        <w:t>Personalización de avatares y subida de imágenes.</w:t>
+      </w:r>
+    </w:p>
+    <w:p>
+      <w:pPr>
+        <w:pStyle w:val="Prrafodelista"/>
+        <w:numPr>
+          <w:ilvl w:val="0"/>
+          <w:numId w:val="35"/>
+        </w:numPr>
+        <w:rPr>
+          <w:rFonts w:cstheme="minorHAnsi"/>
+          <w:sz w:val="24"/>
+          <w:szCs w:val="24"/>
+        </w:rPr>
+      </w:pPr>
+      <w:r>
+        <w:rPr>
+          <w:rFonts w:cstheme="minorHAnsi"/>
+          <w:sz w:val="24"/>
+          <w:szCs w:val="24"/>
+        </w:rPr>
+        <w:t>Creación de salas privadas.</w:t>
+      </w:r>
+    </w:p>
+    <w:p>
+      <w:pPr>
+        <w:pStyle w:val="Prrafodelista"/>
+        <w:numPr>
+          <w:ilvl w:val="0"/>
+          <w:numId w:val="35"/>
+        </w:numPr>
+        <w:rPr>
+          <w:rFonts w:cstheme="minorHAnsi"/>
+          <w:sz w:val="24"/>
+          <w:szCs w:val="24"/>
+        </w:rPr>
+      </w:pPr>
+      <w:r>
+        <w:rPr>
+          <w:rFonts w:cstheme="minorHAnsi"/>
+          <w:sz w:val="24"/>
+          <w:szCs w:val="24"/>
+        </w:rPr>
+        <w:t>Magnifica jugabilidad, con distintos tipos de lápices y colores.</w:t>
+      </w:r>
+    </w:p>
+    <w:p>
+      <w:pPr>
+        <w:rPr>
+          <w:rFonts w:cstheme="minorHAnsi"/>
+          <w:b/>
+          <w:bCs/>
+          <w:sz w:val="32"/>
+          <w:szCs w:val="32"/>
+          <w:u w:val="single"/>
+        </w:rPr>
+      </w:pPr>
+      <w:r>
+        <w:rPr>
+          <w:rFonts w:cstheme="minorHAnsi"/>
+          <w:b/>
+          <w:bCs/>
+          <w:sz w:val="32"/>
+          <w:szCs w:val="32"/>
+          <w:u w:val="single"/>
+        </w:rPr>
+        <w:t>¿A quién va dirigido?</w:t>
+      </w:r>
+    </w:p>
+    <w:p>
+      <w:pPr>
+        <w:rPr>
+          <w:rFonts w:cstheme="minorHAnsi"/>
+          <w:b/>
+          <w:bCs/>
+          <w:sz w:val="24"/>
+          <w:szCs w:val="24"/>
+        </w:rPr>
+      </w:pPr>
+      <w:r>
+        <w:rPr>
+          <w:rFonts w:cstheme="minorHAnsi"/>
+          <w:sz w:val="24"/>
+          <w:szCs w:val="24"/>
+        </w:rPr>
+        <w:t xml:space="preserve">Pienso que mi target principal es gente joven que normalmente juegue a videojuegos ya que con toda la gente que he jugado este juego siempre cumplían estas características. También existe un gran publico en las redes sociales como </w:t>
+      </w:r>
+      <w:proofErr w:type="spellStart"/>
+      <w:r>
+        <w:rPr>
+          <w:rFonts w:cstheme="minorHAnsi"/>
+          <w:sz w:val="24"/>
+          <w:szCs w:val="24"/>
+        </w:rPr>
+        <w:t>Youtube</w:t>
+      </w:r>
+      <w:proofErr w:type="spellEnd"/>
+      <w:r>
+        <w:rPr>
+          <w:rFonts w:cstheme="minorHAnsi"/>
+          <w:sz w:val="24"/>
+          <w:szCs w:val="24"/>
+        </w:rPr>
+        <w:t xml:space="preserve"> y </w:t>
+      </w:r>
+      <w:proofErr w:type="spellStart"/>
+      <w:r>
+        <w:rPr>
+          <w:rFonts w:cstheme="minorHAnsi"/>
+          <w:sz w:val="24"/>
+          <w:szCs w:val="24"/>
+        </w:rPr>
+        <w:t>Twitch</w:t>
+      </w:r>
+      <w:proofErr w:type="spellEnd"/>
+      <w:r>
+        <w:rPr>
+          <w:rFonts w:cstheme="minorHAnsi"/>
+          <w:sz w:val="24"/>
+          <w:szCs w:val="24"/>
+        </w:rPr>
+        <w:t xml:space="preserve"> gracias a creadores de contenido digital y ‘</w:t>
+      </w:r>
+      <w:proofErr w:type="spellStart"/>
+      <w:r>
+        <w:rPr>
+          <w:rFonts w:cstheme="minorHAnsi"/>
+          <w:i/>
+          <w:iCs/>
+          <w:sz w:val="24"/>
+          <w:szCs w:val="24"/>
+        </w:rPr>
+        <w:t>streamers</w:t>
+      </w:r>
+      <w:proofErr w:type="spellEnd"/>
+      <w:r>
+        <w:rPr>
+          <w:rFonts w:cstheme="minorHAnsi"/>
+          <w:i/>
+          <w:iCs/>
+          <w:sz w:val="24"/>
+          <w:szCs w:val="24"/>
+        </w:rPr>
+        <w:t>’</w:t>
+      </w:r>
+      <w:r>
+        <w:rPr>
+          <w:rFonts w:cstheme="minorHAnsi"/>
+          <w:sz w:val="24"/>
+          <w:szCs w:val="24"/>
+        </w:rPr>
+        <w:t>.</w:t>
+      </w:r>
+      <w:r>
+        <w:rPr>
+          <w:rFonts w:cstheme="minorHAnsi"/>
+          <w:b/>
+          <w:bCs/>
+          <w:sz w:val="24"/>
+          <w:szCs w:val="24"/>
+        </w:rPr>
+        <w:br w:type="page"/>
+      </w:r>
+    </w:p>
+    <w:p>
+      <w:pPr>
+        <w:rPr>
+          <w:rFonts w:cstheme="minorHAnsi"/>
+          <w:b/>
+          <w:bCs/>
+          <w:sz w:val="24"/>
+          <w:szCs w:val="24"/>
+        </w:rPr>
+      </w:pPr>
+    </w:p>
+    <w:p>
+      <w:pPr>
+        <w:rPr>
+          <w:rFonts w:cstheme="minorHAnsi"/>
+          <w:b/>
+          <w:bCs/>
+          <w:sz w:val="48"/>
+          <w:szCs w:val="48"/>
+        </w:rPr>
+      </w:pPr>
+      <w:r>
+        <w:rPr>
+          <w:rFonts w:cstheme="minorHAnsi"/>
+          <w:b/>
+          <w:bCs/>
+          <w:sz w:val="48"/>
+          <w:szCs w:val="48"/>
+        </w:rPr>
         <w:t>3</w:t>
       </w:r>
       <w:r>
@@ -1807,16 +2470,14 @@
         </w:rPr>
         <w:t xml:space="preserve"> y empezó a ser </w:t>
       </w:r>
-      <w:proofErr w:type="spellStart"/>
-      <w:r>
-        <w:rPr>
-          <w:rFonts w:cstheme="minorHAnsi"/>
-          <w:sz w:val="24"/>
-          <w:szCs w:val="24"/>
-        </w:rPr>
-        <w:t>mas</w:t>
-      </w:r>
-      <w:proofErr w:type="spellEnd"/>
+      <w:r>
+        <w:rPr>
+          <w:rFonts w:cstheme="minorHAnsi"/>
+          <w:sz w:val="24"/>
+          <w:szCs w:val="24"/>
+        </w:rPr>
+        <w:t>más</w:t>
+      </w:r>
       <w:r>
         <w:rPr>
           <w:rFonts w:cstheme="minorHAnsi"/>
@@ -1825,16 +2486,14 @@
         </w:rPr>
         <w:t xml:space="preserve"> y </w:t>
       </w:r>
-      <w:proofErr w:type="spellStart"/>
-      <w:r>
-        <w:rPr>
-          <w:rFonts w:cstheme="minorHAnsi"/>
-          <w:sz w:val="24"/>
-          <w:szCs w:val="24"/>
-        </w:rPr>
-        <w:t>mas</w:t>
-      </w:r>
-      <w:proofErr w:type="spellEnd"/>
+      <w:r>
+        <w:rPr>
+          <w:rFonts w:cstheme="minorHAnsi"/>
+          <w:sz w:val="24"/>
+          <w:szCs w:val="24"/>
+        </w:rPr>
+        <w:t>más</w:t>
+      </w:r>
       <w:r>
         <w:rPr>
           <w:rFonts w:cstheme="minorHAnsi"/>
@@ -1843,16 +2502,14 @@
         </w:rPr>
         <w:t xml:space="preserve"> popular entre la gente de calle, hubo gente que aprovecho la idea del Pictionary y creo juegos muy parecidos a </w:t>
       </w:r>
-      <w:proofErr w:type="spellStart"/>
-      <w:r>
-        <w:rPr>
-          <w:rFonts w:cstheme="minorHAnsi"/>
-          <w:sz w:val="24"/>
-          <w:szCs w:val="24"/>
-        </w:rPr>
-        <w:t>el</w:t>
-      </w:r>
-      <w:proofErr w:type="spellEnd"/>
+      <w:r>
+        <w:rPr>
+          <w:rFonts w:cstheme="minorHAnsi"/>
+          <w:sz w:val="24"/>
+          <w:szCs w:val="24"/>
+        </w:rPr>
+        <w:t>él</w:t>
+      </w:r>
       <w:r>
         <w:rPr>
           <w:rFonts w:cstheme="minorHAnsi"/>
@@ -1894,16 +2551,14 @@
         </w:rPr>
         <w:t xml:space="preserve"> entre 2010 y 2015, cuando los navegadores modernos como Firefox, Opera, Google Chrome y otros </w:t>
       </w:r>
-      <w:proofErr w:type="spellStart"/>
-      <w:r>
-        <w:rPr>
-          <w:rFonts w:cstheme="minorHAnsi"/>
-          <w:sz w:val="24"/>
-          <w:szCs w:val="24"/>
-        </w:rPr>
-        <w:t>mas</w:t>
-      </w:r>
-      <w:proofErr w:type="spellEnd"/>
+      <w:r>
+        <w:rPr>
+          <w:rFonts w:cstheme="minorHAnsi"/>
+          <w:sz w:val="24"/>
+          <w:szCs w:val="24"/>
+        </w:rPr>
+        <w:t>más</w:t>
+      </w:r>
       <w:r>
         <w:rPr>
           <w:rFonts w:cstheme="minorHAnsi"/>
@@ -2727,7 +3382,6 @@
         </w:rPr>
         <w:t xml:space="preserve"> tiene un gestor de paquetes llamado </w:t>
       </w:r>
-      <w:proofErr w:type="gramStart"/>
       <w:r>
         <w:rPr>
           <w:rFonts w:cstheme="minorHAnsi"/>
@@ -2745,7 +3399,6 @@
         <w:t>(</w:t>
       </w:r>
       <w:proofErr w:type="spellStart"/>
-      <w:proofErr w:type="gramEnd"/>
       <w:r>
         <w:rPr>
           <w:rFonts w:cstheme="minorHAnsi"/>
@@ -4245,12 +4898,22 @@
       <w:pPr>
         <w:rPr>
           <w:rFonts w:cstheme="minorHAnsi"/>
+          <w:sz w:val="24"/>
+          <w:szCs w:val="24"/>
+        </w:rPr>
+      </w:pPr>
+      <w:r>
+        <w:rPr>
+          <w:rFonts w:cstheme="minorHAnsi"/>
           <w:b/>
           <w:bCs/>
           <w:sz w:val="36"/>
           <w:szCs w:val="36"/>
         </w:rPr>
-      </w:pPr>
+        <w:lastRenderedPageBreak/>
+        <w:t xml:space="preserve">4.1 </w:t>
+      </w:r>
+      <w:proofErr w:type="spellStart"/>
       <w:r>
         <w:rPr>
           <w:rFonts w:cstheme="minorHAnsi"/>
@@ -4259,145 +4922,9 @@
           <w:sz w:val="36"/>
           <w:szCs w:val="36"/>
         </w:rPr>
-        <w:lastRenderedPageBreak/>
-        <w:t xml:space="preserve">4.1 </w:t>
-      </w:r>
-      <w:proofErr w:type="spellStart"/>
-      <w:r>
-        <w:rPr>
-          <w:rFonts w:cstheme="minorHAnsi"/>
-          <w:b/>
-          <w:bCs/>
-          <w:sz w:val="36"/>
-          <w:szCs w:val="36"/>
-        </w:rPr>
         <w:t>Frontend</w:t>
       </w:r>
       <w:proofErr w:type="spellEnd"/>
-    </w:p>
-    <w:p>
-      <w:pPr>
-        <w:rPr>
-          <w:rFonts w:cstheme="minorHAnsi"/>
-          <w:sz w:val="24"/>
-          <w:szCs w:val="24"/>
-        </w:rPr>
-      </w:pPr>
-      <w:r>
-        <w:rPr>
-          <w:rFonts w:cstheme="minorHAnsi"/>
-          <w:sz w:val="24"/>
-          <w:szCs w:val="24"/>
-        </w:rPr>
-        <w:t xml:space="preserve">Las tecnologías utilizadas en el </w:t>
-      </w:r>
-      <w:proofErr w:type="spellStart"/>
-      <w:r>
-        <w:rPr>
-          <w:rFonts w:cstheme="minorHAnsi"/>
-          <w:sz w:val="24"/>
-          <w:szCs w:val="24"/>
-        </w:rPr>
-        <w:t>frontend</w:t>
-      </w:r>
-      <w:proofErr w:type="spellEnd"/>
-      <w:r>
-        <w:rPr>
-          <w:rFonts w:cstheme="minorHAnsi"/>
-          <w:sz w:val="24"/>
-          <w:szCs w:val="24"/>
-        </w:rPr>
-        <w:t xml:space="preserve"> son:</w:t>
-      </w:r>
-    </w:p>
-    <w:p>
-      <w:pPr>
-        <w:pStyle w:val="Prrafodelista"/>
-        <w:numPr>
-          <w:ilvl w:val="0"/>
-          <w:numId w:val="19"/>
-        </w:numPr>
-        <w:rPr>
-          <w:rFonts w:cstheme="minorHAnsi"/>
-          <w:sz w:val="24"/>
-          <w:szCs w:val="24"/>
-        </w:rPr>
-      </w:pPr>
-      <w:hyperlink r:id="rId19" w:history="1">
-        <w:proofErr w:type="spellStart"/>
-        <w:r>
-          <w:rPr>
-            <w:rStyle w:val="Hipervnculo"/>
-            <w:rFonts w:cstheme="minorHAnsi"/>
-            <w:sz w:val="24"/>
-            <w:szCs w:val="24"/>
-          </w:rPr>
-          <w:t>React</w:t>
-        </w:r>
-        <w:proofErr w:type="spellEnd"/>
-        <w:r>
-          <w:rPr>
-            <w:rStyle w:val="Hipervnculo"/>
-            <w:rFonts w:cstheme="minorHAnsi"/>
-            <w:sz w:val="24"/>
-            <w:szCs w:val="24"/>
-          </w:rPr>
-          <w:t xml:space="preserve"> </w:t>
-        </w:r>
-        <w:proofErr w:type="spellStart"/>
-        <w:r>
-          <w:rPr>
-            <w:rStyle w:val="Hipervnculo"/>
-            <w:rFonts w:cstheme="minorHAnsi"/>
-            <w:sz w:val="24"/>
-            <w:szCs w:val="24"/>
-          </w:rPr>
-          <w:t>js</w:t>
-        </w:r>
-        <w:proofErr w:type="spellEnd"/>
-      </w:hyperlink>
-    </w:p>
-    <w:p>
-      <w:pPr>
-        <w:pStyle w:val="Prrafodelista"/>
-        <w:numPr>
-          <w:ilvl w:val="0"/>
-          <w:numId w:val="19"/>
-        </w:numPr>
-        <w:rPr>
-          <w:rFonts w:cstheme="minorHAnsi"/>
-          <w:sz w:val="24"/>
-          <w:szCs w:val="24"/>
-        </w:rPr>
-      </w:pPr>
-      <w:hyperlink r:id="rId20" w:history="1">
-        <w:r>
-          <w:rPr>
-            <w:rStyle w:val="Hipervnculo"/>
-            <w:rFonts w:cstheme="minorHAnsi"/>
-            <w:sz w:val="24"/>
-            <w:szCs w:val="24"/>
-          </w:rPr>
-          <w:t>SASS</w:t>
-        </w:r>
-      </w:hyperlink>
-    </w:p>
-    <w:p>
-      <w:pPr>
-        <w:rPr>
-          <w:rFonts w:cstheme="minorHAnsi"/>
-          <w:sz w:val="24"/>
-          <w:szCs w:val="24"/>
-        </w:rPr>
-      </w:pPr>
-      <w:r>
-        <w:rPr>
-          <w:rFonts w:cstheme="minorHAnsi"/>
-          <w:sz w:val="24"/>
-          <w:szCs w:val="24"/>
-        </w:rPr>
-        <w:t>Ahora paso a explicarlas una a una.</w:t>
-      </w:r>
     </w:p>
     <w:p>
       <w:pPr>
@@ -4443,7 +4970,7 @@
                     <pic:cNvPicPr/>
                   </pic:nvPicPr>
                   <pic:blipFill>
-                    <a:blip r:embed="rId21">
+                    <a:blip r:embed="rId19">
                       <a:extLst>
                         <a:ext uri="{28A0092B-C50C-407E-A947-70E740481C1C}">
                           <a14:useLocalDpi xmlns:a14="http://schemas.microsoft.com/office/drawing/2010/main" val="0"/>
@@ -4560,6 +5087,38 @@
         </w:rPr>
         <w:t xml:space="preserve">k. Se encarga de darle interactividad al DOM de una manera </w:t>
       </w:r>
+      <w:r>
+        <w:rPr>
+          <w:rFonts w:cstheme="minorHAnsi"/>
+          <w:sz w:val="24"/>
+          <w:szCs w:val="24"/>
+        </w:rPr>
+        <w:t>más</w:t>
+      </w:r>
+      <w:r>
+        <w:rPr>
+          <w:rFonts w:cstheme="minorHAnsi"/>
+          <w:sz w:val="24"/>
+          <w:szCs w:val="24"/>
+        </w:rPr>
+        <w:t xml:space="preserve"> eficiente que </w:t>
+      </w:r>
+      <w:r>
+        <w:rPr>
+          <w:rFonts w:cstheme="minorHAnsi"/>
+          <w:sz w:val="24"/>
+          <w:szCs w:val="24"/>
+        </w:rPr>
+        <w:t>JavaScript</w:t>
+      </w:r>
+      <w:r>
+        <w:rPr>
+          <w:rFonts w:cstheme="minorHAnsi"/>
+          <w:sz w:val="24"/>
+          <w:szCs w:val="24"/>
+        </w:rPr>
+        <w:t xml:space="preserve"> puro ya que se apoya de lo que ellos llaman “Virtual </w:t>
+      </w:r>
       <w:proofErr w:type="spellStart"/>
       <w:r>
         <w:rPr>
@@ -4567,7 +5126,7 @@
           <w:sz w:val="24"/>
           <w:szCs w:val="24"/>
         </w:rPr>
-        <w:t>mas</w:t>
+        <w:t>Dom</w:t>
       </w:r>
       <w:proofErr w:type="spellEnd"/>
       <w:r>
@@ -4576,42 +5135,6 @@
           <w:sz w:val="24"/>
           <w:szCs w:val="24"/>
         </w:rPr>
-        <w:t xml:space="preserve"> eficiente que </w:t>
-      </w:r>
-      <w:proofErr w:type="spellStart"/>
-      <w:r>
-        <w:rPr>
-          <w:rFonts w:cstheme="minorHAnsi"/>
-          <w:sz w:val="24"/>
-          <w:szCs w:val="24"/>
-        </w:rPr>
-        <w:t>javascript</w:t>
-      </w:r>
-      <w:proofErr w:type="spellEnd"/>
-      <w:r>
-        <w:rPr>
-          <w:rFonts w:cstheme="minorHAnsi"/>
-          <w:sz w:val="24"/>
-          <w:szCs w:val="24"/>
-        </w:rPr>
-        <w:t xml:space="preserve"> puro ya que se apoya de lo que ellos llaman “Virtual </w:t>
-      </w:r>
-      <w:proofErr w:type="spellStart"/>
-      <w:r>
-        <w:rPr>
-          <w:rFonts w:cstheme="minorHAnsi"/>
-          <w:sz w:val="24"/>
-          <w:szCs w:val="24"/>
-        </w:rPr>
-        <w:t>Dom</w:t>
-      </w:r>
-      <w:proofErr w:type="spellEnd"/>
-      <w:r>
-        <w:rPr>
-          <w:rFonts w:cstheme="minorHAnsi"/>
-          <w:sz w:val="24"/>
-          <w:szCs w:val="24"/>
-        </w:rPr>
         <w:t>”, gracias a esto puede cambiar el estado de los nodos del DOM con menos manipulaciones.</w:t>
       </w:r>
       <w:r>
@@ -4639,23 +5162,29 @@
         </w:rPr>
         <w:t xml:space="preserve">Ya había utilizado recientemente así que no ha sido muy difícil decantarme por esta tecnología porque en mi opinión es mejor que </w:t>
       </w:r>
-      <w:proofErr w:type="spellStart"/>
-      <w:r>
-        <w:rPr>
-          <w:rFonts w:cstheme="minorHAnsi"/>
-          <w:sz w:val="24"/>
-          <w:szCs w:val="24"/>
-        </w:rPr>
-        <w:t>javascript</w:t>
-      </w:r>
-      <w:proofErr w:type="spellEnd"/>
-      <w:r>
-        <w:rPr>
-          <w:rFonts w:cstheme="minorHAnsi"/>
-          <w:sz w:val="24"/>
-          <w:szCs w:val="24"/>
-        </w:rPr>
-        <w:t xml:space="preserve"> puro, estos son mis principales argumentos de</w:t>
+      <w:r>
+        <w:rPr>
+          <w:rFonts w:cstheme="minorHAnsi"/>
+          <w:sz w:val="24"/>
+          <w:szCs w:val="24"/>
+        </w:rPr>
+        <w:t>JavaScript</w:t>
+      </w:r>
+      <w:r>
+        <w:rPr>
+          <w:rFonts w:cstheme="minorHAnsi"/>
+          <w:sz w:val="24"/>
+          <w:szCs w:val="24"/>
+        </w:rPr>
+        <w:t xml:space="preserve"> </w:t>
+      </w:r>
+      <w:r>
+        <w:rPr>
+          <w:rFonts w:cstheme="minorHAnsi"/>
+          <w:sz w:val="24"/>
+          <w:szCs w:val="24"/>
+        </w:rPr>
+        <w:t>puro, estos son mis principales argumentos de</w:t>
       </w:r>
       <w:r>
         <w:rPr>
@@ -4793,23 +5322,29 @@
         </w:rPr>
         <w:t xml:space="preserve">Utiliza el </w:t>
       </w:r>
-      <w:proofErr w:type="spellStart"/>
-      <w:r>
-        <w:rPr>
-          <w:rFonts w:cstheme="minorHAnsi"/>
-          <w:sz w:val="24"/>
-          <w:szCs w:val="24"/>
-        </w:rPr>
-        <w:t>javascript</w:t>
-      </w:r>
-      <w:proofErr w:type="spellEnd"/>
-      <w:r>
-        <w:rPr>
-          <w:rFonts w:cstheme="minorHAnsi"/>
-          <w:sz w:val="24"/>
-          <w:szCs w:val="24"/>
-        </w:rPr>
-        <w:t xml:space="preserve"> más nuevo, últimas versiones de </w:t>
+      <w:r>
+        <w:rPr>
+          <w:rFonts w:cstheme="minorHAnsi"/>
+          <w:sz w:val="24"/>
+          <w:szCs w:val="24"/>
+        </w:rPr>
+        <w:t>JavaScript</w:t>
+      </w:r>
+      <w:r>
+        <w:rPr>
+          <w:rFonts w:cstheme="minorHAnsi"/>
+          <w:sz w:val="24"/>
+          <w:szCs w:val="24"/>
+        </w:rPr>
+        <w:t xml:space="preserve"> </w:t>
+      </w:r>
+      <w:r>
+        <w:rPr>
+          <w:rFonts w:cstheme="minorHAnsi"/>
+          <w:sz w:val="24"/>
+          <w:szCs w:val="24"/>
+        </w:rPr>
+        <w:t xml:space="preserve">más nuevo, últimas versiones de </w:t>
       </w:r>
       <w:proofErr w:type="spellStart"/>
       <w:r>
@@ -4867,23 +5402,29 @@
         </w:rPr>
         <w:t xml:space="preserve"> a HTML esta es una extensión de </w:t>
       </w:r>
-      <w:proofErr w:type="spellStart"/>
-      <w:r>
-        <w:rPr>
-          <w:rFonts w:cstheme="minorHAnsi"/>
-          <w:sz w:val="24"/>
-          <w:szCs w:val="24"/>
-        </w:rPr>
-        <w:t>javascript</w:t>
-      </w:r>
-      <w:proofErr w:type="spellEnd"/>
-      <w:r>
-        <w:rPr>
-          <w:rFonts w:cstheme="minorHAnsi"/>
-          <w:sz w:val="24"/>
-          <w:szCs w:val="24"/>
-        </w:rPr>
-        <w:t xml:space="preserve"> para escribir de una forma más elegante los componentes renderizados por el DOM.</w:t>
+      <w:r>
+        <w:rPr>
+          <w:rFonts w:cstheme="minorHAnsi"/>
+          <w:sz w:val="24"/>
+          <w:szCs w:val="24"/>
+        </w:rPr>
+        <w:t>JavaScript</w:t>
+      </w:r>
+      <w:r>
+        <w:rPr>
+          <w:rFonts w:cstheme="minorHAnsi"/>
+          <w:sz w:val="24"/>
+          <w:szCs w:val="24"/>
+        </w:rPr>
+        <w:t xml:space="preserve"> </w:t>
+      </w:r>
+      <w:r>
+        <w:rPr>
+          <w:rFonts w:cstheme="minorHAnsi"/>
+          <w:sz w:val="24"/>
+          <w:szCs w:val="24"/>
+        </w:rPr>
+        <w:t>para escribir de una forma más elegante los componentes renderizados por el DOM.</w:t>
       </w:r>
     </w:p>
     <w:p>
@@ -4931,7 +5472,7 @@
                     <pic:cNvPicPr/>
                   </pic:nvPicPr>
                   <pic:blipFill>
-                    <a:blip r:embed="rId22">
+                    <a:blip r:embed="rId20">
                       <a:extLst>
                         <a:ext uri="{28A0092B-C50C-407E-A947-70E740481C1C}">
                           <a14:useLocalDpi xmlns:a14="http://schemas.microsoft.com/office/drawing/2010/main" val="0"/>
@@ -5105,7 +5646,7 @@
                     <pic:cNvPicPr/>
                   </pic:nvPicPr>
                   <pic:blipFill>
-                    <a:blip r:embed="rId23" cstate="print">
+                    <a:blip r:embed="rId21" cstate="print">
                       <a:extLst>
                         <a:ext uri="{28A0092B-C50C-407E-A947-70E740481C1C}">
                           <a14:useLocalDpi xmlns:a14="http://schemas.microsoft.com/office/drawing/2010/main" val="0"/>
@@ -5223,7 +5764,7 @@
                     <pic:cNvPicPr/>
                   </pic:nvPicPr>
                   <pic:blipFill>
-                    <a:blip r:embed="rId24" cstate="print">
+                    <a:blip r:embed="rId22" cstate="print">
                       <a:extLst>
                         <a:ext uri="{28A0092B-C50C-407E-A947-70E740481C1C}">
                           <a14:useLocalDpi xmlns:a14="http://schemas.microsoft.com/office/drawing/2010/main" val="0"/>
@@ -5709,7 +6250,7 @@
           <w:sz w:val="24"/>
           <w:szCs w:val="24"/>
         </w:rPr>
-        <w:t xml:space="preserve"> </w:t>
+        <w:t xml:space="preserve">, </w:t>
       </w:r>
       <w:proofErr w:type="spellStart"/>
       <w:r>
@@ -5795,25 +6336,7 @@
           <w:sz w:val="24"/>
           <w:szCs w:val="24"/>
         </w:rPr>
-        <w:t xml:space="preserve"> ya que si tuvieras que hacer una petición a </w:t>
-      </w:r>
-      <w:proofErr w:type="gramStart"/>
-      <w:r>
-        <w:rPr>
-          <w:rFonts w:cstheme="minorHAnsi"/>
-          <w:sz w:val="24"/>
-          <w:szCs w:val="24"/>
-        </w:rPr>
-        <w:t>una api</w:t>
-      </w:r>
-      <w:proofErr w:type="gramEnd"/>
-      <w:r>
-        <w:rPr>
-          <w:rFonts w:cstheme="minorHAnsi"/>
-          <w:sz w:val="24"/>
-          <w:szCs w:val="24"/>
-        </w:rPr>
-        <w:t xml:space="preserve"> </w:t>
+        <w:t xml:space="preserve"> ya que si tuvieras que hacer una petición a una api </w:t>
       </w:r>
       <w:proofErr w:type="spellStart"/>
       <w:r>
@@ -6391,25 +6914,7 @@
           <w:sz w:val="24"/>
           <w:szCs w:val="24"/>
         </w:rPr>
-        <w:t xml:space="preserve">es quien accede a los datos, ya sea base de datos o </w:t>
-      </w:r>
-      <w:proofErr w:type="gramStart"/>
-      <w:r>
-        <w:rPr>
-          <w:rFonts w:cstheme="minorHAnsi"/>
-          <w:sz w:val="24"/>
-          <w:szCs w:val="24"/>
-        </w:rPr>
-        <w:t>una api</w:t>
-      </w:r>
-      <w:proofErr w:type="gramEnd"/>
-      <w:r>
-        <w:rPr>
-          <w:rFonts w:cstheme="minorHAnsi"/>
-          <w:sz w:val="24"/>
-          <w:szCs w:val="24"/>
-        </w:rPr>
-        <w:t>.</w:t>
+        <w:t>es quien accede a los datos, ya sea base de datos o una api.</w:t>
       </w:r>
     </w:p>
     <w:p>
@@ -6518,7 +7023,7 @@
                     </pic:cNvPicPr>
                   </pic:nvPicPr>
                   <pic:blipFill>
-                    <a:blip r:embed="rId25">
+                    <a:blip r:embed="rId23">
                       <a:extLst>
                         <a:ext uri="{28A0092B-C50C-407E-A947-70E740481C1C}">
                           <a14:useLocalDpi xmlns:a14="http://schemas.microsoft.com/office/drawing/2010/main" val="0"/>
@@ -6748,7 +7253,7 @@
                     </pic:cNvPicPr>
                   </pic:nvPicPr>
                   <pic:blipFill>
-                    <a:blip r:embed="rId26" cstate="print">
+                    <a:blip r:embed="rId24" cstate="print">
                       <a:extLst>
                         <a:ext uri="{28A0092B-C50C-407E-A947-70E740481C1C}">
                           <a14:useLocalDpi xmlns:a14="http://schemas.microsoft.com/office/drawing/2010/main" val="0"/>
@@ -7142,7 +7647,7 @@
         </w:rPr>
         <w:t xml:space="preserve"> utilizo </w:t>
       </w:r>
-      <w:hyperlink r:id="rId27" w:history="1">
+      <w:hyperlink r:id="rId25" w:history="1">
         <w:r>
           <w:rPr>
             <w:rStyle w:val="Hipervnculo"/>
@@ -7463,7 +7968,7 @@
                     <pic:cNvPicPr/>
                   </pic:nvPicPr>
                   <pic:blipFill>
-                    <a:blip r:embed="rId28">
+                    <a:blip r:embed="rId26">
                       <a:extLst>
                         <a:ext uri="{28A0092B-C50C-407E-A947-70E740481C1C}">
                           <a14:useLocalDpi xmlns:a14="http://schemas.microsoft.com/office/drawing/2010/main" val="0"/>
@@ -7596,7 +8101,7 @@
                     <pic:cNvPicPr/>
                   </pic:nvPicPr>
                   <pic:blipFill>
-                    <a:blip r:embed="rId29" cstate="print">
+                    <a:blip r:embed="rId27" cstate="print">
                       <a:extLst>
                         <a:ext uri="{28A0092B-C50C-407E-A947-70E740481C1C}">
                           <a14:useLocalDpi xmlns:a14="http://schemas.microsoft.com/office/drawing/2010/main" val="0"/>
@@ -7654,33 +8159,15 @@
           <w:sz w:val="24"/>
           <w:szCs w:val="24"/>
         </w:rPr>
-        <w:t xml:space="preserve">y </w:t>
-      </w:r>
-      <w:proofErr w:type="gramStart"/>
-      <w:r>
-        <w:rPr>
-          <w:rFonts w:cstheme="minorHAnsi"/>
-          <w:sz w:val="24"/>
-          <w:szCs w:val="24"/>
-        </w:rPr>
-        <w:t xml:space="preserve">este </w:t>
-      </w:r>
-      <w:r>
-        <w:rPr>
-          <w:rFonts w:cstheme="minorHAnsi"/>
-          <w:sz w:val="24"/>
-          <w:szCs w:val="24"/>
-        </w:rPr>
-        <w:t>llama</w:t>
-      </w:r>
-      <w:proofErr w:type="gramEnd"/>
-      <w:r>
-        <w:rPr>
-          <w:rFonts w:cstheme="minorHAnsi"/>
-          <w:sz w:val="24"/>
-          <w:szCs w:val="24"/>
-        </w:rPr>
-        <w:t xml:space="preserve"> a la estrategia de Passport ‘local-</w:t>
+        <w:t xml:space="preserve">y este </w:t>
+      </w:r>
+      <w:r>
+        <w:rPr>
+          <w:rFonts w:cstheme="minorHAnsi"/>
+          <w:sz w:val="24"/>
+          <w:szCs w:val="24"/>
+        </w:rPr>
+        <w:t>llama a la estrategia de Passport ‘local-</w:t>
       </w:r>
       <w:proofErr w:type="spellStart"/>
       <w:r>
@@ -7788,7 +8275,7 @@
                     <pic:cNvPicPr/>
                   </pic:nvPicPr>
                   <pic:blipFill>
-                    <a:blip r:embed="rId30" cstate="print">
+                    <a:blip r:embed="rId28" cstate="print">
                       <a:extLst>
                         <a:ext uri="{28A0092B-C50C-407E-A947-70E740481C1C}">
                           <a14:useLocalDpi xmlns:a14="http://schemas.microsoft.com/office/drawing/2010/main" val="0"/>
@@ -7848,7 +8335,7 @@
                     <pic:cNvPicPr/>
                   </pic:nvPicPr>
                   <pic:blipFill>
-                    <a:blip r:embed="rId31" cstate="print">
+                    <a:blip r:embed="rId29" cstate="print">
                       <a:extLst>
                         <a:ext uri="{28A0092B-C50C-407E-A947-70E740481C1C}">
                           <a14:useLocalDpi xmlns:a14="http://schemas.microsoft.com/office/drawing/2010/main" val="0"/>
@@ -7910,7 +8397,7 @@
                     <pic:cNvPicPr/>
                   </pic:nvPicPr>
                   <pic:blipFill>
-                    <a:blip r:embed="rId32">
+                    <a:blip r:embed="rId30">
                       <a:extLst>
                         <a:ext uri="{28A0092B-C50C-407E-A947-70E740481C1C}">
                           <a14:useLocalDpi xmlns:a14="http://schemas.microsoft.com/office/drawing/2010/main" val="0"/>
@@ -8065,7 +8552,7 @@
                     <pic:cNvPicPr/>
                   </pic:nvPicPr>
                   <pic:blipFill>
-                    <a:blip r:embed="rId33">
+                    <a:blip r:embed="rId31">
                       <a:extLst>
                         <a:ext uri="{28A0092B-C50C-407E-A947-70E740481C1C}">
                           <a14:useLocalDpi xmlns:a14="http://schemas.microsoft.com/office/drawing/2010/main" val="0"/>
@@ -8176,7 +8663,7 @@
                     <pic:cNvPicPr/>
                   </pic:nvPicPr>
                   <pic:blipFill>
-                    <a:blip r:embed="rId34">
+                    <a:blip r:embed="rId32">
                       <a:extLst>
                         <a:ext uri="{28A0092B-C50C-407E-A947-70E740481C1C}">
                           <a14:useLocalDpi xmlns:a14="http://schemas.microsoft.com/office/drawing/2010/main" val="0"/>
@@ -8266,7 +8753,7 @@
                     <pic:cNvPicPr/>
                   </pic:nvPicPr>
                   <pic:blipFill>
-                    <a:blip r:embed="rId35">
+                    <a:blip r:embed="rId33">
                       <a:extLst>
                         <a:ext uri="{28A0092B-C50C-407E-A947-70E740481C1C}">
                           <a14:useLocalDpi xmlns:a14="http://schemas.microsoft.com/office/drawing/2010/main" val="0"/>
@@ -8344,7 +8831,7 @@
                     <pic:cNvPicPr/>
                   </pic:nvPicPr>
                   <pic:blipFill>
-                    <a:blip r:embed="rId36">
+                    <a:blip r:embed="rId34">
                       <a:extLst>
                         <a:ext uri="{28A0092B-C50C-407E-A947-70E740481C1C}">
                           <a14:useLocalDpi xmlns:a14="http://schemas.microsoft.com/office/drawing/2010/main" val="0"/>
@@ -8528,7 +9015,7 @@
           <w:szCs w:val="24"/>
         </w:rPr>
         <w:drawing>
-          <wp:anchor distT="0" distB="0" distL="114300" distR="114300" simplePos="0" relativeHeight="251689984" behindDoc="1" locked="0" layoutInCell="1" allowOverlap="1" wp14:anchorId="4F6484D2" wp14:editId="65D20513">
+          <wp:anchor distT="0" distB="0" distL="114300" distR="114300" simplePos="0" relativeHeight="251689984" behindDoc="1" locked="0" layoutInCell="1" allowOverlap="1" wp14:anchorId="4F6484D2" wp14:editId="6526E9CD">
             <wp:simplePos x="0" y="0"/>
             <wp:positionH relativeFrom="margin">
               <wp:align>right</wp:align>
@@ -8581,7 +9068,7 @@
                     <pic:cNvPicPr/>
                   </pic:nvPicPr>
                   <pic:blipFill>
-                    <a:blip r:embed="rId37" cstate="print">
+                    <a:blip r:embed="rId35" cstate="print">
                       <a:extLst>
                         <a:ext uri="{28A0092B-C50C-407E-A947-70E740481C1C}">
                           <a14:useLocalDpi xmlns:a14="http://schemas.microsoft.com/office/drawing/2010/main" val="0"/>
@@ -8644,6 +9131,131 @@
           <w:szCs w:val="24"/>
         </w:rPr>
       </w:pPr>
+    </w:p>
+    <w:p>
+      <w:pPr>
+        <w:rPr>
+          <w:rFonts w:cstheme="minorHAnsi"/>
+          <w:sz w:val="24"/>
+          <w:szCs w:val="24"/>
+        </w:rPr>
+      </w:pPr>
+    </w:p>
+    <w:p>
+      <w:pPr>
+        <w:rPr>
+          <w:rFonts w:cstheme="minorHAnsi"/>
+          <w:sz w:val="24"/>
+          <w:szCs w:val="24"/>
+        </w:rPr>
+      </w:pPr>
+    </w:p>
+    <w:p>
+      <w:pPr>
+        <w:rPr>
+          <w:rFonts w:cstheme="minorHAnsi"/>
+          <w:sz w:val="24"/>
+          <w:szCs w:val="24"/>
+        </w:rPr>
+      </w:pPr>
+    </w:p>
+    <w:p>
+      <w:pPr>
+        <w:rPr>
+          <w:rFonts w:cstheme="minorHAnsi"/>
+          <w:sz w:val="24"/>
+          <w:szCs w:val="24"/>
+        </w:rPr>
+      </w:pPr>
+    </w:p>
+    <w:p>
+      <w:pPr>
+        <w:rPr>
+          <w:rFonts w:cstheme="minorHAnsi"/>
+          <w:sz w:val="24"/>
+          <w:szCs w:val="24"/>
+        </w:rPr>
+      </w:pPr>
+    </w:p>
+    <w:p>
+      <w:pPr>
+        <w:rPr>
+          <w:rFonts w:cstheme="minorHAnsi"/>
+          <w:sz w:val="24"/>
+          <w:szCs w:val="24"/>
+        </w:rPr>
+      </w:pPr>
+    </w:p>
+    <w:p>
+      <w:pPr>
+        <w:rPr>
+          <w:rFonts w:cstheme="minorHAnsi"/>
+          <w:sz w:val="24"/>
+          <w:szCs w:val="24"/>
+        </w:rPr>
+      </w:pPr>
+    </w:p>
+    <w:p>
+      <w:pPr>
+        <w:rPr>
+          <w:rFonts w:cstheme="minorHAnsi"/>
+          <w:sz w:val="24"/>
+          <w:szCs w:val="24"/>
+        </w:rPr>
+      </w:pPr>
+    </w:p>
+    <w:p>
+      <w:pPr>
+        <w:rPr>
+          <w:rFonts w:cstheme="minorHAnsi"/>
+          <w:sz w:val="24"/>
+          <w:szCs w:val="24"/>
+        </w:rPr>
+      </w:pPr>
+    </w:p>
+    <w:p>
+      <w:pPr>
+        <w:rPr>
+          <w:rFonts w:cstheme="minorHAnsi"/>
+          <w:sz w:val="24"/>
+          <w:szCs w:val="24"/>
+        </w:rPr>
+      </w:pPr>
+      <w:r>
+        <w:rPr>
+          <w:rFonts w:cstheme="minorHAnsi"/>
+          <w:sz w:val="24"/>
+          <w:szCs w:val="24"/>
+        </w:rPr>
+        <w:t xml:space="preserve">Mi aplicación también permite acceder a través de Google, este tipo de </w:t>
+      </w:r>
+      <w:proofErr w:type="spellStart"/>
+      <w:r>
+        <w:rPr>
+          <w:rFonts w:cstheme="minorHAnsi"/>
+          <w:sz w:val="24"/>
+          <w:szCs w:val="24"/>
+        </w:rPr>
+        <w:t>atenticaciones</w:t>
+      </w:r>
+      <w:proofErr w:type="spellEnd"/>
+      <w:r>
+        <w:rPr>
+          <w:rFonts w:cstheme="minorHAnsi"/>
+          <w:sz w:val="24"/>
+          <w:szCs w:val="24"/>
+        </w:rPr>
+        <w:t xml:space="preserve"> se suelen hacer con un estándar llamado OAUTH 2.0 el cual delega la autenticación en aplicaciones de terceros. Google implementa este patrón, requiere que te crees un cliente api con unas credenciales. Esto lo hacen para ellos saber quien va a estar preguntando por dicha información de x usuario.</w:t>
+      </w:r>
+    </w:p>
+    <w:p>
+      <w:pPr>
+        <w:rPr>
+          <w:rFonts w:cstheme="minorHAnsi"/>
+          <w:sz w:val="24"/>
+          <w:szCs w:val="24"/>
+        </w:rPr>
+      </w:pPr>
       <w:r>
         <w:rPr>
           <w:rFonts w:cstheme="minorHAnsi"/>
@@ -8663,58 +9275,698 @@
       </w:pPr>
       <w:r>
         <w:rPr>
-          <w:rFonts w:cstheme="minorHAnsi"/>
-          <w:sz w:val="24"/>
-          <w:szCs w:val="24"/>
+          <w:noProof/>
         </w:rPr>
         <w:lastRenderedPageBreak/>
-        <w:t xml:space="preserve">Mi aplicación permite </w:t>
-      </w:r>
-      <w:proofErr w:type="spellStart"/>
-      <w:r>
-        <w:rPr>
-          <w:rFonts w:cstheme="minorHAnsi"/>
-          <w:sz w:val="24"/>
-          <w:szCs w:val="24"/>
-        </w:rPr>
-        <w:t>logearse</w:t>
-      </w:r>
-      <w:proofErr w:type="spellEnd"/>
-      <w:r>
-        <w:rPr>
-          <w:rFonts w:cstheme="minorHAnsi"/>
-          <w:sz w:val="24"/>
-          <w:szCs w:val="24"/>
-        </w:rPr>
-        <w:t xml:space="preserve"> mediante cuentas de Google. Esto funciona gracias a </w:t>
-      </w:r>
-      <w:proofErr w:type="spellStart"/>
-      <w:r>
-        <w:rPr>
-          <w:rFonts w:cstheme="minorHAnsi"/>
-          <w:sz w:val="24"/>
-          <w:szCs w:val="24"/>
-        </w:rPr>
-        <w:t>Oauth</w:t>
-      </w:r>
-      <w:proofErr w:type="spellEnd"/>
-      <w:r>
-        <w:rPr>
-          <w:rFonts w:cstheme="minorHAnsi"/>
-          <w:sz w:val="24"/>
-          <w:szCs w:val="24"/>
-        </w:rPr>
-        <w:t xml:space="preserve"> 2.0.</w:t>
-      </w:r>
-    </w:p>
-    <w:p>
-      <w:pPr>
-        <w:rPr>
-          <w:rFonts w:cstheme="minorHAnsi"/>
-          <w:sz w:val="24"/>
-          <w:szCs w:val="24"/>
-        </w:rPr>
-      </w:pPr>
+        <w:drawing>
+          <wp:anchor distT="0" distB="0" distL="114300" distR="114300" simplePos="0" relativeHeight="251691008" behindDoc="1" locked="0" layoutInCell="1" allowOverlap="1" wp14:anchorId="57FA5825" wp14:editId="4899565A">
+            <wp:simplePos x="0" y="0"/>
+            <wp:positionH relativeFrom="margin">
+              <wp:align>left</wp:align>
+            </wp:positionH>
+            <wp:positionV relativeFrom="paragraph">
+              <wp:posOffset>9525</wp:posOffset>
+            </wp:positionV>
+            <wp:extent cx="3147060" cy="3981450"/>
+            <wp:effectExtent l="0" t="0" r="0" b="0"/>
+            <wp:wrapTight wrapText="bothSides">
+              <wp:wrapPolygon edited="0">
+                <wp:start x="0" y="0"/>
+                <wp:lineTo x="0" y="21497"/>
+                <wp:lineTo x="21443" y="21497"/>
+                <wp:lineTo x="21443" y="0"/>
+                <wp:lineTo x="0" y="0"/>
+              </wp:wrapPolygon>
+            </wp:wrapTight>
+            <wp:docPr id="3" name="Imagen 3"/>
+            <wp:cNvGraphicFramePr>
+              <a:graphicFrameLocks xmlns:a="http://schemas.openxmlformats.org/drawingml/2006/main" noChangeAspect="1"/>
+            </wp:cNvGraphicFramePr>
+            <a:graphic xmlns:a="http://schemas.openxmlformats.org/drawingml/2006/main">
+              <a:graphicData uri="http://schemas.openxmlformats.org/drawingml/2006/picture">
+                <pic:pic xmlns:pic="http://schemas.openxmlformats.org/drawingml/2006/picture">
+                  <pic:nvPicPr>
+                    <pic:cNvPr id="1" name=""/>
+                    <pic:cNvPicPr/>
+                  </pic:nvPicPr>
+                  <pic:blipFill>
+                    <a:blip r:embed="rId36">
+                      <a:extLst>
+                        <a:ext uri="{28A0092B-C50C-407E-A947-70E740481C1C}">
+                          <a14:useLocalDpi xmlns:a14="http://schemas.microsoft.com/office/drawing/2010/main" val="0"/>
+                        </a:ext>
+                      </a:extLst>
+                    </a:blip>
+                    <a:stretch>
+                      <a:fillRect/>
+                    </a:stretch>
+                  </pic:blipFill>
+                  <pic:spPr>
+                    <a:xfrm>
+                      <a:off x="0" y="0"/>
+                      <a:ext cx="3147060" cy="3981450"/>
+                    </a:xfrm>
+                    <a:prstGeom prst="rect">
+                      <a:avLst/>
+                    </a:prstGeom>
+                  </pic:spPr>
+                </pic:pic>
+              </a:graphicData>
+            </a:graphic>
+          </wp:anchor>
+        </w:drawing>
+      </w:r>
+      <w:r>
+        <w:rPr>
+          <w:rFonts w:cstheme="minorHAnsi"/>
+          <w:sz w:val="24"/>
+          <w:szCs w:val="24"/>
+        </w:rPr>
+        <w:t xml:space="preserve">En el panel que nos ofrecen ellos saben los dominios autorizados y las redirecciones también. </w:t>
+      </w:r>
+      <w:r>
+        <w:rPr>
+          <w:rFonts w:cstheme="minorHAnsi"/>
+          <w:sz w:val="24"/>
+          <w:szCs w:val="24"/>
+        </w:rPr>
+        <w:t>Con esto ellos se aseguran de que ningún otro dominio que no este inscrito aquí pueda recoger ningún tipo de información.</w:t>
+      </w:r>
+      <w:r>
+        <w:rPr>
+          <w:rFonts w:cstheme="minorHAnsi"/>
+          <w:sz w:val="24"/>
+          <w:szCs w:val="24"/>
+        </w:rPr>
+        <w:t xml:space="preserve"> </w:t>
+      </w:r>
+    </w:p>
+    <w:p>
+      <w:pPr>
+        <w:rPr>
+          <w:rFonts w:cstheme="minorHAnsi"/>
+          <w:sz w:val="24"/>
+          <w:szCs w:val="24"/>
+        </w:rPr>
+      </w:pPr>
+    </w:p>
+    <w:p>
+      <w:pPr>
+        <w:rPr>
+          <w:rFonts w:cstheme="minorHAnsi"/>
+          <w:sz w:val="24"/>
+          <w:szCs w:val="24"/>
+        </w:rPr>
+      </w:pPr>
+    </w:p>
+    <w:p>
+      <w:pPr>
+        <w:rPr>
+          <w:rFonts w:cstheme="minorHAnsi"/>
+          <w:sz w:val="24"/>
+          <w:szCs w:val="24"/>
+        </w:rPr>
+      </w:pPr>
+    </w:p>
+    <w:p>
+      <w:pPr>
+        <w:rPr>
+          <w:rFonts w:cstheme="minorHAnsi"/>
+          <w:sz w:val="24"/>
+          <w:szCs w:val="24"/>
+        </w:rPr>
+      </w:pPr>
+    </w:p>
+    <w:p>
+      <w:pPr>
+        <w:rPr>
+          <w:rFonts w:cstheme="minorHAnsi"/>
+          <w:sz w:val="24"/>
+          <w:szCs w:val="24"/>
+        </w:rPr>
+      </w:pPr>
+    </w:p>
+    <w:p>
+      <w:pPr>
+        <w:rPr>
+          <w:rFonts w:cstheme="minorHAnsi"/>
+          <w:sz w:val="24"/>
+          <w:szCs w:val="24"/>
+        </w:rPr>
+      </w:pPr>
+    </w:p>
+    <w:p>
+      <w:pPr>
+        <w:rPr>
+          <w:rFonts w:cstheme="minorHAnsi"/>
+          <w:sz w:val="24"/>
+          <w:szCs w:val="24"/>
+        </w:rPr>
+      </w:pPr>
+    </w:p>
+    <w:p>
+      <w:pPr>
+        <w:rPr>
+          <w:rFonts w:cstheme="minorHAnsi"/>
+          <w:sz w:val="24"/>
+          <w:szCs w:val="24"/>
+        </w:rPr>
+      </w:pPr>
+    </w:p>
+    <w:p>
+      <w:pPr>
+        <w:rPr>
+          <w:rFonts w:cstheme="minorHAnsi"/>
+          <w:sz w:val="24"/>
+          <w:szCs w:val="24"/>
+        </w:rPr>
+      </w:pPr>
+    </w:p>
+    <w:p>
+      <w:pPr>
+        <w:rPr>
+          <w:rFonts w:cstheme="minorHAnsi"/>
+          <w:sz w:val="24"/>
+          <w:szCs w:val="24"/>
+        </w:rPr>
+      </w:pPr>
+      <w:r>
+        <w:rPr>
+          <w:rFonts w:cstheme="minorHAnsi"/>
+          <w:noProof/>
+          <w:sz w:val="24"/>
+          <w:szCs w:val="24"/>
+        </w:rPr>
+        <w:drawing>
+          <wp:anchor distT="0" distB="0" distL="114300" distR="114300" simplePos="0" relativeHeight="251692032" behindDoc="1" locked="0" layoutInCell="1" allowOverlap="1" wp14:anchorId="198B2A1C" wp14:editId="24E4B4F2">
+            <wp:simplePos x="0" y="0"/>
+            <wp:positionH relativeFrom="margin">
+              <wp:align>right</wp:align>
+            </wp:positionH>
+            <wp:positionV relativeFrom="paragraph">
+              <wp:posOffset>35808</wp:posOffset>
+            </wp:positionV>
+            <wp:extent cx="5400040" cy="3235325"/>
+            <wp:effectExtent l="0" t="0" r="0" b="0"/>
+            <wp:wrapTight wrapText="bothSides">
+              <wp:wrapPolygon edited="0">
+                <wp:start x="152" y="254"/>
+                <wp:lineTo x="152" y="3434"/>
+                <wp:lineTo x="914" y="4579"/>
+                <wp:lineTo x="1524" y="4579"/>
+                <wp:lineTo x="1524" y="21240"/>
+                <wp:lineTo x="1905" y="21240"/>
+                <wp:lineTo x="9677" y="20985"/>
+                <wp:lineTo x="10592" y="20858"/>
+                <wp:lineTo x="13640" y="19332"/>
+                <wp:lineTo x="13640" y="18823"/>
+                <wp:lineTo x="14249" y="18823"/>
+                <wp:lineTo x="17221" y="17170"/>
+                <wp:lineTo x="17221" y="14753"/>
+                <wp:lineTo x="18516" y="12718"/>
+                <wp:lineTo x="20117" y="12718"/>
+                <wp:lineTo x="21412" y="11828"/>
+                <wp:lineTo x="21488" y="9539"/>
+                <wp:lineTo x="20879" y="9284"/>
+                <wp:lineTo x="17145" y="8648"/>
+                <wp:lineTo x="19583" y="8648"/>
+                <wp:lineTo x="20345" y="8140"/>
+                <wp:lineTo x="20421" y="5723"/>
+                <wp:lineTo x="19964" y="5469"/>
+                <wp:lineTo x="17145" y="4579"/>
+                <wp:lineTo x="17831" y="4579"/>
+                <wp:lineTo x="18745" y="3434"/>
+                <wp:lineTo x="18669" y="254"/>
+                <wp:lineTo x="152" y="254"/>
+              </wp:wrapPolygon>
+            </wp:wrapTight>
+            <wp:docPr id="5" name="Imagen 5"/>
+            <wp:cNvGraphicFramePr>
+              <a:graphicFrameLocks xmlns:a="http://schemas.openxmlformats.org/drawingml/2006/main" noChangeAspect="1"/>
+            </wp:cNvGraphicFramePr>
+            <a:graphic xmlns:a="http://schemas.openxmlformats.org/drawingml/2006/main">
+              <a:graphicData uri="http://schemas.openxmlformats.org/drawingml/2006/picture">
+                <pic:pic xmlns:pic="http://schemas.openxmlformats.org/drawingml/2006/picture">
+                  <pic:nvPicPr>
+                    <pic:cNvPr id="5" name="google oauth.png"/>
+                    <pic:cNvPicPr/>
+                  </pic:nvPicPr>
+                  <pic:blipFill>
+                    <a:blip r:embed="rId37" cstate="print">
+                      <a:extLst>
+                        <a:ext uri="{28A0092B-C50C-407E-A947-70E740481C1C}">
+                          <a14:useLocalDpi xmlns:a14="http://schemas.microsoft.com/office/drawing/2010/main" val="0"/>
+                        </a:ext>
+                      </a:extLst>
+                    </a:blip>
+                    <a:stretch>
+                      <a:fillRect/>
+                    </a:stretch>
+                  </pic:blipFill>
+                  <pic:spPr>
+                    <a:xfrm>
+                      <a:off x="0" y="0"/>
+                      <a:ext cx="5400040" cy="3235325"/>
+                    </a:xfrm>
+                    <a:prstGeom prst="rect">
+                      <a:avLst/>
+                    </a:prstGeom>
+                  </pic:spPr>
+                </pic:pic>
+              </a:graphicData>
+            </a:graphic>
+          </wp:anchor>
+        </w:drawing>
+      </w:r>
+    </w:p>
+    <w:p>
+      <w:pPr>
+        <w:rPr>
+          <w:rFonts w:cstheme="minorHAnsi"/>
+          <w:sz w:val="24"/>
+          <w:szCs w:val="24"/>
+        </w:rPr>
+      </w:pPr>
+    </w:p>
+    <w:p>
+      <w:pPr>
+        <w:rPr>
+          <w:rFonts w:cstheme="minorHAnsi"/>
+          <w:sz w:val="24"/>
+          <w:szCs w:val="24"/>
+        </w:rPr>
+      </w:pPr>
+    </w:p>
+    <w:p>
+      <w:pPr>
+        <w:rPr>
+          <w:rFonts w:cstheme="minorHAnsi"/>
+          <w:sz w:val="24"/>
+          <w:szCs w:val="24"/>
+        </w:rPr>
+      </w:pPr>
+    </w:p>
+    <w:p>
+      <w:pPr>
+        <w:rPr>
+          <w:rFonts w:cstheme="minorHAnsi"/>
+          <w:sz w:val="24"/>
+          <w:szCs w:val="24"/>
+        </w:rPr>
+      </w:pPr>
+    </w:p>
+    <w:p>
+      <w:pPr>
+        <w:rPr>
+          <w:rFonts w:cstheme="minorHAnsi"/>
+          <w:sz w:val="24"/>
+          <w:szCs w:val="24"/>
+        </w:rPr>
+      </w:pPr>
+    </w:p>
+    <w:p>
+      <w:pPr>
+        <w:rPr>
+          <w:rFonts w:cstheme="minorHAnsi"/>
+          <w:sz w:val="24"/>
+          <w:szCs w:val="24"/>
+        </w:rPr>
+      </w:pPr>
+    </w:p>
+    <w:p>
+      <w:pPr>
+        <w:rPr>
+          <w:rFonts w:cstheme="minorHAnsi"/>
+          <w:sz w:val="24"/>
+          <w:szCs w:val="24"/>
+        </w:rPr>
+      </w:pPr>
+    </w:p>
+    <w:p>
+      <w:pPr>
+        <w:rPr>
+          <w:rFonts w:cstheme="minorHAnsi"/>
+          <w:sz w:val="24"/>
+          <w:szCs w:val="24"/>
+        </w:rPr>
+      </w:pPr>
+    </w:p>
+    <w:p>
+      <w:pPr>
+        <w:rPr>
+          <w:rFonts w:cstheme="minorHAnsi"/>
+          <w:sz w:val="24"/>
+          <w:szCs w:val="24"/>
+        </w:rPr>
+      </w:pPr>
+    </w:p>
+    <w:p>
+      <w:pPr>
+        <w:rPr>
+          <w:rFonts w:cstheme="minorHAnsi"/>
+          <w:sz w:val="24"/>
+          <w:szCs w:val="24"/>
+        </w:rPr>
+      </w:pPr>
+    </w:p>
+    <w:p>
+      <w:pPr>
+        <w:rPr>
+          <w:rFonts w:cstheme="minorHAnsi"/>
+          <w:sz w:val="24"/>
+          <w:szCs w:val="24"/>
+        </w:rPr>
+      </w:pPr>
+    </w:p>
+    <w:p>
+      <w:pPr>
+        <w:rPr>
+          <w:rFonts w:cstheme="minorHAnsi"/>
+          <w:sz w:val="24"/>
+          <w:szCs w:val="24"/>
+        </w:rPr>
+      </w:pPr>
+    </w:p>
+    <w:p>
+      <w:pPr>
+        <w:rPr>
+          <w:rFonts w:cstheme="minorHAnsi"/>
+          <w:sz w:val="24"/>
+          <w:szCs w:val="24"/>
+        </w:rPr>
+      </w:pPr>
+      <w:r>
+        <w:rPr>
+          <w:rFonts w:cstheme="minorHAnsi"/>
+          <w:sz w:val="24"/>
+          <w:szCs w:val="24"/>
+        </w:rPr>
+        <w:t>Este sería el flujo de mi aplicación cuando se intenta acceder con Google.</w:t>
+      </w:r>
+    </w:p>
+    <w:p>
+      <w:pPr>
+        <w:rPr>
+          <w:rFonts w:cstheme="minorHAnsi"/>
+          <w:sz w:val="24"/>
+          <w:szCs w:val="24"/>
+        </w:rPr>
+      </w:pPr>
+      <w:r>
+        <w:rPr>
+          <w:rFonts w:cstheme="minorHAnsi"/>
+          <w:sz w:val="24"/>
+          <w:szCs w:val="24"/>
+        </w:rPr>
+        <w:br w:type="page"/>
+      </w:r>
+    </w:p>
+    <w:p>
+      <w:pPr>
+        <w:rPr>
+          <w:rFonts w:cstheme="minorHAnsi"/>
+          <w:b/>
+          <w:bCs/>
+          <w:sz w:val="48"/>
+          <w:szCs w:val="48"/>
+        </w:rPr>
+      </w:pPr>
+      <w:r>
+        <w:rPr>
+          <w:rFonts w:cstheme="minorHAnsi"/>
+          <w:b/>
+          <w:bCs/>
+          <w:sz w:val="48"/>
+          <w:szCs w:val="48"/>
+        </w:rPr>
+        <w:lastRenderedPageBreak/>
+        <w:t>6</w:t>
+      </w:r>
+      <w:r>
+        <w:rPr>
+          <w:rFonts w:cstheme="minorHAnsi"/>
+          <w:b/>
+          <w:bCs/>
+          <w:sz w:val="48"/>
+          <w:szCs w:val="48"/>
+        </w:rPr>
+        <w:t xml:space="preserve">. </w:t>
+      </w:r>
+      <w:r>
+        <w:rPr>
+          <w:rFonts w:cstheme="minorHAnsi"/>
+          <w:b/>
+          <w:bCs/>
+          <w:sz w:val="48"/>
+          <w:szCs w:val="48"/>
+        </w:rPr>
+        <w:t>Lógica del juego</w:t>
+      </w:r>
+      <w:r>
+        <w:rPr>
+          <w:rFonts w:cstheme="minorHAnsi"/>
+          <w:b/>
+          <w:bCs/>
+          <w:sz w:val="48"/>
+          <w:szCs w:val="48"/>
+        </w:rPr>
+        <w:t xml:space="preserve"> </w:t>
+      </w:r>
+    </w:p>
+    <w:p>
+      <w:pPr>
+        <w:rPr>
+          <w:rFonts w:cstheme="minorHAnsi"/>
+          <w:sz w:val="24"/>
+          <w:szCs w:val="24"/>
+        </w:rPr>
+      </w:pPr>
+      <w:r>
+        <w:rPr>
+          <w:rFonts w:cstheme="minorHAnsi"/>
+          <w:sz w:val="24"/>
+          <w:szCs w:val="24"/>
+        </w:rPr>
+        <w:t xml:space="preserve">La lógica de mi juego </w:t>
+      </w:r>
+      <w:r>
+        <w:rPr>
+          <w:rFonts w:cstheme="minorHAnsi"/>
+          <w:sz w:val="24"/>
+          <w:szCs w:val="24"/>
+        </w:rPr>
+        <w:t>es bastante sencilla:</w:t>
+      </w:r>
+    </w:p>
+    <w:p>
+      <w:pPr>
+        <w:pStyle w:val="Prrafodelista"/>
+        <w:numPr>
+          <w:ilvl w:val="0"/>
+          <w:numId w:val="37"/>
+        </w:numPr>
+        <w:rPr>
+          <w:rFonts w:cstheme="minorHAnsi"/>
+          <w:sz w:val="24"/>
+          <w:szCs w:val="24"/>
+        </w:rPr>
+      </w:pPr>
+      <w:r>
+        <w:rPr>
+          <w:rFonts w:cstheme="minorHAnsi"/>
+          <w:sz w:val="24"/>
+          <w:szCs w:val="24"/>
+        </w:rPr>
+        <w:t>Las rondas duran 80 segundos (salvo en las privadas).</w:t>
+      </w:r>
+    </w:p>
+    <w:p>
+      <w:pPr>
+        <w:pStyle w:val="Prrafodelista"/>
+        <w:numPr>
+          <w:ilvl w:val="0"/>
+          <w:numId w:val="37"/>
+        </w:numPr>
+        <w:rPr>
+          <w:rFonts w:cstheme="minorHAnsi"/>
+          <w:sz w:val="24"/>
+          <w:szCs w:val="24"/>
+        </w:rPr>
+      </w:pPr>
+      <w:r>
+        <w:rPr>
+          <w:rFonts w:cstheme="minorHAnsi"/>
+          <w:sz w:val="24"/>
+          <w:szCs w:val="24"/>
+        </w:rPr>
+        <w:t>Hay 3 rondas, para completarse una ronda tienen que haber dibujado todos los de la sala.</w:t>
+      </w:r>
+    </w:p>
+    <w:p>
+      <w:pPr>
+        <w:pStyle w:val="Prrafodelista"/>
+        <w:numPr>
+          <w:ilvl w:val="0"/>
+          <w:numId w:val="37"/>
+        </w:numPr>
+        <w:rPr>
+          <w:rFonts w:cstheme="minorHAnsi"/>
+          <w:sz w:val="24"/>
+          <w:szCs w:val="24"/>
+        </w:rPr>
+      </w:pPr>
+      <w:r>
+        <w:rPr>
+          <w:rFonts w:cstheme="minorHAnsi"/>
+          <w:sz w:val="24"/>
+          <w:szCs w:val="24"/>
+        </w:rPr>
+        <w:t>El dibujante puntúa cuando alguien acierta lo que esta dibujando, suma el tiempo actual de la sala dividido por el resto de jugadores de la sala.</w:t>
+      </w:r>
+    </w:p>
+    <w:p>
+      <w:pPr>
+        <w:pStyle w:val="Prrafodelista"/>
+        <w:numPr>
+          <w:ilvl w:val="0"/>
+          <w:numId w:val="37"/>
+        </w:numPr>
+        <w:rPr>
+          <w:rFonts w:cstheme="minorHAnsi"/>
+          <w:sz w:val="24"/>
+          <w:szCs w:val="24"/>
+        </w:rPr>
+      </w:pPr>
+      <w:r>
+        <w:rPr>
+          <w:rFonts w:cstheme="minorHAnsi"/>
+          <w:sz w:val="24"/>
+          <w:szCs w:val="24"/>
+        </w:rPr>
+        <w:t>Los no dibujantes al acertar puntúa el tiempo actual de la sala.</w:t>
+      </w:r>
+    </w:p>
+    <w:p>
+      <w:pPr>
+        <w:pStyle w:val="Prrafodelista"/>
+        <w:numPr>
+          <w:ilvl w:val="0"/>
+          <w:numId w:val="37"/>
+        </w:numPr>
+        <w:rPr>
+          <w:rFonts w:cstheme="minorHAnsi"/>
+          <w:sz w:val="24"/>
+          <w:szCs w:val="24"/>
+        </w:rPr>
+      </w:pPr>
+      <w:r>
+        <w:rPr>
+          <w:rFonts w:cstheme="minorHAnsi"/>
+          <w:sz w:val="24"/>
+          <w:szCs w:val="24"/>
+        </w:rPr>
+        <w:t>Si todos los jugadores de la sala han acertado, la sala parará y mostrará los resultados del turno.</w:t>
+      </w:r>
+    </w:p>
+    <w:p>
+      <w:pPr>
+        <w:pStyle w:val="Prrafodelista"/>
+        <w:numPr>
+          <w:ilvl w:val="0"/>
+          <w:numId w:val="37"/>
+        </w:numPr>
+        <w:rPr>
+          <w:rFonts w:cstheme="minorHAnsi"/>
+          <w:sz w:val="24"/>
+          <w:szCs w:val="24"/>
+        </w:rPr>
+      </w:pPr>
+      <w:r>
+        <w:rPr>
+          <w:rFonts w:cstheme="minorHAnsi"/>
+          <w:sz w:val="24"/>
+          <w:szCs w:val="24"/>
+        </w:rPr>
+        <w:t>Al llegar al limite de rondas se mostrará el ranking de la partida ordenada descendentemente por puntuación.</w:t>
+      </w:r>
+    </w:p>
+    <w:p>
+      <w:pPr>
+        <w:rPr>
+          <w:rFonts w:cstheme="minorHAnsi"/>
+          <w:sz w:val="24"/>
+          <w:szCs w:val="24"/>
+        </w:rPr>
+      </w:pPr>
+      <w:r>
+        <w:rPr>
+          <w:rFonts w:cstheme="minorHAnsi"/>
+          <w:sz w:val="24"/>
+          <w:szCs w:val="24"/>
+        </w:rPr>
+        <w:br w:type="page"/>
+      </w:r>
+    </w:p>
+    <w:p>
+      <w:pPr>
+        <w:rPr>
+          <w:rFonts w:cstheme="minorHAnsi"/>
+          <w:b/>
+          <w:bCs/>
+          <w:sz w:val="48"/>
+          <w:szCs w:val="48"/>
+        </w:rPr>
+      </w:pPr>
+      <w:r>
+        <w:rPr>
+          <w:rFonts w:cstheme="minorHAnsi"/>
+          <w:b/>
+          <w:bCs/>
+          <w:sz w:val="48"/>
+          <w:szCs w:val="48"/>
+        </w:rPr>
+        <w:lastRenderedPageBreak/>
+        <w:t>7</w:t>
+      </w:r>
+      <w:r>
+        <w:rPr>
+          <w:rFonts w:cstheme="minorHAnsi"/>
+          <w:b/>
+          <w:bCs/>
+          <w:sz w:val="48"/>
+          <w:szCs w:val="48"/>
+        </w:rPr>
+        <w:t xml:space="preserve">. </w:t>
+      </w:r>
+      <w:r>
+        <w:rPr>
+          <w:rFonts w:cstheme="minorHAnsi"/>
+          <w:b/>
+          <w:bCs/>
+          <w:sz w:val="48"/>
+          <w:szCs w:val="48"/>
+        </w:rPr>
+        <w:t>Usabilidad</w:t>
+      </w:r>
+    </w:p>
+    <w:p>
+      <w:pPr>
+        <w:rPr>
+          <w:rFonts w:cstheme="minorHAnsi"/>
+          <w:sz w:val="24"/>
+          <w:szCs w:val="24"/>
+        </w:rPr>
+      </w:pPr>
+      <w:r>
+        <w:rPr>
+          <w:rFonts w:cstheme="minorHAnsi"/>
+          <w:sz w:val="24"/>
+          <w:szCs w:val="24"/>
+        </w:rPr>
+        <w:t>He tenido bastante en cuenta las reglas de usabilidad</w:t>
+      </w:r>
+      <w:bookmarkStart w:id="0" w:name="_GoBack"/>
+      <w:bookmarkEnd w:id="0"/>
     </w:p>
     <w:sectPr>
       <w:footerReference w:type="default" r:id="rId38"/>
@@ -8764,6 +10016,7 @@
         <w:docPartUnique/>
       </w:docPartObj>
     </w:sdtPr>
+    <w:sdtEndPr/>
     <w:sdtContent>
       <w:p>
         <w:pPr>
@@ -10291,6 +11544,119 @@
     </w:lvl>
   </w:abstractNum>
   <w:abstractNum w:abstractNumId="13" w15:restartNumberingAfterBreak="0">
+    <w:nsid w:val="2B3B30E0"/>
+    <w:multiLevelType w:val="hybridMultilevel"/>
+    <w:tmpl w:val="5B08B134"/>
+    <w:lvl w:ilvl="0" w:tplc="0C0A0001">
+      <w:start w:val="1"/>
+      <w:numFmt w:val="bullet"/>
+      <w:lvlText w:val=""/>
+      <w:lvlJc w:val="left"/>
+      <w:pPr>
+        <w:ind w:left="720" w:hanging="360"/>
+      </w:pPr>
+      <w:rPr>
+        <w:rFonts w:ascii="Symbol" w:hAnsi="Symbol" w:hint="default"/>
+      </w:rPr>
+    </w:lvl>
+    <w:lvl w:ilvl="1" w:tplc="0C0A0003" w:tentative="1">
+      <w:start w:val="1"/>
+      <w:numFmt w:val="bullet"/>
+      <w:lvlText w:val="o"/>
+      <w:lvlJc w:val="left"/>
+      <w:pPr>
+        <w:ind w:left="1440" w:hanging="360"/>
+      </w:pPr>
+      <w:rPr>
+        <w:rFonts w:ascii="Courier New" w:hAnsi="Courier New" w:cs="Courier New" w:hint="default"/>
+      </w:rPr>
+    </w:lvl>
+    <w:lvl w:ilvl="2" w:tplc="0C0A0005" w:tentative="1">
+      <w:start w:val="1"/>
+      <w:numFmt w:val="bullet"/>
+      <w:lvlText w:val=""/>
+      <w:lvlJc w:val="left"/>
+      <w:pPr>
+        <w:ind w:left="2160" w:hanging="360"/>
+      </w:pPr>
+      <w:rPr>
+        <w:rFonts w:ascii="Wingdings" w:hAnsi="Wingdings" w:hint="default"/>
+      </w:rPr>
+    </w:lvl>
+    <w:lvl w:ilvl="3" w:tplc="0C0A0001" w:tentative="1">
+      <w:start w:val="1"/>
+      <w:numFmt w:val="bullet"/>
+      <w:lvlText w:val=""/>
+      <w:lvlJc w:val="left"/>
+      <w:pPr>
+        <w:ind w:left="2880" w:hanging="360"/>
+      </w:pPr>
+      <w:rPr>
+        <w:rFonts w:ascii="Symbol" w:hAnsi="Symbol" w:hint="default"/>
+      </w:rPr>
+    </w:lvl>
+    <w:lvl w:ilvl="4" w:tplc="0C0A0003" w:tentative="1">
+      <w:start w:val="1"/>
+      <w:numFmt w:val="bullet"/>
+      <w:lvlText w:val="o"/>
+      <w:lvlJc w:val="left"/>
+      <w:pPr>
+        <w:ind w:left="3600" w:hanging="360"/>
+      </w:pPr>
+      <w:rPr>
+        <w:rFonts w:ascii="Courier New" w:hAnsi="Courier New" w:cs="Courier New" w:hint="default"/>
+      </w:rPr>
+    </w:lvl>
+    <w:lvl w:ilvl="5" w:tplc="0C0A0005" w:tentative="1">
+      <w:start w:val="1"/>
+      <w:numFmt w:val="bullet"/>
+      <w:lvlText w:val=""/>
+      <w:lvlJc w:val="left"/>
+      <w:pPr>
+        <w:ind w:left="4320" w:hanging="360"/>
+      </w:pPr>
+      <w:rPr>
+        <w:rFonts w:ascii="Wingdings" w:hAnsi="Wingdings" w:hint="default"/>
+      </w:rPr>
+    </w:lvl>
+    <w:lvl w:ilvl="6" w:tplc="0C0A0001" w:tentative="1">
+      <w:start w:val="1"/>
+      <w:numFmt w:val="bullet"/>
+      <w:lvlText w:val=""/>
+      <w:lvlJc w:val="left"/>
+      <w:pPr>
+        <w:ind w:left="5040" w:hanging="360"/>
+      </w:pPr>
+      <w:rPr>
+        <w:rFonts w:ascii="Symbol" w:hAnsi="Symbol" w:hint="default"/>
+      </w:rPr>
+    </w:lvl>
+    <w:lvl w:ilvl="7" w:tplc="0C0A0003" w:tentative="1">
+      <w:start w:val="1"/>
+      <w:numFmt w:val="bullet"/>
+      <w:lvlText w:val="o"/>
+      <w:lvlJc w:val="left"/>
+      <w:pPr>
+        <w:ind w:left="5760" w:hanging="360"/>
+      </w:pPr>
+      <w:rPr>
+        <w:rFonts w:ascii="Courier New" w:hAnsi="Courier New" w:cs="Courier New" w:hint="default"/>
+      </w:rPr>
+    </w:lvl>
+    <w:lvl w:ilvl="8" w:tplc="0C0A0005" w:tentative="1">
+      <w:start w:val="1"/>
+      <w:numFmt w:val="bullet"/>
+      <w:lvlText w:val=""/>
+      <w:lvlJc w:val="left"/>
+      <w:pPr>
+        <w:ind w:left="6480" w:hanging="360"/>
+      </w:pPr>
+      <w:rPr>
+        <w:rFonts w:ascii="Wingdings" w:hAnsi="Wingdings" w:hint="default"/>
+      </w:rPr>
+    </w:lvl>
+  </w:abstractNum>
+  <w:abstractNum w:abstractNumId="14" w15:restartNumberingAfterBreak="0">
     <w:nsid w:val="2B807A2D"/>
     <w:multiLevelType w:val="hybridMultilevel"/>
     <w:tmpl w:val="DDC68BBC"/>
@@ -10403,7 +11769,7 @@
       </w:rPr>
     </w:lvl>
   </w:abstractNum>
-  <w:abstractNum w:abstractNumId="14" w15:restartNumberingAfterBreak="0">
+  <w:abstractNum w:abstractNumId="15" w15:restartNumberingAfterBreak="0">
     <w:nsid w:val="2D51306C"/>
     <w:multiLevelType w:val="hybridMultilevel"/>
     <w:tmpl w:val="9E88475E"/>
@@ -10516,7 +11882,7 @@
       </w:rPr>
     </w:lvl>
   </w:abstractNum>
-  <w:abstractNum w:abstractNumId="15" w15:restartNumberingAfterBreak="0">
+  <w:abstractNum w:abstractNumId="16" w15:restartNumberingAfterBreak="0">
     <w:nsid w:val="39DD1979"/>
     <w:multiLevelType w:val="hybridMultilevel"/>
     <w:tmpl w:val="DB6EA6B4"/>
@@ -10629,7 +11995,7 @@
       </w:rPr>
     </w:lvl>
   </w:abstractNum>
-  <w:abstractNum w:abstractNumId="16" w15:restartNumberingAfterBreak="0">
+  <w:abstractNum w:abstractNumId="17" w15:restartNumberingAfterBreak="0">
     <w:nsid w:val="3B4A3705"/>
     <w:multiLevelType w:val="hybridMultilevel"/>
     <w:tmpl w:val="01D0FA08"/>
@@ -10742,7 +12108,7 @@
       </w:rPr>
     </w:lvl>
   </w:abstractNum>
-  <w:abstractNum w:abstractNumId="17" w15:restartNumberingAfterBreak="0">
+  <w:abstractNum w:abstractNumId="18" w15:restartNumberingAfterBreak="0">
     <w:nsid w:val="40391570"/>
     <w:multiLevelType w:val="hybridMultilevel"/>
     <w:tmpl w:val="DDC0BE1E"/>
@@ -10855,7 +12221,7 @@
       </w:rPr>
     </w:lvl>
   </w:abstractNum>
-  <w:abstractNum w:abstractNumId="18" w15:restartNumberingAfterBreak="0">
+  <w:abstractNum w:abstractNumId="19" w15:restartNumberingAfterBreak="0">
     <w:nsid w:val="404B2DA4"/>
     <w:multiLevelType w:val="hybridMultilevel"/>
     <w:tmpl w:val="4D4E3F9C"/>
@@ -10968,7 +12334,7 @@
       </w:rPr>
     </w:lvl>
   </w:abstractNum>
-  <w:abstractNum w:abstractNumId="19" w15:restartNumberingAfterBreak="0">
+  <w:abstractNum w:abstractNumId="20" w15:restartNumberingAfterBreak="0">
     <w:nsid w:val="40595D50"/>
     <w:multiLevelType w:val="hybridMultilevel"/>
     <w:tmpl w:val="25882BD8"/>
@@ -11081,7 +12447,7 @@
       </w:rPr>
     </w:lvl>
   </w:abstractNum>
-  <w:abstractNum w:abstractNumId="20" w15:restartNumberingAfterBreak="0">
+  <w:abstractNum w:abstractNumId="21" w15:restartNumberingAfterBreak="0">
     <w:nsid w:val="442451D2"/>
     <w:multiLevelType w:val="hybridMultilevel"/>
     <w:tmpl w:val="7938DFDA"/>
@@ -11194,7 +12560,7 @@
       </w:rPr>
     </w:lvl>
   </w:abstractNum>
-  <w:abstractNum w:abstractNumId="21" w15:restartNumberingAfterBreak="0">
+  <w:abstractNum w:abstractNumId="22" w15:restartNumberingAfterBreak="0">
     <w:nsid w:val="46D93DBD"/>
     <w:multiLevelType w:val="hybridMultilevel"/>
     <w:tmpl w:val="86BEB804"/>
@@ -11307,7 +12673,7 @@
       </w:rPr>
     </w:lvl>
   </w:abstractNum>
-  <w:abstractNum w:abstractNumId="22" w15:restartNumberingAfterBreak="0">
+  <w:abstractNum w:abstractNumId="23" w15:restartNumberingAfterBreak="0">
     <w:nsid w:val="4A5847AD"/>
     <w:multiLevelType w:val="hybridMultilevel"/>
     <w:tmpl w:val="D8500DB2"/>
@@ -11420,7 +12786,7 @@
       </w:rPr>
     </w:lvl>
   </w:abstractNum>
-  <w:abstractNum w:abstractNumId="23" w15:restartNumberingAfterBreak="0">
+  <w:abstractNum w:abstractNumId="24" w15:restartNumberingAfterBreak="0">
     <w:nsid w:val="4D987C69"/>
     <w:multiLevelType w:val="hybridMultilevel"/>
     <w:tmpl w:val="54EC7C80"/>
@@ -11533,7 +12899,7 @@
       </w:rPr>
     </w:lvl>
   </w:abstractNum>
-  <w:abstractNum w:abstractNumId="24" w15:restartNumberingAfterBreak="0">
+  <w:abstractNum w:abstractNumId="25" w15:restartNumberingAfterBreak="0">
     <w:nsid w:val="599D3043"/>
     <w:multiLevelType w:val="hybridMultilevel"/>
     <w:tmpl w:val="5EE85D82"/>
@@ -11646,7 +13012,120 @@
       </w:rPr>
     </w:lvl>
   </w:abstractNum>
-  <w:abstractNum w:abstractNumId="25" w15:restartNumberingAfterBreak="0">
+  <w:abstractNum w:abstractNumId="26" w15:restartNumberingAfterBreak="0">
+    <w:nsid w:val="5B3E1A76"/>
+    <w:multiLevelType w:val="hybridMultilevel"/>
+    <w:tmpl w:val="C48A61C8"/>
+    <w:lvl w:ilvl="0" w:tplc="0C0A0001">
+      <w:start w:val="1"/>
+      <w:numFmt w:val="bullet"/>
+      <w:lvlText w:val=""/>
+      <w:lvlJc w:val="left"/>
+      <w:pPr>
+        <w:ind w:left="720" w:hanging="360"/>
+      </w:pPr>
+      <w:rPr>
+        <w:rFonts w:ascii="Symbol" w:hAnsi="Symbol" w:hint="default"/>
+      </w:rPr>
+    </w:lvl>
+    <w:lvl w:ilvl="1" w:tplc="0C0A0003" w:tentative="1">
+      <w:start w:val="1"/>
+      <w:numFmt w:val="bullet"/>
+      <w:lvlText w:val="o"/>
+      <w:lvlJc w:val="left"/>
+      <w:pPr>
+        <w:ind w:left="1440" w:hanging="360"/>
+      </w:pPr>
+      <w:rPr>
+        <w:rFonts w:ascii="Courier New" w:hAnsi="Courier New" w:cs="Courier New" w:hint="default"/>
+      </w:rPr>
+    </w:lvl>
+    <w:lvl w:ilvl="2" w:tplc="0C0A0005" w:tentative="1">
+      <w:start w:val="1"/>
+      <w:numFmt w:val="bullet"/>
+      <w:lvlText w:val=""/>
+      <w:lvlJc w:val="left"/>
+      <w:pPr>
+        <w:ind w:left="2160" w:hanging="360"/>
+      </w:pPr>
+      <w:rPr>
+        <w:rFonts w:ascii="Wingdings" w:hAnsi="Wingdings" w:hint="default"/>
+      </w:rPr>
+    </w:lvl>
+    <w:lvl w:ilvl="3" w:tplc="0C0A0001" w:tentative="1">
+      <w:start w:val="1"/>
+      <w:numFmt w:val="bullet"/>
+      <w:lvlText w:val=""/>
+      <w:lvlJc w:val="left"/>
+      <w:pPr>
+        <w:ind w:left="2880" w:hanging="360"/>
+      </w:pPr>
+      <w:rPr>
+        <w:rFonts w:ascii="Symbol" w:hAnsi="Symbol" w:hint="default"/>
+      </w:rPr>
+    </w:lvl>
+    <w:lvl w:ilvl="4" w:tplc="0C0A0003" w:tentative="1">
+      <w:start w:val="1"/>
+      <w:numFmt w:val="bullet"/>
+      <w:lvlText w:val="o"/>
+      <w:lvlJc w:val="left"/>
+      <w:pPr>
+        <w:ind w:left="3600" w:hanging="360"/>
+      </w:pPr>
+      <w:rPr>
+        <w:rFonts w:ascii="Courier New" w:hAnsi="Courier New" w:cs="Courier New" w:hint="default"/>
+      </w:rPr>
+    </w:lvl>
+    <w:lvl w:ilvl="5" w:tplc="0C0A0005" w:tentative="1">
+      <w:start w:val="1"/>
+      <w:numFmt w:val="bullet"/>
+      <w:lvlText w:val=""/>
+      <w:lvlJc w:val="left"/>
+      <w:pPr>
+        <w:ind w:left="4320" w:hanging="360"/>
+      </w:pPr>
+      <w:rPr>
+        <w:rFonts w:ascii="Wingdings" w:hAnsi="Wingdings" w:hint="default"/>
+      </w:rPr>
+    </w:lvl>
+    <w:lvl w:ilvl="6" w:tplc="0C0A0001" w:tentative="1">
+      <w:start w:val="1"/>
+      <w:numFmt w:val="bullet"/>
+      <w:lvlText w:val=""/>
+      <w:lvlJc w:val="left"/>
+      <w:pPr>
+        <w:ind w:left="5040" w:hanging="360"/>
+      </w:pPr>
+      <w:rPr>
+        <w:rFonts w:ascii="Symbol" w:hAnsi="Symbol" w:hint="default"/>
+      </w:rPr>
+    </w:lvl>
+    <w:lvl w:ilvl="7" w:tplc="0C0A0003" w:tentative="1">
+      <w:start w:val="1"/>
+      <w:numFmt w:val="bullet"/>
+      <w:lvlText w:val="o"/>
+      <w:lvlJc w:val="left"/>
+      <w:pPr>
+        <w:ind w:left="5760" w:hanging="360"/>
+      </w:pPr>
+      <w:rPr>
+        <w:rFonts w:ascii="Courier New" w:hAnsi="Courier New" w:cs="Courier New" w:hint="default"/>
+      </w:rPr>
+    </w:lvl>
+    <w:lvl w:ilvl="8" w:tplc="0C0A0005" w:tentative="1">
+      <w:start w:val="1"/>
+      <w:numFmt w:val="bullet"/>
+      <w:lvlText w:val=""/>
+      <w:lvlJc w:val="left"/>
+      <w:pPr>
+        <w:ind w:left="6480" w:hanging="360"/>
+      </w:pPr>
+      <w:rPr>
+        <w:rFonts w:ascii="Wingdings" w:hAnsi="Wingdings" w:hint="default"/>
+      </w:rPr>
+    </w:lvl>
+  </w:abstractNum>
+  <w:abstractNum w:abstractNumId="27" w15:restartNumberingAfterBreak="0">
     <w:nsid w:val="5BC85224"/>
     <w:multiLevelType w:val="multilevel"/>
     <w:tmpl w:val="00505EA6"/>
@@ -11768,7 +13247,7 @@
       </w:rPr>
     </w:lvl>
   </w:abstractNum>
-  <w:abstractNum w:abstractNumId="26" w15:restartNumberingAfterBreak="0">
+  <w:abstractNum w:abstractNumId="28" w15:restartNumberingAfterBreak="0">
     <w:nsid w:val="5C5C080B"/>
     <w:multiLevelType w:val="hybridMultilevel"/>
     <w:tmpl w:val="6A58260C"/>
@@ -11854,7 +13333,7 @@
       </w:pPr>
     </w:lvl>
   </w:abstractNum>
-  <w:abstractNum w:abstractNumId="27" w15:restartNumberingAfterBreak="0">
+  <w:abstractNum w:abstractNumId="29" w15:restartNumberingAfterBreak="0">
     <w:nsid w:val="5E925254"/>
     <w:multiLevelType w:val="multilevel"/>
     <w:tmpl w:val="00505EA6"/>
@@ -11976,7 +13455,7 @@
       </w:rPr>
     </w:lvl>
   </w:abstractNum>
-  <w:abstractNum w:abstractNumId="28" w15:restartNumberingAfterBreak="0">
+  <w:abstractNum w:abstractNumId="30" w15:restartNumberingAfterBreak="0">
     <w:nsid w:val="6336521F"/>
     <w:multiLevelType w:val="hybridMultilevel"/>
     <w:tmpl w:val="FDBCA9EA"/>
@@ -12065,7 +13544,7 @@
       </w:pPr>
     </w:lvl>
   </w:abstractNum>
-  <w:abstractNum w:abstractNumId="29" w15:restartNumberingAfterBreak="0">
+  <w:abstractNum w:abstractNumId="31" w15:restartNumberingAfterBreak="0">
     <w:nsid w:val="693D145F"/>
     <w:multiLevelType w:val="hybridMultilevel"/>
     <w:tmpl w:val="62A49A58"/>
@@ -12178,7 +13657,7 @@
       </w:rPr>
     </w:lvl>
   </w:abstractNum>
-  <w:abstractNum w:abstractNumId="30" w15:restartNumberingAfterBreak="0">
+  <w:abstractNum w:abstractNumId="32" w15:restartNumberingAfterBreak="0">
     <w:nsid w:val="6BDD4DB1"/>
     <w:multiLevelType w:val="hybridMultilevel"/>
     <w:tmpl w:val="73D6445C"/>
@@ -12291,7 +13770,7 @@
       </w:rPr>
     </w:lvl>
   </w:abstractNum>
-  <w:abstractNum w:abstractNumId="31" w15:restartNumberingAfterBreak="0">
+  <w:abstractNum w:abstractNumId="33" w15:restartNumberingAfterBreak="0">
     <w:nsid w:val="6F043659"/>
     <w:multiLevelType w:val="hybridMultilevel"/>
     <w:tmpl w:val="590A6436"/>
@@ -12404,7 +13883,120 @@
       </w:rPr>
     </w:lvl>
   </w:abstractNum>
-  <w:abstractNum w:abstractNumId="32" w15:restartNumberingAfterBreak="0">
+  <w:abstractNum w:abstractNumId="34" w15:restartNumberingAfterBreak="0">
+    <w:nsid w:val="762A0CAE"/>
+    <w:multiLevelType w:val="hybridMultilevel"/>
+    <w:tmpl w:val="1FBA7CD0"/>
+    <w:lvl w:ilvl="0" w:tplc="0C0A0001">
+      <w:start w:val="1"/>
+      <w:numFmt w:val="bullet"/>
+      <w:lvlText w:val=""/>
+      <w:lvlJc w:val="left"/>
+      <w:pPr>
+        <w:ind w:left="720" w:hanging="360"/>
+      </w:pPr>
+      <w:rPr>
+        <w:rFonts w:ascii="Symbol" w:hAnsi="Symbol" w:hint="default"/>
+      </w:rPr>
+    </w:lvl>
+    <w:lvl w:ilvl="1" w:tplc="0C0A0003" w:tentative="1">
+      <w:start w:val="1"/>
+      <w:numFmt w:val="bullet"/>
+      <w:lvlText w:val="o"/>
+      <w:lvlJc w:val="left"/>
+      <w:pPr>
+        <w:ind w:left="1440" w:hanging="360"/>
+      </w:pPr>
+      <w:rPr>
+        <w:rFonts w:ascii="Courier New" w:hAnsi="Courier New" w:cs="Courier New" w:hint="default"/>
+      </w:rPr>
+    </w:lvl>
+    <w:lvl w:ilvl="2" w:tplc="0C0A0005" w:tentative="1">
+      <w:start w:val="1"/>
+      <w:numFmt w:val="bullet"/>
+      <w:lvlText w:val=""/>
+      <w:lvlJc w:val="left"/>
+      <w:pPr>
+        <w:ind w:left="2160" w:hanging="360"/>
+      </w:pPr>
+      <w:rPr>
+        <w:rFonts w:ascii="Wingdings" w:hAnsi="Wingdings" w:hint="default"/>
+      </w:rPr>
+    </w:lvl>
+    <w:lvl w:ilvl="3" w:tplc="0C0A0001" w:tentative="1">
+      <w:start w:val="1"/>
+      <w:numFmt w:val="bullet"/>
+      <w:lvlText w:val=""/>
+      <w:lvlJc w:val="left"/>
+      <w:pPr>
+        <w:ind w:left="2880" w:hanging="360"/>
+      </w:pPr>
+      <w:rPr>
+        <w:rFonts w:ascii="Symbol" w:hAnsi="Symbol" w:hint="default"/>
+      </w:rPr>
+    </w:lvl>
+    <w:lvl w:ilvl="4" w:tplc="0C0A0003" w:tentative="1">
+      <w:start w:val="1"/>
+      <w:numFmt w:val="bullet"/>
+      <w:lvlText w:val="o"/>
+      <w:lvlJc w:val="left"/>
+      <w:pPr>
+        <w:ind w:left="3600" w:hanging="360"/>
+      </w:pPr>
+      <w:rPr>
+        <w:rFonts w:ascii="Courier New" w:hAnsi="Courier New" w:cs="Courier New" w:hint="default"/>
+      </w:rPr>
+    </w:lvl>
+    <w:lvl w:ilvl="5" w:tplc="0C0A0005" w:tentative="1">
+      <w:start w:val="1"/>
+      <w:numFmt w:val="bullet"/>
+      <w:lvlText w:val=""/>
+      <w:lvlJc w:val="left"/>
+      <w:pPr>
+        <w:ind w:left="4320" w:hanging="360"/>
+      </w:pPr>
+      <w:rPr>
+        <w:rFonts w:ascii="Wingdings" w:hAnsi="Wingdings" w:hint="default"/>
+      </w:rPr>
+    </w:lvl>
+    <w:lvl w:ilvl="6" w:tplc="0C0A0001" w:tentative="1">
+      <w:start w:val="1"/>
+      <w:numFmt w:val="bullet"/>
+      <w:lvlText w:val=""/>
+      <w:lvlJc w:val="left"/>
+      <w:pPr>
+        <w:ind w:left="5040" w:hanging="360"/>
+      </w:pPr>
+      <w:rPr>
+        <w:rFonts w:ascii="Symbol" w:hAnsi="Symbol" w:hint="default"/>
+      </w:rPr>
+    </w:lvl>
+    <w:lvl w:ilvl="7" w:tplc="0C0A0003" w:tentative="1">
+      <w:start w:val="1"/>
+      <w:numFmt w:val="bullet"/>
+      <w:lvlText w:val="o"/>
+      <w:lvlJc w:val="left"/>
+      <w:pPr>
+        <w:ind w:left="5760" w:hanging="360"/>
+      </w:pPr>
+      <w:rPr>
+        <w:rFonts w:ascii="Courier New" w:hAnsi="Courier New" w:cs="Courier New" w:hint="default"/>
+      </w:rPr>
+    </w:lvl>
+    <w:lvl w:ilvl="8" w:tplc="0C0A0005" w:tentative="1">
+      <w:start w:val="1"/>
+      <w:numFmt w:val="bullet"/>
+      <w:lvlText w:val=""/>
+      <w:lvlJc w:val="left"/>
+      <w:pPr>
+        <w:ind w:left="6480" w:hanging="360"/>
+      </w:pPr>
+      <w:rPr>
+        <w:rFonts w:ascii="Wingdings" w:hAnsi="Wingdings" w:hint="default"/>
+      </w:rPr>
+    </w:lvl>
+  </w:abstractNum>
+  <w:abstractNum w:abstractNumId="35" w15:restartNumberingAfterBreak="0">
     <w:nsid w:val="793379B4"/>
     <w:multiLevelType w:val="hybridMultilevel"/>
     <w:tmpl w:val="971A33F2"/>
@@ -12517,7 +14109,7 @@
       </w:rPr>
     </w:lvl>
   </w:abstractNum>
-  <w:abstractNum w:abstractNumId="33" w15:restartNumberingAfterBreak="0">
+  <w:abstractNum w:abstractNumId="36" w15:restartNumberingAfterBreak="0">
     <w:nsid w:val="7FFA6964"/>
     <w:multiLevelType w:val="hybridMultilevel"/>
     <w:tmpl w:val="FE64CCCE"/>
@@ -12631,19 +14223,19 @@
     </w:lvl>
   </w:abstractNum>
   <w:num w:numId="1">
-    <w:abstractNumId w:val="24"/>
+    <w:abstractNumId w:val="25"/>
   </w:num>
   <w:num w:numId="2">
     <w:abstractNumId w:val="7"/>
   </w:num>
   <w:num w:numId="3">
-    <w:abstractNumId w:val="22"/>
+    <w:abstractNumId w:val="23"/>
   </w:num>
   <w:num w:numId="4">
-    <w:abstractNumId w:val="13"/>
+    <w:abstractNumId w:val="14"/>
   </w:num>
   <w:num w:numId="5">
-    <w:abstractNumId w:val="26"/>
+    <w:abstractNumId w:val="28"/>
   </w:num>
   <w:num w:numId="6">
     <w:abstractNumId w:val="11"/>
@@ -12652,31 +14244,31 @@
     <w:abstractNumId w:val="9"/>
   </w:num>
   <w:num w:numId="8">
-    <w:abstractNumId w:val="20"/>
+    <w:abstractNumId w:val="21"/>
   </w:num>
   <w:num w:numId="9">
     <w:abstractNumId w:val="3"/>
   </w:num>
   <w:num w:numId="10">
-    <w:abstractNumId w:val="29"/>
+    <w:abstractNumId w:val="31"/>
   </w:num>
   <w:num w:numId="11">
-    <w:abstractNumId w:val="18"/>
+    <w:abstractNumId w:val="19"/>
   </w:num>
   <w:num w:numId="12">
     <w:abstractNumId w:val="1"/>
   </w:num>
   <w:num w:numId="13">
-    <w:abstractNumId w:val="17"/>
+    <w:abstractNumId w:val="18"/>
   </w:num>
   <w:num w:numId="14">
     <w:abstractNumId w:val="12"/>
   </w:num>
   <w:num w:numId="15">
-    <w:abstractNumId w:val="25"/>
+    <w:abstractNumId w:val="27"/>
   </w:num>
   <w:num w:numId="16">
-    <w:abstractNumId w:val="27"/>
+    <w:abstractNumId w:val="29"/>
   </w:num>
   <w:num w:numId="17">
     <w:abstractNumId w:val="8"/>
@@ -12685,52 +14277,61 @@
     <w:abstractNumId w:val="4"/>
   </w:num>
   <w:num w:numId="19">
-    <w:abstractNumId w:val="15"/>
+    <w:abstractNumId w:val="16"/>
   </w:num>
   <w:num w:numId="20">
     <w:abstractNumId w:val="5"/>
   </w:num>
   <w:num w:numId="21">
-    <w:abstractNumId w:val="14"/>
+    <w:abstractNumId w:val="15"/>
   </w:num>
   <w:num w:numId="22">
     <w:abstractNumId w:val="2"/>
   </w:num>
   <w:num w:numId="23">
-    <w:abstractNumId w:val="31"/>
+    <w:abstractNumId w:val="33"/>
   </w:num>
   <w:num w:numId="24">
-    <w:abstractNumId w:val="32"/>
+    <w:abstractNumId w:val="35"/>
   </w:num>
   <w:num w:numId="25">
     <w:abstractNumId w:val="0"/>
   </w:num>
   <w:num w:numId="26">
-    <w:abstractNumId w:val="23"/>
+    <w:abstractNumId w:val="24"/>
   </w:num>
   <w:num w:numId="27">
     <w:abstractNumId w:val="10"/>
   </w:num>
   <w:num w:numId="28">
-    <w:abstractNumId w:val="19"/>
+    <w:abstractNumId w:val="20"/>
   </w:num>
   <w:num w:numId="29">
-    <w:abstractNumId w:val="30"/>
+    <w:abstractNumId w:val="32"/>
   </w:num>
   <w:num w:numId="30">
     <w:abstractNumId w:val="6"/>
   </w:num>
   <w:num w:numId="31">
-    <w:abstractNumId w:val="16"/>
+    <w:abstractNumId w:val="17"/>
   </w:num>
   <w:num w:numId="32">
-    <w:abstractNumId w:val="28"/>
+    <w:abstractNumId w:val="30"/>
   </w:num>
   <w:num w:numId="33">
-    <w:abstractNumId w:val="33"/>
+    <w:abstractNumId w:val="36"/>
   </w:num>
   <w:num w:numId="34">
-    <w:abstractNumId w:val="21"/>
+    <w:abstractNumId w:val="22"/>
+  </w:num>
+  <w:num w:numId="35">
+    <w:abstractNumId w:val="34"/>
+  </w:num>
+  <w:num w:numId="36">
+    <w:abstractNumId w:val="26"/>
+  </w:num>
+  <w:num w:numId="37">
+    <w:abstractNumId w:val="13"/>
   </w:num>
 </w:numbering>
 </file>
@@ -13131,7 +14732,7 @@
   <w:style w:type="paragraph" w:default="1" w:styleId="Normal">
     <w:name w:val="Normal"/>
     <w:qFormat/>
-    <w:rsid w:val="001703FB"/>
+    <w:rsid w:val="00E25CF6"/>
   </w:style>
   <w:style w:type="paragraph" w:styleId="Ttulo1">
     <w:name w:val="heading 1"/>
@@ -13346,6 +14947,7 @@
   <w:style w:type="character" w:default="1" w:styleId="Fuentedeprrafopredeter">
     <w:name w:val="Default Paragraph Font"/>
     <w:uiPriority w:val="1"/>
+    <w:semiHidden/>
     <w:unhideWhenUsed/>
   </w:style>
   <w:style w:type="table" w:default="1" w:styleId="Tablanormal">
@@ -14168,7 +15770,7 @@
 </file>
 
 <file path=customXml/itemProps2.xml><?xml version="1.0" encoding="utf-8"?>
-<ds:datastoreItem xmlns:ds="http://schemas.openxmlformats.org/officeDocument/2006/customXml" ds:itemID="{E079A4E2-CC8F-496C-BE24-BFB36FA45D70}">
+<ds:datastoreItem xmlns:ds="http://schemas.openxmlformats.org/officeDocument/2006/customXml" ds:itemID="{4527BFD6-792A-4783-9DDD-C2679B2F52E5}">
   <ds:schemaRefs>
     <ds:schemaRef ds:uri="http://schemas.openxmlformats.org/officeDocument/2006/bibliography"/>
   </ds:schemaRefs>
